--- a/Reading Assingnment on Based on Lecture 04.docx
+++ b/Reading Assingnment on Based on Lecture 04.docx
@@ -507,9 +507,8 @@
           <w:szCs w:val="38"/>
         </w:rPr>
         <w:lastRenderedPageBreak/>
-        <w:t xml:space="preserve">Is </w:t>
-      </w:r>
-      <w:proofErr w:type="spellStart"/>
+        <w:t>Is Java</w:t>
+      </w:r>
       <w:r>
         <w:rPr>
           <w:rFonts w:ascii="Open Sans" w:hAnsi="Open Sans"/>
@@ -517,9 +516,8 @@
           <w:sz w:val="38"/>
           <w:szCs w:val="38"/>
         </w:rPr>
-        <w:t>Javascript</w:t>
-      </w:r>
-      <w:proofErr w:type="spellEnd"/>
+        <w:t xml:space="preserve"> script Interpreted </w:t>
+      </w:r>
       <w:r>
         <w:rPr>
           <w:rFonts w:ascii="Open Sans" w:hAnsi="Open Sans"/>
@@ -527,9 +525,8 @@
           <w:sz w:val="38"/>
           <w:szCs w:val="38"/>
         </w:rPr>
-        <w:t xml:space="preserve"> Interpreted</w:t>
-      </w:r>
-      <w:proofErr w:type="gramStart"/>
+        <w:t>Langu</w:t>
+      </w:r>
       <w:r>
         <w:rPr>
           <w:rFonts w:ascii="Open Sans" w:hAnsi="Open Sans"/>
@@ -537,9 +534,9 @@
           <w:sz w:val="38"/>
           <w:szCs w:val="38"/>
         </w:rPr>
-        <w:t>  Language</w:t>
-      </w:r>
-      <w:proofErr w:type="gramEnd"/>
+        <w:t xml:space="preserve">age in </w:t>
+      </w:r>
+      <w:proofErr w:type="spellStart"/>
       <w:r>
         <w:rPr>
           <w:rFonts w:ascii="Open Sans" w:hAnsi="Open Sans"/>
@@ -547,9 +544,9 @@
           <w:sz w:val="38"/>
           <w:szCs w:val="38"/>
         </w:rPr>
-        <w:t xml:space="preserve"> in </w:t>
-      </w:r>
-      <w:proofErr w:type="spellStart"/>
+        <w:t>it</w:t>
+      </w:r>
+      <w:proofErr w:type="spellEnd"/>
       <w:r>
         <w:rPr>
           <w:rFonts w:ascii="Open Sans" w:hAnsi="Open Sans"/>
@@ -557,9 +554,9 @@
           <w:sz w:val="38"/>
           <w:szCs w:val="38"/>
         </w:rPr>
-        <w:t>it</w:t>
-      </w:r>
-      <w:proofErr w:type="spellEnd"/>
+        <w:t xml:space="preserve"> </w:t>
+      </w:r>
+      <w:proofErr w:type="gramStart"/>
       <w:r>
         <w:rPr>
           <w:rFonts w:ascii="Open Sans" w:hAnsi="Open Sans"/>
@@ -567,20 +564,9 @@
           <w:sz w:val="38"/>
           <w:szCs w:val="38"/>
         </w:rPr>
-        <w:t xml:space="preserve"> entirety ? : Check this </w:t>
-      </w:r>
-      <w:hyperlink r:id="rId8" w:history="1">
-        <w:r>
-          <w:rPr>
-            <w:rStyle w:val="Hyperlink"/>
-            <w:rFonts w:ascii="Open Sans" w:eastAsiaTheme="minorEastAsia" w:hAnsi="Open Sans"/>
-            <w:color w:val="CE93D8"/>
-            <w:sz w:val="38"/>
-            <w:szCs w:val="38"/>
-          </w:rPr>
-          <w:t>Link</w:t>
-        </w:r>
-      </w:hyperlink>
+        <w:t>entirety ?</w:t>
+      </w:r>
+      <w:proofErr w:type="gramEnd"/>
       <w:r>
         <w:rPr>
           <w:rFonts w:ascii="Open Sans" w:hAnsi="Open Sans"/>
@@ -588,7 +574,16 @@
           <w:sz w:val="38"/>
           <w:szCs w:val="38"/>
         </w:rPr>
-        <w:t xml:space="preserve"> and Make Up your justification</w:t>
+        <w:t xml:space="preserve"> : </w:t>
+      </w:r>
+      <w:r>
+        <w:rPr>
+          <w:rFonts w:ascii="Open Sans" w:hAnsi="Open Sans"/>
+          <w:color w:val="695D46"/>
+          <w:sz w:val="38"/>
+          <w:szCs w:val="38"/>
+        </w:rPr>
+        <w:t xml:space="preserve"> </w:t>
       </w:r>
     </w:p>
     <w:p>
@@ -606,7 +601,7 @@
           <w:sz w:val="32"/>
           <w:szCs w:val="32"/>
         </w:rPr>
-        <w:t>Before deciding whether java script is interpreted</w:t>
+        <w:t xml:space="preserve">Before </w:t>
       </w:r>
       <w:r>
         <w:rPr>
@@ -614,6 +609,31 @@
           <w:sz w:val="32"/>
           <w:szCs w:val="32"/>
         </w:rPr>
+        <w:t xml:space="preserve"> </w:t>
+      </w:r>
+      <w:r>
+        <w:rPr>
+          <w:rFonts w:ascii="Times New Roman" w:hAnsi="Times New Roman" w:cs="Times New Roman"/>
+          <w:sz w:val="32"/>
+          <w:szCs w:val="32"/>
+        </w:rPr>
+        <w:t>deciding</w:t>
+      </w:r>
+      <w:proofErr w:type="gramEnd"/>
+      <w:r>
+        <w:rPr>
+          <w:rFonts w:ascii="Times New Roman" w:hAnsi="Times New Roman" w:cs="Times New Roman"/>
+          <w:sz w:val="32"/>
+          <w:szCs w:val="32"/>
+        </w:rPr>
+        <w:t xml:space="preserve"> whether java script is interpreted</w:t>
+      </w:r>
+      <w:r>
+        <w:rPr>
+          <w:rFonts w:ascii="Times New Roman" w:hAnsi="Times New Roman" w:cs="Times New Roman"/>
+          <w:sz w:val="32"/>
+          <w:szCs w:val="32"/>
+        </w:rPr>
         <w:t xml:space="preserve"> entire</w:t>
       </w:r>
       <w:r>
@@ -640,7 +660,6 @@
         </w:rPr>
         <w:t>s see some points about java script.</w:t>
       </w:r>
-      <w:proofErr w:type="gramEnd"/>
     </w:p>
     <w:p>
       <w:pPr>
@@ -806,6 +825,21 @@
     <w:p>
       <w:pPr>
         <w:shd w:val="clear" w:color="auto" w:fill="FFFFFF"/>
+        <w:spacing w:after="0" w:line="240" w:lineRule="auto"/>
+        <w:textAlignment w:val="baseline"/>
+        <w:outlineLvl w:val="2"/>
+        <w:rPr>
+          <w:rFonts w:ascii="Times New Roman" w:eastAsia="Times New Roman" w:hAnsi="Times New Roman" w:cs="Times New Roman"/>
+          <w:b/>
+          <w:bCs/>
+          <w:sz w:val="32"/>
+          <w:szCs w:val="32"/>
+        </w:rPr>
+      </w:pPr>
+    </w:p>
+    <w:p>
+      <w:pPr>
+        <w:shd w:val="clear" w:color="auto" w:fill="FFFFFF"/>
         <w:spacing w:after="360" w:line="240" w:lineRule="auto"/>
         <w:textAlignment w:val="baseline"/>
         <w:rPr>
@@ -918,6 +952,21 @@
     <w:p>
       <w:pPr>
         <w:shd w:val="clear" w:color="auto" w:fill="FFFFFF"/>
+        <w:spacing w:after="0" w:line="240" w:lineRule="auto"/>
+        <w:textAlignment w:val="baseline"/>
+        <w:outlineLvl w:val="2"/>
+        <w:rPr>
+          <w:rFonts w:ascii="Times New Roman" w:eastAsia="Times New Roman" w:hAnsi="Times New Roman" w:cs="Times New Roman"/>
+          <w:b/>
+          <w:bCs/>
+          <w:sz w:val="32"/>
+          <w:szCs w:val="32"/>
+        </w:rPr>
+      </w:pPr>
+    </w:p>
+    <w:p>
+      <w:pPr>
+        <w:shd w:val="clear" w:color="auto" w:fill="FFFFFF"/>
         <w:spacing w:after="360" w:line="240" w:lineRule="auto"/>
         <w:textAlignment w:val="baseline"/>
         <w:rPr>
@@ -958,7 +1007,7 @@
         </w:rPr>
         <w:t>Interpreted languages were once significantly slower than compiled languages. But, with the development of </w:t>
       </w:r>
-      <w:hyperlink r:id="rId9" w:history="1">
+      <w:hyperlink r:id="rId8" w:history="1">
         <w:r>
           <w:rPr>
             <w:rFonts w:ascii="Times New Roman" w:eastAsia="Times New Roman" w:hAnsi="Times New Roman" w:cs="Times New Roman"/>
@@ -1044,9 +1093,8 @@
           <w:sz w:val="32"/>
           <w:szCs w:val="32"/>
         </w:rPr>
-        <w:t xml:space="preserve">JavaScript is an interpreted language, not a compiled language. A program such as C++ or Java needs to be compiled before it is run. The source code is passed through a program called a compiler, which translates it into </w:t>
-      </w:r>
-      <w:proofErr w:type="spellStart"/>
+        <w:t>JavaScript is an interpreted language, not a compiled language. A program such as C++ or Java needs to be compiled before it is run. The source code is passed through a program called a compiler, which translates it into byte</w:t>
+      </w:r>
       <w:r>
         <w:rPr>
           <w:rFonts w:ascii="Times New Roman" w:hAnsi="Times New Roman" w:cs="Times New Roman"/>
@@ -1054,9 +1102,8 @@
           <w:sz w:val="32"/>
           <w:szCs w:val="32"/>
         </w:rPr>
-        <w:t>bytecode</w:t>
-      </w:r>
-      <w:proofErr w:type="spellEnd"/>
+        <w:t xml:space="preserve"> </w:t>
+      </w:r>
       <w:r>
         <w:rPr>
           <w:rFonts w:ascii="Times New Roman" w:hAnsi="Times New Roman" w:cs="Times New Roman"/>
@@ -1064,9 +1111,8 @@
           <w:sz w:val="32"/>
           <w:szCs w:val="32"/>
         </w:rPr>
-        <w:t xml:space="preserve"> that the machine understands and can execute. In contrast, JavaScript has no compilation step. Instead, an interpreter in the browser reads over the JavaScript code, interprets each line, and runs it. More modern browsers use a technology known as Just-In-Time (JIT) compilation, which compiles JavaScript to executable </w:t>
-      </w:r>
-      <w:proofErr w:type="spellStart"/>
+        <w:t>code that the machine understands and can execute. In contrast, JavaScript has no compilation step. Instead, an interpreter in the browser reads over the JavaScript code, interprets each line, and runs it. More modern browsers use a technology known as Just-In-Time (JIT) compilation, which compiles JavaScript to executable byte</w:t>
+      </w:r>
       <w:r>
         <w:rPr>
           <w:rFonts w:ascii="Times New Roman" w:hAnsi="Times New Roman" w:cs="Times New Roman"/>
@@ -1074,9 +1120,8 @@
           <w:sz w:val="32"/>
           <w:szCs w:val="32"/>
         </w:rPr>
-        <w:t>bytecode</w:t>
-      </w:r>
-      <w:proofErr w:type="spellEnd"/>
+        <w:t xml:space="preserve"> </w:t>
+      </w:r>
       <w:r>
         <w:rPr>
           <w:rFonts w:ascii="Times New Roman" w:hAnsi="Times New Roman" w:cs="Times New Roman"/>
@@ -1084,7 +1129,7 @@
           <w:sz w:val="32"/>
           <w:szCs w:val="32"/>
         </w:rPr>
-        <w:t xml:space="preserve"> just as it is about to run.</w:t>
+        <w:t>code just as it is about to run.</w:t>
       </w:r>
       <w:r>
         <w:rPr>
@@ -1110,10 +1155,477 @@
     <w:p/>
     <w:p/>
     <w:p/>
-    <w:p/>
-    <w:p/>
-    <w:p/>
-    <w:p/>
+    <w:p>
+      <w:pPr>
+        <w:ind w:left="1080"/>
+        <w:rPr>
+          <w:rFonts w:ascii="Open Sans" w:hAnsi="Open Sans"/>
+          <w:color w:val="695D46"/>
+          <w:sz w:val="38"/>
+          <w:szCs w:val="38"/>
+        </w:rPr>
+      </w:pPr>
+      <w:proofErr w:type="gramStart"/>
+      <w:r>
+        <w:rPr>
+          <w:rFonts w:ascii="Open Sans" w:hAnsi="Open Sans"/>
+          <w:color w:val="695D46"/>
+          <w:sz w:val="38"/>
+          <w:szCs w:val="38"/>
+        </w:rPr>
+        <w:lastRenderedPageBreak/>
+        <w:t>2.</w:t>
+      </w:r>
+      <w:r>
+        <w:rPr>
+          <w:rFonts w:ascii="Open Sans" w:hAnsi="Open Sans"/>
+          <w:color w:val="695D46"/>
+          <w:sz w:val="38"/>
+          <w:szCs w:val="38"/>
+        </w:rPr>
+        <w:t>The</w:t>
+      </w:r>
+      <w:proofErr w:type="gramEnd"/>
+      <w:r>
+        <w:rPr>
+          <w:rFonts w:ascii="Open Sans" w:hAnsi="Open Sans"/>
+          <w:color w:val="695D46"/>
+          <w:sz w:val="38"/>
+          <w:szCs w:val="38"/>
+        </w:rPr>
+        <w:t xml:space="preserve"> history of “type of null”</w:t>
+      </w:r>
+    </w:p>
+    <w:p>
+      <w:pPr>
+        <w:rPr>
+          <w:rFonts w:ascii="Times New Roman" w:hAnsi="Times New Roman" w:cs="Times New Roman"/>
+          <w:color w:val="695D46"/>
+          <w:sz w:val="32"/>
+          <w:szCs w:val="32"/>
+        </w:rPr>
+      </w:pPr>
+      <w:r>
+        <w:rPr>
+          <w:rFonts w:ascii="Times New Roman" w:hAnsi="Times New Roman" w:cs="Times New Roman"/>
+          <w:color w:val="695D46"/>
+          <w:sz w:val="32"/>
+          <w:szCs w:val="32"/>
+        </w:rPr>
+        <w:t xml:space="preserve">The null value is technically a primitive, the way "object" or "number" </w:t>
+      </w:r>
+      <w:proofErr w:type="gramStart"/>
+      <w:r>
+        <w:rPr>
+          <w:rFonts w:ascii="Times New Roman" w:hAnsi="Times New Roman" w:cs="Times New Roman"/>
+          <w:color w:val="695D46"/>
+          <w:sz w:val="32"/>
+          <w:szCs w:val="32"/>
+        </w:rPr>
+        <w:t>are</w:t>
+      </w:r>
+      <w:proofErr w:type="gramEnd"/>
+      <w:r>
+        <w:rPr>
+          <w:rFonts w:ascii="Times New Roman" w:hAnsi="Times New Roman" w:cs="Times New Roman"/>
+          <w:color w:val="695D46"/>
+          <w:sz w:val="32"/>
+          <w:szCs w:val="32"/>
+        </w:rPr>
+        <w:t xml:space="preserve"> primitives. This would typically mean that the type of null should also be "null".</w:t>
+      </w:r>
+      <w:r>
+        <w:rPr>
+          <w:rFonts w:ascii="Times New Roman" w:hAnsi="Times New Roman" w:cs="Times New Roman"/>
+          <w:color w:val="695D46"/>
+          <w:sz w:val="32"/>
+          <w:szCs w:val="32"/>
+        </w:rPr>
+        <w:t xml:space="preserve"> Null in java script is </w:t>
+      </w:r>
+      <w:proofErr w:type="gramStart"/>
+      <w:r>
+        <w:rPr>
+          <w:rFonts w:ascii="Times New Roman" w:hAnsi="Times New Roman" w:cs="Times New Roman"/>
+          <w:color w:val="695D46"/>
+          <w:sz w:val="32"/>
+          <w:szCs w:val="32"/>
+        </w:rPr>
+        <w:t>actually  value</w:t>
+      </w:r>
+      <w:proofErr w:type="gramEnd"/>
+      <w:r>
+        <w:rPr>
+          <w:rFonts w:ascii="Times New Roman" w:hAnsi="Times New Roman" w:cs="Times New Roman"/>
+          <w:color w:val="695D46"/>
+          <w:sz w:val="32"/>
+          <w:szCs w:val="32"/>
+        </w:rPr>
+        <w:t xml:space="preserve"> and type created to stimulate errors and keywords common in other programming languages </w:t>
+      </w:r>
+      <w:r>
+        <w:rPr>
+          <w:rFonts w:ascii="Times New Roman" w:hAnsi="Times New Roman" w:cs="Times New Roman"/>
+          <w:color w:val="695D46"/>
+          <w:sz w:val="32"/>
+          <w:szCs w:val="32"/>
+        </w:rPr>
+        <w:t xml:space="preserve"> However, this is not the case because of a peculiarity with the way JavaScript was first defined.</w:t>
+      </w:r>
+    </w:p>
+    <w:p>
+      <w:pPr>
+        <w:rPr>
+          <w:rFonts w:ascii="Times New Roman" w:hAnsi="Times New Roman" w:cs="Times New Roman"/>
+          <w:color w:val="695D46"/>
+          <w:sz w:val="32"/>
+          <w:szCs w:val="32"/>
+        </w:rPr>
+      </w:pPr>
+      <w:r>
+        <w:rPr>
+          <w:rFonts w:ascii="Times New Roman" w:hAnsi="Times New Roman" w:cs="Times New Roman"/>
+          <w:color w:val="695D46"/>
+          <w:sz w:val="32"/>
+          <w:szCs w:val="32"/>
+        </w:rPr>
+        <w:t>In the first implementation of JavaScript, values were represented in two parts - a type tag and the actual value. There were 5 type tags that could be used, and the tag for referencing an object was 0. The null value, however, was represented as the NULL pointer, which was 0x00 for most platforms. As a result of this similarity, null has the 0 type tag, which corresponds to an object.</w:t>
+      </w:r>
+    </w:p>
+    <w:p>
+      <w:pPr>
+        <w:pStyle w:val="ie"/>
+        <w:shd w:val="clear" w:color="auto" w:fill="FFFFFF"/>
+        <w:spacing w:before="480" w:beforeAutospacing="0" w:after="0" w:afterAutospacing="0" w:line="452" w:lineRule="atLeast"/>
+        <w:rPr>
+          <w:rFonts w:ascii="Georgia" w:hAnsi="Georgia"/>
+          <w:color w:val="292929"/>
+          <w:spacing w:val="-1"/>
+          <w:sz w:val="30"/>
+          <w:szCs w:val="30"/>
+        </w:rPr>
+      </w:pPr>
+      <w:r>
+        <w:rPr>
+          <w:rFonts w:ascii="Georgia" w:hAnsi="Georgia"/>
+          <w:color w:val="292929"/>
+          <w:spacing w:val="-1"/>
+          <w:sz w:val="30"/>
+          <w:szCs w:val="30"/>
+        </w:rPr>
+        <w:t>Null and undefined in JavaScript are actually values and types created to simulate errors and keywords common in other programming languages.</w:t>
+      </w:r>
+    </w:p>
+    <w:p>
+      <w:pPr>
+        <w:pStyle w:val="ie"/>
+        <w:shd w:val="clear" w:color="auto" w:fill="FFFFFF"/>
+        <w:spacing w:before="480" w:beforeAutospacing="0" w:after="0" w:afterAutospacing="0" w:line="452" w:lineRule="atLeast"/>
+        <w:rPr>
+          <w:rFonts w:ascii="Georgia" w:hAnsi="Georgia"/>
+          <w:color w:val="292929"/>
+          <w:spacing w:val="-1"/>
+          <w:sz w:val="30"/>
+          <w:szCs w:val="30"/>
+        </w:rPr>
+      </w:pPr>
+      <w:r>
+        <w:rPr>
+          <w:rFonts w:ascii="Georgia" w:hAnsi="Georgia"/>
+          <w:color w:val="292929"/>
+          <w:spacing w:val="-1"/>
+          <w:sz w:val="30"/>
+          <w:szCs w:val="30"/>
+        </w:rPr>
+        <w:t xml:space="preserve">When a variable is `undefined`, or </w:t>
+      </w:r>
+      <w:proofErr w:type="spellStart"/>
+      <w:r>
+        <w:rPr>
+          <w:rFonts w:ascii="Georgia" w:hAnsi="Georgia"/>
+          <w:color w:val="292929"/>
+          <w:spacing w:val="-1"/>
+          <w:sz w:val="30"/>
+          <w:szCs w:val="30"/>
+        </w:rPr>
+        <w:t>unitialized</w:t>
+      </w:r>
+      <w:proofErr w:type="spellEnd"/>
+      <w:r>
+        <w:rPr>
+          <w:rFonts w:ascii="Georgia" w:hAnsi="Georgia"/>
+          <w:color w:val="292929"/>
+          <w:spacing w:val="-1"/>
+          <w:sz w:val="30"/>
+          <w:szCs w:val="30"/>
+        </w:rPr>
+        <w:t>, in most programming languages it means that a space in memory has been assigned to a variable name, but the programmer has not yet done anything with that space in memory. This usually results in a compile time error.</w:t>
+      </w:r>
+    </w:p>
+    <w:p>
+      <w:pPr>
+        <w:pStyle w:val="ie"/>
+        <w:shd w:val="clear" w:color="auto" w:fill="FFFFFF"/>
+        <w:spacing w:before="480" w:beforeAutospacing="0" w:after="0" w:afterAutospacing="0" w:line="452" w:lineRule="atLeast"/>
+        <w:rPr>
+          <w:rFonts w:ascii="Georgia" w:hAnsi="Georgia"/>
+          <w:color w:val="292929"/>
+          <w:spacing w:val="-1"/>
+          <w:sz w:val="30"/>
+          <w:szCs w:val="30"/>
+        </w:rPr>
+      </w:pPr>
+      <w:r>
+        <w:rPr>
+          <w:rFonts w:ascii="Georgia" w:hAnsi="Georgia"/>
+          <w:color w:val="292929"/>
+          <w:spacing w:val="-1"/>
+          <w:sz w:val="30"/>
+          <w:szCs w:val="30"/>
+        </w:rPr>
+        <w:t xml:space="preserve">When a variable is `null` in other programming languages, null is typically a keyword to indicate the space in memory is a pointer (reference), and that pointer is pointing to an invalid memory address (usually 0x0). This is usually used when a programmer is done using </w:t>
+      </w:r>
+      <w:r>
+        <w:rPr>
+          <w:rFonts w:ascii="Georgia" w:hAnsi="Georgia"/>
+          <w:color w:val="292929"/>
+          <w:spacing w:val="-1"/>
+          <w:sz w:val="30"/>
+          <w:szCs w:val="30"/>
+        </w:rPr>
+        <w:lastRenderedPageBreak/>
+        <w:t>the value of a variable and wants to purposefully clear it by literally pointing it to nothing.</w:t>
+      </w:r>
+    </w:p>
+    <w:p>
+      <w:pPr>
+        <w:pStyle w:val="ie"/>
+        <w:shd w:val="clear" w:color="auto" w:fill="FFFFFF"/>
+        <w:spacing w:before="480" w:beforeAutospacing="0" w:after="0" w:afterAutospacing="0" w:line="452" w:lineRule="atLeast"/>
+        <w:rPr>
+          <w:rFonts w:ascii="Georgia" w:hAnsi="Georgia"/>
+          <w:color w:val="292929"/>
+          <w:spacing w:val="-1"/>
+          <w:sz w:val="30"/>
+          <w:szCs w:val="30"/>
+        </w:rPr>
+      </w:pPr>
+      <w:r>
+        <w:rPr>
+          <w:rFonts w:ascii="Georgia" w:hAnsi="Georgia"/>
+          <w:color w:val="292929"/>
+          <w:spacing w:val="-1"/>
+          <w:sz w:val="30"/>
+          <w:szCs w:val="30"/>
+        </w:rPr>
+        <w:t xml:space="preserve">In JavaScript, `null` and `undefined` are values and types. Just like numbers and characters, `null` has a specific configuration of 1’s and 0’s that indicates it’s type is `null` and that </w:t>
+      </w:r>
+      <w:proofErr w:type="spellStart"/>
+      <w:r>
+        <w:rPr>
+          <w:rFonts w:ascii="Georgia" w:hAnsi="Georgia"/>
+          <w:color w:val="292929"/>
+          <w:spacing w:val="-1"/>
+          <w:sz w:val="30"/>
+          <w:szCs w:val="30"/>
+        </w:rPr>
+        <w:t>it’s</w:t>
+      </w:r>
+      <w:proofErr w:type="spellEnd"/>
+      <w:r>
+        <w:rPr>
+          <w:rFonts w:ascii="Georgia" w:hAnsi="Georgia"/>
+          <w:color w:val="292929"/>
+          <w:spacing w:val="-1"/>
+          <w:sz w:val="30"/>
+          <w:szCs w:val="30"/>
+        </w:rPr>
+        <w:t xml:space="preserve"> value is `null`. </w:t>
+      </w:r>
+      <w:proofErr w:type="gramStart"/>
+      <w:r>
+        <w:rPr>
+          <w:rFonts w:ascii="Georgia" w:hAnsi="Georgia"/>
+          <w:color w:val="292929"/>
+          <w:spacing w:val="-1"/>
+          <w:sz w:val="30"/>
+          <w:szCs w:val="30"/>
+        </w:rPr>
+        <w:t>Same with `undefined`.</w:t>
+      </w:r>
+      <w:proofErr w:type="gramEnd"/>
+      <w:r>
+        <w:rPr>
+          <w:rFonts w:ascii="Georgia" w:hAnsi="Georgia"/>
+          <w:color w:val="292929"/>
+          <w:spacing w:val="-1"/>
+          <w:sz w:val="30"/>
+          <w:szCs w:val="30"/>
+        </w:rPr>
+        <w:t xml:space="preserve"> These are used in JavaScript to act as placeholders to let the programmer know when a variable has no value.</w:t>
+      </w:r>
+    </w:p>
+    <w:p>
+      <w:pPr>
+        <w:rPr>
+          <w:rFonts w:ascii="Times New Roman" w:hAnsi="Times New Roman" w:cs="Times New Roman"/>
+          <w:color w:val="695D46"/>
+          <w:sz w:val="32"/>
+          <w:szCs w:val="32"/>
+        </w:rPr>
+      </w:pPr>
+    </w:p>
+    <w:p>
+      <w:pPr>
+        <w:ind w:left="360"/>
+        <w:jc w:val="both"/>
+      </w:pPr>
+    </w:p>
+    <w:p/>
+    <w:p/>
+    <w:p/>
+    <w:p/>
+    <w:p/>
+    <w:p/>
+    <w:p/>
+    <w:p/>
+    <w:p/>
+    <w:p/>
+    <w:p/>
+    <w:p/>
+    <w:p/>
+    <w:p/>
+    <w:p/>
+    <w:p/>
+    <w:p/>
+    <w:p/>
+    <w:p/>
+    <w:p/>
+    <w:p/>
+    <w:p/>
+    <w:p/>
+    <w:p>
+      <w:r>
+        <w:t xml:space="preserve">References </w:t>
+      </w:r>
+    </w:p>
+    <w:p>
+      <w:pPr>
+        <w:pStyle w:val="ListParagraph"/>
+        <w:numPr>
+          <w:ilvl w:val="0"/>
+          <w:numId w:val="2"/>
+        </w:numPr>
+      </w:pPr>
+      <w:hyperlink r:id="rId9" w:history="1">
+        <w:r>
+          <w:rPr>
+            <w:rStyle w:val="Hyperlink"/>
+          </w:rPr>
+          <w:t>https://web.stanford.edu/class/cs98si/slides/overview.html#:~:text=JavaScript%20is%20an%20interpreted%20language,compiled%20before%20it%20is%20run</w:t>
+        </w:r>
+      </w:hyperlink>
+      <w:r>
+        <w:t>.</w:t>
+      </w:r>
+    </w:p>
+    <w:p>
+      <w:pPr>
+        <w:pStyle w:val="ListParagraph"/>
+        <w:numPr>
+          <w:ilvl w:val="0"/>
+          <w:numId w:val="2"/>
+        </w:numPr>
+      </w:pPr>
+      <w:hyperlink r:id="rId10" w:history="1">
+        <w:r>
+          <w:rPr>
+            <w:rStyle w:val="Hyperlink"/>
+          </w:rPr>
+          <w:t>https://www.freecodecamp.org/news/compiled-versus-interpreted-languages/#:~:text=Interpreted%20vs%20Compiled%20Programming%20Languages%3A%20What's%20the%20Difference%3F,-Every%20program%20is&amp;text=In%20a%20compiled%20language%2C%20the,reads%20and%20executes%20the%20code</w:t>
+        </w:r>
+      </w:hyperlink>
+      <w:r>
+        <w:t>.</w:t>
+      </w:r>
+    </w:p>
+    <w:p>
+      <w:pPr>
+        <w:pStyle w:val="ListParagraph"/>
+        <w:numPr>
+          <w:ilvl w:val="0"/>
+          <w:numId w:val="2"/>
+        </w:numPr>
+      </w:pPr>
+      <w:hyperlink r:id="rId11" w:history="1">
+        <w:r>
+          <w:rPr>
+            <w:rStyle w:val="Hyperlink"/>
+          </w:rPr>
+          <w:t>https://medium.com/@almog4130/javascript-is-it-compiled-or-interpreted-9779278468fc</w:t>
+        </w:r>
+      </w:hyperlink>
+    </w:p>
+    <w:p>
+      <w:pPr>
+        <w:pStyle w:val="ListParagraph"/>
+        <w:numPr>
+          <w:ilvl w:val="0"/>
+          <w:numId w:val="2"/>
+        </w:numPr>
+      </w:pPr>
+      <w:hyperlink r:id="rId12" w:history="1">
+        <w:r>
+          <w:rPr>
+            <w:rStyle w:val="Hyperlink"/>
+          </w:rPr>
+          <w:t>https://medium.com/@stephenthecurt/a-brief-history-of-null-and-undefined-in-javascript-c283caab662e</w:t>
+        </w:r>
+      </w:hyperlink>
+    </w:p>
+    <w:p>
+      <w:pPr>
+        <w:pStyle w:val="ListParagraph"/>
+        <w:numPr>
+          <w:ilvl w:val="0"/>
+          <w:numId w:val="2"/>
+        </w:numPr>
+      </w:pPr>
+      <w:hyperlink r:id="rId13" w:history="1">
+        <w:r>
+          <w:rPr>
+            <w:rStyle w:val="Hyperlink"/>
+          </w:rPr>
+          <w:t>https://bitsofco.de/javascript-typeof/</w:t>
+        </w:r>
+      </w:hyperlink>
+    </w:p>
+    <w:p>
+      <w:pPr>
+        <w:pStyle w:val="ListParagraph"/>
+        <w:numPr>
+          <w:ilvl w:val="0"/>
+          <w:numId w:val="2"/>
+        </w:numPr>
+      </w:pPr>
+      <w:hyperlink r:id="rId14" w:history="1">
+        <w:r>
+          <w:rPr>
+            <w:rStyle w:val="Hyperlink"/>
+          </w:rPr>
+          <w:t>https://medium.com/javascript-in-plain-english/how-hoisting-works-with-let-and-const-in-javascript-725616df7085</w:t>
+        </w:r>
+      </w:hyperlink>
+    </w:p>
+    <w:p>
+      <w:pPr>
+        <w:pStyle w:val="ListParagraph"/>
+        <w:numPr>
+          <w:ilvl w:val="0"/>
+          <w:numId w:val="2"/>
+        </w:numPr>
+      </w:pPr>
+    </w:p>
     <w:p/>
     <w:p/>
     <w:p/>
@@ -1146,7 +1658,7 @@
         <w:ind w:left="720" w:hanging="360"/>
       </w:pPr>
     </w:lvl>
-    <w:lvl w:ilvl="1" w:tentative="1">
+    <w:lvl w:ilvl="1">
       <w:start w:val="1"/>
       <w:numFmt w:val="decimal"/>
       <w:lvlText w:val="%2."/>
@@ -1243,8 +1755,124 @@
       </w:pPr>
     </w:lvl>
   </w:abstractNum>
+  <w:abstractNum w:abstractNumId="1">
+    <w:nsid w:val="7CBB6769"/>
+    <w:multiLevelType w:val="hybridMultilevel"/>
+    <w:tmpl w:val="E3166DC6"/>
+    <w:lvl w:ilvl="0" w:tplc="04090001">
+      <w:start w:val="1"/>
+      <w:numFmt w:val="bullet"/>
+      <w:lvlText w:val=""/>
+      <w:lvlJc w:val="left"/>
+      <w:pPr>
+        <w:ind w:left="720" w:hanging="360"/>
+      </w:pPr>
+      <w:rPr>
+        <w:rFonts w:ascii="Symbol" w:hAnsi="Symbol" w:hint="default"/>
+      </w:rPr>
+    </w:lvl>
+    <w:lvl w:ilvl="1" w:tplc="04090003" w:tentative="1">
+      <w:start w:val="1"/>
+      <w:numFmt w:val="bullet"/>
+      <w:lvlText w:val="o"/>
+      <w:lvlJc w:val="left"/>
+      <w:pPr>
+        <w:ind w:left="1440" w:hanging="360"/>
+      </w:pPr>
+      <w:rPr>
+        <w:rFonts w:ascii="Courier New" w:hAnsi="Courier New" w:cs="Courier New" w:hint="default"/>
+      </w:rPr>
+    </w:lvl>
+    <w:lvl w:ilvl="2" w:tplc="04090005" w:tentative="1">
+      <w:start w:val="1"/>
+      <w:numFmt w:val="bullet"/>
+      <w:lvlText w:val=""/>
+      <w:lvlJc w:val="left"/>
+      <w:pPr>
+        <w:ind w:left="2160" w:hanging="360"/>
+      </w:pPr>
+      <w:rPr>
+        <w:rFonts w:ascii="Wingdings" w:hAnsi="Wingdings" w:hint="default"/>
+      </w:rPr>
+    </w:lvl>
+    <w:lvl w:ilvl="3" w:tplc="04090001" w:tentative="1">
+      <w:start w:val="1"/>
+      <w:numFmt w:val="bullet"/>
+      <w:lvlText w:val=""/>
+      <w:lvlJc w:val="left"/>
+      <w:pPr>
+        <w:ind w:left="2880" w:hanging="360"/>
+      </w:pPr>
+      <w:rPr>
+        <w:rFonts w:ascii="Symbol" w:hAnsi="Symbol" w:hint="default"/>
+      </w:rPr>
+    </w:lvl>
+    <w:lvl w:ilvl="4" w:tplc="04090003" w:tentative="1">
+      <w:start w:val="1"/>
+      <w:numFmt w:val="bullet"/>
+      <w:lvlText w:val="o"/>
+      <w:lvlJc w:val="left"/>
+      <w:pPr>
+        <w:ind w:left="3600" w:hanging="360"/>
+      </w:pPr>
+      <w:rPr>
+        <w:rFonts w:ascii="Courier New" w:hAnsi="Courier New" w:cs="Courier New" w:hint="default"/>
+      </w:rPr>
+    </w:lvl>
+    <w:lvl w:ilvl="5" w:tplc="04090005" w:tentative="1">
+      <w:start w:val="1"/>
+      <w:numFmt w:val="bullet"/>
+      <w:lvlText w:val=""/>
+      <w:lvlJc w:val="left"/>
+      <w:pPr>
+        <w:ind w:left="4320" w:hanging="360"/>
+      </w:pPr>
+      <w:rPr>
+        <w:rFonts w:ascii="Wingdings" w:hAnsi="Wingdings" w:hint="default"/>
+      </w:rPr>
+    </w:lvl>
+    <w:lvl w:ilvl="6" w:tplc="04090001" w:tentative="1">
+      <w:start w:val="1"/>
+      <w:numFmt w:val="bullet"/>
+      <w:lvlText w:val=""/>
+      <w:lvlJc w:val="left"/>
+      <w:pPr>
+        <w:ind w:left="5040" w:hanging="360"/>
+      </w:pPr>
+      <w:rPr>
+        <w:rFonts w:ascii="Symbol" w:hAnsi="Symbol" w:hint="default"/>
+      </w:rPr>
+    </w:lvl>
+    <w:lvl w:ilvl="7" w:tplc="04090003" w:tentative="1">
+      <w:start w:val="1"/>
+      <w:numFmt w:val="bullet"/>
+      <w:lvlText w:val="o"/>
+      <w:lvlJc w:val="left"/>
+      <w:pPr>
+        <w:ind w:left="5760" w:hanging="360"/>
+      </w:pPr>
+      <w:rPr>
+        <w:rFonts w:ascii="Courier New" w:hAnsi="Courier New" w:cs="Courier New" w:hint="default"/>
+      </w:rPr>
+    </w:lvl>
+    <w:lvl w:ilvl="8" w:tplc="04090005" w:tentative="1">
+      <w:start w:val="1"/>
+      <w:numFmt w:val="bullet"/>
+      <w:lvlText w:val=""/>
+      <w:lvlJc w:val="left"/>
+      <w:pPr>
+        <w:ind w:left="6480" w:hanging="360"/>
+      </w:pPr>
+      <w:rPr>
+        <w:rFonts w:ascii="Wingdings" w:hAnsi="Wingdings" w:hint="default"/>
+      </w:rPr>
+    </w:lvl>
+  </w:abstractNum>
   <w:num w:numId="1">
     <w:abstractNumId w:val="0"/>
+  </w:num>
+  <w:num w:numId="2">
+    <w:abstractNumId w:val="1"/>
   </w:num>
 </w:numbering>
 </file>
@@ -1455,7 +2083,6 @@
   <w:style w:type="character" w:default="1" w:styleId="DefaultParagraphFont">
     <w:name w:val="Default Paragraph Font"/>
     <w:uiPriority w:val="1"/>
-    <w:semiHidden/>
     <w:unhideWhenUsed/>
   </w:style>
   <w:style w:type="table" w:default="1" w:styleId="TableNormal">
@@ -1581,7 +2208,6 @@
     <w:name w:val="Hyperlink"/>
     <w:basedOn w:val="DefaultParagraphFont"/>
     <w:uiPriority w:val="99"/>
-    <w:semiHidden/>
     <w:unhideWhenUsed/>
     <w:rsid w:val="00CC094E"/>
     <w:rPr>
@@ -1612,6 +2238,43 @@
     <w:rPr>
       <w:b/>
       <w:bCs/>
+    </w:rPr>
+  </w:style>
+  <w:style w:type="paragraph" w:styleId="ListParagraph">
+    <w:name w:val="List Paragraph"/>
+    <w:basedOn w:val="Normal"/>
+    <w:uiPriority w:val="34"/>
+    <w:qFormat/>
+    <w:rsid w:val="00013716"/>
+    <w:pPr>
+      <w:ind w:left="720"/>
+      <w:contextualSpacing/>
+    </w:pPr>
+  </w:style>
+  <w:style w:type="character" w:styleId="HTMLCode">
+    <w:name w:val="HTML Code"/>
+    <w:basedOn w:val="DefaultParagraphFont"/>
+    <w:uiPriority w:val="99"/>
+    <w:semiHidden/>
+    <w:unhideWhenUsed/>
+    <w:rsid w:val="008017C5"/>
+    <w:rPr>
+      <w:rFonts w:ascii="Courier New" w:eastAsia="Times New Roman" w:hAnsi="Courier New" w:cs="Courier New"/>
+      <w:sz w:val="20"/>
+      <w:szCs w:val="20"/>
+    </w:rPr>
+  </w:style>
+  <w:style w:type="paragraph" w:customStyle="1" w:styleId="ie">
+    <w:name w:val="ie"/>
+    <w:basedOn w:val="Normal"/>
+    <w:rsid w:val="008017C5"/>
+    <w:pPr>
+      <w:spacing w:before="100" w:beforeAutospacing="1" w:after="100" w:afterAutospacing="1" w:line="240" w:lineRule="auto"/>
+    </w:pPr>
+    <w:rPr>
+      <w:rFonts w:ascii="Times New Roman" w:eastAsia="Times New Roman" w:hAnsi="Times New Roman" w:cs="Times New Roman"/>
+      <w:sz w:val="24"/>
+      <w:szCs w:val="24"/>
     </w:rPr>
   </w:style>
 </w:styles>
@@ -1746,12 +2409,12 @@
 
 <file path=word/glossary/fontTable.xml><?xml version="1.0" encoding="utf-8"?>
 <w:fonts xmlns:r="http://schemas.openxmlformats.org/officeDocument/2006/relationships" xmlns:w="http://schemas.openxmlformats.org/wordprocessingml/2006/main">
-  <w:font w:name="Calibri">
-    <w:panose1 w:val="020F0502020204030204"/>
-    <w:charset w:val="00"/>
-    <w:family w:val="swiss"/>
+  <w:font w:name="Symbol">
+    <w:panose1 w:val="05050102010706020507"/>
+    <w:charset w:val="02"/>
+    <w:family w:val="roman"/>
     <w:pitch w:val="variable"/>
-    <w:sig w:usb0="E4002EFF" w:usb1="C000247B" w:usb2="00000009" w:usb3="00000000" w:csb0="000001FF" w:csb1="00000000"/>
+    <w:sig w:usb0="00000000" w:usb1="10000000" w:usb2="00000000" w:usb3="00000000" w:csb0="80000000" w:csb1="00000000"/>
   </w:font>
   <w:font w:name="Times New Roman">
     <w:panose1 w:val="02020603050405020304"/>
@@ -1759,6 +2422,27 @@
     <w:family w:val="roman"/>
     <w:pitch w:val="variable"/>
     <w:sig w:usb0="E0002EFF" w:usb1="C000785B" w:usb2="00000009" w:usb3="00000000" w:csb0="000001FF" w:csb1="00000000"/>
+  </w:font>
+  <w:font w:name="Courier New">
+    <w:panose1 w:val="02070309020205020404"/>
+    <w:charset w:val="00"/>
+    <w:family w:val="modern"/>
+    <w:pitch w:val="fixed"/>
+    <w:sig w:usb0="E0002EFF" w:usb1="C0007843" w:usb2="00000009" w:usb3="00000000" w:csb0="000001FF" w:csb1="00000000"/>
+  </w:font>
+  <w:font w:name="Wingdings">
+    <w:panose1 w:val="05000000000000000000"/>
+    <w:charset w:val="02"/>
+    <w:family w:val="auto"/>
+    <w:pitch w:val="variable"/>
+    <w:sig w:usb0="00000000" w:usb1="10000000" w:usb2="00000000" w:usb3="00000000" w:csb0="80000000" w:csb1="00000000"/>
+  </w:font>
+  <w:font w:name="Calibri">
+    <w:panose1 w:val="020F0502020204030204"/>
+    <w:charset w:val="00"/>
+    <w:family w:val="swiss"/>
+    <w:pitch w:val="variable"/>
+    <w:sig w:usb0="E4002EFF" w:usb1="C000247B" w:usb2="00000009" w:usb3="00000000" w:csb0="000001FF" w:csb1="00000000"/>
   </w:font>
   <w:font w:name="Cambria">
     <w:panose1 w:val="02040503050406030204"/>
@@ -1790,6 +2474,13 @@
     <w:pitch w:val="default"/>
     <w:sig w:usb0="00000000" w:usb1="00000000" w:usb2="00000000" w:usb3="00000000" w:csb0="00000000" w:csb1="00000000"/>
   </w:font>
+  <w:font w:name="Georgia">
+    <w:panose1 w:val="02040502050405020303"/>
+    <w:charset w:val="00"/>
+    <w:family w:val="roman"/>
+    <w:pitch w:val="variable"/>
+    <w:sig w:usb0="00000287" w:usb1="00000000" w:usb2="00000000" w:usb3="00000000" w:csb0="0000009F" w:csb1="00000000"/>
+  </w:font>
 </w:fonts>
 </file>
 
@@ -1803,8 +2494,8 @@
   </w:compat>
   <w:rsids>
     <w:rsidRoot w:val="00CD5423"/>
-    <w:rsid w:val="003E79AC"/>
     <w:rsid w:val="00CD5423"/>
+    <w:rsid w:val="00DD4DD4"/>
   </w:rsids>
   <m:mathPr>
     <m:mathFont m:val="Cambria Math"/>
@@ -2374,7 +3065,7 @@
 </file>
 
 <file path=customXml/itemProps2.xml><?xml version="1.0" encoding="utf-8"?>
-<ds:datastoreItem xmlns:ds="http://schemas.openxmlformats.org/officeDocument/2006/customXml" ds:itemID="{E1CBFB6F-4794-444A-A2D6-79DAF163F51D}">
+<ds:datastoreItem xmlns:ds="http://schemas.openxmlformats.org/officeDocument/2006/customXml" ds:itemID="{FC46E3EF-63FB-401F-87C5-D095B1AC9065}">
   <ds:schemaRefs>
     <ds:schemaRef ds:uri="http://schemas.openxmlformats.org/officeDocument/2006/bibliography"/>
   </ds:schemaRefs>

--- a/Reading Assingnment on Based on Lecture 04.docx
+++ b/Reading Assingnment on Based on Lecture 04.docx
@@ -1497,15 +1497,2284 @@
     <w:p/>
     <w:p/>
     <w:p/>
-    <w:p/>
-    <w:p/>
-    <w:p/>
-    <w:p/>
-    <w:p/>
-    <w:p/>
-    <w:p/>
-    <w:p>
-      <w:r>
+    <w:p>
+      <w:pPr>
+        <w:rPr>
+          <w:rFonts w:ascii="Open Sans" w:hAnsi="Open Sans"/>
+          <w:color w:val="695D46"/>
+          <w:sz w:val="38"/>
+          <w:szCs w:val="38"/>
+        </w:rPr>
+      </w:pPr>
+      <w:r>
+        <w:rPr>
+          <w:rFonts w:ascii="Open Sans" w:hAnsi="Open Sans"/>
+          <w:color w:val="695D46"/>
+          <w:sz w:val="38"/>
+          <w:szCs w:val="38"/>
+        </w:rPr>
+        <w:lastRenderedPageBreak/>
+        <w:t>Explain in detail why</w:t>
+      </w:r>
+      <w:proofErr w:type="gramStart"/>
+      <w:r>
+        <w:rPr>
+          <w:rFonts w:ascii="Open Sans" w:hAnsi="Open Sans"/>
+          <w:color w:val="695D46"/>
+          <w:sz w:val="38"/>
+          <w:szCs w:val="38"/>
+        </w:rPr>
+        <w:t>  hoisting</w:t>
+      </w:r>
+      <w:proofErr w:type="gramEnd"/>
+      <w:r>
+        <w:rPr>
+          <w:rFonts w:ascii="Open Sans" w:hAnsi="Open Sans"/>
+          <w:color w:val="695D46"/>
+          <w:sz w:val="38"/>
+          <w:szCs w:val="38"/>
+        </w:rPr>
+        <w:t xml:space="preserve"> is different with </w:t>
+      </w:r>
+      <w:proofErr w:type="spellStart"/>
+      <w:r>
+        <w:rPr>
+          <w:rFonts w:ascii="Open Sans" w:hAnsi="Open Sans"/>
+          <w:color w:val="695D46"/>
+          <w:sz w:val="38"/>
+          <w:szCs w:val="38"/>
+        </w:rPr>
+        <w:t>let</w:t>
+      </w:r>
+      <w:proofErr w:type="spellEnd"/>
+      <w:r>
+        <w:rPr>
+          <w:rFonts w:ascii="Open Sans" w:hAnsi="Open Sans"/>
+          <w:color w:val="695D46"/>
+          <w:sz w:val="38"/>
+          <w:szCs w:val="38"/>
+        </w:rPr>
+        <w:t xml:space="preserve"> and const</w:t>
+      </w:r>
+    </w:p>
+    <w:p>
+      <w:pPr>
+        <w:pStyle w:val="Heading1"/>
+        <w:shd w:val="clear" w:color="auto" w:fill="FFFFFF"/>
+        <w:spacing w:before="468" w:line="508" w:lineRule="atLeast"/>
+        <w:rPr>
+          <w:rFonts w:ascii="Helvetica" w:hAnsi="Helvetica"/>
+          <w:b w:val="0"/>
+          <w:bCs w:val="0"/>
+          <w:color w:val="292929"/>
+          <w:sz w:val="42"/>
+          <w:szCs w:val="42"/>
+        </w:rPr>
+      </w:pPr>
+      <w:r>
+        <w:rPr>
+          <w:rFonts w:ascii="Helvetica" w:hAnsi="Helvetica"/>
+          <w:b w:val="0"/>
+          <w:bCs w:val="0"/>
+          <w:color w:val="292929"/>
+          <w:sz w:val="42"/>
+          <w:szCs w:val="42"/>
+        </w:rPr>
+        <w:t>The term hoisting is confusing</w:t>
+      </w:r>
+    </w:p>
+    <w:p>
+      <w:pPr>
+        <w:pStyle w:val="iz"/>
+        <w:shd w:val="clear" w:color="auto" w:fill="FFFFFF"/>
+        <w:spacing w:before="206" w:beforeAutospacing="0" w:after="0" w:afterAutospacing="0" w:line="452" w:lineRule="atLeast"/>
+        <w:rPr>
+          <w:rFonts w:ascii="Georgia" w:hAnsi="Georgia"/>
+          <w:color w:val="292929"/>
+          <w:spacing w:val="-1"/>
+          <w:sz w:val="30"/>
+          <w:szCs w:val="30"/>
+        </w:rPr>
+      </w:pPr>
+      <w:r>
+        <w:rPr>
+          <w:rFonts w:ascii="Georgia" w:hAnsi="Georgia"/>
+          <w:color w:val="292929"/>
+          <w:spacing w:val="-1"/>
+          <w:sz w:val="30"/>
+          <w:szCs w:val="30"/>
+        </w:rPr>
+        <w:t>I believe that one of the first and foremost reasons people struggle to understand </w:t>
+      </w:r>
+      <w:r>
+        <w:rPr>
+          <w:rStyle w:val="Emphasis"/>
+          <w:rFonts w:ascii="Georgia" w:hAnsi="Georgia"/>
+          <w:color w:val="292929"/>
+          <w:spacing w:val="-1"/>
+          <w:sz w:val="30"/>
+          <w:szCs w:val="30"/>
+        </w:rPr>
+        <w:t>hoisting</w:t>
+      </w:r>
+      <w:r>
+        <w:rPr>
+          <w:rFonts w:ascii="Georgia" w:hAnsi="Georgia"/>
+          <w:color w:val="292929"/>
+          <w:spacing w:val="-1"/>
+          <w:sz w:val="30"/>
+          <w:szCs w:val="30"/>
+        </w:rPr>
+        <w:t> is because the term itself is somewhat misleading. The Merriam-Webster definition of the word </w:t>
+      </w:r>
+      <w:r>
+        <w:rPr>
+          <w:rStyle w:val="Emphasis"/>
+          <w:rFonts w:ascii="Georgia" w:hAnsi="Georgia"/>
+          <w:color w:val="292929"/>
+          <w:spacing w:val="-1"/>
+          <w:sz w:val="30"/>
+          <w:szCs w:val="30"/>
+        </w:rPr>
+        <w:t>hoist</w:t>
+      </w:r>
+      <w:r>
+        <w:rPr>
+          <w:rFonts w:ascii="Georgia" w:hAnsi="Georgia"/>
+          <w:color w:val="292929"/>
+          <w:spacing w:val="-1"/>
+          <w:sz w:val="30"/>
+          <w:szCs w:val="30"/>
+        </w:rPr>
+        <w:t> is “an act of raising or lifting”.</w:t>
+      </w:r>
+    </w:p>
+    <w:p>
+      <w:pPr>
+        <w:pStyle w:val="iz"/>
+        <w:shd w:val="clear" w:color="auto" w:fill="FFFFFF"/>
+        <w:spacing w:before="480" w:beforeAutospacing="0" w:after="0" w:afterAutospacing="0" w:line="452" w:lineRule="atLeast"/>
+        <w:rPr>
+          <w:rFonts w:ascii="Georgia" w:hAnsi="Georgia"/>
+          <w:color w:val="292929"/>
+          <w:spacing w:val="-1"/>
+          <w:sz w:val="30"/>
+          <w:szCs w:val="30"/>
+        </w:rPr>
+      </w:pPr>
+      <w:r>
+        <w:rPr>
+          <w:rFonts w:ascii="Georgia" w:hAnsi="Georgia"/>
+          <w:color w:val="292929"/>
+          <w:spacing w:val="-1"/>
+          <w:sz w:val="30"/>
+          <w:szCs w:val="30"/>
+        </w:rPr>
+        <w:t>This might lead one to assume that hoisting involves written code being physically rearranged somehow. This is not true.</w:t>
+      </w:r>
+    </w:p>
+    <w:p>
+      <w:pPr>
+        <w:pStyle w:val="iz"/>
+        <w:shd w:val="clear" w:color="auto" w:fill="FFFFFF"/>
+        <w:spacing w:before="480" w:beforeAutospacing="0" w:after="0" w:afterAutospacing="0" w:line="452" w:lineRule="atLeast"/>
+        <w:rPr>
+          <w:rFonts w:ascii="Georgia" w:hAnsi="Georgia"/>
+          <w:color w:val="292929"/>
+          <w:spacing w:val="-1"/>
+          <w:sz w:val="30"/>
+          <w:szCs w:val="30"/>
+        </w:rPr>
+      </w:pPr>
+      <w:r>
+        <w:rPr>
+          <w:rFonts w:ascii="Georgia" w:hAnsi="Georgia"/>
+          <w:color w:val="292929"/>
+          <w:spacing w:val="-1"/>
+          <w:sz w:val="30"/>
+          <w:szCs w:val="30"/>
+        </w:rPr>
+        <w:t>Instead, the term </w:t>
+      </w:r>
+      <w:r>
+        <w:rPr>
+          <w:rStyle w:val="Emphasis"/>
+          <w:rFonts w:ascii="Georgia" w:hAnsi="Georgia"/>
+          <w:color w:val="292929"/>
+          <w:spacing w:val="-1"/>
+          <w:sz w:val="30"/>
+          <w:szCs w:val="30"/>
+        </w:rPr>
+        <w:t>hoisting</w:t>
+      </w:r>
+      <w:r>
+        <w:rPr>
+          <w:rFonts w:ascii="Georgia" w:hAnsi="Georgia"/>
+          <w:color w:val="292929"/>
+          <w:spacing w:val="-1"/>
+          <w:sz w:val="30"/>
+          <w:szCs w:val="30"/>
+        </w:rPr>
+        <w:t> is used as a kind of simile to describe a process that occurs while the JavaScript engine interprets written JavaScript code.</w:t>
+      </w:r>
+    </w:p>
+    <w:p>
+      <w:pPr>
+        <w:pStyle w:val="Heading1"/>
+        <w:shd w:val="clear" w:color="auto" w:fill="FFFFFF"/>
+        <w:spacing w:before="468" w:line="508" w:lineRule="atLeast"/>
+        <w:rPr>
+          <w:rFonts w:ascii="Helvetica" w:hAnsi="Helvetica"/>
+          <w:b w:val="0"/>
+          <w:bCs w:val="0"/>
+          <w:color w:val="292929"/>
+          <w:sz w:val="42"/>
+          <w:szCs w:val="42"/>
+        </w:rPr>
+      </w:pPr>
+      <w:r>
+        <w:rPr>
+          <w:rFonts w:ascii="Helvetica" w:hAnsi="Helvetica"/>
+          <w:b w:val="0"/>
+          <w:bCs w:val="0"/>
+          <w:color w:val="292929"/>
+          <w:sz w:val="42"/>
+          <w:szCs w:val="42"/>
+        </w:rPr>
+        <w:t>How is JavaScript code interpreted?</w:t>
+      </w:r>
+    </w:p>
+    <w:p>
+      <w:pPr>
+        <w:pStyle w:val="iz"/>
+        <w:shd w:val="clear" w:color="auto" w:fill="FFFFFF"/>
+        <w:spacing w:before="206" w:beforeAutospacing="0" w:after="0" w:afterAutospacing="0" w:line="452" w:lineRule="atLeast"/>
+        <w:rPr>
+          <w:rFonts w:ascii="Georgia" w:hAnsi="Georgia"/>
+          <w:color w:val="292929"/>
+          <w:spacing w:val="-1"/>
+          <w:sz w:val="30"/>
+          <w:szCs w:val="30"/>
+        </w:rPr>
+      </w:pPr>
+      <w:r>
+        <w:rPr>
+          <w:rFonts w:ascii="Georgia" w:hAnsi="Georgia"/>
+          <w:color w:val="292929"/>
+          <w:spacing w:val="-1"/>
+          <w:sz w:val="30"/>
+          <w:szCs w:val="30"/>
+        </w:rPr>
+        <w:t>All written JavaScript is interpreted within the </w:t>
+      </w:r>
+      <w:r>
+        <w:rPr>
+          <w:rStyle w:val="Strong"/>
+          <w:rFonts w:ascii="Georgia" w:hAnsi="Georgia"/>
+          <w:color w:val="292929"/>
+          <w:spacing w:val="-1"/>
+          <w:sz w:val="30"/>
+          <w:szCs w:val="30"/>
+        </w:rPr>
+        <w:t>Execution Context </w:t>
+      </w:r>
+      <w:r>
+        <w:rPr>
+          <w:rFonts w:ascii="Georgia" w:hAnsi="Georgia"/>
+          <w:color w:val="292929"/>
+          <w:spacing w:val="-1"/>
+          <w:sz w:val="30"/>
+          <w:szCs w:val="30"/>
+        </w:rPr>
+        <w:t>that it is written in. When you open up your text editor and create a new JavaScript file, you create what is called a </w:t>
+      </w:r>
+      <w:r>
+        <w:rPr>
+          <w:rStyle w:val="Strong"/>
+          <w:rFonts w:ascii="Georgia" w:hAnsi="Georgia"/>
+          <w:color w:val="292929"/>
+          <w:spacing w:val="-1"/>
+          <w:sz w:val="30"/>
+          <w:szCs w:val="30"/>
+        </w:rPr>
+        <w:t>Global Execution Context</w:t>
+      </w:r>
+      <w:r>
+        <w:rPr>
+          <w:rFonts w:ascii="Georgia" w:hAnsi="Georgia"/>
+          <w:color w:val="292929"/>
+          <w:spacing w:val="-1"/>
+          <w:sz w:val="30"/>
+          <w:szCs w:val="30"/>
+        </w:rPr>
+        <w:t>.</w:t>
+      </w:r>
+    </w:p>
+    <w:p>
+      <w:pPr>
+        <w:pStyle w:val="iz"/>
+        <w:shd w:val="clear" w:color="auto" w:fill="FFFFFF"/>
+        <w:spacing w:before="480" w:beforeAutospacing="0" w:after="0" w:afterAutospacing="0" w:line="452" w:lineRule="atLeast"/>
+        <w:rPr>
+          <w:rFonts w:ascii="Georgia" w:hAnsi="Georgia"/>
+          <w:color w:val="292929"/>
+          <w:spacing w:val="-1"/>
+          <w:sz w:val="30"/>
+          <w:szCs w:val="30"/>
+        </w:rPr>
+      </w:pPr>
+      <w:r>
+        <w:rPr>
+          <w:rFonts w:ascii="Georgia" w:hAnsi="Georgia"/>
+          <w:color w:val="292929"/>
+          <w:spacing w:val="-1"/>
+          <w:sz w:val="30"/>
+          <w:szCs w:val="30"/>
+        </w:rPr>
+        <w:t>The JavaScript engine interprets the JavaScript written within this Global Execution Context in two separate phases; </w:t>
+      </w:r>
+      <w:r>
+        <w:rPr>
+          <w:rStyle w:val="Strong"/>
+          <w:rFonts w:ascii="Georgia" w:hAnsi="Georgia"/>
+          <w:color w:val="292929"/>
+          <w:spacing w:val="-1"/>
+          <w:sz w:val="30"/>
+          <w:szCs w:val="30"/>
+        </w:rPr>
+        <w:t>compilation</w:t>
+      </w:r>
+      <w:r>
+        <w:rPr>
+          <w:rFonts w:ascii="Georgia" w:hAnsi="Georgia"/>
+          <w:color w:val="292929"/>
+          <w:spacing w:val="-1"/>
+          <w:sz w:val="30"/>
+          <w:szCs w:val="30"/>
+        </w:rPr>
+        <w:t> and </w:t>
+      </w:r>
+      <w:r>
+        <w:rPr>
+          <w:rStyle w:val="Strong"/>
+          <w:rFonts w:ascii="Georgia" w:hAnsi="Georgia"/>
+          <w:color w:val="292929"/>
+          <w:spacing w:val="-1"/>
+          <w:sz w:val="30"/>
+          <w:szCs w:val="30"/>
+        </w:rPr>
+        <w:t>execution</w:t>
+      </w:r>
+      <w:r>
+        <w:rPr>
+          <w:rFonts w:ascii="Georgia" w:hAnsi="Georgia"/>
+          <w:color w:val="292929"/>
+          <w:spacing w:val="-1"/>
+          <w:sz w:val="30"/>
+          <w:szCs w:val="30"/>
+        </w:rPr>
+        <w:t>.</w:t>
+      </w:r>
+    </w:p>
+    <w:p>
+      <w:pPr>
+        <w:pStyle w:val="Heading2"/>
+        <w:shd w:val="clear" w:color="auto" w:fill="FFFFFF"/>
+        <w:spacing w:before="413" w:line="395" w:lineRule="atLeast"/>
+        <w:rPr>
+          <w:rFonts w:ascii="Helvetica" w:hAnsi="Helvetica"/>
+          <w:b w:val="0"/>
+          <w:bCs w:val="0"/>
+          <w:color w:val="292929"/>
+          <w:sz w:val="31"/>
+          <w:szCs w:val="31"/>
+        </w:rPr>
+      </w:pPr>
+      <w:r>
+        <w:rPr>
+          <w:rFonts w:ascii="Helvetica" w:hAnsi="Helvetica"/>
+          <w:b w:val="0"/>
+          <w:bCs w:val="0"/>
+          <w:color w:val="292929"/>
+          <w:sz w:val="31"/>
+          <w:szCs w:val="31"/>
+        </w:rPr>
+        <w:lastRenderedPageBreak/>
+        <w:t>Compilation</w:t>
+      </w:r>
+    </w:p>
+    <w:p>
+      <w:pPr>
+        <w:pStyle w:val="iz"/>
+        <w:shd w:val="clear" w:color="auto" w:fill="FFFFFF"/>
+        <w:spacing w:before="206" w:beforeAutospacing="0" w:after="0" w:afterAutospacing="0" w:line="452" w:lineRule="atLeast"/>
+        <w:rPr>
+          <w:rFonts w:ascii="Georgia" w:hAnsi="Georgia"/>
+          <w:color w:val="292929"/>
+          <w:spacing w:val="-1"/>
+          <w:sz w:val="30"/>
+          <w:szCs w:val="30"/>
+        </w:rPr>
+      </w:pPr>
+      <w:r>
+        <w:rPr>
+          <w:rFonts w:ascii="Georgia" w:hAnsi="Georgia"/>
+          <w:color w:val="292929"/>
+          <w:spacing w:val="-1"/>
+          <w:sz w:val="30"/>
+          <w:szCs w:val="30"/>
+        </w:rPr>
+        <w:t>During the compilation phase, JavaScript parses the written code on the lookout for all function or variable declarations. This includes:</w:t>
+      </w:r>
+    </w:p>
+    <w:p>
+      <w:pPr>
+        <w:pStyle w:val="HTMLPreformatted"/>
+        <w:shd w:val="clear" w:color="auto" w:fill="F2F2F2"/>
+      </w:pPr>
+      <w:r>
+        <w:rPr>
+          <w:rStyle w:val="ek"/>
+          <w:color w:val="292929"/>
+          <w:spacing w:val="-5"/>
+          <w:sz w:val="23"/>
+          <w:szCs w:val="23"/>
+        </w:rPr>
+        <w:t>-</w:t>
+      </w:r>
+      <w:proofErr w:type="gramStart"/>
+      <w:r>
+        <w:rPr>
+          <w:rStyle w:val="ek"/>
+          <w:color w:val="292929"/>
+          <w:spacing w:val="-5"/>
+          <w:sz w:val="23"/>
+          <w:szCs w:val="23"/>
+        </w:rPr>
+        <w:t>let</w:t>
+      </w:r>
+      <w:proofErr w:type="gramEnd"/>
+      <w:r>
+        <w:rPr>
+          <w:color w:val="292929"/>
+          <w:spacing w:val="-5"/>
+          <w:sz w:val="23"/>
+          <w:szCs w:val="23"/>
+        </w:rPr>
+        <w:br/>
+      </w:r>
+      <w:r>
+        <w:rPr>
+          <w:rStyle w:val="ek"/>
+          <w:color w:val="292929"/>
+          <w:spacing w:val="-5"/>
+          <w:sz w:val="23"/>
+          <w:szCs w:val="23"/>
+        </w:rPr>
+        <w:t>-const</w:t>
+      </w:r>
+      <w:r>
+        <w:rPr>
+          <w:color w:val="292929"/>
+          <w:spacing w:val="-5"/>
+          <w:sz w:val="23"/>
+          <w:szCs w:val="23"/>
+        </w:rPr>
+        <w:br/>
+      </w:r>
+      <w:r>
+        <w:rPr>
+          <w:rStyle w:val="ek"/>
+          <w:color w:val="292929"/>
+          <w:spacing w:val="-5"/>
+          <w:sz w:val="23"/>
+          <w:szCs w:val="23"/>
+        </w:rPr>
+        <w:t>-class</w:t>
+      </w:r>
+      <w:r>
+        <w:rPr>
+          <w:color w:val="292929"/>
+          <w:spacing w:val="-5"/>
+          <w:sz w:val="23"/>
+          <w:szCs w:val="23"/>
+        </w:rPr>
+        <w:br/>
+      </w:r>
+      <w:r>
+        <w:rPr>
+          <w:rStyle w:val="ek"/>
+          <w:color w:val="292929"/>
+          <w:spacing w:val="-5"/>
+          <w:sz w:val="23"/>
+          <w:szCs w:val="23"/>
+        </w:rPr>
+        <w:t>-</w:t>
+      </w:r>
+      <w:proofErr w:type="spellStart"/>
+      <w:r>
+        <w:rPr>
+          <w:rStyle w:val="ek"/>
+          <w:color w:val="292929"/>
+          <w:spacing w:val="-5"/>
+          <w:sz w:val="23"/>
+          <w:szCs w:val="23"/>
+        </w:rPr>
+        <w:t>var</w:t>
+      </w:r>
+      <w:proofErr w:type="spellEnd"/>
+      <w:r>
+        <w:rPr>
+          <w:color w:val="292929"/>
+          <w:spacing w:val="-5"/>
+          <w:sz w:val="23"/>
+          <w:szCs w:val="23"/>
+        </w:rPr>
+        <w:br/>
+      </w:r>
+      <w:r>
+        <w:rPr>
+          <w:rStyle w:val="ek"/>
+          <w:color w:val="292929"/>
+          <w:spacing w:val="-5"/>
+          <w:sz w:val="23"/>
+          <w:szCs w:val="23"/>
+        </w:rPr>
+        <w:t>-function</w:t>
+      </w:r>
+    </w:p>
+    <w:p>
+      <w:pPr>
+        <w:pStyle w:val="iz"/>
+        <w:shd w:val="clear" w:color="auto" w:fill="FFFFFF"/>
+        <w:spacing w:before="480" w:beforeAutospacing="0" w:after="0" w:afterAutospacing="0" w:line="452" w:lineRule="atLeast"/>
+        <w:rPr>
+          <w:rFonts w:ascii="Georgia" w:hAnsi="Georgia"/>
+          <w:color w:val="292929"/>
+          <w:spacing w:val="-1"/>
+          <w:sz w:val="30"/>
+          <w:szCs w:val="30"/>
+        </w:rPr>
+      </w:pPr>
+      <w:r>
+        <w:rPr>
+          <w:rFonts w:ascii="Georgia" w:hAnsi="Georgia"/>
+          <w:color w:val="292929"/>
+          <w:spacing w:val="-1"/>
+          <w:sz w:val="30"/>
+          <w:szCs w:val="30"/>
+        </w:rPr>
+        <w:t>When compiling these keywords, JavaScript creates a unique space in memory for each declared variable it comes across. This process of “lifting” the variable and giving it a space in memory is called hoisting.</w:t>
+      </w:r>
+    </w:p>
+    <w:p>
+      <w:pPr>
+        <w:pStyle w:val="iz"/>
+        <w:shd w:val="clear" w:color="auto" w:fill="FFFFFF"/>
+        <w:spacing w:before="480" w:beforeAutospacing="0" w:after="0" w:afterAutospacing="0" w:line="452" w:lineRule="atLeast"/>
+        <w:rPr>
+          <w:rFonts w:ascii="Georgia" w:hAnsi="Georgia"/>
+          <w:color w:val="292929"/>
+          <w:spacing w:val="-1"/>
+          <w:sz w:val="30"/>
+          <w:szCs w:val="30"/>
+        </w:rPr>
+      </w:pPr>
+      <w:r>
+        <w:rPr>
+          <w:rFonts w:ascii="Georgia" w:hAnsi="Georgia"/>
+          <w:color w:val="292929"/>
+          <w:spacing w:val="-1"/>
+          <w:sz w:val="30"/>
+          <w:szCs w:val="30"/>
+        </w:rPr>
+        <w:t>Typically, hoisting is described as the moving of </w:t>
+      </w:r>
+      <w:r>
+        <w:rPr>
+          <w:rStyle w:val="Emphasis"/>
+          <w:rFonts w:ascii="Georgia" w:hAnsi="Georgia"/>
+          <w:color w:val="292929"/>
+          <w:spacing w:val="-1"/>
+          <w:sz w:val="30"/>
+          <w:szCs w:val="30"/>
+        </w:rPr>
+        <w:t>variable</w:t>
+      </w:r>
+      <w:r>
+        <w:rPr>
+          <w:rFonts w:ascii="Georgia" w:hAnsi="Georgia"/>
+          <w:color w:val="292929"/>
+          <w:spacing w:val="-1"/>
+          <w:sz w:val="30"/>
+          <w:szCs w:val="30"/>
+        </w:rPr>
+        <w:t> and </w:t>
+      </w:r>
+      <w:r>
+        <w:rPr>
+          <w:rStyle w:val="Emphasis"/>
+          <w:rFonts w:ascii="Georgia" w:hAnsi="Georgia"/>
+          <w:color w:val="292929"/>
+          <w:spacing w:val="-1"/>
+          <w:sz w:val="30"/>
+          <w:szCs w:val="30"/>
+        </w:rPr>
+        <w:t>function </w:t>
+      </w:r>
+      <w:r>
+        <w:rPr>
+          <w:rFonts w:ascii="Georgia" w:hAnsi="Georgia"/>
+          <w:color w:val="292929"/>
+          <w:spacing w:val="-1"/>
+          <w:sz w:val="30"/>
+          <w:szCs w:val="30"/>
+        </w:rPr>
+        <w:t>declarations</w:t>
+      </w:r>
+      <w:r>
+        <w:rPr>
+          <w:rStyle w:val="Emphasis"/>
+          <w:rFonts w:ascii="Georgia" w:hAnsi="Georgia"/>
+          <w:color w:val="292929"/>
+          <w:spacing w:val="-1"/>
+          <w:sz w:val="30"/>
+          <w:szCs w:val="30"/>
+        </w:rPr>
+        <w:t> </w:t>
+      </w:r>
+      <w:r>
+        <w:rPr>
+          <w:rFonts w:ascii="Georgia" w:hAnsi="Georgia"/>
+          <w:color w:val="292929"/>
+          <w:spacing w:val="-1"/>
+          <w:sz w:val="30"/>
+          <w:szCs w:val="30"/>
+        </w:rPr>
+        <w:t>to the top of their (global or function) scope.</w:t>
+      </w:r>
+    </w:p>
+    <w:p>
+      <w:pPr>
+        <w:pStyle w:val="iz"/>
+        <w:shd w:val="clear" w:color="auto" w:fill="FFFFFF"/>
+        <w:spacing w:before="480" w:beforeAutospacing="0" w:after="0" w:afterAutospacing="0" w:line="452" w:lineRule="atLeast"/>
+        <w:rPr>
+          <w:rFonts w:ascii="Georgia" w:hAnsi="Georgia"/>
+          <w:color w:val="292929"/>
+          <w:spacing w:val="-1"/>
+          <w:sz w:val="30"/>
+          <w:szCs w:val="30"/>
+        </w:rPr>
+      </w:pPr>
+      <w:r>
+        <w:rPr>
+          <w:rFonts w:ascii="Georgia" w:hAnsi="Georgia"/>
+          <w:color w:val="292929"/>
+          <w:spacing w:val="-1"/>
+          <w:sz w:val="30"/>
+          <w:szCs w:val="30"/>
+        </w:rPr>
+        <w:t>However, the variables </w:t>
+      </w:r>
+      <w:r>
+        <w:rPr>
+          <w:rStyle w:val="Strong"/>
+          <w:rFonts w:ascii="Georgia" w:hAnsi="Georgia"/>
+          <w:color w:val="292929"/>
+          <w:spacing w:val="-1"/>
+          <w:sz w:val="30"/>
+          <w:szCs w:val="30"/>
+        </w:rPr>
+        <w:t>do not</w:t>
+      </w:r>
+      <w:r>
+        <w:rPr>
+          <w:rFonts w:ascii="Georgia" w:hAnsi="Georgia"/>
+          <w:color w:val="292929"/>
+          <w:spacing w:val="-1"/>
+          <w:sz w:val="30"/>
+          <w:szCs w:val="30"/>
+        </w:rPr>
+        <w:t> move </w:t>
+      </w:r>
+      <w:r>
+        <w:rPr>
+          <w:rStyle w:val="Strong"/>
+          <w:rFonts w:ascii="Georgia" w:hAnsi="Georgia"/>
+          <w:color w:val="292929"/>
+          <w:spacing w:val="-1"/>
+          <w:sz w:val="30"/>
+          <w:szCs w:val="30"/>
+        </w:rPr>
+        <w:t>at all</w:t>
+      </w:r>
+      <w:r>
+        <w:rPr>
+          <w:rFonts w:ascii="Georgia" w:hAnsi="Georgia"/>
+          <w:color w:val="292929"/>
+          <w:spacing w:val="-1"/>
+          <w:sz w:val="30"/>
+          <w:szCs w:val="30"/>
+        </w:rPr>
+        <w:t>.</w:t>
+      </w:r>
+    </w:p>
+    <w:p>
+      <w:pPr>
+        <w:pStyle w:val="iz"/>
+        <w:shd w:val="clear" w:color="auto" w:fill="FFFFFF"/>
+        <w:spacing w:before="480" w:beforeAutospacing="0" w:after="0" w:afterAutospacing="0" w:line="452" w:lineRule="atLeast"/>
+        <w:rPr>
+          <w:rFonts w:ascii="Georgia" w:hAnsi="Georgia"/>
+          <w:color w:val="292929"/>
+          <w:spacing w:val="-1"/>
+          <w:sz w:val="30"/>
+          <w:szCs w:val="30"/>
+        </w:rPr>
+      </w:pPr>
+      <w:r>
+        <w:rPr>
+          <w:rFonts w:ascii="Georgia" w:hAnsi="Georgia"/>
+          <w:color w:val="292929"/>
+          <w:spacing w:val="-1"/>
+          <w:sz w:val="30"/>
+          <w:szCs w:val="30"/>
+        </w:rPr>
+        <w:t>What actually happens is that during the compilation phase declared variables and functions are stored in memory before the rest of your code is read, thus the illusion of “moving” to the top of their scope.</w:t>
+      </w:r>
+    </w:p>
+    <w:p>
+      <w:pPr>
+        <w:pStyle w:val="Heading2"/>
+        <w:shd w:val="clear" w:color="auto" w:fill="FFFFFF"/>
+        <w:spacing w:before="413" w:line="395" w:lineRule="atLeast"/>
+        <w:rPr>
+          <w:rFonts w:ascii="Helvetica" w:hAnsi="Helvetica"/>
+          <w:b w:val="0"/>
+          <w:bCs w:val="0"/>
+          <w:color w:val="292929"/>
+          <w:sz w:val="31"/>
+          <w:szCs w:val="31"/>
+        </w:rPr>
+      </w:pPr>
+      <w:r>
+        <w:rPr>
+          <w:rFonts w:ascii="Helvetica" w:hAnsi="Helvetica"/>
+          <w:b w:val="0"/>
+          <w:bCs w:val="0"/>
+          <w:color w:val="292929"/>
+          <w:sz w:val="31"/>
+          <w:szCs w:val="31"/>
+        </w:rPr>
+        <w:t>Execution</w:t>
+      </w:r>
+    </w:p>
+    <w:p>
+      <w:pPr>
+        <w:pStyle w:val="iz"/>
+        <w:shd w:val="clear" w:color="auto" w:fill="FFFFFF"/>
+        <w:spacing w:before="206" w:beforeAutospacing="0" w:after="0" w:afterAutospacing="0" w:line="452" w:lineRule="atLeast"/>
+        <w:rPr>
+          <w:rFonts w:ascii="Georgia" w:hAnsi="Georgia"/>
+          <w:color w:val="292929"/>
+          <w:spacing w:val="-1"/>
+          <w:sz w:val="30"/>
+          <w:szCs w:val="30"/>
+        </w:rPr>
+      </w:pPr>
+      <w:r>
+        <w:rPr>
+          <w:rFonts w:ascii="Georgia" w:hAnsi="Georgia"/>
+          <w:color w:val="292929"/>
+          <w:spacing w:val="-1"/>
+          <w:sz w:val="30"/>
+          <w:szCs w:val="30"/>
+        </w:rPr>
+        <w:t>After the first phase has finished and all the declared variables have been hoisted, the second phase begins; execution. The interpreter goes back up to the first line of code and works its way down again, this time assigning variables values and processing functions.</w:t>
+      </w:r>
+    </w:p>
+    <w:p>
+      <w:pPr>
+        <w:pStyle w:val="Heading1"/>
+        <w:shd w:val="clear" w:color="auto" w:fill="FFFFFF"/>
+        <w:spacing w:before="468" w:line="508" w:lineRule="atLeast"/>
+        <w:rPr>
+          <w:rFonts w:ascii="Helvetica" w:hAnsi="Helvetica"/>
+          <w:b w:val="0"/>
+          <w:bCs w:val="0"/>
+          <w:color w:val="292929"/>
+          <w:sz w:val="42"/>
+          <w:szCs w:val="42"/>
+        </w:rPr>
+      </w:pPr>
+      <w:r>
+        <w:rPr>
+          <w:rFonts w:ascii="Helvetica" w:hAnsi="Helvetica"/>
+          <w:b w:val="0"/>
+          <w:bCs w:val="0"/>
+          <w:color w:val="292929"/>
+          <w:sz w:val="42"/>
+          <w:szCs w:val="42"/>
+        </w:rPr>
+        <w:lastRenderedPageBreak/>
+        <w:t xml:space="preserve">Are variables declared with </w:t>
+      </w:r>
+      <w:proofErr w:type="spellStart"/>
+      <w:r>
+        <w:rPr>
+          <w:rFonts w:ascii="Helvetica" w:hAnsi="Helvetica"/>
+          <w:b w:val="0"/>
+          <w:bCs w:val="0"/>
+          <w:color w:val="292929"/>
+          <w:sz w:val="42"/>
+          <w:szCs w:val="42"/>
+        </w:rPr>
+        <w:t>let</w:t>
+      </w:r>
+      <w:proofErr w:type="spellEnd"/>
+      <w:r>
+        <w:rPr>
+          <w:rFonts w:ascii="Helvetica" w:hAnsi="Helvetica"/>
+          <w:b w:val="0"/>
+          <w:bCs w:val="0"/>
+          <w:color w:val="292929"/>
+          <w:sz w:val="42"/>
+          <w:szCs w:val="42"/>
+        </w:rPr>
+        <w:t xml:space="preserve"> and const hoisted?</w:t>
+      </w:r>
+    </w:p>
+    <w:p>
+      <w:pPr>
+        <w:pStyle w:val="iz"/>
+        <w:shd w:val="clear" w:color="auto" w:fill="FFFFFF"/>
+        <w:spacing w:before="206" w:beforeAutospacing="0" w:after="0" w:afterAutospacing="0" w:line="452" w:lineRule="atLeast"/>
+        <w:rPr>
+          <w:rFonts w:ascii="Georgia" w:hAnsi="Georgia"/>
+          <w:color w:val="292929"/>
+          <w:spacing w:val="-1"/>
+          <w:sz w:val="30"/>
+          <w:szCs w:val="30"/>
+        </w:rPr>
+      </w:pPr>
+      <w:r>
+        <w:rPr>
+          <w:rFonts w:ascii="Georgia" w:hAnsi="Georgia"/>
+          <w:color w:val="292929"/>
+          <w:spacing w:val="-1"/>
+          <w:sz w:val="30"/>
+          <w:szCs w:val="30"/>
+        </w:rPr>
+        <w:t xml:space="preserve">Yes, variables declared with </w:t>
+      </w:r>
+      <w:proofErr w:type="spellStart"/>
+      <w:r>
+        <w:rPr>
+          <w:rFonts w:ascii="Georgia" w:hAnsi="Georgia"/>
+          <w:color w:val="292929"/>
+          <w:spacing w:val="-1"/>
+          <w:sz w:val="30"/>
+          <w:szCs w:val="30"/>
+        </w:rPr>
+        <w:t>let</w:t>
+      </w:r>
+      <w:proofErr w:type="spellEnd"/>
+      <w:r>
+        <w:rPr>
+          <w:rFonts w:ascii="Georgia" w:hAnsi="Georgia"/>
+          <w:color w:val="292929"/>
+          <w:spacing w:val="-1"/>
+          <w:sz w:val="30"/>
+          <w:szCs w:val="30"/>
+        </w:rPr>
+        <w:t xml:space="preserve"> and const are hoisted. Where they differ from other declarations in the hoisting process is in their initialization.</w:t>
+      </w:r>
+    </w:p>
+    <w:p>
+      <w:pPr>
+        <w:pStyle w:val="iz"/>
+        <w:shd w:val="clear" w:color="auto" w:fill="FFFFFF"/>
+        <w:spacing w:before="480" w:beforeAutospacing="0" w:after="0" w:afterAutospacing="0" w:line="452" w:lineRule="atLeast"/>
+        <w:rPr>
+          <w:rFonts w:ascii="Georgia" w:hAnsi="Georgia"/>
+          <w:color w:val="292929"/>
+          <w:spacing w:val="-1"/>
+          <w:sz w:val="30"/>
+          <w:szCs w:val="30"/>
+        </w:rPr>
+      </w:pPr>
+      <w:r>
+        <w:rPr>
+          <w:rFonts w:ascii="Georgia" w:hAnsi="Georgia"/>
+          <w:color w:val="292929"/>
+          <w:spacing w:val="-1"/>
+          <w:sz w:val="30"/>
+          <w:szCs w:val="30"/>
+        </w:rPr>
+        <w:t>During the compilation phase, JavaScript variables declared with </w:t>
+      </w:r>
+      <w:proofErr w:type="spellStart"/>
+      <w:r>
+        <w:rPr>
+          <w:rStyle w:val="HTMLCode"/>
+          <w:color w:val="292929"/>
+          <w:spacing w:val="-1"/>
+          <w:sz w:val="22"/>
+          <w:szCs w:val="22"/>
+          <w:shd w:val="clear" w:color="auto" w:fill="F2F2F2"/>
+        </w:rPr>
+        <w:t>var</w:t>
+      </w:r>
+      <w:proofErr w:type="spellEnd"/>
+      <w:r>
+        <w:rPr>
+          <w:rFonts w:ascii="Georgia" w:hAnsi="Georgia"/>
+          <w:color w:val="292929"/>
+          <w:spacing w:val="-1"/>
+          <w:sz w:val="30"/>
+          <w:szCs w:val="30"/>
+        </w:rPr>
+        <w:t> and </w:t>
+      </w:r>
+      <w:r>
+        <w:rPr>
+          <w:rStyle w:val="HTMLCode"/>
+          <w:color w:val="292929"/>
+          <w:spacing w:val="-1"/>
+          <w:sz w:val="22"/>
+          <w:szCs w:val="22"/>
+          <w:shd w:val="clear" w:color="auto" w:fill="F2F2F2"/>
+        </w:rPr>
+        <w:t>function</w:t>
+      </w:r>
+      <w:r>
+        <w:rPr>
+          <w:rFonts w:ascii="Georgia" w:hAnsi="Georgia"/>
+          <w:color w:val="292929"/>
+          <w:spacing w:val="-1"/>
+          <w:sz w:val="30"/>
+          <w:szCs w:val="30"/>
+        </w:rPr>
+        <w:t> are hoisted and automatically initialized to </w:t>
+      </w:r>
+      <w:r>
+        <w:rPr>
+          <w:rStyle w:val="HTMLCode"/>
+          <w:color w:val="292929"/>
+          <w:spacing w:val="-1"/>
+          <w:sz w:val="22"/>
+          <w:szCs w:val="22"/>
+          <w:shd w:val="clear" w:color="auto" w:fill="F2F2F2"/>
+        </w:rPr>
+        <w:t>undefined</w:t>
+      </w:r>
+      <w:r>
+        <w:rPr>
+          <w:rFonts w:ascii="Georgia" w:hAnsi="Georgia"/>
+          <w:color w:val="292929"/>
+          <w:spacing w:val="-1"/>
+          <w:sz w:val="30"/>
+          <w:szCs w:val="30"/>
+        </w:rPr>
+        <w:t>.</w:t>
+      </w:r>
+    </w:p>
+    <w:p>
+      <w:pPr>
+        <w:pStyle w:val="HTMLPreformatted"/>
+        <w:shd w:val="clear" w:color="auto" w:fill="F2F2F2"/>
+      </w:pPr>
+      <w:proofErr w:type="gramStart"/>
+      <w:r>
+        <w:rPr>
+          <w:rStyle w:val="ek"/>
+          <w:color w:val="292929"/>
+          <w:spacing w:val="-5"/>
+          <w:sz w:val="23"/>
+          <w:szCs w:val="23"/>
+        </w:rPr>
+        <w:t>console.log(</w:t>
+      </w:r>
+      <w:proofErr w:type="gramEnd"/>
+      <w:r>
+        <w:rPr>
+          <w:rStyle w:val="ek"/>
+          <w:color w:val="292929"/>
+          <w:spacing w:val="-5"/>
+          <w:sz w:val="23"/>
+          <w:szCs w:val="23"/>
+        </w:rPr>
+        <w:t>name) // undefined</w:t>
+      </w:r>
+      <w:r>
+        <w:rPr>
+          <w:color w:val="292929"/>
+          <w:spacing w:val="-5"/>
+          <w:sz w:val="23"/>
+          <w:szCs w:val="23"/>
+        </w:rPr>
+        <w:br/>
+      </w:r>
+      <w:proofErr w:type="spellStart"/>
+      <w:r>
+        <w:rPr>
+          <w:rStyle w:val="ek"/>
+          <w:color w:val="292929"/>
+          <w:spacing w:val="-5"/>
+          <w:sz w:val="23"/>
+          <w:szCs w:val="23"/>
+        </w:rPr>
+        <w:t>var</w:t>
+      </w:r>
+      <w:proofErr w:type="spellEnd"/>
+      <w:r>
+        <w:rPr>
+          <w:rStyle w:val="ek"/>
+          <w:color w:val="292929"/>
+          <w:spacing w:val="-5"/>
+          <w:sz w:val="23"/>
+          <w:szCs w:val="23"/>
+        </w:rPr>
+        <w:t xml:space="preserve"> name = "Andrew";</w:t>
+      </w:r>
+    </w:p>
+    <w:p>
+      <w:pPr>
+        <w:pStyle w:val="iz"/>
+        <w:shd w:val="clear" w:color="auto" w:fill="FFFFFF"/>
+        <w:spacing w:before="480" w:beforeAutospacing="0" w:after="0" w:afterAutospacing="0" w:line="452" w:lineRule="atLeast"/>
+        <w:rPr>
+          <w:rFonts w:ascii="Georgia" w:hAnsi="Georgia"/>
+          <w:color w:val="292929"/>
+          <w:spacing w:val="-1"/>
+          <w:sz w:val="30"/>
+          <w:szCs w:val="30"/>
+        </w:rPr>
+      </w:pPr>
+      <w:r>
+        <w:rPr>
+          <w:rFonts w:ascii="Georgia" w:hAnsi="Georgia"/>
+          <w:color w:val="292929"/>
+          <w:spacing w:val="-1"/>
+          <w:sz w:val="30"/>
+          <w:szCs w:val="30"/>
+        </w:rPr>
+        <w:t>In the above example, JavaScript first runs its compilation phase and looks for variable declarations. It comes across </w:t>
+      </w:r>
+      <w:proofErr w:type="spellStart"/>
+      <w:r>
+        <w:rPr>
+          <w:rStyle w:val="HTMLCode"/>
+          <w:color w:val="292929"/>
+          <w:spacing w:val="-1"/>
+          <w:sz w:val="22"/>
+          <w:szCs w:val="22"/>
+          <w:shd w:val="clear" w:color="auto" w:fill="F2F2F2"/>
+        </w:rPr>
+        <w:t>var</w:t>
+      </w:r>
+      <w:proofErr w:type="spellEnd"/>
+      <w:r>
+        <w:rPr>
+          <w:rStyle w:val="HTMLCode"/>
+          <w:color w:val="292929"/>
+          <w:spacing w:val="-1"/>
+          <w:sz w:val="22"/>
+          <w:szCs w:val="22"/>
+          <w:shd w:val="clear" w:color="auto" w:fill="F2F2F2"/>
+        </w:rPr>
+        <w:t xml:space="preserve"> name</w:t>
+      </w:r>
+      <w:r>
+        <w:rPr>
+          <w:rFonts w:ascii="Georgia" w:hAnsi="Georgia"/>
+          <w:color w:val="292929"/>
+          <w:spacing w:val="-1"/>
+          <w:sz w:val="30"/>
+          <w:szCs w:val="30"/>
+        </w:rPr>
+        <w:t>, hoists that variable and automatically assigns it a value of </w:t>
+      </w:r>
+      <w:r>
+        <w:rPr>
+          <w:rStyle w:val="HTMLCode"/>
+          <w:color w:val="292929"/>
+          <w:spacing w:val="-1"/>
+          <w:sz w:val="22"/>
+          <w:szCs w:val="22"/>
+          <w:shd w:val="clear" w:color="auto" w:fill="F2F2F2"/>
+        </w:rPr>
+        <w:t>undefined</w:t>
+      </w:r>
+      <w:r>
+        <w:rPr>
+          <w:rFonts w:ascii="Georgia" w:hAnsi="Georgia"/>
+          <w:color w:val="292929"/>
+          <w:spacing w:val="-1"/>
+          <w:sz w:val="30"/>
+          <w:szCs w:val="30"/>
+        </w:rPr>
+        <w:t>.</w:t>
+      </w:r>
+    </w:p>
+    <w:p>
+      <w:pPr>
+        <w:pStyle w:val="iz"/>
+        <w:shd w:val="clear" w:color="auto" w:fill="FFFFFF"/>
+        <w:spacing w:before="480" w:beforeAutospacing="0" w:after="0" w:afterAutospacing="0" w:line="452" w:lineRule="atLeast"/>
+        <w:rPr>
+          <w:rFonts w:ascii="Georgia" w:hAnsi="Georgia"/>
+          <w:color w:val="292929"/>
+          <w:spacing w:val="-1"/>
+          <w:sz w:val="30"/>
+          <w:szCs w:val="30"/>
+        </w:rPr>
+      </w:pPr>
+      <w:r>
+        <w:rPr>
+          <w:rFonts w:ascii="Georgia" w:hAnsi="Georgia"/>
+          <w:color w:val="292929"/>
+          <w:spacing w:val="-1"/>
+          <w:sz w:val="30"/>
+          <w:szCs w:val="30"/>
+        </w:rPr>
+        <w:t>Contrastingly, variables declared with </w:t>
+      </w:r>
+      <w:proofErr w:type="spellStart"/>
+      <w:r>
+        <w:rPr>
+          <w:rStyle w:val="HTMLCode"/>
+          <w:color w:val="292929"/>
+          <w:spacing w:val="-1"/>
+          <w:sz w:val="22"/>
+          <w:szCs w:val="22"/>
+          <w:shd w:val="clear" w:color="auto" w:fill="F2F2F2"/>
+        </w:rPr>
+        <w:t>let</w:t>
+      </w:r>
+      <w:proofErr w:type="spellEnd"/>
+      <w:r>
+        <w:rPr>
+          <w:rFonts w:ascii="Georgia" w:hAnsi="Georgia"/>
+          <w:color w:val="292929"/>
+          <w:spacing w:val="-1"/>
+          <w:sz w:val="30"/>
+          <w:szCs w:val="30"/>
+        </w:rPr>
+        <w:t>, </w:t>
+      </w:r>
+      <w:r>
+        <w:rPr>
+          <w:rStyle w:val="HTMLCode"/>
+          <w:color w:val="292929"/>
+          <w:spacing w:val="-1"/>
+          <w:sz w:val="22"/>
+          <w:szCs w:val="22"/>
+          <w:shd w:val="clear" w:color="auto" w:fill="F2F2F2"/>
+        </w:rPr>
+        <w:t>const</w:t>
+      </w:r>
+      <w:r>
+        <w:rPr>
+          <w:rFonts w:ascii="Georgia" w:hAnsi="Georgia"/>
+          <w:color w:val="292929"/>
+          <w:spacing w:val="-1"/>
+          <w:sz w:val="30"/>
+          <w:szCs w:val="30"/>
+        </w:rPr>
+        <w:t>, and </w:t>
+      </w:r>
+      <w:r>
+        <w:rPr>
+          <w:rStyle w:val="HTMLCode"/>
+          <w:color w:val="292929"/>
+          <w:spacing w:val="-1"/>
+          <w:sz w:val="22"/>
+          <w:szCs w:val="22"/>
+          <w:shd w:val="clear" w:color="auto" w:fill="F2F2F2"/>
+        </w:rPr>
+        <w:t>class</w:t>
+      </w:r>
+      <w:r>
+        <w:rPr>
+          <w:rFonts w:ascii="Georgia" w:hAnsi="Georgia"/>
+          <w:color w:val="292929"/>
+          <w:spacing w:val="-1"/>
+          <w:sz w:val="30"/>
+          <w:szCs w:val="30"/>
+        </w:rPr>
+        <w:t> are hoisted but remain uninitialized:</w:t>
+      </w:r>
+    </w:p>
+    <w:p>
+      <w:pPr>
+        <w:pStyle w:val="HTMLPreformatted"/>
+        <w:shd w:val="clear" w:color="auto" w:fill="F2F2F2"/>
+      </w:pPr>
+      <w:proofErr w:type="gramStart"/>
+      <w:r>
+        <w:rPr>
+          <w:rStyle w:val="ek"/>
+          <w:color w:val="292929"/>
+          <w:spacing w:val="-5"/>
+          <w:sz w:val="23"/>
+          <w:szCs w:val="23"/>
+        </w:rPr>
+        <w:t>console.log(</w:t>
+      </w:r>
+      <w:proofErr w:type="gramEnd"/>
+      <w:r>
+        <w:rPr>
+          <w:rStyle w:val="ek"/>
+          <w:color w:val="292929"/>
+          <w:spacing w:val="-5"/>
+          <w:sz w:val="23"/>
+          <w:szCs w:val="23"/>
+        </w:rPr>
+        <w:t xml:space="preserve">name); // Uncaught </w:t>
+      </w:r>
+      <w:proofErr w:type="spellStart"/>
+      <w:r>
+        <w:rPr>
+          <w:rStyle w:val="ek"/>
+          <w:color w:val="292929"/>
+          <w:spacing w:val="-5"/>
+          <w:sz w:val="23"/>
+          <w:szCs w:val="23"/>
+        </w:rPr>
+        <w:t>ReferenceError</w:t>
+      </w:r>
+      <w:proofErr w:type="spellEnd"/>
+      <w:r>
+        <w:rPr>
+          <w:rStyle w:val="ek"/>
+          <w:color w:val="292929"/>
+          <w:spacing w:val="-5"/>
+          <w:sz w:val="23"/>
+          <w:szCs w:val="23"/>
+        </w:rPr>
+        <w:t>: name is not defined</w:t>
+      </w:r>
+      <w:r>
+        <w:rPr>
+          <w:color w:val="292929"/>
+          <w:spacing w:val="-5"/>
+          <w:sz w:val="23"/>
+          <w:szCs w:val="23"/>
+        </w:rPr>
+        <w:br/>
+      </w:r>
+      <w:r>
+        <w:rPr>
+          <w:rStyle w:val="ek"/>
+          <w:color w:val="292929"/>
+          <w:spacing w:val="-5"/>
+          <w:sz w:val="23"/>
+          <w:szCs w:val="23"/>
+        </w:rPr>
+        <w:t>let name = "Andrew";</w:t>
+      </w:r>
+    </w:p>
+    <w:p>
+      <w:pPr>
+        <w:pStyle w:val="iz"/>
+        <w:shd w:val="clear" w:color="auto" w:fill="FFFFFF"/>
+        <w:spacing w:before="480" w:beforeAutospacing="0" w:after="0" w:afterAutospacing="0" w:line="452" w:lineRule="atLeast"/>
+        <w:rPr>
+          <w:rFonts w:ascii="Georgia" w:hAnsi="Georgia"/>
+          <w:color w:val="292929"/>
+          <w:spacing w:val="-1"/>
+          <w:sz w:val="30"/>
+          <w:szCs w:val="30"/>
+        </w:rPr>
+      </w:pPr>
+      <w:r>
+        <w:rPr>
+          <w:rFonts w:ascii="Georgia" w:hAnsi="Georgia"/>
+          <w:color w:val="292929"/>
+          <w:spacing w:val="-1"/>
+          <w:sz w:val="30"/>
+          <w:szCs w:val="30"/>
+        </w:rPr>
+        <w:t>These variable declarations only become initialized when they are evaluated during runtime. The time between these variables being declared and being evaluated is referred to as the </w:t>
+      </w:r>
+      <w:r>
+        <w:rPr>
+          <w:rStyle w:val="Strong"/>
+          <w:rFonts w:ascii="Georgia" w:hAnsi="Georgia"/>
+          <w:color w:val="292929"/>
+          <w:spacing w:val="-1"/>
+          <w:sz w:val="30"/>
+          <w:szCs w:val="30"/>
+        </w:rPr>
+        <w:t>temporal dead zone</w:t>
+      </w:r>
+      <w:r>
+        <w:rPr>
+          <w:rFonts w:ascii="Georgia" w:hAnsi="Georgia"/>
+          <w:color w:val="292929"/>
+          <w:spacing w:val="-1"/>
+          <w:sz w:val="30"/>
+          <w:szCs w:val="30"/>
+        </w:rPr>
+        <w:t>. If you try to access these variables within this dead zone, you will get the reference error above.</w:t>
+      </w:r>
+    </w:p>
+    <w:p>
+      <w:pPr>
+        <w:pStyle w:val="iz"/>
+        <w:shd w:val="clear" w:color="auto" w:fill="FFFFFF"/>
+        <w:spacing w:before="480" w:beforeAutospacing="0" w:after="0" w:afterAutospacing="0" w:line="452" w:lineRule="atLeast"/>
+        <w:rPr>
+          <w:rFonts w:ascii="Georgia" w:hAnsi="Georgia"/>
+          <w:color w:val="292929"/>
+          <w:spacing w:val="-1"/>
+          <w:sz w:val="30"/>
+          <w:szCs w:val="30"/>
+        </w:rPr>
+      </w:pPr>
+      <w:r>
+        <w:rPr>
+          <w:rFonts w:ascii="Georgia" w:hAnsi="Georgia"/>
+          <w:color w:val="292929"/>
+          <w:spacing w:val="-1"/>
+          <w:sz w:val="30"/>
+          <w:szCs w:val="30"/>
+        </w:rPr>
+        <w:t>To walk through the second example, JavaScript runs its compilation phase and sees </w:t>
+      </w:r>
+      <w:r>
+        <w:rPr>
+          <w:rStyle w:val="HTMLCode"/>
+          <w:color w:val="292929"/>
+          <w:spacing w:val="-1"/>
+          <w:sz w:val="22"/>
+          <w:szCs w:val="22"/>
+          <w:shd w:val="clear" w:color="auto" w:fill="F2F2F2"/>
+        </w:rPr>
+        <w:t>let name</w:t>
+      </w:r>
+      <w:r>
+        <w:rPr>
+          <w:rFonts w:ascii="Georgia" w:hAnsi="Georgia"/>
+          <w:color w:val="292929"/>
+          <w:spacing w:val="-1"/>
+          <w:sz w:val="30"/>
+          <w:szCs w:val="30"/>
+        </w:rPr>
+        <w:t xml:space="preserve">, hoists that variable, but does not initialize it. </w:t>
+      </w:r>
+      <w:r>
+        <w:rPr>
+          <w:rFonts w:ascii="Georgia" w:hAnsi="Georgia"/>
+          <w:color w:val="292929"/>
+          <w:spacing w:val="-1"/>
+          <w:sz w:val="30"/>
+          <w:szCs w:val="30"/>
+        </w:rPr>
+        <w:lastRenderedPageBreak/>
+        <w:t>Next, in the execution phase, </w:t>
+      </w:r>
+      <w:proofErr w:type="gramStart"/>
+      <w:r>
+        <w:rPr>
+          <w:rStyle w:val="HTMLCode"/>
+          <w:color w:val="292929"/>
+          <w:spacing w:val="-1"/>
+          <w:sz w:val="22"/>
+          <w:szCs w:val="22"/>
+          <w:shd w:val="clear" w:color="auto" w:fill="F2F2F2"/>
+        </w:rPr>
+        <w:t>console.log(</w:t>
+      </w:r>
+      <w:proofErr w:type="gramEnd"/>
+      <w:r>
+        <w:rPr>
+          <w:rStyle w:val="HTMLCode"/>
+          <w:color w:val="292929"/>
+          <w:spacing w:val="-1"/>
+          <w:sz w:val="22"/>
+          <w:szCs w:val="22"/>
+          <w:shd w:val="clear" w:color="auto" w:fill="F2F2F2"/>
+        </w:rPr>
+        <w:t>)</w:t>
+      </w:r>
+      <w:r>
+        <w:rPr>
+          <w:rFonts w:ascii="Georgia" w:hAnsi="Georgia"/>
+          <w:color w:val="292929"/>
+          <w:spacing w:val="-1"/>
+          <w:sz w:val="30"/>
+          <w:szCs w:val="30"/>
+        </w:rPr>
+        <w:t> is invoked and passed the argument </w:t>
+      </w:r>
+      <w:r>
+        <w:rPr>
+          <w:rStyle w:val="HTMLCode"/>
+          <w:color w:val="292929"/>
+          <w:spacing w:val="-1"/>
+          <w:sz w:val="22"/>
+          <w:szCs w:val="22"/>
+          <w:shd w:val="clear" w:color="auto" w:fill="F2F2F2"/>
+        </w:rPr>
+        <w:t>name</w:t>
+      </w:r>
+      <w:r>
+        <w:rPr>
+          <w:rFonts w:ascii="Georgia" w:hAnsi="Georgia"/>
+          <w:color w:val="292929"/>
+          <w:spacing w:val="-1"/>
+          <w:sz w:val="30"/>
+          <w:szCs w:val="30"/>
+        </w:rPr>
+        <w:t>.</w:t>
+      </w:r>
+    </w:p>
+    <w:p>
+      <w:pPr>
+        <w:pStyle w:val="iz"/>
+        <w:shd w:val="clear" w:color="auto" w:fill="FFFFFF"/>
+        <w:spacing w:before="480" w:beforeAutospacing="0" w:after="0" w:afterAutospacing="0" w:line="452" w:lineRule="atLeast"/>
+        <w:rPr>
+          <w:rFonts w:ascii="Georgia" w:hAnsi="Georgia"/>
+          <w:color w:val="292929"/>
+          <w:spacing w:val="-1"/>
+          <w:sz w:val="30"/>
+          <w:szCs w:val="30"/>
+        </w:rPr>
+      </w:pPr>
+      <w:r>
+        <w:rPr>
+          <w:rFonts w:ascii="Georgia" w:hAnsi="Georgia"/>
+          <w:color w:val="292929"/>
+          <w:spacing w:val="-1"/>
+          <w:sz w:val="30"/>
+          <w:szCs w:val="30"/>
+        </w:rPr>
+        <w:t>Because the variable has not been initialized, it has not been assigned a value, and thus the reference error is returned stating that </w:t>
+      </w:r>
+      <w:r>
+        <w:rPr>
+          <w:rStyle w:val="HTMLCode"/>
+          <w:color w:val="292929"/>
+          <w:spacing w:val="-1"/>
+          <w:sz w:val="22"/>
+          <w:szCs w:val="22"/>
+          <w:shd w:val="clear" w:color="auto" w:fill="F2F2F2"/>
+        </w:rPr>
+        <w:t>name</w:t>
+      </w:r>
+      <w:r>
+        <w:rPr>
+          <w:rFonts w:ascii="Georgia" w:hAnsi="Georgia"/>
+          <w:color w:val="292929"/>
+          <w:spacing w:val="-1"/>
+          <w:sz w:val="30"/>
+          <w:szCs w:val="30"/>
+        </w:rPr>
+        <w:t> is not defined.</w:t>
+      </w:r>
+    </w:p>
+    <w:p>
+      <w:pPr>
+        <w:pStyle w:val="Heading1"/>
+        <w:shd w:val="clear" w:color="auto" w:fill="FFFFFF"/>
+        <w:spacing w:before="468" w:line="508" w:lineRule="atLeast"/>
+        <w:rPr>
+          <w:rFonts w:ascii="Helvetica" w:hAnsi="Helvetica"/>
+          <w:b w:val="0"/>
+          <w:bCs w:val="0"/>
+          <w:color w:val="292929"/>
+          <w:sz w:val="42"/>
+          <w:szCs w:val="42"/>
+        </w:rPr>
+      </w:pPr>
+      <w:r>
+        <w:rPr>
+          <w:rFonts w:ascii="Helvetica" w:hAnsi="Helvetica"/>
+          <w:b w:val="0"/>
+          <w:bCs w:val="0"/>
+          <w:color w:val="292929"/>
+          <w:sz w:val="42"/>
+          <w:szCs w:val="42"/>
+        </w:rPr>
+        <w:t>Where can I reference </w:t>
+      </w:r>
+      <w:r>
+        <w:rPr>
+          <w:rStyle w:val="HTMLCode"/>
+          <w:rFonts w:eastAsiaTheme="majorEastAsia"/>
+          <w:b w:val="0"/>
+          <w:bCs w:val="0"/>
+          <w:color w:val="292929"/>
+          <w:sz w:val="32"/>
+          <w:szCs w:val="32"/>
+          <w:shd w:val="clear" w:color="auto" w:fill="F2F2F2"/>
+        </w:rPr>
+        <w:t>let</w:t>
+      </w:r>
+      <w:r>
+        <w:rPr>
+          <w:rFonts w:ascii="Helvetica" w:hAnsi="Helvetica"/>
+          <w:b w:val="0"/>
+          <w:bCs w:val="0"/>
+          <w:color w:val="292929"/>
+          <w:sz w:val="42"/>
+          <w:szCs w:val="42"/>
+        </w:rPr>
+        <w:t> and </w:t>
+      </w:r>
+      <w:r>
+        <w:rPr>
+          <w:rStyle w:val="HTMLCode"/>
+          <w:rFonts w:eastAsiaTheme="majorEastAsia"/>
+          <w:b w:val="0"/>
+          <w:bCs w:val="0"/>
+          <w:color w:val="292929"/>
+          <w:sz w:val="32"/>
+          <w:szCs w:val="32"/>
+          <w:shd w:val="clear" w:color="auto" w:fill="F2F2F2"/>
+        </w:rPr>
+        <w:t>const</w:t>
+      </w:r>
+      <w:r>
+        <w:rPr>
+          <w:rFonts w:ascii="Helvetica" w:hAnsi="Helvetica"/>
+          <w:b w:val="0"/>
+          <w:bCs w:val="0"/>
+          <w:color w:val="292929"/>
+          <w:sz w:val="42"/>
+          <w:szCs w:val="42"/>
+        </w:rPr>
+        <w:t>?</w:t>
+      </w:r>
+    </w:p>
+    <w:p>
+      <w:pPr>
+        <w:pStyle w:val="iz"/>
+        <w:shd w:val="clear" w:color="auto" w:fill="FFFFFF"/>
+        <w:spacing w:before="206" w:beforeAutospacing="0" w:after="0" w:afterAutospacing="0" w:line="452" w:lineRule="atLeast"/>
+        <w:rPr>
+          <w:rFonts w:ascii="Georgia" w:hAnsi="Georgia"/>
+          <w:color w:val="292929"/>
+          <w:spacing w:val="-1"/>
+          <w:sz w:val="30"/>
+          <w:szCs w:val="30"/>
+        </w:rPr>
+      </w:pPr>
+      <w:r>
+        <w:rPr>
+          <w:rFonts w:ascii="Georgia" w:hAnsi="Georgia"/>
+          <w:color w:val="292929"/>
+          <w:spacing w:val="-1"/>
+          <w:sz w:val="30"/>
+          <w:szCs w:val="30"/>
+        </w:rPr>
+        <w:t>Again, variables declared with </w:t>
+      </w:r>
+      <w:proofErr w:type="spellStart"/>
+      <w:r>
+        <w:rPr>
+          <w:rStyle w:val="HTMLCode"/>
+          <w:color w:val="292929"/>
+          <w:spacing w:val="-1"/>
+          <w:sz w:val="22"/>
+          <w:szCs w:val="22"/>
+          <w:shd w:val="clear" w:color="auto" w:fill="F2F2F2"/>
+        </w:rPr>
+        <w:t>let</w:t>
+      </w:r>
+      <w:proofErr w:type="spellEnd"/>
+      <w:r>
+        <w:rPr>
+          <w:rFonts w:ascii="Georgia" w:hAnsi="Georgia"/>
+          <w:color w:val="292929"/>
+          <w:spacing w:val="-1"/>
+          <w:sz w:val="30"/>
+          <w:szCs w:val="30"/>
+        </w:rPr>
+        <w:t> and </w:t>
+      </w:r>
+      <w:r>
+        <w:rPr>
+          <w:rStyle w:val="HTMLCode"/>
+          <w:color w:val="292929"/>
+          <w:spacing w:val="-1"/>
+          <w:sz w:val="22"/>
+          <w:szCs w:val="22"/>
+          <w:shd w:val="clear" w:color="auto" w:fill="F2F2F2"/>
+        </w:rPr>
+        <w:t>const</w:t>
+      </w:r>
+      <w:r>
+        <w:rPr>
+          <w:rFonts w:ascii="Georgia" w:hAnsi="Georgia"/>
+          <w:color w:val="292929"/>
+          <w:spacing w:val="-1"/>
+          <w:sz w:val="30"/>
+          <w:szCs w:val="30"/>
+        </w:rPr>
+        <w:t> are only initialized when their assignment (also known as lexical binding) is evaluated during runtime by the JavaScript engine.</w:t>
+      </w:r>
+    </w:p>
+    <w:p>
+      <w:pPr>
+        <w:pStyle w:val="iz"/>
+        <w:shd w:val="clear" w:color="auto" w:fill="FFFFFF"/>
+        <w:spacing w:before="480" w:beforeAutospacing="0" w:after="0" w:afterAutospacing="0" w:line="452" w:lineRule="atLeast"/>
+        <w:rPr>
+          <w:rFonts w:ascii="Georgia" w:hAnsi="Georgia"/>
+          <w:color w:val="292929"/>
+          <w:spacing w:val="-1"/>
+          <w:sz w:val="30"/>
+          <w:szCs w:val="30"/>
+        </w:rPr>
+      </w:pPr>
+      <w:r>
+        <w:rPr>
+          <w:rFonts w:ascii="Georgia" w:hAnsi="Georgia"/>
+          <w:color w:val="292929"/>
+          <w:spacing w:val="-1"/>
+          <w:sz w:val="30"/>
+          <w:szCs w:val="30"/>
+        </w:rPr>
+        <w:t>It’s not an error to reference </w:t>
+      </w:r>
+      <w:r>
+        <w:rPr>
+          <w:rStyle w:val="HTMLCode"/>
+          <w:color w:val="292929"/>
+          <w:spacing w:val="-1"/>
+          <w:sz w:val="22"/>
+          <w:szCs w:val="22"/>
+          <w:shd w:val="clear" w:color="auto" w:fill="F2F2F2"/>
+        </w:rPr>
+        <w:t>let</w:t>
+      </w:r>
+      <w:r>
+        <w:rPr>
+          <w:rFonts w:ascii="Georgia" w:hAnsi="Georgia"/>
+          <w:color w:val="292929"/>
+          <w:spacing w:val="-1"/>
+          <w:sz w:val="30"/>
+          <w:szCs w:val="30"/>
+        </w:rPr>
+        <w:t> and </w:t>
+      </w:r>
+      <w:r>
+        <w:rPr>
+          <w:rStyle w:val="HTMLCode"/>
+          <w:color w:val="292929"/>
+          <w:spacing w:val="-1"/>
+          <w:sz w:val="22"/>
+          <w:szCs w:val="22"/>
+          <w:shd w:val="clear" w:color="auto" w:fill="F2F2F2"/>
+        </w:rPr>
+        <w:t>const</w:t>
+      </w:r>
+      <w:r>
+        <w:rPr>
+          <w:rFonts w:ascii="Georgia" w:hAnsi="Georgia"/>
+          <w:color w:val="292929"/>
+          <w:spacing w:val="-1"/>
+          <w:sz w:val="30"/>
+          <w:szCs w:val="30"/>
+        </w:rPr>
+        <w:t> variables in code above their declaration as long as that code is not executed before their declaration.</w:t>
+      </w:r>
+    </w:p>
+    <w:p/>
+    <w:p/>
+    <w:p/>
+    <w:p/>
+    <w:p/>
+    <w:p/>
+    <w:p/>
+    <w:p/>
+    <w:p/>
+    <w:p/>
+    <w:p/>
+    <w:p>
+      <w:pPr>
+        <w:rPr>
+          <w:rFonts w:ascii="Open Sans" w:hAnsi="Open Sans"/>
+          <w:color w:val="695D46"/>
+          <w:sz w:val="38"/>
+          <w:szCs w:val="38"/>
+        </w:rPr>
+      </w:pPr>
+      <w:r>
+        <w:rPr>
+          <w:rFonts w:ascii="Open Sans" w:hAnsi="Open Sans"/>
+          <w:color w:val="695D46"/>
+          <w:sz w:val="38"/>
+          <w:szCs w:val="38"/>
+        </w:rPr>
+        <w:lastRenderedPageBreak/>
+        <w:t>Semicolons in JavaScript: To Use or Not to Use?</w:t>
+      </w:r>
+    </w:p>
+    <w:p>
+      <w:pPr>
+        <w:shd w:val="clear" w:color="auto" w:fill="FEFEFE"/>
+        <w:spacing w:after="389" w:line="408" w:lineRule="atLeast"/>
+        <w:rPr>
+          <w:rFonts w:ascii="Segoe UI" w:eastAsia="Times New Roman" w:hAnsi="Segoe UI" w:cs="Segoe UI"/>
+          <w:color w:val="424242"/>
+          <w:sz w:val="26"/>
+          <w:szCs w:val="26"/>
+        </w:rPr>
+      </w:pPr>
+      <w:r>
+        <w:rPr>
+          <w:rFonts w:ascii="Segoe UI" w:eastAsia="Times New Roman" w:hAnsi="Segoe UI" w:cs="Segoe UI"/>
+          <w:color w:val="424242"/>
+          <w:sz w:val="26"/>
+          <w:szCs w:val="26"/>
+        </w:rPr>
+        <w:t>Semicolons in</w:t>
+      </w:r>
+      <w:r>
+        <w:rPr>
+          <w:rFonts w:ascii="Segoe UI" w:eastAsia="Times New Roman" w:hAnsi="Segoe UI" w:cs="Segoe UI"/>
+          <w:color w:val="424242"/>
+          <w:sz w:val="26"/>
+          <w:szCs w:val="26"/>
+        </w:rPr>
+        <w:t xml:space="preserve"> JavaScript are optional</w:t>
+      </w:r>
+      <w:r>
+        <w:rPr>
+          <w:rFonts w:ascii="Segoe UI" w:eastAsia="Times New Roman" w:hAnsi="Segoe UI" w:cs="Segoe UI"/>
+          <w:color w:val="424242"/>
+          <w:sz w:val="26"/>
+          <w:szCs w:val="26"/>
+        </w:rPr>
+        <w:t>. Some prefer to use them always, no matter what. Others like to avoid them.</w:t>
+      </w:r>
+    </w:p>
+    <w:p>
+      <w:pPr>
+        <w:shd w:val="clear" w:color="auto" w:fill="FEFEFE"/>
+        <w:spacing w:after="389" w:line="408" w:lineRule="atLeast"/>
+        <w:rPr>
+          <w:rFonts w:ascii="Segoe UI" w:eastAsia="Times New Roman" w:hAnsi="Segoe UI" w:cs="Segoe UI"/>
+          <w:color w:val="424242"/>
+          <w:sz w:val="26"/>
+          <w:szCs w:val="26"/>
+        </w:rPr>
+      </w:pPr>
+      <w:r>
+        <w:rPr>
+          <w:rFonts w:ascii="Segoe UI" w:eastAsia="Times New Roman" w:hAnsi="Segoe UI" w:cs="Segoe UI"/>
+          <w:color w:val="424242"/>
+          <w:sz w:val="26"/>
+          <w:szCs w:val="26"/>
+        </w:rPr>
+        <w:t xml:space="preserve">It can be </w:t>
+      </w:r>
+      <w:r>
+        <w:rPr>
+          <w:rFonts w:ascii="Segoe UI" w:eastAsia="Times New Roman" w:hAnsi="Segoe UI" w:cs="Segoe UI"/>
+          <w:color w:val="424242"/>
+          <w:sz w:val="26"/>
+          <w:szCs w:val="26"/>
+        </w:rPr>
+        <w:t>remove</w:t>
+      </w:r>
+      <w:r>
+        <w:rPr>
+          <w:rFonts w:ascii="Segoe UI" w:eastAsia="Times New Roman" w:hAnsi="Segoe UI" w:cs="Segoe UI"/>
+          <w:color w:val="424242"/>
+          <w:sz w:val="26"/>
+          <w:szCs w:val="26"/>
+        </w:rPr>
+        <w:t>d from a</w:t>
+      </w:r>
+      <w:r>
+        <w:rPr>
+          <w:rFonts w:ascii="Segoe UI" w:eastAsia="Times New Roman" w:hAnsi="Segoe UI" w:cs="Segoe UI"/>
+          <w:color w:val="424242"/>
+          <w:sz w:val="26"/>
+          <w:szCs w:val="26"/>
+        </w:rPr>
+        <w:t xml:space="preserve"> code, unless there is a particular code construct that requires them.</w:t>
+      </w:r>
+      <w:r>
+        <w:rPr>
+          <w:rFonts w:ascii="Segoe UI" w:eastAsia="Times New Roman" w:hAnsi="Segoe UI" w:cs="Segoe UI"/>
+          <w:color w:val="424242"/>
+          <w:sz w:val="26"/>
+          <w:szCs w:val="26"/>
+        </w:rPr>
+        <w:t xml:space="preserve"> When semicolons are avoided the code looks better and it’s cleaner to </w:t>
+      </w:r>
+      <w:proofErr w:type="spellStart"/>
+      <w:r>
+        <w:rPr>
+          <w:rFonts w:ascii="Segoe UI" w:eastAsia="Times New Roman" w:hAnsi="Segoe UI" w:cs="Segoe UI"/>
+          <w:color w:val="424242"/>
+          <w:sz w:val="26"/>
+          <w:szCs w:val="26"/>
+        </w:rPr>
+        <w:t>read.</w:t>
+      </w:r>
+      <w:r>
+        <w:rPr>
+          <w:rFonts w:ascii="Segoe UI" w:eastAsia="Times New Roman" w:hAnsi="Segoe UI" w:cs="Segoe UI"/>
+          <w:color w:val="424242"/>
+          <w:sz w:val="26"/>
+          <w:szCs w:val="26"/>
+        </w:rPr>
+        <w:t>This</w:t>
+      </w:r>
+      <w:proofErr w:type="spellEnd"/>
+      <w:r>
+        <w:rPr>
+          <w:rFonts w:ascii="Segoe UI" w:eastAsia="Times New Roman" w:hAnsi="Segoe UI" w:cs="Segoe UI"/>
+          <w:color w:val="424242"/>
+          <w:sz w:val="26"/>
+          <w:szCs w:val="26"/>
+        </w:rPr>
+        <w:t xml:space="preserve"> is all possible because JavaScript does not strictly require semicolons. When there is a place where a semicolon was needed, it adds it behind the scenes.</w:t>
+      </w:r>
+    </w:p>
+    <w:p>
+      <w:pPr>
+        <w:shd w:val="clear" w:color="auto" w:fill="FEFEFE"/>
+        <w:spacing w:after="389" w:line="408" w:lineRule="atLeast"/>
+        <w:rPr>
+          <w:rFonts w:ascii="Segoe UI" w:eastAsia="Times New Roman" w:hAnsi="Segoe UI" w:cs="Segoe UI"/>
+          <w:color w:val="424242"/>
+          <w:sz w:val="26"/>
+          <w:szCs w:val="26"/>
+        </w:rPr>
+      </w:pPr>
+      <w:r>
+        <w:rPr>
+          <w:rFonts w:ascii="Segoe UI" w:eastAsia="Times New Roman" w:hAnsi="Segoe UI" w:cs="Segoe UI"/>
+          <w:color w:val="424242"/>
+          <w:sz w:val="26"/>
+          <w:szCs w:val="26"/>
+        </w:rPr>
+        <w:t>The process that does this is called </w:t>
+      </w:r>
+      <w:r>
+        <w:rPr>
+          <w:rFonts w:ascii="Segoe UI" w:eastAsia="Times New Roman" w:hAnsi="Segoe UI" w:cs="Segoe UI"/>
+          <w:b/>
+          <w:bCs/>
+          <w:color w:val="424242"/>
+          <w:sz w:val="26"/>
+        </w:rPr>
+        <w:t>Automatic Semicolon Insertion</w:t>
+      </w:r>
+      <w:r>
+        <w:rPr>
+          <w:rFonts w:ascii="Segoe UI" w:eastAsia="Times New Roman" w:hAnsi="Segoe UI" w:cs="Segoe UI"/>
+          <w:color w:val="424242"/>
+          <w:sz w:val="26"/>
+          <w:szCs w:val="26"/>
+        </w:rPr>
+        <w:t>.</w:t>
+      </w:r>
+    </w:p>
+    <w:p>
+      <w:pPr>
+        <w:shd w:val="clear" w:color="auto" w:fill="FEFEFE"/>
+        <w:spacing w:after="389" w:line="408" w:lineRule="atLeast"/>
+        <w:rPr>
+          <w:rFonts w:ascii="Segoe UI" w:eastAsia="Times New Roman" w:hAnsi="Segoe UI" w:cs="Segoe UI"/>
+          <w:color w:val="424242"/>
+          <w:sz w:val="26"/>
+          <w:szCs w:val="26"/>
+        </w:rPr>
+      </w:pPr>
+      <w:r>
+        <w:rPr>
+          <w:rFonts w:ascii="Segoe UI" w:eastAsia="Times New Roman" w:hAnsi="Segoe UI" w:cs="Segoe UI"/>
+          <w:color w:val="424242"/>
+          <w:sz w:val="26"/>
+          <w:szCs w:val="26"/>
+        </w:rPr>
+        <w:t xml:space="preserve">It’s important to know the rules that power semicolons, to avoid writing code that will generate bugs because </w:t>
+      </w:r>
+      <w:proofErr w:type="gramStart"/>
+      <w:r>
+        <w:rPr>
+          <w:rFonts w:ascii="Segoe UI" w:eastAsia="Times New Roman" w:hAnsi="Segoe UI" w:cs="Segoe UI"/>
+          <w:color w:val="424242"/>
+          <w:sz w:val="26"/>
+          <w:szCs w:val="26"/>
+        </w:rPr>
+        <w:t>does</w:t>
+      </w:r>
+      <w:proofErr w:type="gramEnd"/>
+      <w:r>
+        <w:rPr>
+          <w:rFonts w:ascii="Segoe UI" w:eastAsia="Times New Roman" w:hAnsi="Segoe UI" w:cs="Segoe UI"/>
+          <w:color w:val="424242"/>
+          <w:sz w:val="26"/>
+          <w:szCs w:val="26"/>
+        </w:rPr>
+        <w:t xml:space="preserve"> not behave like you expect.</w:t>
+      </w:r>
+    </w:p>
+    <w:p>
+      <w:pPr>
+        <w:shd w:val="clear" w:color="auto" w:fill="FEFEFE"/>
+        <w:spacing w:before="100" w:beforeAutospacing="1" w:after="259" w:line="240" w:lineRule="auto"/>
+        <w:outlineLvl w:val="1"/>
+        <w:rPr>
+          <w:rFonts w:ascii="Segoe UI" w:eastAsia="Times New Roman" w:hAnsi="Segoe UI" w:cs="Segoe UI"/>
+          <w:b/>
+          <w:bCs/>
+          <w:color w:val="424242"/>
+          <w:sz w:val="36"/>
+          <w:szCs w:val="36"/>
+        </w:rPr>
+      </w:pPr>
+      <w:r>
+        <w:rPr>
+          <w:rFonts w:ascii="Segoe UI" w:eastAsia="Times New Roman" w:hAnsi="Segoe UI" w:cs="Segoe UI"/>
+          <w:b/>
+          <w:bCs/>
+          <w:color w:val="424242"/>
+          <w:sz w:val="36"/>
+          <w:szCs w:val="36"/>
+        </w:rPr>
+        <w:t>The rules of JavaScript Automatic Semicolon Insertion</w:t>
+      </w:r>
+    </w:p>
+    <w:p>
+      <w:pPr>
+        <w:shd w:val="clear" w:color="auto" w:fill="FEFEFE"/>
+        <w:spacing w:after="389" w:line="408" w:lineRule="atLeast"/>
+        <w:rPr>
+          <w:rFonts w:ascii="Segoe UI" w:eastAsia="Times New Roman" w:hAnsi="Segoe UI" w:cs="Segoe UI"/>
+          <w:color w:val="424242"/>
+          <w:sz w:val="26"/>
+          <w:szCs w:val="26"/>
+        </w:rPr>
+      </w:pPr>
+      <w:r>
+        <w:rPr>
+          <w:rFonts w:ascii="Segoe UI" w:eastAsia="Times New Roman" w:hAnsi="Segoe UI" w:cs="Segoe UI"/>
+          <w:color w:val="424242"/>
+          <w:sz w:val="26"/>
+          <w:szCs w:val="26"/>
+        </w:rPr>
+        <w:t>The JavaScript parser will automatically add a semicolon when, during the parsing of the source code, it finds these particular situations:</w:t>
+      </w:r>
+    </w:p>
+    <w:p>
+      <w:pPr>
+        <w:numPr>
+          <w:ilvl w:val="0"/>
+          <w:numId w:val="3"/>
+        </w:numPr>
+        <w:shd w:val="clear" w:color="auto" w:fill="FEFEFE"/>
+        <w:spacing w:after="26" w:line="408" w:lineRule="atLeast"/>
+        <w:ind w:left="0"/>
+        <w:rPr>
+          <w:rFonts w:ascii="Segoe UI" w:eastAsia="Times New Roman" w:hAnsi="Segoe UI" w:cs="Segoe UI"/>
+          <w:color w:val="424242"/>
+          <w:sz w:val="26"/>
+          <w:szCs w:val="26"/>
+        </w:rPr>
+      </w:pPr>
+      <w:r>
+        <w:rPr>
+          <w:rFonts w:ascii="Segoe UI" w:eastAsia="Times New Roman" w:hAnsi="Segoe UI" w:cs="Segoe UI"/>
+          <w:color w:val="424242"/>
+          <w:sz w:val="26"/>
+          <w:szCs w:val="26"/>
+        </w:rPr>
+        <w:t>when the next line starts with code that breaks the current one (code can spawn on multiple lines)</w:t>
+      </w:r>
+    </w:p>
+    <w:p>
+      <w:pPr>
+        <w:numPr>
+          <w:ilvl w:val="0"/>
+          <w:numId w:val="3"/>
+        </w:numPr>
+        <w:shd w:val="clear" w:color="auto" w:fill="FEFEFE"/>
+        <w:spacing w:after="26" w:line="408" w:lineRule="atLeast"/>
+        <w:ind w:left="0"/>
+        <w:rPr>
+          <w:rFonts w:ascii="Segoe UI" w:eastAsia="Times New Roman" w:hAnsi="Segoe UI" w:cs="Segoe UI"/>
+          <w:color w:val="424242"/>
+          <w:sz w:val="26"/>
+          <w:szCs w:val="26"/>
+        </w:rPr>
+      </w:pPr>
+      <w:r>
+        <w:rPr>
+          <w:rFonts w:ascii="Segoe UI" w:eastAsia="Times New Roman" w:hAnsi="Segoe UI" w:cs="Segoe UI"/>
+          <w:color w:val="424242"/>
+          <w:sz w:val="26"/>
+          <w:szCs w:val="26"/>
+        </w:rPr>
+        <w:t>when the next line starts with a </w:t>
+      </w:r>
+      <w:r>
+        <w:rPr>
+          <w:rFonts w:ascii="Courier New" w:eastAsia="Times New Roman" w:hAnsi="Courier New" w:cs="Courier New"/>
+          <w:color w:val="444444"/>
+          <w:sz w:val="26"/>
+        </w:rPr>
+        <w:t>}</w:t>
+      </w:r>
+      <w:r>
+        <w:rPr>
+          <w:rFonts w:ascii="Segoe UI" w:eastAsia="Times New Roman" w:hAnsi="Segoe UI" w:cs="Segoe UI"/>
+          <w:color w:val="424242"/>
+          <w:sz w:val="26"/>
+          <w:szCs w:val="26"/>
+        </w:rPr>
+        <w:t>, closing the current block</w:t>
+      </w:r>
+    </w:p>
+    <w:p>
+      <w:pPr>
+        <w:numPr>
+          <w:ilvl w:val="0"/>
+          <w:numId w:val="3"/>
+        </w:numPr>
+        <w:shd w:val="clear" w:color="auto" w:fill="FEFEFE"/>
+        <w:spacing w:after="26" w:line="408" w:lineRule="atLeast"/>
+        <w:ind w:left="0"/>
+        <w:rPr>
+          <w:rFonts w:ascii="Segoe UI" w:eastAsia="Times New Roman" w:hAnsi="Segoe UI" w:cs="Segoe UI"/>
+          <w:color w:val="424242"/>
+          <w:sz w:val="26"/>
+          <w:szCs w:val="26"/>
+        </w:rPr>
+      </w:pPr>
+      <w:r>
+        <w:rPr>
+          <w:rFonts w:ascii="Segoe UI" w:eastAsia="Times New Roman" w:hAnsi="Segoe UI" w:cs="Segoe UI"/>
+          <w:color w:val="424242"/>
+          <w:sz w:val="26"/>
+          <w:szCs w:val="26"/>
+        </w:rPr>
+        <w:t>when the end of the source code file is reached</w:t>
+      </w:r>
+    </w:p>
+    <w:p>
+      <w:pPr>
+        <w:numPr>
+          <w:ilvl w:val="0"/>
+          <w:numId w:val="3"/>
+        </w:numPr>
+        <w:shd w:val="clear" w:color="auto" w:fill="FEFEFE"/>
+        <w:spacing w:after="26" w:line="408" w:lineRule="atLeast"/>
+        <w:ind w:left="0"/>
+        <w:rPr>
+          <w:rFonts w:ascii="Segoe UI" w:eastAsia="Times New Roman" w:hAnsi="Segoe UI" w:cs="Segoe UI"/>
+          <w:color w:val="424242"/>
+          <w:sz w:val="26"/>
+          <w:szCs w:val="26"/>
+        </w:rPr>
+      </w:pPr>
+      <w:r>
+        <w:rPr>
+          <w:rFonts w:ascii="Segoe UI" w:eastAsia="Times New Roman" w:hAnsi="Segoe UI" w:cs="Segoe UI"/>
+          <w:color w:val="424242"/>
+          <w:sz w:val="26"/>
+          <w:szCs w:val="26"/>
+        </w:rPr>
+        <w:t>when there is a </w:t>
+      </w:r>
+      <w:r>
+        <w:rPr>
+          <w:rFonts w:ascii="Courier New" w:eastAsia="Times New Roman" w:hAnsi="Courier New" w:cs="Courier New"/>
+          <w:color w:val="444444"/>
+          <w:sz w:val="26"/>
+        </w:rPr>
+        <w:t>return</w:t>
+      </w:r>
+      <w:r>
+        <w:rPr>
+          <w:rFonts w:ascii="Segoe UI" w:eastAsia="Times New Roman" w:hAnsi="Segoe UI" w:cs="Segoe UI"/>
+          <w:color w:val="424242"/>
+          <w:sz w:val="26"/>
+          <w:szCs w:val="26"/>
+        </w:rPr>
+        <w:t> statement on its own line</w:t>
+      </w:r>
+    </w:p>
+    <w:p>
+      <w:pPr>
+        <w:numPr>
+          <w:ilvl w:val="0"/>
+          <w:numId w:val="3"/>
+        </w:numPr>
+        <w:shd w:val="clear" w:color="auto" w:fill="FEFEFE"/>
+        <w:spacing w:after="26" w:line="408" w:lineRule="atLeast"/>
+        <w:ind w:left="0"/>
+        <w:rPr>
+          <w:rFonts w:ascii="Segoe UI" w:eastAsia="Times New Roman" w:hAnsi="Segoe UI" w:cs="Segoe UI"/>
+          <w:color w:val="424242"/>
+          <w:sz w:val="26"/>
+          <w:szCs w:val="26"/>
+        </w:rPr>
+      </w:pPr>
+      <w:r>
+        <w:rPr>
+          <w:rFonts w:ascii="Segoe UI" w:eastAsia="Times New Roman" w:hAnsi="Segoe UI" w:cs="Segoe UI"/>
+          <w:color w:val="424242"/>
+          <w:sz w:val="26"/>
+          <w:szCs w:val="26"/>
+        </w:rPr>
+        <w:t>when there is a </w:t>
+      </w:r>
+      <w:r>
+        <w:rPr>
+          <w:rFonts w:ascii="Courier New" w:eastAsia="Times New Roman" w:hAnsi="Courier New" w:cs="Courier New"/>
+          <w:color w:val="444444"/>
+          <w:sz w:val="26"/>
+        </w:rPr>
+        <w:t>break</w:t>
+      </w:r>
+      <w:r>
+        <w:rPr>
+          <w:rFonts w:ascii="Segoe UI" w:eastAsia="Times New Roman" w:hAnsi="Segoe UI" w:cs="Segoe UI"/>
+          <w:color w:val="424242"/>
+          <w:sz w:val="26"/>
+          <w:szCs w:val="26"/>
+        </w:rPr>
+        <w:t> statement on its own line</w:t>
+      </w:r>
+    </w:p>
+    <w:p>
+      <w:pPr>
+        <w:numPr>
+          <w:ilvl w:val="0"/>
+          <w:numId w:val="3"/>
+        </w:numPr>
+        <w:shd w:val="clear" w:color="auto" w:fill="FEFEFE"/>
+        <w:spacing w:after="26" w:line="408" w:lineRule="atLeast"/>
+        <w:ind w:left="0"/>
+        <w:rPr>
+          <w:rFonts w:ascii="Segoe UI" w:eastAsia="Times New Roman" w:hAnsi="Segoe UI" w:cs="Segoe UI"/>
+          <w:color w:val="424242"/>
+          <w:sz w:val="26"/>
+          <w:szCs w:val="26"/>
+        </w:rPr>
+      </w:pPr>
+      <w:r>
+        <w:rPr>
+          <w:rFonts w:ascii="Segoe UI" w:eastAsia="Times New Roman" w:hAnsi="Segoe UI" w:cs="Segoe UI"/>
+          <w:color w:val="424242"/>
+          <w:sz w:val="26"/>
+          <w:szCs w:val="26"/>
+        </w:rPr>
+        <w:t>when there is a </w:t>
+      </w:r>
+      <w:r>
+        <w:rPr>
+          <w:rFonts w:ascii="Courier New" w:eastAsia="Times New Roman" w:hAnsi="Courier New" w:cs="Courier New"/>
+          <w:color w:val="444444"/>
+          <w:sz w:val="26"/>
+        </w:rPr>
+        <w:t>throw</w:t>
+      </w:r>
+      <w:r>
+        <w:rPr>
+          <w:rFonts w:ascii="Segoe UI" w:eastAsia="Times New Roman" w:hAnsi="Segoe UI" w:cs="Segoe UI"/>
+          <w:color w:val="424242"/>
+          <w:sz w:val="26"/>
+          <w:szCs w:val="26"/>
+        </w:rPr>
+        <w:t> statement on its own line</w:t>
+      </w:r>
+    </w:p>
+    <w:p>
+      <w:pPr>
+        <w:numPr>
+          <w:ilvl w:val="0"/>
+          <w:numId w:val="3"/>
+        </w:numPr>
+        <w:shd w:val="clear" w:color="auto" w:fill="FEFEFE"/>
+        <w:spacing w:after="0" w:line="408" w:lineRule="atLeast"/>
+        <w:ind w:left="0"/>
+        <w:rPr>
+          <w:rFonts w:ascii="Segoe UI" w:eastAsia="Times New Roman" w:hAnsi="Segoe UI" w:cs="Segoe UI"/>
+          <w:color w:val="424242"/>
+          <w:sz w:val="26"/>
+          <w:szCs w:val="26"/>
+        </w:rPr>
+      </w:pPr>
+      <w:r>
+        <w:rPr>
+          <w:rFonts w:ascii="Segoe UI" w:eastAsia="Times New Roman" w:hAnsi="Segoe UI" w:cs="Segoe UI"/>
+          <w:color w:val="424242"/>
+          <w:sz w:val="26"/>
+          <w:szCs w:val="26"/>
+        </w:rPr>
+        <w:t>when there is a </w:t>
+      </w:r>
+      <w:r>
+        <w:rPr>
+          <w:rFonts w:ascii="Courier New" w:eastAsia="Times New Roman" w:hAnsi="Courier New" w:cs="Courier New"/>
+          <w:color w:val="444444"/>
+          <w:sz w:val="26"/>
+        </w:rPr>
+        <w:t>continue</w:t>
+      </w:r>
+      <w:r>
+        <w:rPr>
+          <w:rFonts w:ascii="Segoe UI" w:eastAsia="Times New Roman" w:hAnsi="Segoe UI" w:cs="Segoe UI"/>
+          <w:color w:val="424242"/>
+          <w:sz w:val="26"/>
+          <w:szCs w:val="26"/>
+        </w:rPr>
+        <w:t> statement on its own line</w:t>
+      </w:r>
+    </w:p>
+    <w:p>
+      <w:pPr>
+        <w:rPr>
+          <w:rFonts w:ascii="Arial" w:hAnsi="Arial" w:cs="Arial"/>
+          <w:color w:val="695D46"/>
+          <w:sz w:val="28"/>
+          <w:szCs w:val="28"/>
+        </w:rPr>
+      </w:pPr>
+    </w:p>
+    <w:p/>
+    <w:p/>
+    <w:p/>
+    <w:p/>
+    <w:p/>
+    <w:p/>
+    <w:p/>
+    <w:p/>
+    <w:p/>
+    <w:p/>
+    <w:p/>
+    <w:p/>
+    <w:p/>
+    <w:p/>
+    <w:p/>
+    <w:p/>
+    <w:p/>
+    <w:p/>
+    <w:p/>
+    <w:p/>
+    <w:p/>
+    <w:p/>
+    <w:p/>
+    <w:p/>
+    <w:p/>
+    <w:p/>
+    <w:p>
+      <w:r>
+        <w:lastRenderedPageBreak/>
         <w:t xml:space="preserve">References </w:t>
       </w:r>
     </w:p>
@@ -1756,6 +4025,119 @@
     </w:lvl>
   </w:abstractNum>
   <w:abstractNum w:abstractNumId="1">
+    <w:nsid w:val="2D2C3C52"/>
+    <w:multiLevelType w:val="multilevel"/>
+    <w:tmpl w:val="15BE7EB8"/>
+    <w:lvl w:ilvl="0">
+      <w:start w:val="1"/>
+      <w:numFmt w:val="decimal"/>
+      <w:lvlText w:val="%1."/>
+      <w:lvlJc w:val="left"/>
+      <w:pPr>
+        <w:tabs>
+          <w:tab w:val="num" w:pos="720"/>
+        </w:tabs>
+        <w:ind w:left="720" w:hanging="360"/>
+      </w:pPr>
+    </w:lvl>
+    <w:lvl w:ilvl="1" w:tentative="1">
+      <w:start w:val="1"/>
+      <w:numFmt w:val="decimal"/>
+      <w:lvlText w:val="%2."/>
+      <w:lvlJc w:val="left"/>
+      <w:pPr>
+        <w:tabs>
+          <w:tab w:val="num" w:pos="1440"/>
+        </w:tabs>
+        <w:ind w:left="1440" w:hanging="360"/>
+      </w:pPr>
+    </w:lvl>
+    <w:lvl w:ilvl="2" w:tentative="1">
+      <w:start w:val="1"/>
+      <w:numFmt w:val="decimal"/>
+      <w:lvlText w:val="%3."/>
+      <w:lvlJc w:val="left"/>
+      <w:pPr>
+        <w:tabs>
+          <w:tab w:val="num" w:pos="2160"/>
+        </w:tabs>
+        <w:ind w:left="2160" w:hanging="360"/>
+      </w:pPr>
+    </w:lvl>
+    <w:lvl w:ilvl="3" w:tentative="1">
+      <w:start w:val="1"/>
+      <w:numFmt w:val="decimal"/>
+      <w:lvlText w:val="%4."/>
+      <w:lvlJc w:val="left"/>
+      <w:pPr>
+        <w:tabs>
+          <w:tab w:val="num" w:pos="2880"/>
+        </w:tabs>
+        <w:ind w:left="2880" w:hanging="360"/>
+      </w:pPr>
+    </w:lvl>
+    <w:lvl w:ilvl="4" w:tentative="1">
+      <w:start w:val="1"/>
+      <w:numFmt w:val="decimal"/>
+      <w:lvlText w:val="%5."/>
+      <w:lvlJc w:val="left"/>
+      <w:pPr>
+        <w:tabs>
+          <w:tab w:val="num" w:pos="3600"/>
+        </w:tabs>
+        <w:ind w:left="3600" w:hanging="360"/>
+      </w:pPr>
+    </w:lvl>
+    <w:lvl w:ilvl="5" w:tentative="1">
+      <w:start w:val="1"/>
+      <w:numFmt w:val="decimal"/>
+      <w:lvlText w:val="%6."/>
+      <w:lvlJc w:val="left"/>
+      <w:pPr>
+        <w:tabs>
+          <w:tab w:val="num" w:pos="4320"/>
+        </w:tabs>
+        <w:ind w:left="4320" w:hanging="360"/>
+      </w:pPr>
+    </w:lvl>
+    <w:lvl w:ilvl="6" w:tentative="1">
+      <w:start w:val="1"/>
+      <w:numFmt w:val="decimal"/>
+      <w:lvlText w:val="%7."/>
+      <w:lvlJc w:val="left"/>
+      <w:pPr>
+        <w:tabs>
+          <w:tab w:val="num" w:pos="5040"/>
+        </w:tabs>
+        <w:ind w:left="5040" w:hanging="360"/>
+      </w:pPr>
+    </w:lvl>
+    <w:lvl w:ilvl="7" w:tentative="1">
+      <w:start w:val="1"/>
+      <w:numFmt w:val="decimal"/>
+      <w:lvlText w:val="%8."/>
+      <w:lvlJc w:val="left"/>
+      <w:pPr>
+        <w:tabs>
+          <w:tab w:val="num" w:pos="5760"/>
+        </w:tabs>
+        <w:ind w:left="5760" w:hanging="360"/>
+      </w:pPr>
+    </w:lvl>
+    <w:lvl w:ilvl="8" w:tentative="1">
+      <w:start w:val="1"/>
+      <w:numFmt w:val="decimal"/>
+      <w:lvlText w:val="%9."/>
+      <w:lvlJc w:val="left"/>
+      <w:pPr>
+        <w:tabs>
+          <w:tab w:val="num" w:pos="6480"/>
+        </w:tabs>
+        <w:ind w:left="6480" w:hanging="360"/>
+      </w:pPr>
+    </w:lvl>
+  </w:abstractNum>
+  <w:abstractNum w:abstractNumId="2">
     <w:nsid w:val="7CBB6769"/>
     <w:multiLevelType w:val="hybridMultilevel"/>
     <w:tmpl w:val="E3166DC6"/>
@@ -1872,6 +4254,9 @@
     <w:abstractNumId w:val="0"/>
   </w:num>
   <w:num w:numId="2">
+    <w:abstractNumId w:val="2"/>
+  </w:num>
+  <w:num w:numId="3">
     <w:abstractNumId w:val="1"/>
   </w:num>
 </w:numbering>
@@ -2059,6 +4444,31 @@
       <w:color w:val="365F91" w:themeColor="accent1" w:themeShade="BF"/>
       <w:sz w:val="28"/>
       <w:szCs w:val="28"/>
+    </w:rPr>
+  </w:style>
+  <w:style w:type="paragraph" w:styleId="Heading2">
+    <w:name w:val="heading 2"/>
+    <w:basedOn w:val="Normal"/>
+    <w:next w:val="Normal"/>
+    <w:link w:val="Heading2Char"/>
+    <w:uiPriority w:val="9"/>
+    <w:semiHidden/>
+    <w:unhideWhenUsed/>
+    <w:qFormat/>
+    <w:rsid w:val="00723917"/>
+    <w:pPr>
+      <w:keepNext/>
+      <w:keepLines/>
+      <w:spacing w:before="200" w:after="0"/>
+      <w:outlineLvl w:val="1"/>
+    </w:pPr>
+    <w:rPr>
+      <w:rFonts w:asciiTheme="majorHAnsi" w:eastAsiaTheme="majorEastAsia" w:hAnsiTheme="majorHAnsi" w:cstheme="majorBidi"/>
+      <w:b/>
+      <w:bCs/>
+      <w:color w:val="4F81BD" w:themeColor="accent1"/>
+      <w:sz w:val="26"/>
+      <w:szCs w:val="26"/>
     </w:rPr>
   </w:style>
   <w:style w:type="paragraph" w:styleId="Heading3">
@@ -2277,6 +4687,99 @@
       <w:szCs w:val="24"/>
     </w:rPr>
   </w:style>
+  <w:style w:type="character" w:customStyle="1" w:styleId="Heading2Char">
+    <w:name w:val="Heading 2 Char"/>
+    <w:basedOn w:val="DefaultParagraphFont"/>
+    <w:link w:val="Heading2"/>
+    <w:uiPriority w:val="9"/>
+    <w:semiHidden/>
+    <w:rsid w:val="00723917"/>
+    <w:rPr>
+      <w:rFonts w:asciiTheme="majorHAnsi" w:eastAsiaTheme="majorEastAsia" w:hAnsiTheme="majorHAnsi" w:cstheme="majorBidi"/>
+      <w:b/>
+      <w:bCs/>
+      <w:color w:val="4F81BD" w:themeColor="accent1"/>
+      <w:sz w:val="26"/>
+      <w:szCs w:val="26"/>
+    </w:rPr>
+  </w:style>
+  <w:style w:type="paragraph" w:customStyle="1" w:styleId="iz">
+    <w:name w:val="iz"/>
+    <w:basedOn w:val="Normal"/>
+    <w:rsid w:val="00723917"/>
+    <w:pPr>
+      <w:spacing w:before="100" w:beforeAutospacing="1" w:after="100" w:afterAutospacing="1" w:line="240" w:lineRule="auto"/>
+    </w:pPr>
+    <w:rPr>
+      <w:rFonts w:ascii="Times New Roman" w:eastAsia="Times New Roman" w:hAnsi="Times New Roman" w:cs="Times New Roman"/>
+      <w:sz w:val="24"/>
+      <w:szCs w:val="24"/>
+    </w:rPr>
+  </w:style>
+  <w:style w:type="character" w:styleId="Emphasis">
+    <w:name w:val="Emphasis"/>
+    <w:basedOn w:val="DefaultParagraphFont"/>
+    <w:uiPriority w:val="20"/>
+    <w:qFormat/>
+    <w:rsid w:val="00723917"/>
+    <w:rPr>
+      <w:i/>
+      <w:iCs/>
+    </w:rPr>
+  </w:style>
+  <w:style w:type="paragraph" w:styleId="HTMLPreformatted">
+    <w:name w:val="HTML Preformatted"/>
+    <w:basedOn w:val="Normal"/>
+    <w:link w:val="HTMLPreformattedChar"/>
+    <w:uiPriority w:val="99"/>
+    <w:semiHidden/>
+    <w:unhideWhenUsed/>
+    <w:rsid w:val="00723917"/>
+    <w:pPr>
+      <w:tabs>
+        <w:tab w:val="left" w:pos="916"/>
+        <w:tab w:val="left" w:pos="1832"/>
+        <w:tab w:val="left" w:pos="2748"/>
+        <w:tab w:val="left" w:pos="3664"/>
+        <w:tab w:val="left" w:pos="4580"/>
+        <w:tab w:val="left" w:pos="5496"/>
+        <w:tab w:val="left" w:pos="6412"/>
+        <w:tab w:val="left" w:pos="7328"/>
+        <w:tab w:val="left" w:pos="8244"/>
+        <w:tab w:val="left" w:pos="9160"/>
+        <w:tab w:val="left" w:pos="10076"/>
+        <w:tab w:val="left" w:pos="10992"/>
+        <w:tab w:val="left" w:pos="11908"/>
+        <w:tab w:val="left" w:pos="12824"/>
+        <w:tab w:val="left" w:pos="13740"/>
+        <w:tab w:val="left" w:pos="14656"/>
+      </w:tabs>
+      <w:spacing w:after="0" w:line="240" w:lineRule="auto"/>
+    </w:pPr>
+    <w:rPr>
+      <w:rFonts w:ascii="Courier New" w:eastAsia="Times New Roman" w:hAnsi="Courier New" w:cs="Courier New"/>
+      <w:sz w:val="20"/>
+      <w:szCs w:val="20"/>
+    </w:rPr>
+  </w:style>
+  <w:style w:type="character" w:customStyle="1" w:styleId="HTMLPreformattedChar">
+    <w:name w:val="HTML Preformatted Char"/>
+    <w:basedOn w:val="DefaultParagraphFont"/>
+    <w:link w:val="HTMLPreformatted"/>
+    <w:uiPriority w:val="99"/>
+    <w:semiHidden/>
+    <w:rsid w:val="00723917"/>
+    <w:rPr>
+      <w:rFonts w:ascii="Courier New" w:eastAsia="Times New Roman" w:hAnsi="Courier New" w:cs="Courier New"/>
+      <w:sz w:val="20"/>
+      <w:szCs w:val="20"/>
+    </w:rPr>
+  </w:style>
+  <w:style w:type="character" w:customStyle="1" w:styleId="ek">
+    <w:name w:val="ek"/>
+    <w:basedOn w:val="DefaultParagraphFont"/>
+    <w:rsid w:val="00723917"/>
+  </w:style>
 </w:styles>
 </file>
 
@@ -2481,6 +4984,28 @@
     <w:pitch w:val="variable"/>
     <w:sig w:usb0="00000287" w:usb1="00000000" w:usb2="00000000" w:usb3="00000000" w:csb0="0000009F" w:csb1="00000000"/>
   </w:font>
+  <w:font w:name="Helvetica">
+    <w:panose1 w:val="020B0504020202020204"/>
+    <w:charset w:val="00"/>
+    <w:family w:val="swiss"/>
+    <w:notTrueType/>
+    <w:pitch w:val="variable"/>
+    <w:sig w:usb0="00000003" w:usb1="00000000" w:usb2="00000000" w:usb3="00000000" w:csb0="00000001" w:csb1="00000000"/>
+  </w:font>
+  <w:font w:name="Segoe UI">
+    <w:panose1 w:val="020B0502040204020203"/>
+    <w:charset w:val="00"/>
+    <w:family w:val="swiss"/>
+    <w:pitch w:val="variable"/>
+    <w:sig w:usb0="E4002EFF" w:usb1="C000E47F" w:usb2="00000009" w:usb3="00000000" w:csb0="000001FF" w:csb1="00000000"/>
+  </w:font>
+  <w:font w:name="Arial">
+    <w:panose1 w:val="020B0604020202020204"/>
+    <w:charset w:val="00"/>
+    <w:family w:val="swiss"/>
+    <w:pitch w:val="variable"/>
+    <w:sig w:usb0="E0002EFF" w:usb1="C000785B" w:usb2="00000009" w:usb3="00000000" w:csb0="000001FF" w:csb1="00000000"/>
+  </w:font>
 </w:fonts>
 </file>
 
@@ -2495,7 +5020,7 @@
   <w:rsids>
     <w:rsidRoot w:val="00CD5423"/>
     <w:rsid w:val="00CD5423"/>
-    <w:rsid w:val="00DD4DD4"/>
+    <w:rsid w:val="00EF1888"/>
   </w:rsids>
   <m:mathPr>
     <m:mathFont m:val="Cambria Math"/>
@@ -3065,7 +5590,7 @@
 </file>
 
 <file path=customXml/itemProps2.xml><?xml version="1.0" encoding="utf-8"?>
-<ds:datastoreItem xmlns:ds="http://schemas.openxmlformats.org/officeDocument/2006/customXml" ds:itemID="{FC46E3EF-63FB-401F-87C5-D095B1AC9065}">
+<ds:datastoreItem xmlns:ds="http://schemas.openxmlformats.org/officeDocument/2006/customXml" ds:itemID="{7FE02C37-3AB3-4306-B2F4-C2A0ADD64EF0}">
   <ds:schemaRefs>
     <ds:schemaRef ds:uri="http://schemas.openxmlformats.org/officeDocument/2006/bibliography"/>
   </ds:schemaRefs>

--- a/Reading Assingnment on Based on Lecture 04.docx
+++ b/Reading Assingnment on Based on Lecture 04.docx
@@ -33,7 +33,11 @@
                 </w:tcBorders>
                 <w:shd w:val="clear" w:color="auto" w:fill="943634" w:themeFill="accent2" w:themeFillShade="BF"/>
               </w:tcPr>
-              <w:p/>
+              <w:p>
+                <w:pPr>
+                  <w:jc w:val="both"/>
+                </w:pPr>
+              </w:p>
             </w:tc>
             <w:tc>
               <w:tcPr>
@@ -47,6 +51,7 @@
               <w:p>
                 <w:pPr>
                   <w:pStyle w:val="NoSpacing"/>
+                  <w:jc w:val="both"/>
                   <w:rPr>
                     <w:rFonts w:asciiTheme="majorHAnsi" w:eastAsiaTheme="majorEastAsia" w:hAnsiTheme="majorHAnsi" w:cstheme="majorBidi"/>
                     <w:b/>
@@ -81,7 +86,11 @@
                   <w:right w:val="single" w:sz="4" w:space="0" w:color="000000" w:themeColor="text1"/>
                 </w:tcBorders>
               </w:tcPr>
-              <w:p/>
+              <w:p>
+                <w:pPr>
+                  <w:jc w:val="both"/>
+                </w:pPr>
+              </w:p>
             </w:tc>
             <w:tc>
               <w:tcPr>
@@ -111,6 +120,7 @@
                   <w:p>
                     <w:pPr>
                       <w:pStyle w:val="NoSpacing"/>
+                      <w:jc w:val="both"/>
                       <w:rPr>
                         <w:color w:val="76923C" w:themeColor="accent3" w:themeShade="BF"/>
                       </w:rPr>
@@ -159,6 +169,7 @@
               <w:p>
                 <w:pPr>
                   <w:pStyle w:val="NoSpacing"/>
+                  <w:jc w:val="both"/>
                   <w:rPr>
                     <w:color w:val="76923C" w:themeColor="accent3" w:themeShade="BF"/>
                   </w:rPr>
@@ -181,6 +192,7 @@
                   <w:p>
                     <w:pPr>
                       <w:pStyle w:val="NoSpacing"/>
+                      <w:jc w:val="both"/>
                       <w:rPr>
                         <w:color w:val="76923C" w:themeColor="accent3" w:themeShade="BF"/>
                       </w:rPr>
@@ -225,6 +237,7 @@
               <w:p>
                 <w:pPr>
                   <w:pStyle w:val="NoSpacing"/>
+                  <w:jc w:val="both"/>
                   <w:rPr>
                     <w:color w:val="76923C" w:themeColor="accent3" w:themeShade="BF"/>
                   </w:rPr>
@@ -233,8 +246,15 @@
             </w:tc>
           </w:tr>
         </w:tbl>
-        <w:p/>
         <w:p>
+          <w:pPr>
+            <w:jc w:val="both"/>
+          </w:pPr>
+        </w:p>
+        <w:p>
+          <w:pPr>
+            <w:jc w:val="both"/>
+          </w:pPr>
           <w:r>
             <w:tab/>
           </w:r>
@@ -292,7 +312,11 @@
             </w:drawing>
           </w:r>
         </w:p>
-        <w:p/>
+        <w:p>
+          <w:pPr>
+            <w:jc w:val="both"/>
+          </w:pPr>
+        </w:p>
         <w:tbl>
           <w:tblPr>
             <w:tblpPr w:leftFromText="187" w:rightFromText="187" w:vertAnchor="page" w:horzAnchor="margin" w:tblpY="11338"/>
@@ -310,6 +334,7 @@
               <w:p>
                 <w:pPr>
                   <w:pStyle w:val="NoSpacing"/>
+                  <w:jc w:val="both"/>
                   <w:rPr>
                     <w:b/>
                     <w:bCs/>
@@ -395,6 +420,7 @@
                   <w:p>
                     <w:pPr>
                       <w:pStyle w:val="NoSpacing"/>
+                      <w:jc w:val="both"/>
                       <w:rPr>
                         <w:color w:val="7F7F7F" w:themeColor="background1" w:themeShade="7F"/>
                       </w:rPr>
@@ -412,6 +438,9 @@
           </w:tr>
         </w:tbl>
         <w:p>
+          <w:pPr>
+            <w:jc w:val="both"/>
+          </w:pPr>
           <w:r>
             <w:br w:type="page"/>
           </w:r>
@@ -420,7 +449,7 @@
     </w:sdt>
     <w:sdt>
       <w:sdtPr>
-        <w:id w:val="517878538"/>
+        <w:id w:val="517878546"/>
         <w:docPartObj>
           <w:docPartGallery w:val="Table of Contents"/>
           <w:docPartUnique/>
@@ -442,47 +471,775 @@
             <w:pStyle w:val="TOCHeading"/>
           </w:pPr>
           <w:r>
-            <w:t>Contents</w:t>
+            <w:t>Table of Contents</w:t>
           </w:r>
         </w:p>
         <w:p>
-          <w:fldSimple w:instr=" TOC \o &quot;1-3&quot; \h \z \u ">
-            <w:r>
-              <w:rPr>
+          <w:pPr>
+            <w:pStyle w:val="TOC3"/>
+            <w:tabs>
+              <w:tab w:val="right" w:leader="dot" w:pos="9350"/>
+            </w:tabs>
+            <w:rPr>
+              <w:rFonts w:eastAsiaTheme="minorEastAsia"/>
+              <w:noProof/>
+            </w:rPr>
+          </w:pPr>
+          <w:r>
+            <w:fldChar w:fldCharType="begin"/>
+          </w:r>
+          <w:r>
+            <w:instrText xml:space="preserve"> TOC \o "1-3" \h \z \u </w:instrText>
+          </w:r>
+          <w:r>
+            <w:fldChar w:fldCharType="separate"/>
+          </w:r>
+          <w:hyperlink w:anchor="_Toc62375555" w:history="1">
+            <w:r>
+              <w:rPr>
+                <w:rStyle w:val="Hyperlink"/>
+                <w:rFonts w:ascii="Times New Roman" w:eastAsia="Times New Roman" w:hAnsi="Times New Roman" w:cs="Times New Roman"/>
                 <w:b/>
                 <w:bCs/>
                 <w:noProof/>
               </w:rPr>
-              <w:t>No table of contents entries found.</w:t>
-            </w:r>
-          </w:fldSimple>
+              <w:t>Question No 1</w:t>
+            </w:r>
+            <w:r>
+              <w:rPr>
+                <w:noProof/>
+                <w:webHidden/>
+              </w:rPr>
+              <w:tab/>
+            </w:r>
+            <w:r>
+              <w:rPr>
+                <w:noProof/>
+                <w:webHidden/>
+              </w:rPr>
+              <w:fldChar w:fldCharType="begin"/>
+            </w:r>
+            <w:r>
+              <w:rPr>
+                <w:noProof/>
+                <w:webHidden/>
+              </w:rPr>
+              <w:instrText xml:space="preserve"> PAGEREF _Toc62375555 \h </w:instrText>
+            </w:r>
+            <w:r>
+              <w:rPr>
+                <w:noProof/>
+                <w:webHidden/>
+              </w:rPr>
+            </w:r>
+            <w:r>
+              <w:rPr>
+                <w:noProof/>
+                <w:webHidden/>
+              </w:rPr>
+              <w:fldChar w:fldCharType="separate"/>
+            </w:r>
+            <w:r>
+              <w:rPr>
+                <w:noProof/>
+                <w:webHidden/>
+              </w:rPr>
+              <w:t>3</w:t>
+            </w:r>
+            <w:r>
+              <w:rPr>
+                <w:noProof/>
+                <w:webHidden/>
+              </w:rPr>
+              <w:fldChar w:fldCharType="end"/>
+            </w:r>
+          </w:hyperlink>
+        </w:p>
+        <w:p>
+          <w:pPr>
+            <w:pStyle w:val="TOC3"/>
+            <w:tabs>
+              <w:tab w:val="right" w:leader="dot" w:pos="9350"/>
+            </w:tabs>
+            <w:rPr>
+              <w:rFonts w:eastAsiaTheme="minorEastAsia"/>
+              <w:noProof/>
+            </w:rPr>
+          </w:pPr>
+          <w:hyperlink w:anchor="_Toc62375556" w:history="1">
+            <w:r>
+              <w:rPr>
+                <w:rStyle w:val="Hyperlink"/>
+                <w:rFonts w:ascii="Times New Roman" w:eastAsia="Times New Roman" w:hAnsi="Times New Roman" w:cs="Times New Roman"/>
+                <w:b/>
+                <w:bCs/>
+                <w:noProof/>
+              </w:rPr>
+              <w:t>Interpreted Languages</w:t>
+            </w:r>
+            <w:r>
+              <w:rPr>
+                <w:noProof/>
+                <w:webHidden/>
+              </w:rPr>
+              <w:tab/>
+            </w:r>
+            <w:r>
+              <w:rPr>
+                <w:noProof/>
+                <w:webHidden/>
+              </w:rPr>
+              <w:fldChar w:fldCharType="begin"/>
+            </w:r>
+            <w:r>
+              <w:rPr>
+                <w:noProof/>
+                <w:webHidden/>
+              </w:rPr>
+              <w:instrText xml:space="preserve"> PAGEREF _Toc62375556 \h </w:instrText>
+            </w:r>
+            <w:r>
+              <w:rPr>
+                <w:noProof/>
+                <w:webHidden/>
+              </w:rPr>
+            </w:r>
+            <w:r>
+              <w:rPr>
+                <w:noProof/>
+                <w:webHidden/>
+              </w:rPr>
+              <w:fldChar w:fldCharType="separate"/>
+            </w:r>
+            <w:r>
+              <w:rPr>
+                <w:noProof/>
+                <w:webHidden/>
+              </w:rPr>
+              <w:t>4</w:t>
+            </w:r>
+            <w:r>
+              <w:rPr>
+                <w:noProof/>
+                <w:webHidden/>
+              </w:rPr>
+              <w:fldChar w:fldCharType="end"/>
+            </w:r>
+          </w:hyperlink>
+        </w:p>
+        <w:p>
+          <w:pPr>
+            <w:pStyle w:val="TOC1"/>
+            <w:tabs>
+              <w:tab w:val="right" w:leader="dot" w:pos="9350"/>
+            </w:tabs>
+            <w:rPr>
+              <w:rFonts w:eastAsiaTheme="minorEastAsia"/>
+              <w:noProof/>
+            </w:rPr>
+          </w:pPr>
+          <w:hyperlink w:anchor="_Toc62375557" w:history="1">
+            <w:r>
+              <w:rPr>
+                <w:rStyle w:val="Hyperlink"/>
+                <w:rFonts w:ascii="Helvetica" w:hAnsi="Helvetica"/>
+                <w:noProof/>
+              </w:rPr>
+              <w:t>The term hoisting is confusing</w:t>
+            </w:r>
+            <w:r>
+              <w:rPr>
+                <w:noProof/>
+                <w:webHidden/>
+              </w:rPr>
+              <w:tab/>
+            </w:r>
+            <w:r>
+              <w:rPr>
+                <w:noProof/>
+                <w:webHidden/>
+              </w:rPr>
+              <w:fldChar w:fldCharType="begin"/>
+            </w:r>
+            <w:r>
+              <w:rPr>
+                <w:noProof/>
+                <w:webHidden/>
+              </w:rPr>
+              <w:instrText xml:space="preserve"> PAGEREF _Toc62375557 \h </w:instrText>
+            </w:r>
+            <w:r>
+              <w:rPr>
+                <w:noProof/>
+                <w:webHidden/>
+              </w:rPr>
+            </w:r>
+            <w:r>
+              <w:rPr>
+                <w:noProof/>
+                <w:webHidden/>
+              </w:rPr>
+              <w:fldChar w:fldCharType="separate"/>
+            </w:r>
+            <w:r>
+              <w:rPr>
+                <w:noProof/>
+                <w:webHidden/>
+              </w:rPr>
+              <w:t>7</w:t>
+            </w:r>
+            <w:r>
+              <w:rPr>
+                <w:noProof/>
+                <w:webHidden/>
+              </w:rPr>
+              <w:fldChar w:fldCharType="end"/>
+            </w:r>
+          </w:hyperlink>
+        </w:p>
+        <w:p>
+          <w:pPr>
+            <w:pStyle w:val="TOC1"/>
+            <w:tabs>
+              <w:tab w:val="right" w:leader="dot" w:pos="9350"/>
+            </w:tabs>
+            <w:rPr>
+              <w:rFonts w:eastAsiaTheme="minorEastAsia"/>
+              <w:noProof/>
+            </w:rPr>
+          </w:pPr>
+          <w:hyperlink w:anchor="_Toc62375558" w:history="1">
+            <w:r>
+              <w:rPr>
+                <w:rStyle w:val="Hyperlink"/>
+                <w:rFonts w:ascii="Helvetica" w:hAnsi="Helvetica"/>
+                <w:noProof/>
+              </w:rPr>
+              <w:t>How is JavaScript code interpreted?</w:t>
+            </w:r>
+            <w:r>
+              <w:rPr>
+                <w:noProof/>
+                <w:webHidden/>
+              </w:rPr>
+              <w:tab/>
+            </w:r>
+            <w:r>
+              <w:rPr>
+                <w:noProof/>
+                <w:webHidden/>
+              </w:rPr>
+              <w:fldChar w:fldCharType="begin"/>
+            </w:r>
+            <w:r>
+              <w:rPr>
+                <w:noProof/>
+                <w:webHidden/>
+              </w:rPr>
+              <w:instrText xml:space="preserve"> PAGEREF _Toc62375558 \h </w:instrText>
+            </w:r>
+            <w:r>
+              <w:rPr>
+                <w:noProof/>
+                <w:webHidden/>
+              </w:rPr>
+            </w:r>
+            <w:r>
+              <w:rPr>
+                <w:noProof/>
+                <w:webHidden/>
+              </w:rPr>
+              <w:fldChar w:fldCharType="separate"/>
+            </w:r>
+            <w:r>
+              <w:rPr>
+                <w:noProof/>
+                <w:webHidden/>
+              </w:rPr>
+              <w:t>7</w:t>
+            </w:r>
+            <w:r>
+              <w:rPr>
+                <w:noProof/>
+                <w:webHidden/>
+              </w:rPr>
+              <w:fldChar w:fldCharType="end"/>
+            </w:r>
+          </w:hyperlink>
+        </w:p>
+        <w:p>
+          <w:pPr>
+            <w:pStyle w:val="TOC2"/>
+            <w:tabs>
+              <w:tab w:val="right" w:leader="dot" w:pos="9350"/>
+            </w:tabs>
+            <w:rPr>
+              <w:rFonts w:eastAsiaTheme="minorEastAsia"/>
+              <w:noProof/>
+            </w:rPr>
+          </w:pPr>
+          <w:hyperlink w:anchor="_Toc62375559" w:history="1">
+            <w:r>
+              <w:rPr>
+                <w:rStyle w:val="Hyperlink"/>
+                <w:rFonts w:ascii="Helvetica" w:hAnsi="Helvetica"/>
+                <w:noProof/>
+              </w:rPr>
+              <w:t>Compilation</w:t>
+            </w:r>
+            <w:r>
+              <w:rPr>
+                <w:noProof/>
+                <w:webHidden/>
+              </w:rPr>
+              <w:tab/>
+            </w:r>
+            <w:r>
+              <w:rPr>
+                <w:noProof/>
+                <w:webHidden/>
+              </w:rPr>
+              <w:fldChar w:fldCharType="begin"/>
+            </w:r>
+            <w:r>
+              <w:rPr>
+                <w:noProof/>
+                <w:webHidden/>
+              </w:rPr>
+              <w:instrText xml:space="preserve"> PAGEREF _Toc62375559 \h </w:instrText>
+            </w:r>
+            <w:r>
+              <w:rPr>
+                <w:noProof/>
+                <w:webHidden/>
+              </w:rPr>
+            </w:r>
+            <w:r>
+              <w:rPr>
+                <w:noProof/>
+                <w:webHidden/>
+              </w:rPr>
+              <w:fldChar w:fldCharType="separate"/>
+            </w:r>
+            <w:r>
+              <w:rPr>
+                <w:noProof/>
+                <w:webHidden/>
+              </w:rPr>
+              <w:t>8</w:t>
+            </w:r>
+            <w:r>
+              <w:rPr>
+                <w:noProof/>
+                <w:webHidden/>
+              </w:rPr>
+              <w:fldChar w:fldCharType="end"/>
+            </w:r>
+          </w:hyperlink>
+        </w:p>
+        <w:p>
+          <w:pPr>
+            <w:pStyle w:val="TOC2"/>
+            <w:tabs>
+              <w:tab w:val="right" w:leader="dot" w:pos="9350"/>
+            </w:tabs>
+            <w:rPr>
+              <w:rFonts w:eastAsiaTheme="minorEastAsia"/>
+              <w:noProof/>
+            </w:rPr>
+          </w:pPr>
+          <w:hyperlink w:anchor="_Toc62375560" w:history="1">
+            <w:r>
+              <w:rPr>
+                <w:rStyle w:val="Hyperlink"/>
+                <w:rFonts w:ascii="Helvetica" w:hAnsi="Helvetica"/>
+                <w:noProof/>
+              </w:rPr>
+              <w:t>Execution</w:t>
+            </w:r>
+            <w:r>
+              <w:rPr>
+                <w:noProof/>
+                <w:webHidden/>
+              </w:rPr>
+              <w:tab/>
+            </w:r>
+            <w:r>
+              <w:rPr>
+                <w:noProof/>
+                <w:webHidden/>
+              </w:rPr>
+              <w:fldChar w:fldCharType="begin"/>
+            </w:r>
+            <w:r>
+              <w:rPr>
+                <w:noProof/>
+                <w:webHidden/>
+              </w:rPr>
+              <w:instrText xml:space="preserve"> PAGEREF _Toc62375560 \h </w:instrText>
+            </w:r>
+            <w:r>
+              <w:rPr>
+                <w:noProof/>
+                <w:webHidden/>
+              </w:rPr>
+            </w:r>
+            <w:r>
+              <w:rPr>
+                <w:noProof/>
+                <w:webHidden/>
+              </w:rPr>
+              <w:fldChar w:fldCharType="separate"/>
+            </w:r>
+            <w:r>
+              <w:rPr>
+                <w:noProof/>
+                <w:webHidden/>
+              </w:rPr>
+              <w:t>9</w:t>
+            </w:r>
+            <w:r>
+              <w:rPr>
+                <w:noProof/>
+                <w:webHidden/>
+              </w:rPr>
+              <w:fldChar w:fldCharType="end"/>
+            </w:r>
+          </w:hyperlink>
+        </w:p>
+        <w:p>
+          <w:pPr>
+            <w:pStyle w:val="TOC1"/>
+            <w:tabs>
+              <w:tab w:val="right" w:leader="dot" w:pos="9350"/>
+            </w:tabs>
+            <w:rPr>
+              <w:rFonts w:eastAsiaTheme="minorEastAsia"/>
+              <w:noProof/>
+            </w:rPr>
+          </w:pPr>
+          <w:hyperlink w:anchor="_Toc62375561" w:history="1">
+            <w:r>
+              <w:rPr>
+                <w:rStyle w:val="Hyperlink"/>
+                <w:rFonts w:ascii="Helvetica" w:hAnsi="Helvetica"/>
+                <w:noProof/>
+              </w:rPr>
+              <w:t>Are variables declared with let and const hoisted?</w:t>
+            </w:r>
+            <w:r>
+              <w:rPr>
+                <w:noProof/>
+                <w:webHidden/>
+              </w:rPr>
+              <w:tab/>
+            </w:r>
+            <w:r>
+              <w:rPr>
+                <w:noProof/>
+                <w:webHidden/>
+              </w:rPr>
+              <w:fldChar w:fldCharType="begin"/>
+            </w:r>
+            <w:r>
+              <w:rPr>
+                <w:noProof/>
+                <w:webHidden/>
+              </w:rPr>
+              <w:instrText xml:space="preserve"> PAGEREF _Toc62375561 \h </w:instrText>
+            </w:r>
+            <w:r>
+              <w:rPr>
+                <w:noProof/>
+                <w:webHidden/>
+              </w:rPr>
+            </w:r>
+            <w:r>
+              <w:rPr>
+                <w:noProof/>
+                <w:webHidden/>
+              </w:rPr>
+              <w:fldChar w:fldCharType="separate"/>
+            </w:r>
+            <w:r>
+              <w:rPr>
+                <w:noProof/>
+                <w:webHidden/>
+              </w:rPr>
+              <w:t>9</w:t>
+            </w:r>
+            <w:r>
+              <w:rPr>
+                <w:noProof/>
+                <w:webHidden/>
+              </w:rPr>
+              <w:fldChar w:fldCharType="end"/>
+            </w:r>
+          </w:hyperlink>
+        </w:p>
+        <w:p>
+          <w:pPr>
+            <w:pStyle w:val="TOC1"/>
+            <w:tabs>
+              <w:tab w:val="right" w:leader="dot" w:pos="9350"/>
+            </w:tabs>
+            <w:rPr>
+              <w:rFonts w:eastAsiaTheme="minorEastAsia"/>
+              <w:noProof/>
+            </w:rPr>
+          </w:pPr>
+          <w:hyperlink w:anchor="_Toc62375562" w:history="1">
+            <w:r>
+              <w:rPr>
+                <w:rStyle w:val="Hyperlink"/>
+                <w:rFonts w:ascii="Helvetica" w:hAnsi="Helvetica"/>
+                <w:noProof/>
+              </w:rPr>
+              <w:t>Where can I reference </w:t>
+            </w:r>
+            <w:r>
+              <w:rPr>
+                <w:rStyle w:val="Hyperlink"/>
+                <w:rFonts w:ascii="Courier New" w:hAnsi="Courier New" w:cs="Courier New"/>
+                <w:noProof/>
+                <w:shd w:val="clear" w:color="auto" w:fill="F2F2F2"/>
+              </w:rPr>
+              <w:t>let</w:t>
+            </w:r>
+            <w:r>
+              <w:rPr>
+                <w:rStyle w:val="Hyperlink"/>
+                <w:rFonts w:ascii="Helvetica" w:hAnsi="Helvetica"/>
+                <w:noProof/>
+              </w:rPr>
+              <w:t> and </w:t>
+            </w:r>
+            <w:r>
+              <w:rPr>
+                <w:rStyle w:val="Hyperlink"/>
+                <w:rFonts w:ascii="Courier New" w:hAnsi="Courier New" w:cs="Courier New"/>
+                <w:noProof/>
+                <w:shd w:val="clear" w:color="auto" w:fill="F2F2F2"/>
+              </w:rPr>
+              <w:t>const</w:t>
+            </w:r>
+            <w:r>
+              <w:rPr>
+                <w:rStyle w:val="Hyperlink"/>
+                <w:rFonts w:ascii="Helvetica" w:hAnsi="Helvetica"/>
+                <w:noProof/>
+              </w:rPr>
+              <w:t>?</w:t>
+            </w:r>
+            <w:r>
+              <w:rPr>
+                <w:noProof/>
+                <w:webHidden/>
+              </w:rPr>
+              <w:tab/>
+            </w:r>
+            <w:r>
+              <w:rPr>
+                <w:noProof/>
+                <w:webHidden/>
+              </w:rPr>
+              <w:fldChar w:fldCharType="begin"/>
+            </w:r>
+            <w:r>
+              <w:rPr>
+                <w:noProof/>
+                <w:webHidden/>
+              </w:rPr>
+              <w:instrText xml:space="preserve"> PAGEREF _Toc62375562 \h </w:instrText>
+            </w:r>
+            <w:r>
+              <w:rPr>
+                <w:noProof/>
+                <w:webHidden/>
+              </w:rPr>
+            </w:r>
+            <w:r>
+              <w:rPr>
+                <w:noProof/>
+                <w:webHidden/>
+              </w:rPr>
+              <w:fldChar w:fldCharType="separate"/>
+            </w:r>
+            <w:r>
+              <w:rPr>
+                <w:noProof/>
+                <w:webHidden/>
+              </w:rPr>
+              <w:t>10</w:t>
+            </w:r>
+            <w:r>
+              <w:rPr>
+                <w:noProof/>
+                <w:webHidden/>
+              </w:rPr>
+              <w:fldChar w:fldCharType="end"/>
+            </w:r>
+          </w:hyperlink>
+        </w:p>
+        <w:p>
+          <w:pPr>
+            <w:pStyle w:val="TOC2"/>
+            <w:tabs>
+              <w:tab w:val="right" w:leader="dot" w:pos="9350"/>
+            </w:tabs>
+            <w:rPr>
+              <w:rFonts w:eastAsiaTheme="minorEastAsia"/>
+              <w:noProof/>
+            </w:rPr>
+          </w:pPr>
+          <w:hyperlink w:anchor="_Toc62375563" w:history="1">
+            <w:r>
+              <w:rPr>
+                <w:rStyle w:val="Hyperlink"/>
+                <w:rFonts w:ascii="Segoe UI" w:eastAsia="Times New Roman" w:hAnsi="Segoe UI" w:cs="Segoe UI"/>
+                <w:b/>
+                <w:bCs/>
+                <w:noProof/>
+              </w:rPr>
+              <w:t>The rules of JavaScript Automatic Semicolon Insertion</w:t>
+            </w:r>
+            <w:r>
+              <w:rPr>
+                <w:noProof/>
+                <w:webHidden/>
+              </w:rPr>
+              <w:tab/>
+            </w:r>
+            <w:r>
+              <w:rPr>
+                <w:noProof/>
+                <w:webHidden/>
+              </w:rPr>
+              <w:fldChar w:fldCharType="begin"/>
+            </w:r>
+            <w:r>
+              <w:rPr>
+                <w:noProof/>
+                <w:webHidden/>
+              </w:rPr>
+              <w:instrText xml:space="preserve"> PAGEREF _Toc62375563 \h </w:instrText>
+            </w:r>
+            <w:r>
+              <w:rPr>
+                <w:noProof/>
+                <w:webHidden/>
+              </w:rPr>
+            </w:r>
+            <w:r>
+              <w:rPr>
+                <w:noProof/>
+                <w:webHidden/>
+              </w:rPr>
+              <w:fldChar w:fldCharType="separate"/>
+            </w:r>
+            <w:r>
+              <w:rPr>
+                <w:noProof/>
+                <w:webHidden/>
+              </w:rPr>
+              <w:t>11</w:t>
+            </w:r>
+            <w:r>
+              <w:rPr>
+                <w:noProof/>
+                <w:webHidden/>
+              </w:rPr>
+              <w:fldChar w:fldCharType="end"/>
+            </w:r>
+          </w:hyperlink>
+        </w:p>
+        <w:p>
+          <w:r>
+            <w:fldChar w:fldCharType="end"/>
+          </w:r>
         </w:p>
       </w:sdtContent>
     </w:sdt>
-    <w:p/>
-    <w:p/>
-    <w:p/>
-    <w:p/>
-    <w:p/>
-    <w:p/>
-    <w:p/>
-    <w:p/>
-    <w:p/>
-    <w:p/>
-    <w:p/>
-    <w:p/>
-    <w:p/>
-    <w:p/>
-    <w:p/>
-    <w:p/>
-    <w:p/>
-    <w:p/>
-    <w:p/>
-    <w:p/>
-    <w:p/>
-    <w:p/>
-    <w:p/>
-    <w:p/>
+    <w:p>
+      <w:pPr>
+        <w:jc w:val="both"/>
+      </w:pPr>
+    </w:p>
+    <w:p>
+      <w:pPr>
+        <w:jc w:val="both"/>
+      </w:pPr>
+    </w:p>
+    <w:p>
+      <w:pPr>
+        <w:jc w:val="both"/>
+      </w:pPr>
+    </w:p>
+    <w:p>
+      <w:pPr>
+        <w:jc w:val="both"/>
+      </w:pPr>
+    </w:p>
+    <w:p>
+      <w:pPr>
+        <w:jc w:val="both"/>
+      </w:pPr>
+    </w:p>
+    <w:p>
+      <w:pPr>
+        <w:jc w:val="both"/>
+      </w:pPr>
+    </w:p>
+    <w:p>
+      <w:pPr>
+        <w:jc w:val="both"/>
+      </w:pPr>
+    </w:p>
+    <w:p>
+      <w:pPr>
+        <w:jc w:val="both"/>
+      </w:pPr>
+    </w:p>
+    <w:p>
+      <w:pPr>
+        <w:jc w:val="both"/>
+      </w:pPr>
+    </w:p>
+    <w:p>
+      <w:pPr>
+        <w:jc w:val="both"/>
+      </w:pPr>
+    </w:p>
+    <w:p>
+      <w:pPr>
+        <w:jc w:val="both"/>
+      </w:pPr>
+    </w:p>
+    <w:p>
+      <w:pPr>
+        <w:jc w:val="both"/>
+      </w:pPr>
+    </w:p>
+    <w:p>
+      <w:pPr>
+        <w:jc w:val="both"/>
+      </w:pPr>
+    </w:p>
+    <w:p>
+      <w:pPr>
+        <w:jc w:val="both"/>
+      </w:pPr>
+    </w:p>
+    <w:p>
+      <w:pPr>
+        <w:jc w:val="both"/>
+      </w:pPr>
+    </w:p>
+    <w:p>
+      <w:pPr>
+        <w:jc w:val="both"/>
+      </w:pPr>
+    </w:p>
     <w:p>
       <w:pPr>
         <w:pStyle w:val="NormalWeb"/>
@@ -491,6 +1248,7 @@
           <w:numId w:val="1"/>
         </w:numPr>
         <w:spacing w:before="0" w:beforeAutospacing="0" w:after="320" w:afterAutospacing="0"/>
+        <w:jc w:val="both"/>
         <w:textAlignment w:val="baseline"/>
         <w:rPr>
           <w:rFonts w:ascii="Open Sans" w:hAnsi="Open Sans"/>
@@ -588,6 +1346,7 @@
     </w:p>
     <w:p>
       <w:pPr>
+        <w:jc w:val="both"/>
         <w:rPr>
           <w:rFonts w:ascii="Times New Roman" w:hAnsi="Times New Roman" w:cs="Times New Roman"/>
           <w:sz w:val="32"/>
@@ -664,6 +1423,7 @@
     <w:p>
       <w:pPr>
         <w:pStyle w:val="NormalWeb"/>
+        <w:jc w:val="both"/>
         <w:rPr>
           <w:color w:val="000000"/>
           <w:sz w:val="32"/>
@@ -714,6 +1474,7 @@
     <w:p>
       <w:pPr>
         <w:pStyle w:val="NormalWeb"/>
+        <w:jc w:val="both"/>
         <w:rPr>
           <w:color w:val="000000"/>
           <w:sz w:val="32"/>
@@ -750,6 +1511,7 @@
     <w:p>
       <w:pPr>
         <w:pStyle w:val="NormalWeb"/>
+        <w:jc w:val="both"/>
         <w:rPr>
           <w:color w:val="000000"/>
           <w:sz w:val="32"/>
@@ -801,6 +1563,7 @@
       <w:pPr>
         <w:shd w:val="clear" w:color="auto" w:fill="FFFFFF"/>
         <w:spacing w:after="0" w:line="240" w:lineRule="auto"/>
+        <w:jc w:val="both"/>
         <w:textAlignment w:val="baseline"/>
         <w:outlineLvl w:val="2"/>
         <w:rPr>
@@ -811,6 +1574,7 @@
           <w:szCs w:val="32"/>
         </w:rPr>
       </w:pPr>
+      <w:bookmarkStart w:id="0" w:name="_Toc62375555"/>
       <w:r>
         <w:rPr>
           <w:rFonts w:ascii="Times New Roman" w:eastAsia="Times New Roman" w:hAnsi="Times New Roman" w:cs="Times New Roman"/>
@@ -821,11 +1585,13 @@
         </w:rPr>
         <w:t>Compiled Languages</w:t>
       </w:r>
+      <w:bookmarkEnd w:id="0"/>
     </w:p>
     <w:p>
       <w:pPr>
         <w:shd w:val="clear" w:color="auto" w:fill="FFFFFF"/>
         <w:spacing w:after="0" w:line="240" w:lineRule="auto"/>
+        <w:jc w:val="both"/>
         <w:textAlignment w:val="baseline"/>
         <w:outlineLvl w:val="2"/>
         <w:rPr>
@@ -841,6 +1607,7 @@
       <w:pPr>
         <w:shd w:val="clear" w:color="auto" w:fill="FFFFFF"/>
         <w:spacing w:after="360" w:line="240" w:lineRule="auto"/>
+        <w:jc w:val="both"/>
         <w:textAlignment w:val="baseline"/>
         <w:rPr>
           <w:rFonts w:ascii="Times New Roman" w:eastAsia="Times New Roman" w:hAnsi="Times New Roman" w:cs="Times New Roman"/>
@@ -863,6 +1630,7 @@
       <w:pPr>
         <w:shd w:val="clear" w:color="auto" w:fill="FFFFFF"/>
         <w:spacing w:after="360" w:line="240" w:lineRule="auto"/>
+        <w:jc w:val="both"/>
         <w:textAlignment w:val="baseline"/>
         <w:rPr>
           <w:rFonts w:ascii="Times New Roman" w:eastAsia="Times New Roman" w:hAnsi="Times New Roman" w:cs="Times New Roman"/>
@@ -885,6 +1653,7 @@
       <w:pPr>
         <w:shd w:val="clear" w:color="auto" w:fill="FFFFFF"/>
         <w:spacing w:after="360" w:line="240" w:lineRule="auto"/>
+        <w:jc w:val="both"/>
         <w:textAlignment w:val="baseline"/>
         <w:rPr>
           <w:rFonts w:ascii="Times New Roman" w:eastAsia="Times New Roman" w:hAnsi="Times New Roman" w:cs="Times New Roman"/>
@@ -928,6 +1697,7 @@
       <w:pPr>
         <w:shd w:val="clear" w:color="auto" w:fill="FFFFFF"/>
         <w:spacing w:after="0" w:line="240" w:lineRule="auto"/>
+        <w:jc w:val="both"/>
         <w:textAlignment w:val="baseline"/>
         <w:outlineLvl w:val="2"/>
         <w:rPr>
@@ -938,6 +1708,7 @@
           <w:szCs w:val="32"/>
         </w:rPr>
       </w:pPr>
+      <w:bookmarkStart w:id="1" w:name="_Toc62375556"/>
       <w:r>
         <w:rPr>
           <w:rFonts w:ascii="Times New Roman" w:eastAsia="Times New Roman" w:hAnsi="Times New Roman" w:cs="Times New Roman"/>
@@ -948,11 +1719,13 @@
         </w:rPr>
         <w:t>Interpreted Languages</w:t>
       </w:r>
+      <w:bookmarkEnd w:id="1"/>
     </w:p>
     <w:p>
       <w:pPr>
         <w:shd w:val="clear" w:color="auto" w:fill="FFFFFF"/>
         <w:spacing w:after="0" w:line="240" w:lineRule="auto"/>
+        <w:jc w:val="both"/>
         <w:textAlignment w:val="baseline"/>
         <w:outlineLvl w:val="2"/>
         <w:rPr>
@@ -968,6 +1741,7 @@
       <w:pPr>
         <w:shd w:val="clear" w:color="auto" w:fill="FFFFFF"/>
         <w:spacing w:after="360" w:line="240" w:lineRule="auto"/>
+        <w:jc w:val="both"/>
         <w:textAlignment w:val="baseline"/>
         <w:rPr>
           <w:rFonts w:ascii="Times New Roman" w:eastAsia="Times New Roman" w:hAnsi="Times New Roman" w:cs="Times New Roman"/>
@@ -990,6 +1764,7 @@
       <w:pPr>
         <w:shd w:val="clear" w:color="auto" w:fill="FFFFFF"/>
         <w:spacing w:after="0" w:line="240" w:lineRule="auto"/>
+        <w:jc w:val="both"/>
         <w:textAlignment w:val="baseline"/>
         <w:rPr>
           <w:rFonts w:ascii="Times New Roman" w:eastAsia="Times New Roman" w:hAnsi="Times New Roman" w:cs="Times New Roman"/>
@@ -1033,6 +1808,7 @@
       <w:pPr>
         <w:shd w:val="clear" w:color="auto" w:fill="FFFFFF"/>
         <w:spacing w:after="360" w:line="240" w:lineRule="auto"/>
+        <w:jc w:val="both"/>
         <w:textAlignment w:val="baseline"/>
         <w:rPr>
           <w:rFonts w:ascii="Times New Roman" w:eastAsia="Times New Roman" w:hAnsi="Times New Roman" w:cs="Times New Roman"/>
@@ -1054,6 +1830,7 @@
     <w:p>
       <w:pPr>
         <w:pStyle w:val="NormalWeb"/>
+        <w:jc w:val="both"/>
         <w:rPr>
           <w:color w:val="000000"/>
           <w:sz w:val="32"/>
@@ -1063,6 +1840,7 @@
     </w:p>
     <w:p>
       <w:pPr>
+        <w:jc w:val="both"/>
         <w:rPr>
           <w:rFonts w:ascii="Times New Roman" w:hAnsi="Times New Roman" w:cs="Times New Roman"/>
           <w:color w:val="000000"/>
@@ -1143,6 +1921,7 @@
     </w:p>
     <w:p>
       <w:pPr>
+        <w:jc w:val="both"/>
         <w:rPr>
           <w:rFonts w:ascii="Times New Roman" w:hAnsi="Times New Roman" w:cs="Times New Roman"/>
           <w:color w:val="000000"/>
@@ -1151,13 +1930,25 @@
         </w:rPr>
       </w:pPr>
     </w:p>
-    <w:p/>
-    <w:p/>
-    <w:p/>
-    <w:p/>
+    <w:p>
+      <w:pPr>
+        <w:jc w:val="both"/>
+      </w:pPr>
+    </w:p>
+    <w:p>
+      <w:pPr>
+        <w:jc w:val="both"/>
+      </w:pPr>
+    </w:p>
+    <w:p>
+      <w:pPr>
+        <w:jc w:val="both"/>
+      </w:pPr>
+    </w:p>
     <w:p>
       <w:pPr>
         <w:ind w:left="1080"/>
+        <w:jc w:val="both"/>
         <w:rPr>
           <w:rFonts w:ascii="Open Sans" w:hAnsi="Open Sans"/>
           <w:color w:val="695D46"/>
@@ -1198,6 +1989,7 @@
     </w:p>
     <w:p>
       <w:pPr>
+        <w:jc w:val="both"/>
         <w:rPr>
           <w:rFonts w:ascii="Times New Roman" w:hAnsi="Times New Roman" w:cs="Times New Roman"/>
           <w:color w:val="695D46"/>
@@ -1275,6 +2067,7 @@
     </w:p>
     <w:p>
       <w:pPr>
+        <w:jc w:val="both"/>
         <w:rPr>
           <w:rFonts w:ascii="Times New Roman" w:hAnsi="Times New Roman" w:cs="Times New Roman"/>
           <w:color w:val="695D46"/>
@@ -1297,6 +2090,7 @@
         <w:pStyle w:val="ie"/>
         <w:shd w:val="clear" w:color="auto" w:fill="FFFFFF"/>
         <w:spacing w:before="480" w:beforeAutospacing="0" w:after="0" w:afterAutospacing="0" w:line="452" w:lineRule="atLeast"/>
+        <w:jc w:val="both"/>
         <w:rPr>
           <w:rFonts w:ascii="Georgia" w:hAnsi="Georgia"/>
           <w:color w:val="292929"/>
@@ -1321,6 +2115,7 @@
         <w:pStyle w:val="ie"/>
         <w:shd w:val="clear" w:color="auto" w:fill="FFFFFF"/>
         <w:spacing w:before="480" w:beforeAutospacing="0" w:after="0" w:afterAutospacing="0" w:line="452" w:lineRule="atLeast"/>
+        <w:jc w:val="both"/>
         <w:rPr>
           <w:rFonts w:ascii="Georgia" w:hAnsi="Georgia"/>
           <w:color w:val="292929"/>
@@ -1367,6 +2162,7 @@
         <w:pStyle w:val="ie"/>
         <w:shd w:val="clear" w:color="auto" w:fill="FFFFFF"/>
         <w:spacing w:before="480" w:beforeAutospacing="0" w:after="0" w:afterAutospacing="0" w:line="452" w:lineRule="atLeast"/>
+        <w:jc w:val="both"/>
         <w:rPr>
           <w:rFonts w:ascii="Georgia" w:hAnsi="Georgia"/>
           <w:color w:val="292929"/>
@@ -1402,6 +2198,7 @@
         <w:pStyle w:val="ie"/>
         <w:shd w:val="clear" w:color="auto" w:fill="FFFFFF"/>
         <w:spacing w:before="480" w:beforeAutospacing="0" w:after="0" w:afterAutospacing="0" w:line="452" w:lineRule="atLeast"/>
+        <w:jc w:val="both"/>
         <w:rPr>
           <w:rFonts w:ascii="Georgia" w:hAnsi="Georgia"/>
           <w:color w:val="292929"/>
@@ -1467,6 +2264,7 @@
     </w:p>
     <w:p>
       <w:pPr>
+        <w:jc w:val="both"/>
         <w:rPr>
           <w:rFonts w:ascii="Times New Roman" w:hAnsi="Times New Roman" w:cs="Times New Roman"/>
           <w:color w:val="695D46"/>
@@ -1481,24 +2279,89 @@
         <w:jc w:val="both"/>
       </w:pPr>
     </w:p>
-    <w:p/>
-    <w:p/>
-    <w:p/>
-    <w:p/>
-    <w:p/>
-    <w:p/>
-    <w:p/>
-    <w:p/>
-    <w:p/>
-    <w:p/>
-    <w:p/>
-    <w:p/>
-    <w:p/>
-    <w:p/>
-    <w:p/>
-    <w:p/>
-    <w:p>
-      <w:pPr>
+    <w:p>
+      <w:pPr>
+        <w:jc w:val="both"/>
+      </w:pPr>
+    </w:p>
+    <w:p>
+      <w:pPr>
+        <w:jc w:val="both"/>
+      </w:pPr>
+    </w:p>
+    <w:p>
+      <w:pPr>
+        <w:jc w:val="both"/>
+      </w:pPr>
+    </w:p>
+    <w:p>
+      <w:pPr>
+        <w:jc w:val="both"/>
+      </w:pPr>
+    </w:p>
+    <w:p>
+      <w:pPr>
+        <w:jc w:val="both"/>
+      </w:pPr>
+    </w:p>
+    <w:p>
+      <w:pPr>
+        <w:jc w:val="both"/>
+      </w:pPr>
+    </w:p>
+    <w:p>
+      <w:pPr>
+        <w:jc w:val="both"/>
+      </w:pPr>
+    </w:p>
+    <w:p>
+      <w:pPr>
+        <w:jc w:val="both"/>
+      </w:pPr>
+    </w:p>
+    <w:p>
+      <w:pPr>
+        <w:jc w:val="both"/>
+      </w:pPr>
+    </w:p>
+    <w:p>
+      <w:pPr>
+        <w:jc w:val="both"/>
+      </w:pPr>
+    </w:p>
+    <w:p>
+      <w:pPr>
+        <w:jc w:val="both"/>
+      </w:pPr>
+    </w:p>
+    <w:p>
+      <w:pPr>
+        <w:jc w:val="both"/>
+      </w:pPr>
+    </w:p>
+    <w:p>
+      <w:pPr>
+        <w:jc w:val="both"/>
+      </w:pPr>
+    </w:p>
+    <w:p>
+      <w:pPr>
+        <w:jc w:val="both"/>
+      </w:pPr>
+    </w:p>
+    <w:p>
+      <w:pPr>
+        <w:jc w:val="both"/>
+      </w:pPr>
+    </w:p>
+    <w:p>
+      <w:pPr>
+        <w:jc w:val="both"/>
+      </w:pPr>
+    </w:p>
+    <w:p>
+      <w:pPr>
+        <w:jc w:val="both"/>
         <w:rPr>
           <w:rFonts w:ascii="Open Sans" w:hAnsi="Open Sans"/>
           <w:color w:val="695D46"/>
@@ -1506,6 +2369,7 @@
           <w:szCs w:val="38"/>
         </w:rPr>
       </w:pPr>
+      <w:proofErr w:type="gramStart"/>
       <w:r>
         <w:rPr>
           <w:rFonts w:ascii="Open Sans" w:hAnsi="Open Sans"/>
@@ -1514,9 +2378,8 @@
           <w:szCs w:val="38"/>
         </w:rPr>
         <w:lastRenderedPageBreak/>
-        <w:t>Explain in detail why</w:t>
-      </w:r>
-      <w:proofErr w:type="gramStart"/>
+        <w:t>3.</w:t>
+      </w:r>
       <w:r>
         <w:rPr>
           <w:rFonts w:ascii="Open Sans" w:hAnsi="Open Sans"/>
@@ -1524,7 +2387,7 @@
           <w:sz w:val="38"/>
           <w:szCs w:val="38"/>
         </w:rPr>
-        <w:t>  hoisting</w:t>
+        <w:t>Explain</w:t>
       </w:r>
       <w:proofErr w:type="gramEnd"/>
       <w:r>
@@ -1534,7 +2397,7 @@
           <w:sz w:val="38"/>
           <w:szCs w:val="38"/>
         </w:rPr>
-        <w:t xml:space="preserve"> is different with </w:t>
+        <w:t xml:space="preserve"> in detail why  hoisting is different with </w:t>
       </w:r>
       <w:proofErr w:type="spellStart"/>
       <w:r>
@@ -1562,6 +2425,7 @@
         <w:pStyle w:val="Heading1"/>
         <w:shd w:val="clear" w:color="auto" w:fill="FFFFFF"/>
         <w:spacing w:before="468" w:line="508" w:lineRule="atLeast"/>
+        <w:jc w:val="both"/>
         <w:rPr>
           <w:rFonts w:ascii="Helvetica" w:hAnsi="Helvetica"/>
           <w:b w:val="0"/>
@@ -1571,6 +2435,7 @@
           <w:szCs w:val="42"/>
         </w:rPr>
       </w:pPr>
+      <w:bookmarkStart w:id="2" w:name="_Toc62375557"/>
       <w:r>
         <w:rPr>
           <w:rFonts w:ascii="Helvetica" w:hAnsi="Helvetica"/>
@@ -1582,12 +2447,14 @@
         </w:rPr>
         <w:t>The term hoisting is confusing</w:t>
       </w:r>
+      <w:bookmarkEnd w:id="2"/>
     </w:p>
     <w:p>
       <w:pPr>
         <w:pStyle w:val="iz"/>
         <w:shd w:val="clear" w:color="auto" w:fill="FFFFFF"/>
         <w:spacing w:before="206" w:beforeAutospacing="0" w:after="0" w:afterAutospacing="0" w:line="452" w:lineRule="atLeast"/>
+        <w:jc w:val="both"/>
         <w:rPr>
           <w:rFonts w:ascii="Georgia" w:hAnsi="Georgia"/>
           <w:color w:val="292929"/>
@@ -1654,6 +2521,7 @@
         <w:pStyle w:val="iz"/>
         <w:shd w:val="clear" w:color="auto" w:fill="FFFFFF"/>
         <w:spacing w:before="480" w:beforeAutospacing="0" w:after="0" w:afterAutospacing="0" w:line="452" w:lineRule="atLeast"/>
+        <w:jc w:val="both"/>
         <w:rPr>
           <w:rFonts w:ascii="Georgia" w:hAnsi="Georgia"/>
           <w:color w:val="292929"/>
@@ -1678,6 +2546,7 @@
         <w:pStyle w:val="iz"/>
         <w:shd w:val="clear" w:color="auto" w:fill="FFFFFF"/>
         <w:spacing w:before="480" w:beforeAutospacing="0" w:after="0" w:afterAutospacing="0" w:line="452" w:lineRule="atLeast"/>
+        <w:jc w:val="both"/>
         <w:rPr>
           <w:rFonts w:ascii="Georgia" w:hAnsi="Georgia"/>
           <w:color w:val="292929"/>
@@ -1723,6 +2592,7 @@
         <w:pStyle w:val="Heading1"/>
         <w:shd w:val="clear" w:color="auto" w:fill="FFFFFF"/>
         <w:spacing w:before="468" w:line="508" w:lineRule="atLeast"/>
+        <w:jc w:val="both"/>
         <w:rPr>
           <w:rFonts w:ascii="Helvetica" w:hAnsi="Helvetica"/>
           <w:b w:val="0"/>
@@ -1732,6 +2602,7 @@
           <w:szCs w:val="42"/>
         </w:rPr>
       </w:pPr>
+      <w:bookmarkStart w:id="3" w:name="_Toc62375558"/>
       <w:r>
         <w:rPr>
           <w:rFonts w:ascii="Helvetica" w:hAnsi="Helvetica"/>
@@ -1743,12 +2614,14 @@
         </w:rPr>
         <w:t>How is JavaScript code interpreted?</w:t>
       </w:r>
+      <w:bookmarkEnd w:id="3"/>
     </w:p>
     <w:p>
       <w:pPr>
         <w:pStyle w:val="iz"/>
         <w:shd w:val="clear" w:color="auto" w:fill="FFFFFF"/>
         <w:spacing w:before="206" w:beforeAutospacing="0" w:after="0" w:afterAutospacing="0" w:line="452" w:lineRule="atLeast"/>
+        <w:jc w:val="both"/>
         <w:rPr>
           <w:rFonts w:ascii="Georgia" w:hAnsi="Georgia"/>
           <w:color w:val="292929"/>
@@ -1815,6 +2688,7 @@
         <w:pStyle w:val="iz"/>
         <w:shd w:val="clear" w:color="auto" w:fill="FFFFFF"/>
         <w:spacing w:before="480" w:beforeAutospacing="0" w:after="0" w:afterAutospacing="0" w:line="452" w:lineRule="atLeast"/>
+        <w:jc w:val="both"/>
         <w:rPr>
           <w:rFonts w:ascii="Georgia" w:hAnsi="Georgia"/>
           <w:color w:val="292929"/>
@@ -1881,6 +2755,7 @@
         <w:pStyle w:val="Heading2"/>
         <w:shd w:val="clear" w:color="auto" w:fill="FFFFFF"/>
         <w:spacing w:before="413" w:line="395" w:lineRule="atLeast"/>
+        <w:jc w:val="both"/>
         <w:rPr>
           <w:rFonts w:ascii="Helvetica" w:hAnsi="Helvetica"/>
           <w:b w:val="0"/>
@@ -1890,6 +2765,7 @@
           <w:szCs w:val="31"/>
         </w:rPr>
       </w:pPr>
+      <w:bookmarkStart w:id="4" w:name="_Toc62375559"/>
       <w:r>
         <w:rPr>
           <w:rFonts w:ascii="Helvetica" w:hAnsi="Helvetica"/>
@@ -1902,12 +2778,14 @@
         <w:lastRenderedPageBreak/>
         <w:t>Compilation</w:t>
       </w:r>
+      <w:bookmarkEnd w:id="4"/>
     </w:p>
     <w:p>
       <w:pPr>
         <w:pStyle w:val="iz"/>
         <w:shd w:val="clear" w:color="auto" w:fill="FFFFFF"/>
         <w:spacing w:before="206" w:beforeAutospacing="0" w:after="0" w:afterAutospacing="0" w:line="452" w:lineRule="atLeast"/>
+        <w:jc w:val="both"/>
         <w:rPr>
           <w:rFonts w:ascii="Georgia" w:hAnsi="Georgia"/>
           <w:color w:val="292929"/>
@@ -1931,6 +2809,7 @@
       <w:pPr>
         <w:pStyle w:val="HTMLPreformatted"/>
         <w:shd w:val="clear" w:color="auto" w:fill="F2F2F2"/>
+        <w:jc w:val="both"/>
       </w:pPr>
       <w:r>
         <w:rPr>
@@ -2048,6 +2927,7 @@
         <w:pStyle w:val="iz"/>
         <w:shd w:val="clear" w:color="auto" w:fill="FFFFFF"/>
         <w:spacing w:before="480" w:beforeAutospacing="0" w:after="0" w:afterAutospacing="0" w:line="452" w:lineRule="atLeast"/>
+        <w:jc w:val="both"/>
         <w:rPr>
           <w:rFonts w:ascii="Georgia" w:hAnsi="Georgia"/>
           <w:color w:val="292929"/>
@@ -2072,6 +2952,7 @@
         <w:pStyle w:val="iz"/>
         <w:shd w:val="clear" w:color="auto" w:fill="FFFFFF"/>
         <w:spacing w:before="480" w:beforeAutospacing="0" w:after="0" w:afterAutospacing="0" w:line="452" w:lineRule="atLeast"/>
+        <w:jc w:val="both"/>
         <w:rPr>
           <w:rFonts w:ascii="Georgia" w:hAnsi="Georgia"/>
           <w:color w:val="292929"/>
@@ -2159,6 +3040,7 @@
         <w:pStyle w:val="iz"/>
         <w:shd w:val="clear" w:color="auto" w:fill="FFFFFF"/>
         <w:spacing w:before="480" w:beforeAutospacing="0" w:after="0" w:afterAutospacing="0" w:line="452" w:lineRule="atLeast"/>
+        <w:jc w:val="both"/>
         <w:rPr>
           <w:rFonts w:ascii="Georgia" w:hAnsi="Georgia"/>
           <w:color w:val="292929"/>
@@ -2225,6 +3107,7 @@
         <w:pStyle w:val="iz"/>
         <w:shd w:val="clear" w:color="auto" w:fill="FFFFFF"/>
         <w:spacing w:before="480" w:beforeAutospacing="0" w:after="0" w:afterAutospacing="0" w:line="452" w:lineRule="atLeast"/>
+        <w:jc w:val="both"/>
         <w:rPr>
           <w:rFonts w:ascii="Georgia" w:hAnsi="Georgia"/>
           <w:color w:val="292929"/>
@@ -2249,6 +3132,7 @@
         <w:pStyle w:val="Heading2"/>
         <w:shd w:val="clear" w:color="auto" w:fill="FFFFFF"/>
         <w:spacing w:before="413" w:line="395" w:lineRule="atLeast"/>
+        <w:jc w:val="both"/>
         <w:rPr>
           <w:rFonts w:ascii="Helvetica" w:hAnsi="Helvetica"/>
           <w:b w:val="0"/>
@@ -2258,6 +3142,7 @@
           <w:szCs w:val="31"/>
         </w:rPr>
       </w:pPr>
+      <w:bookmarkStart w:id="5" w:name="_Toc62375560"/>
       <w:r>
         <w:rPr>
           <w:rFonts w:ascii="Helvetica" w:hAnsi="Helvetica"/>
@@ -2269,12 +3154,14 @@
         </w:rPr>
         <w:t>Execution</w:t>
       </w:r>
+      <w:bookmarkEnd w:id="5"/>
     </w:p>
     <w:p>
       <w:pPr>
         <w:pStyle w:val="iz"/>
         <w:shd w:val="clear" w:color="auto" w:fill="FFFFFF"/>
         <w:spacing w:before="206" w:beforeAutospacing="0" w:after="0" w:afterAutospacing="0" w:line="452" w:lineRule="atLeast"/>
+        <w:jc w:val="both"/>
         <w:rPr>
           <w:rFonts w:ascii="Georgia" w:hAnsi="Georgia"/>
           <w:color w:val="292929"/>
@@ -2299,6 +3186,7 @@
         <w:pStyle w:val="Heading1"/>
         <w:shd w:val="clear" w:color="auto" w:fill="FFFFFF"/>
         <w:spacing w:before="468" w:line="508" w:lineRule="atLeast"/>
+        <w:jc w:val="both"/>
         <w:rPr>
           <w:rFonts w:ascii="Helvetica" w:hAnsi="Helvetica"/>
           <w:b w:val="0"/>
@@ -2308,6 +3196,7 @@
           <w:szCs w:val="42"/>
         </w:rPr>
       </w:pPr>
+      <w:bookmarkStart w:id="6" w:name="_Toc62375561"/>
       <w:r>
         <w:rPr>
           <w:rFonts w:ascii="Helvetica" w:hAnsi="Helvetica"/>
@@ -2344,12 +3233,14 @@
         </w:rPr>
         <w:t xml:space="preserve"> and const hoisted?</w:t>
       </w:r>
+      <w:bookmarkEnd w:id="6"/>
     </w:p>
     <w:p>
       <w:pPr>
         <w:pStyle w:val="iz"/>
         <w:shd w:val="clear" w:color="auto" w:fill="FFFFFF"/>
         <w:spacing w:before="206" w:beforeAutospacing="0" w:after="0" w:afterAutospacing="0" w:line="452" w:lineRule="atLeast"/>
+        <w:jc w:val="both"/>
         <w:rPr>
           <w:rFonts w:ascii="Georgia" w:hAnsi="Georgia"/>
           <w:color w:val="292929"/>
@@ -2396,6 +3287,7 @@
         <w:pStyle w:val="iz"/>
         <w:shd w:val="clear" w:color="auto" w:fill="FFFFFF"/>
         <w:spacing w:before="480" w:beforeAutospacing="0" w:after="0" w:afterAutospacing="0" w:line="452" w:lineRule="atLeast"/>
+        <w:jc w:val="both"/>
         <w:rPr>
           <w:rFonts w:ascii="Georgia" w:hAnsi="Georgia"/>
           <w:color w:val="292929"/>
@@ -2484,6 +3376,7 @@
       <w:pPr>
         <w:pStyle w:val="HTMLPreformatted"/>
         <w:shd w:val="clear" w:color="auto" w:fill="F2F2F2"/>
+        <w:jc w:val="both"/>
       </w:pPr>
       <w:proofErr w:type="gramStart"/>
       <w:r>
@@ -2544,6 +3437,7 @@
         <w:pStyle w:val="iz"/>
         <w:shd w:val="clear" w:color="auto" w:fill="FFFFFF"/>
         <w:spacing w:before="480" w:beforeAutospacing="0" w:after="0" w:afterAutospacing="0" w:line="452" w:lineRule="atLeast"/>
+        <w:jc w:val="both"/>
         <w:rPr>
           <w:rFonts w:ascii="Georgia" w:hAnsi="Georgia"/>
           <w:color w:val="292929"/>
@@ -2623,6 +3517,7 @@
         <w:pStyle w:val="iz"/>
         <w:shd w:val="clear" w:color="auto" w:fill="FFFFFF"/>
         <w:spacing w:before="480" w:beforeAutospacing="0" w:after="0" w:afterAutospacing="0" w:line="452" w:lineRule="atLeast"/>
+        <w:jc w:val="both"/>
         <w:rPr>
           <w:rFonts w:ascii="Georgia" w:hAnsi="Georgia"/>
           <w:color w:val="292929"/>
@@ -2711,6 +3606,7 @@
       <w:pPr>
         <w:pStyle w:val="HTMLPreformatted"/>
         <w:shd w:val="clear" w:color="auto" w:fill="F2F2F2"/>
+        <w:jc w:val="both"/>
       </w:pPr>
       <w:proofErr w:type="gramStart"/>
       <w:r>
@@ -2781,6 +3677,7 @@
         <w:pStyle w:val="iz"/>
         <w:shd w:val="clear" w:color="auto" w:fill="FFFFFF"/>
         <w:spacing w:before="480" w:beforeAutospacing="0" w:after="0" w:afterAutospacing="0" w:line="452" w:lineRule="atLeast"/>
+        <w:jc w:val="both"/>
         <w:rPr>
           <w:rFonts w:ascii="Georgia" w:hAnsi="Georgia"/>
           <w:color w:val="292929"/>
@@ -2826,6 +3723,7 @@
         <w:pStyle w:val="iz"/>
         <w:shd w:val="clear" w:color="auto" w:fill="FFFFFF"/>
         <w:spacing w:before="480" w:beforeAutospacing="0" w:after="0" w:afterAutospacing="0" w:line="452" w:lineRule="atLeast"/>
+        <w:jc w:val="both"/>
         <w:rPr>
           <w:rFonts w:ascii="Georgia" w:hAnsi="Georgia"/>
           <w:color w:val="292929"/>
@@ -2937,6 +3835,7 @@
         <w:pStyle w:val="iz"/>
         <w:shd w:val="clear" w:color="auto" w:fill="FFFFFF"/>
         <w:spacing w:before="480" w:beforeAutospacing="0" w:after="0" w:afterAutospacing="0" w:line="452" w:lineRule="atLeast"/>
+        <w:jc w:val="both"/>
         <w:rPr>
           <w:rFonts w:ascii="Georgia" w:hAnsi="Georgia"/>
           <w:color w:val="292929"/>
@@ -2982,6 +3881,7 @@
         <w:pStyle w:val="Heading1"/>
         <w:shd w:val="clear" w:color="auto" w:fill="FFFFFF"/>
         <w:spacing w:before="468" w:line="508" w:lineRule="atLeast"/>
+        <w:jc w:val="both"/>
         <w:rPr>
           <w:rFonts w:ascii="Helvetica" w:hAnsi="Helvetica"/>
           <w:b w:val="0"/>
@@ -2991,6 +3891,7 @@
           <w:szCs w:val="42"/>
         </w:rPr>
       </w:pPr>
+      <w:bookmarkStart w:id="7" w:name="_Toc62375562"/>
       <w:r>
         <w:rPr>
           <w:rFonts w:ascii="Helvetica" w:hAnsi="Helvetica"/>
@@ -3050,12 +3951,14 @@
         </w:rPr>
         <w:t>?</w:t>
       </w:r>
+      <w:bookmarkEnd w:id="7"/>
     </w:p>
     <w:p>
       <w:pPr>
         <w:pStyle w:val="iz"/>
         <w:shd w:val="clear" w:color="auto" w:fill="FFFFFF"/>
         <w:spacing w:before="206" w:beforeAutospacing="0" w:after="0" w:afterAutospacing="0" w:line="452" w:lineRule="atLeast"/>
+        <w:jc w:val="both"/>
         <w:rPr>
           <w:rFonts w:ascii="Georgia" w:hAnsi="Georgia"/>
           <w:color w:val="292929"/>
@@ -3124,6 +4027,7 @@
         <w:pStyle w:val="iz"/>
         <w:shd w:val="clear" w:color="auto" w:fill="FFFFFF"/>
         <w:spacing w:before="480" w:beforeAutospacing="0" w:after="0" w:afterAutospacing="0" w:line="452" w:lineRule="atLeast"/>
+        <w:jc w:val="both"/>
         <w:rPr>
           <w:rFonts w:ascii="Georgia" w:hAnsi="Georgia"/>
           <w:color w:val="292929"/>
@@ -3185,19 +4089,64 @@
         <w:t> variables in code above their declaration as long as that code is not executed before their declaration.</w:t>
       </w:r>
     </w:p>
-    <w:p/>
-    <w:p/>
-    <w:p/>
-    <w:p/>
-    <w:p/>
-    <w:p/>
-    <w:p/>
-    <w:p/>
-    <w:p/>
-    <w:p/>
-    <w:p/>
-    <w:p>
-      <w:pPr>
+    <w:p>
+      <w:pPr>
+        <w:jc w:val="both"/>
+      </w:pPr>
+    </w:p>
+    <w:p>
+      <w:pPr>
+        <w:jc w:val="both"/>
+      </w:pPr>
+    </w:p>
+    <w:p>
+      <w:pPr>
+        <w:jc w:val="both"/>
+      </w:pPr>
+    </w:p>
+    <w:p>
+      <w:pPr>
+        <w:jc w:val="both"/>
+      </w:pPr>
+    </w:p>
+    <w:p>
+      <w:pPr>
+        <w:jc w:val="both"/>
+      </w:pPr>
+    </w:p>
+    <w:p>
+      <w:pPr>
+        <w:jc w:val="both"/>
+      </w:pPr>
+    </w:p>
+    <w:p>
+      <w:pPr>
+        <w:jc w:val="both"/>
+      </w:pPr>
+    </w:p>
+    <w:p>
+      <w:pPr>
+        <w:jc w:val="both"/>
+      </w:pPr>
+    </w:p>
+    <w:p>
+      <w:pPr>
+        <w:jc w:val="both"/>
+      </w:pPr>
+    </w:p>
+    <w:p>
+      <w:pPr>
+        <w:jc w:val="both"/>
+      </w:pPr>
+    </w:p>
+    <w:p>
+      <w:pPr>
+        <w:jc w:val="both"/>
+      </w:pPr>
+    </w:p>
+    <w:p>
+      <w:pPr>
+        <w:jc w:val="both"/>
         <w:rPr>
           <w:rFonts w:ascii="Open Sans" w:hAnsi="Open Sans"/>
           <w:color w:val="695D46"/>
@@ -3220,6 +4169,7 @@
       <w:pPr>
         <w:shd w:val="clear" w:color="auto" w:fill="FEFEFE"/>
         <w:spacing w:after="389" w:line="408" w:lineRule="atLeast"/>
+        <w:jc w:val="both"/>
         <w:rPr>
           <w:rFonts w:ascii="Segoe UI" w:eastAsia="Times New Roman" w:hAnsi="Segoe UI" w:cs="Segoe UI"/>
           <w:color w:val="424242"/>
@@ -3259,6 +4209,7 @@
       <w:pPr>
         <w:shd w:val="clear" w:color="auto" w:fill="FEFEFE"/>
         <w:spacing w:after="389" w:line="408" w:lineRule="atLeast"/>
+        <w:jc w:val="both"/>
         <w:rPr>
           <w:rFonts w:ascii="Segoe UI" w:eastAsia="Times New Roman" w:hAnsi="Segoe UI" w:cs="Segoe UI"/>
           <w:color w:val="424242"/>
@@ -3309,9 +4260,8 @@
           <w:sz w:val="26"/>
           <w:szCs w:val="26"/>
         </w:rPr>
-        <w:t xml:space="preserve"> When semicolons are avoided the code looks better and it’s cleaner to </w:t>
-      </w:r>
-      <w:proofErr w:type="spellStart"/>
+        <w:t xml:space="preserve"> When semicolons are avoided the code looks better and it’s cleaner to read.</w:t>
+      </w:r>
       <w:r>
         <w:rPr>
           <w:rFonts w:ascii="Segoe UI" w:eastAsia="Times New Roman" w:hAnsi="Segoe UI" w:cs="Segoe UI"/>
@@ -3319,7 +4269,7 @@
           <w:sz w:val="26"/>
           <w:szCs w:val="26"/>
         </w:rPr>
-        <w:t>read.</w:t>
+        <w:t xml:space="preserve"> </w:t>
       </w:r>
       <w:r>
         <w:rPr>
@@ -3328,23 +4278,14 @@
           <w:sz w:val="26"/>
           <w:szCs w:val="26"/>
         </w:rPr>
-        <w:t>This</w:t>
-      </w:r>
-      <w:proofErr w:type="spellEnd"/>
-      <w:r>
-        <w:rPr>
-          <w:rFonts w:ascii="Segoe UI" w:eastAsia="Times New Roman" w:hAnsi="Segoe UI" w:cs="Segoe UI"/>
-          <w:color w:val="424242"/>
-          <w:sz w:val="26"/>
-          <w:szCs w:val="26"/>
-        </w:rPr>
-        <w:t xml:space="preserve"> is all possible because JavaScript does not strictly require semicolons. When there is a place where a semicolon was needed, it adds it behind the scenes.</w:t>
+        <w:t>This is all possible because JavaScript does not strictly require semicolons. When there is a place where a semicolon was needed, it adds it behind the scenes.</w:t>
       </w:r>
     </w:p>
     <w:p>
       <w:pPr>
         <w:shd w:val="clear" w:color="auto" w:fill="FEFEFE"/>
         <w:spacing w:after="389" w:line="408" w:lineRule="atLeast"/>
+        <w:jc w:val="both"/>
         <w:rPr>
           <w:rFonts w:ascii="Segoe UI" w:eastAsia="Times New Roman" w:hAnsi="Segoe UI" w:cs="Segoe UI"/>
           <w:color w:val="424242"/>
@@ -3385,6 +4326,7 @@
       <w:pPr>
         <w:shd w:val="clear" w:color="auto" w:fill="FEFEFE"/>
         <w:spacing w:after="389" w:line="408" w:lineRule="atLeast"/>
+        <w:jc w:val="both"/>
         <w:rPr>
           <w:rFonts w:ascii="Segoe UI" w:eastAsia="Times New Roman" w:hAnsi="Segoe UI" w:cs="Segoe UI"/>
           <w:color w:val="424242"/>
@@ -3426,6 +4368,7 @@
       <w:pPr>
         <w:shd w:val="clear" w:color="auto" w:fill="FEFEFE"/>
         <w:spacing w:before="100" w:beforeAutospacing="1" w:after="259" w:line="240" w:lineRule="auto"/>
+        <w:jc w:val="both"/>
         <w:outlineLvl w:val="1"/>
         <w:rPr>
           <w:rFonts w:ascii="Segoe UI" w:eastAsia="Times New Roman" w:hAnsi="Segoe UI" w:cs="Segoe UI"/>
@@ -3436,6 +4379,7 @@
           <w:szCs w:val="36"/>
         </w:rPr>
       </w:pPr>
+      <w:bookmarkStart w:id="8" w:name="_Toc62375563"/>
       <w:r>
         <w:rPr>
           <w:rFonts w:ascii="Segoe UI" w:eastAsia="Times New Roman" w:hAnsi="Segoe UI" w:cs="Segoe UI"/>
@@ -3447,11 +4391,13 @@
         </w:rPr>
         <w:t>The rules of JavaScript Automatic Semicolon Insertion</w:t>
       </w:r>
+      <w:bookmarkEnd w:id="8"/>
     </w:p>
     <w:p>
       <w:pPr>
         <w:shd w:val="clear" w:color="auto" w:fill="FEFEFE"/>
         <w:spacing w:after="389" w:line="408" w:lineRule="atLeast"/>
+        <w:jc w:val="both"/>
         <w:rPr>
           <w:rFonts w:ascii="Segoe UI" w:eastAsia="Times New Roman" w:hAnsi="Segoe UI" w:cs="Segoe UI"/>
           <w:color w:val="424242"/>
@@ -3478,6 +4424,7 @@
         <w:shd w:val="clear" w:color="auto" w:fill="FEFEFE"/>
         <w:spacing w:after="26" w:line="408" w:lineRule="atLeast"/>
         <w:ind w:left="0"/>
+        <w:jc w:val="both"/>
         <w:rPr>
           <w:rFonts w:ascii="Segoe UI" w:eastAsia="Times New Roman" w:hAnsi="Segoe UI" w:cs="Segoe UI"/>
           <w:color w:val="424242"/>
@@ -3504,6 +4451,7 @@
         <w:shd w:val="clear" w:color="auto" w:fill="FEFEFE"/>
         <w:spacing w:after="26" w:line="408" w:lineRule="atLeast"/>
         <w:ind w:left="0"/>
+        <w:jc w:val="both"/>
         <w:rPr>
           <w:rFonts w:ascii="Segoe UI" w:eastAsia="Times New Roman" w:hAnsi="Segoe UI" w:cs="Segoe UI"/>
           <w:color w:val="424242"/>
@@ -3547,6 +4495,7 @@
         <w:shd w:val="clear" w:color="auto" w:fill="FEFEFE"/>
         <w:spacing w:after="26" w:line="408" w:lineRule="atLeast"/>
         <w:ind w:left="0"/>
+        <w:jc w:val="both"/>
         <w:rPr>
           <w:rFonts w:ascii="Segoe UI" w:eastAsia="Times New Roman" w:hAnsi="Segoe UI" w:cs="Segoe UI"/>
           <w:color w:val="424242"/>
@@ -3573,6 +4522,7 @@
         <w:shd w:val="clear" w:color="auto" w:fill="FEFEFE"/>
         <w:spacing w:after="26" w:line="408" w:lineRule="atLeast"/>
         <w:ind w:left="0"/>
+        <w:jc w:val="both"/>
         <w:rPr>
           <w:rFonts w:ascii="Segoe UI" w:eastAsia="Times New Roman" w:hAnsi="Segoe UI" w:cs="Segoe UI"/>
           <w:color w:val="424242"/>
@@ -3616,6 +4566,7 @@
         <w:shd w:val="clear" w:color="auto" w:fill="FEFEFE"/>
         <w:spacing w:after="26" w:line="408" w:lineRule="atLeast"/>
         <w:ind w:left="0"/>
+        <w:jc w:val="both"/>
         <w:rPr>
           <w:rFonts w:ascii="Segoe UI" w:eastAsia="Times New Roman" w:hAnsi="Segoe UI" w:cs="Segoe UI"/>
           <w:color w:val="424242"/>
@@ -3659,6 +4610,7 @@
         <w:shd w:val="clear" w:color="auto" w:fill="FEFEFE"/>
         <w:spacing w:after="26" w:line="408" w:lineRule="atLeast"/>
         <w:ind w:left="0"/>
+        <w:jc w:val="both"/>
         <w:rPr>
           <w:rFonts w:ascii="Segoe UI" w:eastAsia="Times New Roman" w:hAnsi="Segoe UI" w:cs="Segoe UI"/>
           <w:color w:val="424242"/>
@@ -3702,6 +4654,7 @@
         <w:shd w:val="clear" w:color="auto" w:fill="FEFEFE"/>
         <w:spacing w:after="0" w:line="408" w:lineRule="atLeast"/>
         <w:ind w:left="0"/>
+        <w:jc w:val="both"/>
         <w:rPr>
           <w:rFonts w:ascii="Segoe UI" w:eastAsia="Times New Roman" w:hAnsi="Segoe UI" w:cs="Segoe UI"/>
           <w:color w:val="424242"/>
@@ -3738,6 +4691,7 @@
     </w:p>
     <w:p>
       <w:pPr>
+        <w:jc w:val="both"/>
         <w:rPr>
           <w:rFonts w:ascii="Arial" w:hAnsi="Arial" w:cs="Arial"/>
           <w:color w:val="695D46"/>
@@ -3746,35 +4700,536 @@
         </w:rPr>
       </w:pPr>
     </w:p>
-    <w:p/>
-    <w:p/>
-    <w:p/>
-    <w:p/>
-    <w:p/>
-    <w:p/>
-    <w:p/>
-    <w:p/>
-    <w:p/>
-    <w:p/>
-    <w:p/>
-    <w:p/>
-    <w:p/>
-    <w:p/>
-    <w:p/>
-    <w:p/>
-    <w:p/>
-    <w:p/>
-    <w:p/>
-    <w:p/>
-    <w:p/>
-    <w:p/>
-    <w:p/>
-    <w:p/>
-    <w:p/>
-    <w:p/>
-    <w:p>
-      <w:r>
+    <w:p>
+      <w:pPr>
+        <w:jc w:val="both"/>
+      </w:pPr>
+    </w:p>
+    <w:p>
+      <w:pPr>
+        <w:jc w:val="both"/>
+      </w:pPr>
+      <w:r>
+        <w:rPr>
+          <w:rFonts w:ascii="Open Sans" w:hAnsi="Open Sans"/>
+          <w:color w:val="695D46"/>
+          <w:sz w:val="38"/>
+          <w:szCs w:val="38"/>
+        </w:rPr>
         <w:lastRenderedPageBreak/>
+        <w:t>Expression Vs</w:t>
+      </w:r>
+      <w:proofErr w:type="gramStart"/>
+      <w:r>
+        <w:rPr>
+          <w:rFonts w:ascii="Open Sans" w:hAnsi="Open Sans"/>
+          <w:color w:val="695D46"/>
+          <w:sz w:val="38"/>
+          <w:szCs w:val="38"/>
+        </w:rPr>
+        <w:t>  Statement</w:t>
+      </w:r>
+      <w:proofErr w:type="gramEnd"/>
+      <w:r>
+        <w:rPr>
+          <w:rFonts w:ascii="Open Sans" w:hAnsi="Open Sans"/>
+          <w:color w:val="695D46"/>
+          <w:sz w:val="38"/>
+          <w:szCs w:val="38"/>
+        </w:rPr>
+        <w:t xml:space="preserve"> in Java script ?</w:t>
+      </w:r>
+    </w:p>
+    <w:p>
+      <w:pPr>
+        <w:spacing w:after="0" w:line="240" w:lineRule="auto"/>
+        <w:rPr>
+          <w:rFonts w:ascii="Palatino Linotype" w:eastAsia="Times New Roman" w:hAnsi="Palatino Linotype" w:cs="Times New Roman"/>
+          <w:color w:val="000000"/>
+          <w:sz w:val="25"/>
+          <w:szCs w:val="25"/>
+          <w:shd w:val="clear" w:color="auto" w:fill="FFFFFF"/>
+        </w:rPr>
+      </w:pPr>
+      <w:r>
+        <w:rPr>
+          <w:rFonts w:ascii="Palatino Linotype" w:eastAsia="Times New Roman" w:hAnsi="Palatino Linotype" w:cs="Times New Roman"/>
+          <w:color w:val="000000"/>
+          <w:sz w:val="25"/>
+          <w:szCs w:val="25"/>
+          <w:shd w:val="clear" w:color="auto" w:fill="FFFFFF"/>
+        </w:rPr>
+        <w:t>JavaScript distinguishes </w:t>
+      </w:r>
+      <w:r>
+        <w:rPr>
+          <w:rFonts w:ascii="Palatino Linotype" w:eastAsia="Times New Roman" w:hAnsi="Palatino Linotype" w:cs="Times New Roman"/>
+          <w:i/>
+          <w:iCs/>
+          <w:color w:val="000000"/>
+          <w:sz w:val="25"/>
+          <w:szCs w:val="25"/>
+          <w:shd w:val="clear" w:color="auto" w:fill="FFFFFF"/>
+        </w:rPr>
+        <w:t>expressions</w:t>
+      </w:r>
+      <w:r>
+        <w:rPr>
+          <w:rFonts w:ascii="Palatino Linotype" w:eastAsia="Times New Roman" w:hAnsi="Palatino Linotype" w:cs="Times New Roman"/>
+          <w:color w:val="000000"/>
+          <w:sz w:val="25"/>
+          <w:szCs w:val="25"/>
+          <w:shd w:val="clear" w:color="auto" w:fill="FFFFFF"/>
+        </w:rPr>
+        <w:t> and </w:t>
+      </w:r>
+      <w:r>
+        <w:rPr>
+          <w:rFonts w:ascii="Palatino Linotype" w:eastAsia="Times New Roman" w:hAnsi="Palatino Linotype" w:cs="Times New Roman"/>
+          <w:i/>
+          <w:iCs/>
+          <w:color w:val="000000"/>
+          <w:sz w:val="25"/>
+          <w:szCs w:val="25"/>
+          <w:shd w:val="clear" w:color="auto" w:fill="FFFFFF"/>
+        </w:rPr>
+        <w:t>statements</w:t>
+      </w:r>
+      <w:r>
+        <w:rPr>
+          <w:rFonts w:ascii="Palatino Linotype" w:eastAsia="Times New Roman" w:hAnsi="Palatino Linotype" w:cs="Times New Roman"/>
+          <w:color w:val="000000"/>
+          <w:sz w:val="25"/>
+          <w:szCs w:val="25"/>
+          <w:shd w:val="clear" w:color="auto" w:fill="FFFFFF"/>
+        </w:rPr>
+        <w:t xml:space="preserve">. </w:t>
+      </w:r>
+    </w:p>
+    <w:p>
+      <w:pPr>
+        <w:spacing w:after="0" w:line="240" w:lineRule="auto"/>
+        <w:rPr>
+          <w:rFonts w:ascii="Palatino Linotype" w:eastAsia="Times New Roman" w:hAnsi="Palatino Linotype" w:cs="Times New Roman"/>
+          <w:color w:val="000000"/>
+          <w:sz w:val="25"/>
+          <w:szCs w:val="25"/>
+          <w:shd w:val="clear" w:color="auto" w:fill="FFFFFF"/>
+        </w:rPr>
+      </w:pPr>
+    </w:p>
+    <w:p>
+      <w:pPr>
+        <w:spacing w:after="0" w:line="240" w:lineRule="auto"/>
+        <w:rPr>
+          <w:rFonts w:ascii="Times New Roman" w:eastAsia="Times New Roman" w:hAnsi="Times New Roman" w:cs="Times New Roman"/>
+          <w:sz w:val="24"/>
+          <w:szCs w:val="24"/>
+        </w:rPr>
+      </w:pPr>
+      <w:r>
+        <w:rPr>
+          <w:rFonts w:ascii="Palatino Linotype" w:eastAsia="Times New Roman" w:hAnsi="Palatino Linotype" w:cs="Times New Roman"/>
+          <w:color w:val="000000"/>
+          <w:sz w:val="25"/>
+          <w:szCs w:val="25"/>
+          <w:shd w:val="clear" w:color="auto" w:fill="FFFFFF"/>
+        </w:rPr>
+        <w:t>An expression produces a value and can be written wherever a value is expected, for example as an argument in a function call. Each of the following lines contains an expression:</w:t>
+      </w:r>
+    </w:p>
+    <w:p>
+      <w:pPr>
+        <w:shd w:val="clear" w:color="auto" w:fill="FFFFFF"/>
+        <w:tabs>
+          <w:tab w:val="left" w:pos="916"/>
+          <w:tab w:val="left" w:pos="1832"/>
+          <w:tab w:val="left" w:pos="2748"/>
+          <w:tab w:val="left" w:pos="3664"/>
+          <w:tab w:val="left" w:pos="4580"/>
+          <w:tab w:val="left" w:pos="5496"/>
+          <w:tab w:val="left" w:pos="6412"/>
+          <w:tab w:val="left" w:pos="7328"/>
+          <w:tab w:val="left" w:pos="8244"/>
+          <w:tab w:val="left" w:pos="9160"/>
+          <w:tab w:val="left" w:pos="10076"/>
+          <w:tab w:val="left" w:pos="10992"/>
+          <w:tab w:val="left" w:pos="11908"/>
+          <w:tab w:val="left" w:pos="12824"/>
+          <w:tab w:val="left" w:pos="13740"/>
+          <w:tab w:val="left" w:pos="14656"/>
+        </w:tabs>
+        <w:spacing w:after="0" w:line="240" w:lineRule="auto"/>
+        <w:rPr>
+          <w:rFonts w:ascii="Courier New" w:eastAsia="Times New Roman" w:hAnsi="Courier New" w:cs="Courier New"/>
+          <w:color w:val="000000"/>
+          <w:sz w:val="25"/>
+          <w:szCs w:val="25"/>
+        </w:rPr>
+      </w:pPr>
+      <w:r>
+        <w:rPr>
+          <w:rFonts w:ascii="Courier New" w:eastAsia="Times New Roman" w:hAnsi="Courier New" w:cs="Courier New"/>
+          <w:color w:val="000000"/>
+          <w:sz w:val="25"/>
+          <w:szCs w:val="25"/>
+        </w:rPr>
+        <w:t xml:space="preserve">    </w:t>
+      </w:r>
+      <w:proofErr w:type="spellStart"/>
+      <w:proofErr w:type="gramStart"/>
+      <w:r>
+        <w:rPr>
+          <w:rFonts w:ascii="Courier New" w:eastAsia="Times New Roman" w:hAnsi="Courier New" w:cs="Courier New"/>
+          <w:color w:val="000000"/>
+          <w:sz w:val="25"/>
+          <w:szCs w:val="25"/>
+        </w:rPr>
+        <w:t>myvar</w:t>
+      </w:r>
+      <w:proofErr w:type="spellEnd"/>
+      <w:proofErr w:type="gramEnd"/>
+    </w:p>
+    <w:p>
+      <w:pPr>
+        <w:shd w:val="clear" w:color="auto" w:fill="FFFFFF"/>
+        <w:tabs>
+          <w:tab w:val="left" w:pos="916"/>
+          <w:tab w:val="left" w:pos="1832"/>
+          <w:tab w:val="left" w:pos="2748"/>
+          <w:tab w:val="left" w:pos="3664"/>
+          <w:tab w:val="left" w:pos="4580"/>
+          <w:tab w:val="left" w:pos="5496"/>
+          <w:tab w:val="left" w:pos="6412"/>
+          <w:tab w:val="left" w:pos="7328"/>
+          <w:tab w:val="left" w:pos="8244"/>
+          <w:tab w:val="left" w:pos="9160"/>
+          <w:tab w:val="left" w:pos="10076"/>
+          <w:tab w:val="left" w:pos="10992"/>
+          <w:tab w:val="left" w:pos="11908"/>
+          <w:tab w:val="left" w:pos="12824"/>
+          <w:tab w:val="left" w:pos="13740"/>
+          <w:tab w:val="left" w:pos="14656"/>
+        </w:tabs>
+        <w:spacing w:after="0" w:line="240" w:lineRule="auto"/>
+        <w:rPr>
+          <w:rFonts w:ascii="Courier New" w:eastAsia="Times New Roman" w:hAnsi="Courier New" w:cs="Courier New"/>
+          <w:color w:val="000000"/>
+          <w:sz w:val="25"/>
+          <w:szCs w:val="25"/>
+        </w:rPr>
+      </w:pPr>
+      <w:r>
+        <w:rPr>
+          <w:rFonts w:ascii="Courier New" w:eastAsia="Times New Roman" w:hAnsi="Courier New" w:cs="Courier New"/>
+          <w:color w:val="000000"/>
+          <w:sz w:val="25"/>
+          <w:szCs w:val="25"/>
+        </w:rPr>
+        <w:t xml:space="preserve">    3 + x</w:t>
+      </w:r>
+    </w:p>
+    <w:p>
+      <w:pPr>
+        <w:shd w:val="clear" w:color="auto" w:fill="FFFFFF"/>
+        <w:tabs>
+          <w:tab w:val="left" w:pos="916"/>
+          <w:tab w:val="left" w:pos="1832"/>
+          <w:tab w:val="left" w:pos="2748"/>
+          <w:tab w:val="left" w:pos="3664"/>
+          <w:tab w:val="left" w:pos="4580"/>
+          <w:tab w:val="left" w:pos="5496"/>
+          <w:tab w:val="left" w:pos="6412"/>
+          <w:tab w:val="left" w:pos="7328"/>
+          <w:tab w:val="left" w:pos="8244"/>
+          <w:tab w:val="left" w:pos="9160"/>
+          <w:tab w:val="left" w:pos="10076"/>
+          <w:tab w:val="left" w:pos="10992"/>
+          <w:tab w:val="left" w:pos="11908"/>
+          <w:tab w:val="left" w:pos="12824"/>
+          <w:tab w:val="left" w:pos="13740"/>
+          <w:tab w:val="left" w:pos="14656"/>
+        </w:tabs>
+        <w:spacing w:after="0" w:line="240" w:lineRule="auto"/>
+        <w:rPr>
+          <w:rFonts w:ascii="Courier New" w:eastAsia="Times New Roman" w:hAnsi="Courier New" w:cs="Courier New"/>
+          <w:color w:val="000000"/>
+          <w:sz w:val="25"/>
+          <w:szCs w:val="25"/>
+        </w:rPr>
+      </w:pPr>
+      <w:r>
+        <w:rPr>
+          <w:rFonts w:ascii="Courier New" w:eastAsia="Times New Roman" w:hAnsi="Courier New" w:cs="Courier New"/>
+          <w:color w:val="000000"/>
+          <w:sz w:val="25"/>
+          <w:szCs w:val="25"/>
+        </w:rPr>
+        <w:t xml:space="preserve">    </w:t>
+      </w:r>
+      <w:proofErr w:type="spellStart"/>
+      <w:proofErr w:type="gramStart"/>
+      <w:r>
+        <w:rPr>
+          <w:rFonts w:ascii="Courier New" w:eastAsia="Times New Roman" w:hAnsi="Courier New" w:cs="Courier New"/>
+          <w:color w:val="000000"/>
+          <w:sz w:val="25"/>
+          <w:szCs w:val="25"/>
+        </w:rPr>
+        <w:t>myfunc</w:t>
+      </w:r>
+      <w:proofErr w:type="spellEnd"/>
+      <w:r>
+        <w:rPr>
+          <w:rFonts w:ascii="Courier New" w:eastAsia="Times New Roman" w:hAnsi="Courier New" w:cs="Courier New"/>
+          <w:color w:val="000000"/>
+          <w:sz w:val="25"/>
+          <w:szCs w:val="25"/>
+        </w:rPr>
+        <w:t>(</w:t>
+      </w:r>
+      <w:proofErr w:type="gramEnd"/>
+      <w:r>
+        <w:rPr>
+          <w:rFonts w:ascii="Courier New" w:eastAsia="Times New Roman" w:hAnsi="Courier New" w:cs="Courier New"/>
+          <w:color w:val="000000"/>
+          <w:sz w:val="25"/>
+          <w:szCs w:val="25"/>
+        </w:rPr>
+        <w:t>"a", "b")</w:t>
+      </w:r>
+    </w:p>
+    <w:p>
+      <w:pPr>
+        <w:jc w:val="both"/>
+        <w:rPr>
+          <w:rFonts w:ascii="Palatino Linotype" w:eastAsia="Times New Roman" w:hAnsi="Palatino Linotype" w:cs="Times New Roman"/>
+          <w:color w:val="000000"/>
+          <w:sz w:val="25"/>
+          <w:szCs w:val="25"/>
+          <w:shd w:val="clear" w:color="auto" w:fill="FFFFFF"/>
+        </w:rPr>
+      </w:pPr>
+      <w:r>
+        <w:rPr>
+          <w:rFonts w:ascii="Palatino Linotype" w:eastAsia="Times New Roman" w:hAnsi="Palatino Linotype" w:cs="Times New Roman"/>
+          <w:color w:val="000000"/>
+          <w:sz w:val="25"/>
+          <w:szCs w:val="25"/>
+          <w:shd w:val="clear" w:color="auto" w:fill="FFFFFF"/>
+        </w:rPr>
+        <w:t xml:space="preserve">Roughly, a statement performs an action. </w:t>
+      </w:r>
+      <w:proofErr w:type="gramStart"/>
+      <w:r>
+        <w:rPr>
+          <w:rFonts w:ascii="Palatino Linotype" w:eastAsia="Times New Roman" w:hAnsi="Palatino Linotype" w:cs="Times New Roman"/>
+          <w:color w:val="000000"/>
+          <w:sz w:val="25"/>
+          <w:szCs w:val="25"/>
+          <w:shd w:val="clear" w:color="auto" w:fill="FFFFFF"/>
+        </w:rPr>
+        <w:t>Loops and </w:t>
+      </w:r>
+      <w:r>
+        <w:rPr>
+          <w:rFonts w:ascii="Courier New" w:eastAsia="Times New Roman" w:hAnsi="Courier New" w:cs="Courier New"/>
+          <w:color w:val="000000"/>
+          <w:sz w:val="25"/>
+        </w:rPr>
+        <w:t>if</w:t>
+      </w:r>
+      <w:r>
+        <w:rPr>
+          <w:rFonts w:ascii="Palatino Linotype" w:eastAsia="Times New Roman" w:hAnsi="Palatino Linotype" w:cs="Times New Roman"/>
+          <w:color w:val="000000"/>
+          <w:sz w:val="25"/>
+          <w:szCs w:val="25"/>
+          <w:shd w:val="clear" w:color="auto" w:fill="FFFFFF"/>
+        </w:rPr>
+        <w:t> statements are examples of statements.</w:t>
+      </w:r>
+      <w:proofErr w:type="gramEnd"/>
+      <w:r>
+        <w:rPr>
+          <w:rFonts w:ascii="Palatino Linotype" w:eastAsia="Times New Roman" w:hAnsi="Palatino Linotype" w:cs="Times New Roman"/>
+          <w:color w:val="000000"/>
+          <w:sz w:val="25"/>
+          <w:szCs w:val="25"/>
+          <w:shd w:val="clear" w:color="auto" w:fill="FFFFFF"/>
+        </w:rPr>
+        <w:t xml:space="preserve"> A program is basically a sequence of statements (we’re ignoring declarations here). Wherever JavaScript expects a statement, you can also write an expression. Such a statement is called an </w:t>
+      </w:r>
+      <w:r>
+        <w:rPr>
+          <w:rFonts w:ascii="Palatino Linotype" w:eastAsia="Times New Roman" w:hAnsi="Palatino Linotype" w:cs="Times New Roman"/>
+          <w:i/>
+          <w:iCs/>
+          <w:color w:val="000000"/>
+          <w:sz w:val="25"/>
+          <w:szCs w:val="25"/>
+          <w:shd w:val="clear" w:color="auto" w:fill="FFFFFF"/>
+        </w:rPr>
+        <w:t>expression statement</w:t>
+      </w:r>
+      <w:r>
+        <w:rPr>
+          <w:rFonts w:ascii="Palatino Linotype" w:eastAsia="Times New Roman" w:hAnsi="Palatino Linotype" w:cs="Times New Roman"/>
+          <w:color w:val="000000"/>
+          <w:sz w:val="25"/>
+          <w:szCs w:val="25"/>
+          <w:shd w:val="clear" w:color="auto" w:fill="FFFFFF"/>
+        </w:rPr>
+        <w:t xml:space="preserve">. The reverse does not hold: you cannot write a statement where JavaScript expects an expression. For example, </w:t>
+      </w:r>
+      <w:proofErr w:type="gramStart"/>
+      <w:r>
+        <w:rPr>
+          <w:rFonts w:ascii="Palatino Linotype" w:eastAsia="Times New Roman" w:hAnsi="Palatino Linotype" w:cs="Times New Roman"/>
+          <w:color w:val="000000"/>
+          <w:sz w:val="25"/>
+          <w:szCs w:val="25"/>
+          <w:shd w:val="clear" w:color="auto" w:fill="FFFFFF"/>
+        </w:rPr>
+        <w:t>an if</w:t>
+      </w:r>
+      <w:proofErr w:type="gramEnd"/>
+      <w:r>
+        <w:rPr>
+          <w:rFonts w:ascii="Palatino Linotype" w:eastAsia="Times New Roman" w:hAnsi="Palatino Linotype" w:cs="Times New Roman"/>
+          <w:color w:val="000000"/>
+          <w:sz w:val="25"/>
+          <w:szCs w:val="25"/>
+          <w:shd w:val="clear" w:color="auto" w:fill="FFFFFF"/>
+        </w:rPr>
+        <w:t xml:space="preserve"> statement cannot become the argument of a function.</w:t>
+      </w:r>
+    </w:p>
+    <w:p>
+      <w:pPr>
+        <w:jc w:val="both"/>
+      </w:pPr>
+    </w:p>
+    <w:p>
+      <w:pPr>
+        <w:jc w:val="both"/>
+      </w:pPr>
+    </w:p>
+    <w:p>
+      <w:pPr>
+        <w:jc w:val="both"/>
+      </w:pPr>
+    </w:p>
+    <w:p>
+      <w:pPr>
+        <w:jc w:val="both"/>
+      </w:pPr>
+    </w:p>
+    <w:p>
+      <w:pPr>
+        <w:jc w:val="both"/>
+      </w:pPr>
+    </w:p>
+    <w:p>
+      <w:pPr>
+        <w:jc w:val="both"/>
+      </w:pPr>
+    </w:p>
+    <w:p>
+      <w:pPr>
+        <w:jc w:val="both"/>
+      </w:pPr>
+    </w:p>
+    <w:p>
+      <w:pPr>
+        <w:jc w:val="both"/>
+      </w:pPr>
+    </w:p>
+    <w:p>
+      <w:pPr>
+        <w:jc w:val="both"/>
+      </w:pPr>
+    </w:p>
+    <w:p>
+      <w:pPr>
+        <w:jc w:val="both"/>
+      </w:pPr>
+    </w:p>
+    <w:p>
+      <w:pPr>
+        <w:jc w:val="both"/>
+      </w:pPr>
+    </w:p>
+    <w:p>
+      <w:pPr>
+        <w:jc w:val="both"/>
+      </w:pPr>
+    </w:p>
+    <w:p>
+      <w:pPr>
+        <w:jc w:val="both"/>
+      </w:pPr>
+    </w:p>
+    <w:p>
+      <w:pPr>
+        <w:jc w:val="both"/>
+      </w:pPr>
+    </w:p>
+    <w:p>
+      <w:pPr>
+        <w:jc w:val="both"/>
+      </w:pPr>
+    </w:p>
+    <w:p>
+      <w:pPr>
+        <w:jc w:val="both"/>
+      </w:pPr>
+    </w:p>
+    <w:p>
+      <w:pPr>
+        <w:jc w:val="both"/>
+      </w:pPr>
+    </w:p>
+    <w:p>
+      <w:pPr>
+        <w:jc w:val="both"/>
+      </w:pPr>
+    </w:p>
+    <w:p>
+      <w:pPr>
+        <w:jc w:val="both"/>
+      </w:pPr>
+    </w:p>
+    <w:p>
+      <w:pPr>
+        <w:jc w:val="both"/>
+      </w:pPr>
+    </w:p>
+    <w:p>
+      <w:pPr>
+        <w:jc w:val="both"/>
+      </w:pPr>
+    </w:p>
+    <w:p>
+      <w:pPr>
+        <w:jc w:val="both"/>
+      </w:pPr>
+    </w:p>
+    <w:p>
+      <w:pPr>
+        <w:jc w:val="both"/>
+      </w:pPr>
+    </w:p>
+    <w:p>
+      <w:pPr>
+        <w:jc w:val="both"/>
+      </w:pPr>
+    </w:p>
+    <w:p>
+      <w:pPr>
+        <w:jc w:val="both"/>
+      </w:pPr>
+      <w:r>
         <w:t xml:space="preserve">References </w:t>
       </w:r>
     </w:p>
@@ -3785,6 +5240,7 @@
           <w:ilvl w:val="0"/>
           <w:numId w:val="2"/>
         </w:numPr>
+        <w:jc w:val="both"/>
       </w:pPr>
       <w:hyperlink r:id="rId9" w:history="1">
         <w:r>
@@ -3805,6 +5261,7 @@
           <w:ilvl w:val="0"/>
           <w:numId w:val="2"/>
         </w:numPr>
+        <w:jc w:val="both"/>
       </w:pPr>
       <w:hyperlink r:id="rId10" w:history="1">
         <w:r>
@@ -3825,6 +5282,7 @@
           <w:ilvl w:val="0"/>
           <w:numId w:val="2"/>
         </w:numPr>
+        <w:jc w:val="both"/>
       </w:pPr>
       <w:hyperlink r:id="rId11" w:history="1">
         <w:r>
@@ -3842,6 +5300,7 @@
           <w:ilvl w:val="0"/>
           <w:numId w:val="2"/>
         </w:numPr>
+        <w:jc w:val="both"/>
       </w:pPr>
       <w:hyperlink r:id="rId12" w:history="1">
         <w:r>
@@ -3859,6 +5318,7 @@
           <w:ilvl w:val="0"/>
           <w:numId w:val="2"/>
         </w:numPr>
+        <w:jc w:val="both"/>
       </w:pPr>
       <w:hyperlink r:id="rId13" w:history="1">
         <w:r>
@@ -3876,6 +5336,7 @@
           <w:ilvl w:val="0"/>
           <w:numId w:val="2"/>
         </w:numPr>
+        <w:jc w:val="both"/>
       </w:pPr>
       <w:hyperlink r:id="rId14" w:history="1">
         <w:r>
@@ -3893,11 +5354,38 @@
           <w:ilvl w:val="0"/>
           <w:numId w:val="2"/>
         </w:numPr>
-      </w:pPr>
-    </w:p>
-    <w:p/>
-    <w:p/>
-    <w:p/>
+        <w:jc w:val="both"/>
+      </w:pPr>
+      <w:hyperlink r:id="rId15" w:history="1">
+        <w:r>
+          <w:rPr>
+            <w:rStyle w:val="Hyperlink"/>
+          </w:rPr>
+          <w:t>https://medium.com/launch-school/javascript-expressions-and-statements-4d32ac9c0e74</w:t>
+        </w:r>
+      </w:hyperlink>
+    </w:p>
+    <w:p>
+      <w:pPr>
+        <w:pStyle w:val="ListParagraph"/>
+        <w:jc w:val="both"/>
+      </w:pPr>
+    </w:p>
+    <w:p>
+      <w:pPr>
+        <w:jc w:val="both"/>
+      </w:pPr>
+    </w:p>
+    <w:p>
+      <w:pPr>
+        <w:jc w:val="both"/>
+      </w:pPr>
+    </w:p>
+    <w:p>
+      <w:pPr>
+        <w:jc w:val="both"/>
+      </w:pPr>
+    </w:p>
     <w:sectPr>
       <w:pgSz w:w="12240" w:h="15840"/>
       <w:pgMar w:top="1440" w:right="1440" w:bottom="1440" w:left="1440" w:header="720" w:footer="720" w:gutter="0"/>
@@ -4780,6 +6268,57 @@
     <w:basedOn w:val="DefaultParagraphFont"/>
     <w:rsid w:val="00723917"/>
   </w:style>
+  <w:style w:type="paragraph" w:styleId="TOC3">
+    <w:name w:val="toc 3"/>
+    <w:basedOn w:val="Normal"/>
+    <w:next w:val="Normal"/>
+    <w:autoRedefine/>
+    <w:uiPriority w:val="39"/>
+    <w:unhideWhenUsed/>
+    <w:rsid w:val="007E0E91"/>
+    <w:pPr>
+      <w:spacing w:after="100"/>
+      <w:ind w:left="440"/>
+    </w:pPr>
+  </w:style>
+  <w:style w:type="paragraph" w:styleId="TOC1">
+    <w:name w:val="toc 1"/>
+    <w:basedOn w:val="Normal"/>
+    <w:next w:val="Normal"/>
+    <w:autoRedefine/>
+    <w:uiPriority w:val="39"/>
+    <w:unhideWhenUsed/>
+    <w:rsid w:val="007E0E91"/>
+    <w:pPr>
+      <w:spacing w:after="100"/>
+    </w:pPr>
+  </w:style>
+  <w:style w:type="paragraph" w:styleId="TOC2">
+    <w:name w:val="toc 2"/>
+    <w:basedOn w:val="Normal"/>
+    <w:next w:val="Normal"/>
+    <w:autoRedefine/>
+    <w:uiPriority w:val="39"/>
+    <w:unhideWhenUsed/>
+    <w:rsid w:val="007E0E91"/>
+    <w:pPr>
+      <w:spacing w:after="100"/>
+      <w:ind w:left="220"/>
+    </w:pPr>
+  </w:style>
+  <w:style w:type="character" w:styleId="HTMLTypewriter">
+    <w:name w:val="HTML Typewriter"/>
+    <w:basedOn w:val="DefaultParagraphFont"/>
+    <w:uiPriority w:val="99"/>
+    <w:semiHidden/>
+    <w:unhideWhenUsed/>
+    <w:rsid w:val="00201488"/>
+    <w:rPr>
+      <w:rFonts w:ascii="Courier New" w:eastAsia="Times New Roman" w:hAnsi="Courier New" w:cs="Courier New"/>
+      <w:sz w:val="20"/>
+      <w:szCs w:val="20"/>
+    </w:rPr>
+  </w:style>
 </w:styles>
 </file>
 
@@ -4968,6 +6507,21 @@
     <w:pitch w:val="variable"/>
     <w:sig w:usb0="00000003" w:usb1="00000000" w:usb2="00000000" w:usb3="00000000" w:csb0="00000001" w:csb1="00000000"/>
   </w:font>
+  <w:font w:name="Helvetica">
+    <w:panose1 w:val="020B0504020202020204"/>
+    <w:charset w:val="00"/>
+    <w:family w:val="swiss"/>
+    <w:notTrueType/>
+    <w:pitch w:val="variable"/>
+    <w:sig w:usb0="00000003" w:usb1="00000000" w:usb2="00000000" w:usb3="00000000" w:csb0="00000001" w:csb1="00000000"/>
+  </w:font>
+  <w:font w:name="Segoe UI">
+    <w:panose1 w:val="020B0502040204020203"/>
+    <w:charset w:val="00"/>
+    <w:family w:val="swiss"/>
+    <w:pitch w:val="variable"/>
+    <w:sig w:usb0="E4002EFF" w:usb1="C000E47F" w:usb2="00000009" w:usb3="00000000" w:csb0="000001FF" w:csb1="00000000"/>
+  </w:font>
   <w:font w:name="Open Sans">
     <w:altName w:val="Times New Roman"/>
     <w:panose1 w:val="00000000000000000000"/>
@@ -4984,27 +6538,19 @@
     <w:pitch w:val="variable"/>
     <w:sig w:usb0="00000287" w:usb1="00000000" w:usb2="00000000" w:usb3="00000000" w:csb0="0000009F" w:csb1="00000000"/>
   </w:font>
-  <w:font w:name="Helvetica">
-    <w:panose1 w:val="020B0504020202020204"/>
-    <w:charset w:val="00"/>
-    <w:family w:val="swiss"/>
-    <w:notTrueType/>
-    <w:pitch w:val="variable"/>
-    <w:sig w:usb0="00000003" w:usb1="00000000" w:usb2="00000000" w:usb3="00000000" w:csb0="00000001" w:csb1="00000000"/>
-  </w:font>
-  <w:font w:name="Segoe UI">
-    <w:panose1 w:val="020B0502040204020203"/>
-    <w:charset w:val="00"/>
-    <w:family w:val="swiss"/>
-    <w:pitch w:val="variable"/>
-    <w:sig w:usb0="E4002EFF" w:usb1="C000E47F" w:usb2="00000009" w:usb3="00000000" w:csb0="000001FF" w:csb1="00000000"/>
-  </w:font>
   <w:font w:name="Arial">
     <w:panose1 w:val="020B0604020202020204"/>
     <w:charset w:val="00"/>
     <w:family w:val="swiss"/>
     <w:pitch w:val="variable"/>
     <w:sig w:usb0="E0002EFF" w:usb1="C000785B" w:usb2="00000009" w:usb3="00000000" w:csb0="000001FF" w:csb1="00000000"/>
+  </w:font>
+  <w:font w:name="Palatino Linotype">
+    <w:panose1 w:val="02040502050505030304"/>
+    <w:charset w:val="00"/>
+    <w:family w:val="roman"/>
+    <w:pitch w:val="variable"/>
+    <w:sig w:usb0="E0000287" w:usb1="40000013" w:usb2="00000000" w:usb3="00000000" w:csb0="0000019F" w:csb1="00000000"/>
   </w:font>
 </w:fonts>
 </file>
@@ -5019,8 +6565,8 @@
   </w:compat>
   <w:rsids>
     <w:rsidRoot w:val="00CD5423"/>
+    <w:rsid w:val="009E39F0"/>
     <w:rsid w:val="00CD5423"/>
-    <w:rsid w:val="00EF1888"/>
   </w:rsids>
   <m:mathPr>
     <m:mathFont m:val="Cambria Math"/>
@@ -5590,7 +7136,7 @@
 </file>
 
 <file path=customXml/itemProps2.xml><?xml version="1.0" encoding="utf-8"?>
-<ds:datastoreItem xmlns:ds="http://schemas.openxmlformats.org/officeDocument/2006/customXml" ds:itemID="{7FE02C37-3AB3-4306-B2F4-C2A0ADD64EF0}">
+<ds:datastoreItem xmlns:ds="http://schemas.openxmlformats.org/officeDocument/2006/customXml" ds:itemID="{8FA7E7C1-F3AD-4085-B9E7-4829857ECD3E}">
   <ds:schemaRefs>
     <ds:schemaRef ds:uri="http://schemas.openxmlformats.org/officeDocument/2006/bibliography"/>
   </ds:schemaRefs>

--- a/Reading Assingnment on Based on Lecture 04.docx
+++ b/Reading Assingnment on Based on Lecture 04.docx
@@ -1243,260 +1243,281 @@
     <w:p>
       <w:pPr>
         <w:pStyle w:val="NormalWeb"/>
-        <w:numPr>
-          <w:ilvl w:val="0"/>
-          <w:numId w:val="1"/>
-        </w:numPr>
         <w:spacing w:before="0" w:beforeAutospacing="0" w:after="320" w:afterAutospacing="0"/>
         <w:jc w:val="both"/>
         <w:textAlignment w:val="baseline"/>
         <w:rPr>
-          <w:rFonts w:ascii="Open Sans" w:hAnsi="Open Sans"/>
-          <w:color w:val="695D46"/>
+          <w:rFonts w:eastAsiaTheme="minorHAnsi"/>
+          <w:color w:val="0D0D0D" w:themeColor="text1" w:themeTint="F2"/>
+          <w:sz w:val="32"/>
+          <w:szCs w:val="32"/>
+        </w:rPr>
+      </w:pPr>
+      <w:r>
+        <w:rPr>
+          <w:rFonts w:ascii="Castellar" w:hAnsi="Castellar"/>
+          <w:color w:val="0D0D0D" w:themeColor="text1" w:themeTint="F2"/>
           <w:sz w:val="38"/>
           <w:szCs w:val="38"/>
         </w:rPr>
-      </w:pPr>
-      <w:r>
-        <w:rPr>
-          <w:rFonts w:ascii="Open Sans" w:hAnsi="Open Sans"/>
-          <w:color w:val="695D46"/>
+        <w:lastRenderedPageBreak/>
+        <w:t>Is Java</w:t>
+      </w:r>
+      <w:r>
+        <w:rPr>
+          <w:rFonts w:ascii="Castellar" w:hAnsi="Castellar"/>
+          <w:color w:val="0D0D0D" w:themeColor="text1" w:themeTint="F2"/>
           <w:sz w:val="38"/>
           <w:szCs w:val="38"/>
         </w:rPr>
-        <w:lastRenderedPageBreak/>
-        <w:t>Is Java</w:t>
-      </w:r>
-      <w:r>
-        <w:rPr>
-          <w:rFonts w:ascii="Open Sans" w:hAnsi="Open Sans"/>
-          <w:color w:val="695D46"/>
+        <w:t xml:space="preserve"> script Interpreted </w:t>
+      </w:r>
+      <w:r>
+        <w:rPr>
+          <w:rFonts w:ascii="Castellar" w:hAnsi="Castellar"/>
+          <w:color w:val="0D0D0D" w:themeColor="text1" w:themeTint="F2"/>
           <w:sz w:val="38"/>
           <w:szCs w:val="38"/>
         </w:rPr>
-        <w:t xml:space="preserve"> script Interpreted </w:t>
-      </w:r>
-      <w:r>
-        <w:rPr>
-          <w:rFonts w:ascii="Open Sans" w:hAnsi="Open Sans"/>
-          <w:color w:val="695D46"/>
+        <w:t>Langu</w:t>
+      </w:r>
+      <w:r>
+        <w:rPr>
+          <w:rFonts w:ascii="Castellar" w:hAnsi="Castellar"/>
+          <w:color w:val="0D0D0D" w:themeColor="text1" w:themeTint="F2"/>
           <w:sz w:val="38"/>
           <w:szCs w:val="38"/>
         </w:rPr>
-        <w:t>Langu</w:t>
-      </w:r>
-      <w:r>
-        <w:rPr>
-          <w:rFonts w:ascii="Open Sans" w:hAnsi="Open Sans"/>
-          <w:color w:val="695D46"/>
+        <w:t xml:space="preserve">age in </w:t>
+      </w:r>
+      <w:proofErr w:type="spellStart"/>
+      <w:r>
+        <w:rPr>
+          <w:rFonts w:ascii="Castellar" w:hAnsi="Castellar"/>
+          <w:color w:val="0D0D0D" w:themeColor="text1" w:themeTint="F2"/>
           <w:sz w:val="38"/>
           <w:szCs w:val="38"/>
         </w:rPr>
-        <w:t xml:space="preserve">age in </w:t>
-      </w:r>
-      <w:proofErr w:type="spellStart"/>
-      <w:r>
-        <w:rPr>
-          <w:rFonts w:ascii="Open Sans" w:hAnsi="Open Sans"/>
-          <w:color w:val="695D46"/>
+        <w:t>it</w:t>
+      </w:r>
+      <w:proofErr w:type="spellEnd"/>
+      <w:r>
+        <w:rPr>
+          <w:rFonts w:ascii="Castellar" w:hAnsi="Castellar"/>
+          <w:color w:val="0D0D0D" w:themeColor="text1" w:themeTint="F2"/>
           <w:sz w:val="38"/>
           <w:szCs w:val="38"/>
         </w:rPr>
-        <w:t>it</w:t>
-      </w:r>
-      <w:proofErr w:type="spellEnd"/>
-      <w:r>
-        <w:rPr>
-          <w:rFonts w:ascii="Open Sans" w:hAnsi="Open Sans"/>
-          <w:color w:val="695D46"/>
+        <w:t xml:space="preserve"> </w:t>
+      </w:r>
+      <w:proofErr w:type="gramStart"/>
+      <w:r>
+        <w:rPr>
+          <w:rFonts w:ascii="Castellar" w:hAnsi="Castellar"/>
+          <w:color w:val="0D0D0D" w:themeColor="text1" w:themeTint="F2"/>
           <w:sz w:val="38"/>
           <w:szCs w:val="38"/>
         </w:rPr>
-        <w:t xml:space="preserve"> </w:t>
-      </w:r>
-      <w:proofErr w:type="gramStart"/>
-      <w:r>
-        <w:rPr>
-          <w:rFonts w:ascii="Open Sans" w:hAnsi="Open Sans"/>
-          <w:color w:val="695D46"/>
+        <w:t>entirety ?</w:t>
+      </w:r>
+      <w:proofErr w:type="gramEnd"/>
+      <w:r>
+        <w:rPr>
+          <w:rFonts w:ascii="Castellar" w:hAnsi="Castellar"/>
+          <w:color w:val="0D0D0D" w:themeColor="text1" w:themeTint="F2"/>
           <w:sz w:val="38"/>
           <w:szCs w:val="38"/>
         </w:rPr>
-        <w:t>entirety ?</w:t>
+        <w:t xml:space="preserve">  </w:t>
+      </w:r>
+      <w:r>
+        <w:rPr>
+          <w:rFonts w:eastAsiaTheme="minorHAnsi"/>
+          <w:color w:val="0D0D0D" w:themeColor="text1" w:themeTint="F2"/>
+          <w:sz w:val="32"/>
+          <w:szCs w:val="32"/>
+        </w:rPr>
+        <w:t xml:space="preserve"> </w:t>
+      </w:r>
+    </w:p>
+    <w:p>
+      <w:pPr>
+        <w:jc w:val="both"/>
+        <w:rPr>
+          <w:rFonts w:ascii="Times New Roman" w:hAnsi="Times New Roman" w:cs="Times New Roman"/>
+          <w:sz w:val="32"/>
+          <w:szCs w:val="32"/>
+        </w:rPr>
+      </w:pPr>
+      <w:proofErr w:type="gramStart"/>
+      <w:r>
+        <w:rPr>
+          <w:rFonts w:ascii="Times New Roman" w:hAnsi="Times New Roman" w:cs="Times New Roman"/>
+          <w:sz w:val="32"/>
+          <w:szCs w:val="32"/>
+        </w:rPr>
+        <w:t xml:space="preserve">Before </w:t>
+      </w:r>
+      <w:r>
+        <w:rPr>
+          <w:rFonts w:ascii="Times New Roman" w:hAnsi="Times New Roman" w:cs="Times New Roman"/>
+          <w:sz w:val="32"/>
+          <w:szCs w:val="32"/>
+        </w:rPr>
+        <w:t>deciding whether java script is interpreted</w:t>
+      </w:r>
+      <w:r>
+        <w:rPr>
+          <w:rFonts w:ascii="Times New Roman" w:hAnsi="Times New Roman" w:cs="Times New Roman"/>
+          <w:sz w:val="32"/>
+          <w:szCs w:val="32"/>
+        </w:rPr>
+        <w:t xml:space="preserve"> entire</w:t>
+      </w:r>
+      <w:r>
+        <w:rPr>
+          <w:rFonts w:ascii="Times New Roman" w:hAnsi="Times New Roman" w:cs="Times New Roman"/>
+          <w:sz w:val="32"/>
+          <w:szCs w:val="32"/>
+        </w:rPr>
+        <w:t>ly or not first let</w:t>
+      </w:r>
+      <w:r>
+        <w:rPr>
+          <w:rFonts w:ascii="Times New Roman" w:hAnsi="Times New Roman" w:cs="Times New Roman"/>
+          <w:sz w:val="32"/>
+          <w:szCs w:val="32"/>
+        </w:rPr>
+        <w:t>’</w:t>
+      </w:r>
+      <w:r>
+        <w:rPr>
+          <w:rFonts w:ascii="Times New Roman" w:hAnsi="Times New Roman" w:cs="Times New Roman"/>
+          <w:sz w:val="32"/>
+          <w:szCs w:val="32"/>
+        </w:rPr>
+        <w:t>s see some points about java script.</w:t>
       </w:r>
       <w:proofErr w:type="gramEnd"/>
-      <w:r>
-        <w:rPr>
-          <w:rFonts w:ascii="Open Sans" w:hAnsi="Open Sans"/>
-          <w:color w:val="695D46"/>
-          <w:sz w:val="38"/>
-          <w:szCs w:val="38"/>
-        </w:rPr>
-        <w:t xml:space="preserve"> : </w:t>
-      </w:r>
-      <w:r>
-        <w:rPr>
-          <w:rFonts w:ascii="Open Sans" w:hAnsi="Open Sans"/>
-          <w:color w:val="695D46"/>
-          <w:sz w:val="38"/>
-          <w:szCs w:val="38"/>
+    </w:p>
+    <w:p>
+      <w:pPr>
+        <w:pStyle w:val="NormalWeb"/>
+        <w:jc w:val="both"/>
+        <w:rPr>
+          <w:color w:val="000000"/>
+          <w:sz w:val="32"/>
+          <w:szCs w:val="32"/>
+        </w:rPr>
+      </w:pPr>
+      <w:r>
+        <w:rPr>
+          <w:b/>
+          <w:color w:val="000000"/>
+          <w:sz w:val="32"/>
+          <w:szCs w:val="32"/>
+        </w:rPr>
+        <w:t>JavaScript</w:t>
+      </w:r>
+      <w:r>
+        <w:rPr>
+          <w:color w:val="000000"/>
+          <w:sz w:val="32"/>
+          <w:szCs w:val="32"/>
+        </w:rPr>
+        <w:t xml:space="preserve"> is primarily a client-side language. JavaScript started at Netscape, a web browser developed in the 1990s. A webpage can contain embedded JavaScript, which executes when a user visits the page. The language was created to allow web developers to embed executable code on their web</w:t>
+      </w:r>
+      <w:r>
+        <w:rPr>
+          <w:color w:val="000000"/>
+          <w:sz w:val="32"/>
+          <w:szCs w:val="32"/>
         </w:rPr>
         <w:t xml:space="preserve"> </w:t>
       </w:r>
-    </w:p>
-    <w:p>
-      <w:pPr>
-        <w:jc w:val="both"/>
-        <w:rPr>
-          <w:rFonts w:ascii="Times New Roman" w:hAnsi="Times New Roman" w:cs="Times New Roman"/>
-          <w:sz w:val="32"/>
-          <w:szCs w:val="32"/>
-        </w:rPr>
-      </w:pPr>
+      <w:r>
+        <w:rPr>
+          <w:color w:val="000000"/>
+          <w:sz w:val="32"/>
+          <w:szCs w:val="32"/>
+        </w:rPr>
+        <w:t>pages, so that they could make their web</w:t>
+      </w:r>
+      <w:r>
+        <w:rPr>
+          <w:color w:val="000000"/>
+          <w:sz w:val="32"/>
+          <w:szCs w:val="32"/>
+        </w:rPr>
+        <w:t xml:space="preserve"> </w:t>
+      </w:r>
+      <w:r>
+        <w:rPr>
+          <w:color w:val="000000"/>
+          <w:sz w:val="32"/>
+          <w:szCs w:val="32"/>
+        </w:rPr>
+        <w:t>pages interactive, or perform simple tasks. Today, browser scripting remains the main use-case of JavaScript.</w:t>
+      </w:r>
+    </w:p>
+    <w:p>
+      <w:pPr>
+        <w:pStyle w:val="NormalWeb"/>
+        <w:jc w:val="both"/>
+        <w:rPr>
+          <w:color w:val="000000"/>
+          <w:sz w:val="32"/>
+          <w:szCs w:val="32"/>
+        </w:rPr>
+      </w:pPr>
+      <w:r>
+        <w:rPr>
+          <w:color w:val="000000"/>
+          <w:sz w:val="32"/>
+          <w:szCs w:val="32"/>
+        </w:rPr>
+        <w:t>JavaScript’s syntax is heavily i</w:t>
+      </w:r>
+      <w:r>
+        <w:rPr>
+          <w:color w:val="000000"/>
+          <w:sz w:val="32"/>
+          <w:szCs w:val="32"/>
+        </w:rPr>
+        <w:t>nspired by C++ and Java. If one has</w:t>
+      </w:r>
+      <w:r>
+        <w:rPr>
+          <w:color w:val="000000"/>
+          <w:sz w:val="32"/>
+          <w:szCs w:val="32"/>
+        </w:rPr>
+        <w:t xml:space="preserve"> experience in C++ or Java, JavaScript’</w:t>
+      </w:r>
+      <w:r>
+        <w:rPr>
+          <w:color w:val="000000"/>
+          <w:sz w:val="32"/>
+          <w:szCs w:val="32"/>
+        </w:rPr>
+        <w:t xml:space="preserve">s syntax will seem familiar. However, the inner </w:t>
+      </w:r>
       <w:proofErr w:type="gramStart"/>
       <w:r>
         <w:rPr>
-          <w:rFonts w:ascii="Times New Roman" w:hAnsi="Times New Roman" w:cs="Times New Roman"/>
-          <w:sz w:val="32"/>
-          <w:szCs w:val="32"/>
-        </w:rPr>
-        <w:t xml:space="preserve">Before </w:t>
-      </w:r>
-      <w:r>
-        <w:rPr>
-          <w:rFonts w:ascii="Times New Roman" w:hAnsi="Times New Roman" w:cs="Times New Roman"/>
-          <w:sz w:val="32"/>
-          <w:szCs w:val="32"/>
-        </w:rPr>
-        <w:t xml:space="preserve"> </w:t>
-      </w:r>
-      <w:r>
-        <w:rPr>
-          <w:rFonts w:ascii="Times New Roman" w:hAnsi="Times New Roman" w:cs="Times New Roman"/>
-          <w:sz w:val="32"/>
-          <w:szCs w:val="32"/>
-        </w:rPr>
-        <w:t>deciding</w:t>
-      </w:r>
-      <w:proofErr w:type="gramEnd"/>
-      <w:r>
-        <w:rPr>
-          <w:rFonts w:ascii="Times New Roman" w:hAnsi="Times New Roman" w:cs="Times New Roman"/>
-          <w:sz w:val="32"/>
-          <w:szCs w:val="32"/>
-        </w:rPr>
-        <w:t xml:space="preserve"> whether java script is interpreted</w:t>
-      </w:r>
-      <w:r>
-        <w:rPr>
-          <w:rFonts w:ascii="Times New Roman" w:hAnsi="Times New Roman" w:cs="Times New Roman"/>
-          <w:sz w:val="32"/>
-          <w:szCs w:val="32"/>
-        </w:rPr>
-        <w:t xml:space="preserve"> entire</w:t>
-      </w:r>
-      <w:r>
-        <w:rPr>
-          <w:rFonts w:ascii="Times New Roman" w:hAnsi="Times New Roman" w:cs="Times New Roman"/>
-          <w:sz w:val="32"/>
-          <w:szCs w:val="32"/>
-        </w:rPr>
-        <w:t>ly or not first let</w:t>
-      </w:r>
-      <w:r>
-        <w:rPr>
-          <w:rFonts w:ascii="Times New Roman" w:hAnsi="Times New Roman" w:cs="Times New Roman"/>
-          <w:sz w:val="32"/>
-          <w:szCs w:val="32"/>
-        </w:rPr>
-        <w:t>’</w:t>
-      </w:r>
-      <w:r>
-        <w:rPr>
-          <w:rFonts w:ascii="Times New Roman" w:hAnsi="Times New Roman" w:cs="Times New Roman"/>
-          <w:sz w:val="32"/>
-          <w:szCs w:val="32"/>
-        </w:rPr>
-        <w:t>s see some points about java script.</w:t>
-      </w:r>
-    </w:p>
-    <w:p>
-      <w:pPr>
-        <w:pStyle w:val="NormalWeb"/>
-        <w:jc w:val="both"/>
-        <w:rPr>
           <w:color w:val="000000"/>
           <w:sz w:val="32"/>
           <w:szCs w:val="32"/>
         </w:rPr>
-      </w:pPr>
+        <w:t xml:space="preserve">workings </w:t>
+      </w:r>
       <w:r>
         <w:rPr>
           <w:color w:val="000000"/>
           <w:sz w:val="32"/>
           <w:szCs w:val="32"/>
         </w:rPr>
-        <w:t>JavaScript is primarily a client-side language. JavaScript started at Netscape, a web browser developed in the 1990s. A webpage can contain embedded JavaScript, which executes when a user visits the page. The language was created to allow web developers to embed executable code on their web</w:t>
-      </w:r>
-      <w:r>
-        <w:rPr>
-          <w:color w:val="000000"/>
-          <w:sz w:val="32"/>
-          <w:szCs w:val="32"/>
-        </w:rPr>
-        <w:t xml:space="preserve"> </w:t>
-      </w:r>
-      <w:r>
-        <w:rPr>
-          <w:color w:val="000000"/>
-          <w:sz w:val="32"/>
-          <w:szCs w:val="32"/>
-        </w:rPr>
-        <w:t>pages, so that they could make their web</w:t>
-      </w:r>
-      <w:r>
-        <w:rPr>
-          <w:color w:val="000000"/>
-          <w:sz w:val="32"/>
-          <w:szCs w:val="32"/>
-        </w:rPr>
-        <w:t xml:space="preserve"> </w:t>
-      </w:r>
-      <w:r>
-        <w:rPr>
-          <w:color w:val="000000"/>
-          <w:sz w:val="32"/>
-          <w:szCs w:val="32"/>
-        </w:rPr>
-        <w:t>pages interactive, or perform simple tasks. Today, browser scripting remains the main use-case of JavaScript.</w:t>
-      </w:r>
-    </w:p>
-    <w:p>
-      <w:pPr>
-        <w:pStyle w:val="NormalWeb"/>
-        <w:jc w:val="both"/>
-        <w:rPr>
-          <w:color w:val="000000"/>
-          <w:sz w:val="32"/>
-          <w:szCs w:val="32"/>
-        </w:rPr>
-      </w:pPr>
-      <w:r>
-        <w:rPr>
-          <w:color w:val="000000"/>
-          <w:sz w:val="32"/>
-          <w:szCs w:val="32"/>
-        </w:rPr>
-        <w:t xml:space="preserve">JavaScript’s syntax is heavily inspired by C++ and Java. If you have experience in C++ or Java, JavaScript’s syntax will seem familiar to you. However, the inner </w:t>
-      </w:r>
-      <w:proofErr w:type="gramStart"/>
-      <w:r>
-        <w:rPr>
-          <w:color w:val="000000"/>
-          <w:sz w:val="32"/>
-          <w:szCs w:val="32"/>
-        </w:rPr>
-        <w:t>workings of JavaScript is</w:t>
+        <w:t>of JavaScript is</w:t>
       </w:r>
       <w:proofErr w:type="gramEnd"/>
       <w:r>
@@ -1646,7 +1667,45 @@
           <w:sz w:val="32"/>
           <w:szCs w:val="32"/>
         </w:rPr>
-        <w:t>Compiled languages need a “build” step – they need to be manually compiled first. You need to “rebuild” the program every time you need to make a change. In our hummus example, the entire translation is written before it gets to you. If the original author decides that he wants to use a different kind of olive oil, the entire recipe would need to be translated again and resent to you.</w:t>
+        <w:t>Compiled languages need a “build” step – they need to be manually compiled first. You need to “rebuild” the program every time you need to make a change.</w:t>
+      </w:r>
+      <w:r>
+        <w:rPr>
+          <w:rFonts w:ascii="Times New Roman" w:eastAsia="Times New Roman" w:hAnsi="Times New Roman" w:cs="Times New Roman"/>
+          <w:color w:val="0A0A23"/>
+          <w:sz w:val="32"/>
+          <w:szCs w:val="32"/>
+        </w:rPr>
+        <w:t xml:space="preserve"> </w:t>
+      </w:r>
+      <w:r>
+        <w:rPr>
+          <w:rFonts w:ascii="Times New Roman" w:eastAsia="Times New Roman" w:hAnsi="Times New Roman" w:cs="Times New Roman"/>
+          <w:color w:val="0A0A23"/>
+          <w:sz w:val="32"/>
+          <w:szCs w:val="32"/>
+        </w:rPr>
+        <w:t xml:space="preserve">Examples of pure compiled languages are C, C++, </w:t>
+      </w:r>
+      <w:proofErr w:type="spellStart"/>
+      <w:r>
+        <w:rPr>
+          <w:rFonts w:ascii="Times New Roman" w:eastAsia="Times New Roman" w:hAnsi="Times New Roman" w:cs="Times New Roman"/>
+          <w:color w:val="0A0A23"/>
+          <w:sz w:val="32"/>
+          <w:szCs w:val="32"/>
+        </w:rPr>
+        <w:t>Erlang</w:t>
+      </w:r>
+      <w:proofErr w:type="spellEnd"/>
+      <w:r>
+        <w:rPr>
+          <w:rFonts w:ascii="Times New Roman" w:eastAsia="Times New Roman" w:hAnsi="Times New Roman" w:cs="Times New Roman"/>
+          <w:color w:val="0A0A23"/>
+          <w:sz w:val="32"/>
+          <w:szCs w:val="32"/>
+        </w:rPr>
+        <w:t>, Haskell, Rust, and Go.</w:t>
       </w:r>
     </w:p>
     <w:p>
@@ -1670,27 +1729,7 @@
           <w:szCs w:val="32"/>
         </w:rPr>
         <w:lastRenderedPageBreak/>
-        <w:t xml:space="preserve">Examples of pure compiled languages are C, C++, </w:t>
-      </w:r>
-      <w:proofErr w:type="spellStart"/>
-      <w:r>
-        <w:rPr>
-          <w:rFonts w:ascii="Times New Roman" w:eastAsia="Times New Roman" w:hAnsi="Times New Roman" w:cs="Times New Roman"/>
-          <w:color w:val="0A0A23"/>
-          <w:sz w:val="32"/>
-          <w:szCs w:val="32"/>
-        </w:rPr>
-        <w:t>Erlang</w:t>
-      </w:r>
-      <w:proofErr w:type="spellEnd"/>
-      <w:r>
-        <w:rPr>
-          <w:rFonts w:ascii="Times New Roman" w:eastAsia="Times New Roman" w:hAnsi="Times New Roman" w:cs="Times New Roman"/>
-          <w:color w:val="0A0A23"/>
-          <w:sz w:val="32"/>
-          <w:szCs w:val="32"/>
-        </w:rPr>
-        <w:t>, Haskell, Rust, and Go.</w:t>
+        <w:t xml:space="preserve"> </w:t>
       </w:r>
     </w:p>
     <w:p>
@@ -1736,29 +1775,6 @@
           <w:szCs w:val="32"/>
         </w:rPr>
       </w:pPr>
-    </w:p>
-    <w:p>
-      <w:pPr>
-        <w:shd w:val="clear" w:color="auto" w:fill="FFFFFF"/>
-        <w:spacing w:after="360" w:line="240" w:lineRule="auto"/>
-        <w:jc w:val="both"/>
-        <w:textAlignment w:val="baseline"/>
-        <w:rPr>
-          <w:rFonts w:ascii="Times New Roman" w:eastAsia="Times New Roman" w:hAnsi="Times New Roman" w:cs="Times New Roman"/>
-          <w:color w:val="0A0A23"/>
-          <w:sz w:val="32"/>
-          <w:szCs w:val="32"/>
-        </w:rPr>
-      </w:pPr>
-      <w:r>
-        <w:rPr>
-          <w:rFonts w:ascii="Times New Roman" w:eastAsia="Times New Roman" w:hAnsi="Times New Roman" w:cs="Times New Roman"/>
-          <w:color w:val="0A0A23"/>
-          <w:sz w:val="32"/>
-          <w:szCs w:val="32"/>
-        </w:rPr>
-        <w:t>Interpreters run through a program line by line and execute each command. Here, if the author decides he wants to use a different kind of olive oil, he could scratch the old one out and add the new one. Your translator friend can then convey that change to you as it happens.</w:t>
-      </w:r>
     </w:p>
     <w:p>
       <w:pPr>
@@ -1829,40 +1845,233 @@
     </w:p>
     <w:p>
       <w:pPr>
-        <w:pStyle w:val="NormalWeb"/>
-        <w:jc w:val="both"/>
-        <w:rPr>
+        <w:jc w:val="both"/>
+        <w:rPr>
+          <w:rFonts w:ascii="Castellar" w:hAnsi="Castellar" w:cs="Times New Roman"/>
           <w:color w:val="000000"/>
           <w:sz w:val="32"/>
           <w:szCs w:val="32"/>
         </w:rPr>
       </w:pPr>
-    </w:p>
-    <w:p>
-      <w:pPr>
-        <w:jc w:val="both"/>
+      <w:r>
+        <w:rPr>
+          <w:rFonts w:ascii="Times New Roman" w:hAnsi="Times New Roman" w:cs="Times New Roman"/>
+          <w:sz w:val="32"/>
+          <w:szCs w:val="32"/>
+        </w:rPr>
+        <w:t xml:space="preserve"> </w:t>
+      </w:r>
+      <w:r>
+        <w:rPr>
+          <w:rFonts w:ascii="Times New Roman" w:hAnsi="Times New Roman" w:cs="Times New Roman"/>
+          <w:sz w:val="32"/>
+          <w:szCs w:val="32"/>
+        </w:rPr>
+        <w:t xml:space="preserve"> There is an ambiguity about whether it is compiled or interpreted entirely but </w:t>
+      </w:r>
+      <w:proofErr w:type="gramStart"/>
+      <w:r>
+        <w:rPr>
+          <w:rFonts w:ascii="Times New Roman" w:hAnsi="Times New Roman" w:cs="Times New Roman"/>
+          <w:sz w:val="32"/>
+          <w:szCs w:val="32"/>
+        </w:rPr>
+        <w:t>in  most</w:t>
+      </w:r>
+      <w:proofErr w:type="gramEnd"/>
+      <w:r>
+        <w:rPr>
+          <w:rFonts w:ascii="Times New Roman" w:hAnsi="Times New Roman" w:cs="Times New Roman"/>
+          <w:sz w:val="32"/>
+          <w:szCs w:val="32"/>
+        </w:rPr>
+        <w:t xml:space="preserve"> of its </w:t>
+      </w:r>
+      <w:proofErr w:type="spellStart"/>
+      <w:r>
+        <w:rPr>
+          <w:rFonts w:ascii="Times New Roman" w:hAnsi="Times New Roman" w:cs="Times New Roman"/>
+          <w:sz w:val="32"/>
+          <w:szCs w:val="32"/>
+        </w:rPr>
+        <w:t>behaviours</w:t>
+      </w:r>
+      <w:proofErr w:type="spellEnd"/>
+      <w:r>
+        <w:rPr>
+          <w:rFonts w:ascii="Times New Roman" w:hAnsi="Times New Roman" w:cs="Times New Roman"/>
+          <w:sz w:val="32"/>
+          <w:szCs w:val="32"/>
+        </w:rPr>
+        <w:t xml:space="preserve"> we can say </w:t>
+      </w:r>
+      <w:r>
+        <w:rPr>
+          <w:rFonts w:ascii="Times New Roman" w:hAnsi="Times New Roman" w:cs="Times New Roman"/>
+          <w:sz w:val="32"/>
+          <w:szCs w:val="32"/>
+        </w:rPr>
+        <w:t xml:space="preserve">that </w:t>
+      </w:r>
+      <w:r>
         <w:rPr>
           <w:rFonts w:ascii="Times New Roman" w:hAnsi="Times New Roman" w:cs="Times New Roman"/>
           <w:color w:val="000000"/>
           <w:sz w:val="32"/>
           <w:szCs w:val="32"/>
         </w:rPr>
-      </w:pPr>
-      <w:r>
-        <w:rPr>
-          <w:rFonts w:ascii="Times New Roman" w:hAnsi="Times New Roman" w:cs="Times New Roman"/>
-          <w:sz w:val="32"/>
-          <w:szCs w:val="32"/>
+        <w:t>JavaScript is an interpreted language, not a compiled language.</w:t>
+      </w:r>
+      <w:r>
+        <w:rPr>
+          <w:rFonts w:ascii="Segoe UI" w:hAnsi="Segoe UI" w:cs="Segoe UI"/>
+          <w:color w:val="282829"/>
+          <w:sz w:val="21"/>
+          <w:szCs w:val="21"/>
+          <w:shd w:val="clear" w:color="auto" w:fill="FFFFFF"/>
         </w:rPr>
         <w:t xml:space="preserve"> </w:t>
       </w:r>
       <w:r>
         <w:rPr>
-          <w:rFonts w:ascii="Times New Roman" w:hAnsi="Times New Roman" w:cs="Times New Roman"/>
-          <w:sz w:val="32"/>
-          <w:szCs w:val="32"/>
-        </w:rPr>
-        <w:t>Some say “</w:t>
+          <w:rFonts w:ascii="Segoe UI" w:hAnsi="Segoe UI" w:cs="Segoe UI"/>
+          <w:color w:val="282829"/>
+          <w:sz w:val="21"/>
+          <w:szCs w:val="21"/>
+          <w:shd w:val="clear" w:color="auto" w:fill="FFFFFF"/>
+        </w:rPr>
+        <w:t xml:space="preserve">It is Client side scripting language. </w:t>
+      </w:r>
+      <w:r>
+        <w:rPr>
+          <w:rFonts w:ascii="Segoe UI" w:hAnsi="Segoe UI" w:cs="Segoe UI"/>
+          <w:color w:val="282829"/>
+          <w:sz w:val="21"/>
+          <w:szCs w:val="21"/>
+        </w:rPr>
+        <w:t>The </w:t>
+      </w:r>
+      <w:r>
+        <w:rPr>
+          <w:rFonts w:ascii="Segoe UI" w:hAnsi="Segoe UI" w:cs="Segoe UI"/>
+          <w:b/>
+          <w:bCs/>
+          <w:color w:val="282829"/>
+          <w:sz w:val="21"/>
+          <w:szCs w:val="21"/>
+        </w:rPr>
+        <w:t>client</w:t>
+      </w:r>
+      <w:r>
+        <w:rPr>
+          <w:rFonts w:ascii="Segoe UI" w:hAnsi="Segoe UI" w:cs="Segoe UI"/>
+          <w:color w:val="282829"/>
+          <w:sz w:val="21"/>
+          <w:szCs w:val="21"/>
+        </w:rPr>
+        <w:t>-</w:t>
+      </w:r>
+      <w:r>
+        <w:rPr>
+          <w:rFonts w:ascii="Segoe UI" w:hAnsi="Segoe UI" w:cs="Segoe UI"/>
+          <w:b/>
+          <w:bCs/>
+          <w:color w:val="282829"/>
+          <w:sz w:val="21"/>
+          <w:szCs w:val="21"/>
+        </w:rPr>
+        <w:t>side</w:t>
+      </w:r>
+      <w:r>
+        <w:rPr>
+          <w:rFonts w:ascii="Segoe UI" w:hAnsi="Segoe UI" w:cs="Segoe UI"/>
+          <w:color w:val="282829"/>
+          <w:sz w:val="21"/>
+          <w:szCs w:val="21"/>
+        </w:rPr>
+        <w:t> environment used to run </w:t>
+      </w:r>
+      <w:r>
+        <w:rPr>
+          <w:rFonts w:ascii="Segoe UI" w:hAnsi="Segoe UI" w:cs="Segoe UI"/>
+          <w:b/>
+          <w:bCs/>
+          <w:color w:val="282829"/>
+          <w:sz w:val="21"/>
+          <w:szCs w:val="21"/>
+        </w:rPr>
+        <w:t>scripts</w:t>
+      </w:r>
+      <w:r>
+        <w:rPr>
+          <w:rFonts w:ascii="Segoe UI" w:hAnsi="Segoe UI" w:cs="Segoe UI"/>
+          <w:color w:val="282829"/>
+          <w:sz w:val="21"/>
+          <w:szCs w:val="21"/>
+        </w:rPr>
+        <w:t xml:space="preserve"> is usually a browser. The processing takes place on the end users computer. The source code is transferred from the web server to the </w:t>
+      </w:r>
+      <w:proofErr w:type="spellStart"/>
+      <w:proofErr w:type="gramStart"/>
+      <w:r>
+        <w:rPr>
+          <w:rFonts w:ascii="Segoe UI" w:hAnsi="Segoe UI" w:cs="Segoe UI"/>
+          <w:color w:val="282829"/>
+          <w:sz w:val="21"/>
+          <w:szCs w:val="21"/>
+        </w:rPr>
+        <w:t>users</w:t>
+      </w:r>
+      <w:proofErr w:type="spellEnd"/>
+      <w:proofErr w:type="gramEnd"/>
+      <w:r>
+        <w:rPr>
+          <w:rFonts w:ascii="Segoe UI" w:hAnsi="Segoe UI" w:cs="Segoe UI"/>
+          <w:color w:val="282829"/>
+          <w:sz w:val="21"/>
+          <w:szCs w:val="21"/>
+        </w:rPr>
+        <w:t xml:space="preserve"> computer over the internet and run directly in the browser. The </w:t>
+      </w:r>
+      <w:r>
+        <w:rPr>
+          <w:rFonts w:ascii="Segoe UI" w:hAnsi="Segoe UI" w:cs="Segoe UI"/>
+          <w:b/>
+          <w:bCs/>
+          <w:color w:val="282829"/>
+          <w:sz w:val="21"/>
+          <w:szCs w:val="21"/>
+        </w:rPr>
+        <w:t>scripting</w:t>
+      </w:r>
+      <w:r>
+        <w:rPr>
+          <w:rFonts w:ascii="Segoe UI" w:hAnsi="Segoe UI" w:cs="Segoe UI"/>
+          <w:color w:val="282829"/>
+          <w:sz w:val="21"/>
+          <w:szCs w:val="21"/>
+        </w:rPr>
+        <w:t> language needs to be enabled on the </w:t>
+      </w:r>
+      <w:r>
+        <w:rPr>
+          <w:rFonts w:ascii="Segoe UI" w:hAnsi="Segoe UI" w:cs="Segoe UI"/>
+          <w:b/>
+          <w:bCs/>
+          <w:color w:val="282829"/>
+          <w:sz w:val="21"/>
+          <w:szCs w:val="21"/>
+        </w:rPr>
+        <w:t>client</w:t>
+      </w:r>
+      <w:r>
+        <w:rPr>
+          <w:rFonts w:ascii="Segoe UI" w:hAnsi="Segoe UI" w:cs="Segoe UI"/>
+          <w:color w:val="282829"/>
+          <w:sz w:val="21"/>
+          <w:szCs w:val="21"/>
+        </w:rPr>
+        <w:t> computer.</w:t>
       </w:r>
       <w:r>
         <w:rPr>
@@ -1871,8 +2080,9 @@
           <w:sz w:val="32"/>
           <w:szCs w:val="32"/>
         </w:rPr>
-        <w:t>JavaScript is an interpreted language, not a compiled language. A program such as C++ or Java needs to be compiled before it is run. The source code is passed through a program called a compiler, which translates it into byte</w:t>
-      </w:r>
+        <w:t xml:space="preserve"> </w:t>
+      </w:r>
+      <w:proofErr w:type="gramStart"/>
       <w:r>
         <w:rPr>
           <w:rFonts w:ascii="Times New Roman" w:hAnsi="Times New Roman" w:cs="Times New Roman"/>
@@ -1880,8 +2090,9 @@
           <w:sz w:val="32"/>
           <w:szCs w:val="32"/>
         </w:rPr>
-        <w:t xml:space="preserve"> </w:t>
-      </w:r>
+        <w:t>A</w:t>
+      </w:r>
+      <w:proofErr w:type="gramEnd"/>
       <w:r>
         <w:rPr>
           <w:rFonts w:ascii="Times New Roman" w:hAnsi="Times New Roman" w:cs="Times New Roman"/>
@@ -1889,7 +2100,7 @@
           <w:sz w:val="32"/>
           <w:szCs w:val="32"/>
         </w:rPr>
-        <w:t>code that the machine understands and can execute. In contrast, JavaScript has no compilation step. Instead, an interpreter in the browser reads over the JavaScript code, interprets each line, and runs it. More modern browsers use a technology known as Just-In-Time (JIT) compilation, which compiles JavaScript to executable byte</w:t>
+        <w:t xml:space="preserve"> program such as C++ or Java needs to be compiled before it is run. The source code is passed through a program called a compiler, which translates it into byte</w:t>
       </w:r>
       <w:r>
         <w:rPr>
@@ -1907,7 +2118,7 @@
           <w:sz w:val="32"/>
           <w:szCs w:val="32"/>
         </w:rPr>
-        <w:t>code just as it is about to run.</w:t>
+        <w:t>code that the machine understands and can execute. In contrast, JavaScript has no compilation step. Instead, an interpreter in the browser reads over the JavaScript code, interprets each line, and runs it. More modern browsers use a technology known as Just-In-Time (JIT) compilation, which compiles JavaScript to executable byte</w:t>
       </w:r>
       <w:r>
         <w:rPr>
@@ -1916,7 +2127,16 @@
           <w:sz w:val="32"/>
           <w:szCs w:val="32"/>
         </w:rPr>
-        <w:t>”</w:t>
+        <w:t xml:space="preserve"> </w:t>
+      </w:r>
+      <w:r>
+        <w:rPr>
+          <w:rFonts w:ascii="Times New Roman" w:hAnsi="Times New Roman" w:cs="Times New Roman"/>
+          <w:color w:val="000000"/>
+          <w:sz w:val="32"/>
+          <w:szCs w:val="32"/>
+        </w:rPr>
+        <w:t>code just as it is about to run.</w:t>
       </w:r>
     </w:p>
     <w:p>
@@ -1956,17 +2176,450 @@
           <w:szCs w:val="38"/>
         </w:rPr>
       </w:pPr>
+    </w:p>
+    <w:p>
+      <w:pPr>
+        <w:ind w:left="1080"/>
+        <w:jc w:val="both"/>
+        <w:rPr>
+          <w:rFonts w:ascii="Castellar" w:hAnsi="Castellar" w:cs="Times New Roman"/>
+          <w:color w:val="000000"/>
+          <w:sz w:val="32"/>
+          <w:szCs w:val="32"/>
+        </w:rPr>
+      </w:pPr>
+    </w:p>
+    <w:p>
+      <w:pPr>
+        <w:jc w:val="both"/>
+        <w:rPr>
+          <w:rFonts w:ascii="Castellar" w:hAnsi="Castellar" w:cs="Times New Roman"/>
+          <w:color w:val="000000"/>
+          <w:sz w:val="40"/>
+          <w:szCs w:val="40"/>
+        </w:rPr>
+      </w:pPr>
+      <w:r>
+        <w:rPr>
+          <w:rFonts w:ascii="Castellar" w:hAnsi="Castellar" w:cs="Times New Roman"/>
+          <w:color w:val="000000"/>
+          <w:sz w:val="40"/>
+          <w:szCs w:val="40"/>
+        </w:rPr>
+        <w:lastRenderedPageBreak/>
+        <w:t xml:space="preserve">The History of </w:t>
+      </w:r>
+      <w:r>
+        <w:rPr>
+          <w:rFonts w:ascii="Castellar" w:hAnsi="Castellar" w:cs="Times New Roman"/>
+          <w:color w:val="000000"/>
+          <w:sz w:val="40"/>
+          <w:szCs w:val="40"/>
+        </w:rPr>
+        <w:t>“</w:t>
+      </w:r>
+      <w:r>
+        <w:rPr>
+          <w:rFonts w:ascii="Castellar" w:hAnsi="Castellar" w:cs="Times New Roman"/>
+          <w:color w:val="000000"/>
+          <w:sz w:val="40"/>
+          <w:szCs w:val="40"/>
+        </w:rPr>
+        <w:t>Type of Null</w:t>
+      </w:r>
+      <w:r>
+        <w:rPr>
+          <w:rFonts w:ascii="Castellar" w:hAnsi="Castellar" w:cs="Times New Roman"/>
+          <w:color w:val="000000"/>
+          <w:sz w:val="40"/>
+          <w:szCs w:val="40"/>
+        </w:rPr>
+        <w:t>”</w:t>
+      </w:r>
+    </w:p>
+    <w:p>
+      <w:pPr>
+        <w:jc w:val="both"/>
+        <w:rPr>
+          <w:rFonts w:ascii="Times New Roman" w:hAnsi="Times New Roman" w:cs="Times New Roman"/>
+          <w:color w:val="695D46"/>
+          <w:sz w:val="32"/>
+          <w:szCs w:val="32"/>
+        </w:rPr>
+      </w:pPr>
+      <w:r>
+        <w:rPr>
+          <w:rFonts w:ascii="Times New Roman" w:hAnsi="Times New Roman" w:cs="Times New Roman"/>
+          <w:color w:val="695D46"/>
+          <w:sz w:val="32"/>
+          <w:szCs w:val="32"/>
+        </w:rPr>
+        <w:t xml:space="preserve">The null value is technically a primitive, the way "object" or "number" </w:t>
+      </w:r>
       <w:proofErr w:type="gramStart"/>
       <w:r>
+        <w:rPr>
+          <w:rFonts w:ascii="Times New Roman" w:hAnsi="Times New Roman" w:cs="Times New Roman"/>
+          <w:color w:val="695D46"/>
+          <w:sz w:val="32"/>
+          <w:szCs w:val="32"/>
+        </w:rPr>
+        <w:t>are</w:t>
+      </w:r>
+      <w:proofErr w:type="gramEnd"/>
+      <w:r>
+        <w:rPr>
+          <w:rFonts w:ascii="Times New Roman" w:hAnsi="Times New Roman" w:cs="Times New Roman"/>
+          <w:color w:val="695D46"/>
+          <w:sz w:val="32"/>
+          <w:szCs w:val="32"/>
+        </w:rPr>
+        <w:t xml:space="preserve"> primitives. This would typically mean that the type of null should also be "null".</w:t>
+      </w:r>
+      <w:r>
+        <w:rPr>
+          <w:rFonts w:ascii="Times New Roman" w:hAnsi="Times New Roman" w:cs="Times New Roman"/>
+          <w:color w:val="695D46"/>
+          <w:sz w:val="32"/>
+          <w:szCs w:val="32"/>
+        </w:rPr>
+        <w:t xml:space="preserve"> Null in java script is </w:t>
+      </w:r>
+      <w:proofErr w:type="gramStart"/>
+      <w:r>
+        <w:rPr>
+          <w:rFonts w:ascii="Times New Roman" w:hAnsi="Times New Roman" w:cs="Times New Roman"/>
+          <w:color w:val="695D46"/>
+          <w:sz w:val="32"/>
+          <w:szCs w:val="32"/>
+        </w:rPr>
+        <w:t>actually  value</w:t>
+      </w:r>
+      <w:proofErr w:type="gramEnd"/>
+      <w:r>
+        <w:rPr>
+          <w:rFonts w:ascii="Times New Roman" w:hAnsi="Times New Roman" w:cs="Times New Roman"/>
+          <w:color w:val="695D46"/>
+          <w:sz w:val="32"/>
+          <w:szCs w:val="32"/>
+        </w:rPr>
+        <w:t xml:space="preserve"> and type created to stimulate errors and keywords common in other programming languages </w:t>
+      </w:r>
+      <w:r>
+        <w:rPr>
+          <w:rFonts w:ascii="Times New Roman" w:hAnsi="Times New Roman" w:cs="Times New Roman"/>
+          <w:color w:val="695D46"/>
+          <w:sz w:val="32"/>
+          <w:szCs w:val="32"/>
+        </w:rPr>
+        <w:t xml:space="preserve"> However, this is not the case because of a peculiarity with the way JavaScript was first defined.</w:t>
+      </w:r>
+    </w:p>
+    <w:p>
+      <w:pPr>
+        <w:jc w:val="both"/>
+        <w:rPr>
+          <w:rFonts w:ascii="Times New Roman" w:hAnsi="Times New Roman" w:cs="Times New Roman"/>
+          <w:color w:val="695D46"/>
+          <w:sz w:val="32"/>
+          <w:szCs w:val="32"/>
+        </w:rPr>
+      </w:pPr>
+      <w:r>
+        <w:rPr>
+          <w:rFonts w:ascii="Times New Roman" w:hAnsi="Times New Roman" w:cs="Times New Roman"/>
+          <w:color w:val="695D46"/>
+          <w:sz w:val="32"/>
+          <w:szCs w:val="32"/>
+        </w:rPr>
+        <w:t>In the first implementation of JavaScript, values were represented in two parts - a type tag and the actual value. There were 5 type tags that could be used, and the tag for referencing an object was 0. The null value, however, was represented as the NULL pointer, which was 0x00 for most platforms. As a result of this similarity, null has the 0 type tag, which corresponds to an object.</w:t>
+      </w:r>
+    </w:p>
+    <w:p>
+      <w:pPr>
+        <w:pStyle w:val="ie"/>
+        <w:shd w:val="clear" w:color="auto" w:fill="FFFFFF"/>
+        <w:spacing w:before="480" w:beforeAutospacing="0" w:after="0" w:afterAutospacing="0" w:line="452" w:lineRule="atLeast"/>
+        <w:jc w:val="both"/>
+        <w:rPr>
+          <w:rFonts w:ascii="Georgia" w:hAnsi="Georgia"/>
+          <w:color w:val="292929"/>
+          <w:spacing w:val="-1"/>
+          <w:sz w:val="30"/>
+          <w:szCs w:val="30"/>
+        </w:rPr>
+      </w:pPr>
+      <w:r>
+        <w:rPr>
+          <w:rFonts w:ascii="Georgia" w:hAnsi="Georgia"/>
+          <w:color w:val="292929"/>
+          <w:spacing w:val="-1"/>
+          <w:sz w:val="30"/>
+          <w:szCs w:val="30"/>
+        </w:rPr>
+        <w:t>Null and undefined in JavaScript are actually values and types created to simulate errors and keywords common in other programming languages.</w:t>
+      </w:r>
+    </w:p>
+    <w:p>
+      <w:pPr>
+        <w:pStyle w:val="ie"/>
+        <w:shd w:val="clear" w:color="auto" w:fill="FFFFFF"/>
+        <w:spacing w:before="480" w:beforeAutospacing="0" w:after="0" w:afterAutospacing="0" w:line="452" w:lineRule="atLeast"/>
+        <w:jc w:val="both"/>
+        <w:rPr>
+          <w:rFonts w:ascii="Georgia" w:hAnsi="Georgia"/>
+          <w:color w:val="292929"/>
+          <w:spacing w:val="-1"/>
+          <w:sz w:val="30"/>
+          <w:szCs w:val="30"/>
+        </w:rPr>
+      </w:pPr>
+      <w:r>
+        <w:rPr>
+          <w:rFonts w:ascii="Georgia" w:hAnsi="Georgia"/>
+          <w:color w:val="292929"/>
+          <w:spacing w:val="-1"/>
+          <w:sz w:val="30"/>
+          <w:szCs w:val="30"/>
+        </w:rPr>
+        <w:t xml:space="preserve">When a variable is `undefined`, or </w:t>
+      </w:r>
+      <w:proofErr w:type="spellStart"/>
+      <w:r>
+        <w:rPr>
+          <w:rFonts w:ascii="Georgia" w:hAnsi="Georgia"/>
+          <w:color w:val="292929"/>
+          <w:spacing w:val="-1"/>
+          <w:sz w:val="30"/>
+          <w:szCs w:val="30"/>
+        </w:rPr>
+        <w:t>unitialized</w:t>
+      </w:r>
+      <w:proofErr w:type="spellEnd"/>
+      <w:r>
+        <w:rPr>
+          <w:rFonts w:ascii="Georgia" w:hAnsi="Georgia"/>
+          <w:color w:val="292929"/>
+          <w:spacing w:val="-1"/>
+          <w:sz w:val="30"/>
+          <w:szCs w:val="30"/>
+        </w:rPr>
+        <w:t>, in most programming languages it means that a space in memory has been assigned to a variable name, but the programmer has not yet done anything with that space in memory. This usually results in a compile time error.</w:t>
+      </w:r>
+    </w:p>
+    <w:p>
+      <w:pPr>
+        <w:pStyle w:val="ie"/>
+        <w:shd w:val="clear" w:color="auto" w:fill="FFFFFF"/>
+        <w:spacing w:before="480" w:beforeAutospacing="0" w:after="0" w:afterAutospacing="0" w:line="452" w:lineRule="atLeast"/>
+        <w:jc w:val="both"/>
+        <w:rPr>
+          <w:rFonts w:ascii="Georgia" w:hAnsi="Georgia"/>
+          <w:color w:val="292929"/>
+          <w:spacing w:val="-1"/>
+          <w:sz w:val="30"/>
+          <w:szCs w:val="30"/>
+        </w:rPr>
+      </w:pPr>
+      <w:r>
+        <w:rPr>
+          <w:rFonts w:ascii="Georgia" w:hAnsi="Georgia"/>
+          <w:color w:val="292929"/>
+          <w:spacing w:val="-1"/>
+          <w:sz w:val="30"/>
+          <w:szCs w:val="30"/>
+        </w:rPr>
+        <w:t xml:space="preserve">When a variable is `null` in other programming languages, null is typically a keyword to indicate the space in memory is a pointer (reference), and that pointer is pointing to an invalid memory address (usually 0x0). This is usually used when a programmer is done using </w:t>
+      </w:r>
+      <w:r>
+        <w:rPr>
+          <w:rFonts w:ascii="Georgia" w:hAnsi="Georgia"/>
+          <w:color w:val="292929"/>
+          <w:spacing w:val="-1"/>
+          <w:sz w:val="30"/>
+          <w:szCs w:val="30"/>
+        </w:rPr>
+        <w:lastRenderedPageBreak/>
+        <w:t>the value of a variable and wants to purposefully clear it by literally pointing it to nothing.</w:t>
+      </w:r>
+    </w:p>
+    <w:p>
+      <w:pPr>
+        <w:pStyle w:val="ie"/>
+        <w:shd w:val="clear" w:color="auto" w:fill="FFFFFF"/>
+        <w:spacing w:before="480" w:beforeAutospacing="0" w:after="0" w:afterAutospacing="0" w:line="452" w:lineRule="atLeast"/>
+        <w:jc w:val="both"/>
+        <w:rPr>
+          <w:rFonts w:ascii="Georgia" w:hAnsi="Georgia"/>
+          <w:color w:val="292929"/>
+          <w:spacing w:val="-1"/>
+          <w:sz w:val="30"/>
+          <w:szCs w:val="30"/>
+        </w:rPr>
+      </w:pPr>
+      <w:r>
+        <w:rPr>
+          <w:rFonts w:ascii="Georgia" w:hAnsi="Georgia"/>
+          <w:color w:val="292929"/>
+          <w:spacing w:val="-1"/>
+          <w:sz w:val="30"/>
+          <w:szCs w:val="30"/>
+        </w:rPr>
+        <w:t xml:space="preserve">In JavaScript, `null` and `undefined` are values and types. Just like numbers and characters, `null` has a specific configuration of 1’s and 0’s that indicates it’s type is `null` and that </w:t>
+      </w:r>
+      <w:proofErr w:type="spellStart"/>
+      <w:r>
+        <w:rPr>
+          <w:rFonts w:ascii="Georgia" w:hAnsi="Georgia"/>
+          <w:color w:val="292929"/>
+          <w:spacing w:val="-1"/>
+          <w:sz w:val="30"/>
+          <w:szCs w:val="30"/>
+        </w:rPr>
+        <w:t>it’s</w:t>
+      </w:r>
+      <w:proofErr w:type="spellEnd"/>
+      <w:r>
+        <w:rPr>
+          <w:rFonts w:ascii="Georgia" w:hAnsi="Georgia"/>
+          <w:color w:val="292929"/>
+          <w:spacing w:val="-1"/>
+          <w:sz w:val="30"/>
+          <w:szCs w:val="30"/>
+        </w:rPr>
+        <w:t xml:space="preserve"> value is `null`. </w:t>
+      </w:r>
+      <w:proofErr w:type="gramStart"/>
+      <w:r>
+        <w:rPr>
+          <w:rFonts w:ascii="Georgia" w:hAnsi="Georgia"/>
+          <w:color w:val="292929"/>
+          <w:spacing w:val="-1"/>
+          <w:sz w:val="30"/>
+          <w:szCs w:val="30"/>
+        </w:rPr>
+        <w:t>Same with `undefined`.</w:t>
+      </w:r>
+      <w:proofErr w:type="gramEnd"/>
+      <w:r>
+        <w:rPr>
+          <w:rFonts w:ascii="Georgia" w:hAnsi="Georgia"/>
+          <w:color w:val="292929"/>
+          <w:spacing w:val="-1"/>
+          <w:sz w:val="30"/>
+          <w:szCs w:val="30"/>
+        </w:rPr>
+        <w:t xml:space="preserve"> These are used in JavaScript to act as placeholders to let the programmer know when a variable has no value.</w:t>
+      </w:r>
+    </w:p>
+    <w:p>
+      <w:pPr>
+        <w:jc w:val="both"/>
+        <w:rPr>
+          <w:rFonts w:ascii="Times New Roman" w:hAnsi="Times New Roman" w:cs="Times New Roman"/>
+          <w:color w:val="695D46"/>
+          <w:sz w:val="32"/>
+          <w:szCs w:val="32"/>
+        </w:rPr>
+      </w:pPr>
+    </w:p>
+    <w:p>
+      <w:pPr>
+        <w:ind w:left="360"/>
+        <w:jc w:val="both"/>
+      </w:pPr>
+    </w:p>
+    <w:p>
+      <w:pPr>
+        <w:jc w:val="both"/>
+      </w:pPr>
+    </w:p>
+    <w:p>
+      <w:pPr>
+        <w:jc w:val="both"/>
+      </w:pPr>
+    </w:p>
+    <w:p>
+      <w:pPr>
+        <w:jc w:val="both"/>
+      </w:pPr>
+    </w:p>
+    <w:p>
+      <w:pPr>
+        <w:jc w:val="both"/>
+      </w:pPr>
+    </w:p>
+    <w:p>
+      <w:pPr>
+        <w:jc w:val="both"/>
+      </w:pPr>
+    </w:p>
+    <w:p>
+      <w:pPr>
+        <w:jc w:val="both"/>
+      </w:pPr>
+    </w:p>
+    <w:p>
+      <w:pPr>
+        <w:jc w:val="both"/>
+      </w:pPr>
+    </w:p>
+    <w:p>
+      <w:pPr>
+        <w:jc w:val="both"/>
+      </w:pPr>
+    </w:p>
+    <w:p>
+      <w:pPr>
+        <w:jc w:val="both"/>
+      </w:pPr>
+    </w:p>
+    <w:p>
+      <w:pPr>
+        <w:jc w:val="both"/>
+      </w:pPr>
+    </w:p>
+    <w:p>
+      <w:pPr>
+        <w:jc w:val="both"/>
+      </w:pPr>
+    </w:p>
+    <w:p>
+      <w:pPr>
+        <w:jc w:val="both"/>
+      </w:pPr>
+    </w:p>
+    <w:p>
+      <w:pPr>
+        <w:jc w:val="both"/>
+      </w:pPr>
+    </w:p>
+    <w:p>
+      <w:pPr>
+        <w:jc w:val="both"/>
+      </w:pPr>
+    </w:p>
+    <w:p>
+      <w:pPr>
+        <w:jc w:val="both"/>
+      </w:pPr>
+    </w:p>
+    <w:p>
+      <w:pPr>
+        <w:jc w:val="both"/>
+      </w:pPr>
+    </w:p>
+    <w:p>
+      <w:pPr>
+        <w:jc w:val="both"/>
         <w:rPr>
           <w:rFonts w:ascii="Open Sans" w:hAnsi="Open Sans"/>
           <w:color w:val="695D46"/>
           <w:sz w:val="38"/>
           <w:szCs w:val="38"/>
         </w:rPr>
-        <w:lastRenderedPageBreak/>
-        <w:t>2.</w:t>
-      </w:r>
+      </w:pPr>
+      <w:proofErr w:type="gramStart"/>
       <w:r>
         <w:rPr>
           <w:rFonts w:ascii="Open Sans" w:hAnsi="Open Sans"/>
@@ -1974,9 +2627,9 @@
           <w:sz w:val="38"/>
           <w:szCs w:val="38"/>
         </w:rPr>
-        <w:t>The</w:t>
-      </w:r>
-      <w:proofErr w:type="gramEnd"/>
+        <w:lastRenderedPageBreak/>
+        <w:t>3.</w:t>
+      </w:r>
       <w:r>
         <w:rPr>
           <w:rFonts w:ascii="Open Sans" w:hAnsi="Open Sans"/>
@@ -1984,392 +2637,19 @@
           <w:sz w:val="38"/>
           <w:szCs w:val="38"/>
         </w:rPr>
-        <w:t xml:space="preserve"> history of “type of null”</w:t>
-      </w:r>
-    </w:p>
-    <w:p>
-      <w:pPr>
-        <w:jc w:val="both"/>
-        <w:rPr>
-          <w:rFonts w:ascii="Times New Roman" w:hAnsi="Times New Roman" w:cs="Times New Roman"/>
-          <w:color w:val="695D46"/>
-          <w:sz w:val="32"/>
-          <w:szCs w:val="32"/>
-        </w:rPr>
-      </w:pPr>
-      <w:r>
-        <w:rPr>
-          <w:rFonts w:ascii="Times New Roman" w:hAnsi="Times New Roman" w:cs="Times New Roman"/>
-          <w:color w:val="695D46"/>
-          <w:sz w:val="32"/>
-          <w:szCs w:val="32"/>
-        </w:rPr>
-        <w:t xml:space="preserve">The null value is technically a primitive, the way "object" or "number" </w:t>
-      </w:r>
-      <w:proofErr w:type="gramStart"/>
-      <w:r>
-        <w:rPr>
-          <w:rFonts w:ascii="Times New Roman" w:hAnsi="Times New Roman" w:cs="Times New Roman"/>
-          <w:color w:val="695D46"/>
-          <w:sz w:val="32"/>
-          <w:szCs w:val="32"/>
-        </w:rPr>
-        <w:t>are</w:t>
+        <w:t>Explain</w:t>
       </w:r>
       <w:proofErr w:type="gramEnd"/>
       <w:r>
-        <w:rPr>
-          <w:rFonts w:ascii="Times New Roman" w:hAnsi="Times New Roman" w:cs="Times New Roman"/>
-          <w:color w:val="695D46"/>
-          <w:sz w:val="32"/>
-          <w:szCs w:val="32"/>
-        </w:rPr>
-        <w:t xml:space="preserve"> primitives. This would typically mean that the type of null should also be "null".</w:t>
-      </w:r>
-      <w:r>
-        <w:rPr>
-          <w:rFonts w:ascii="Times New Roman" w:hAnsi="Times New Roman" w:cs="Times New Roman"/>
-          <w:color w:val="695D46"/>
-          <w:sz w:val="32"/>
-          <w:szCs w:val="32"/>
-        </w:rPr>
-        <w:t xml:space="preserve"> Null in java script is </w:t>
-      </w:r>
-      <w:proofErr w:type="gramStart"/>
-      <w:r>
-        <w:rPr>
-          <w:rFonts w:ascii="Times New Roman" w:hAnsi="Times New Roman" w:cs="Times New Roman"/>
-          <w:color w:val="695D46"/>
-          <w:sz w:val="32"/>
-          <w:szCs w:val="32"/>
-        </w:rPr>
-        <w:t>actually  value</w:t>
-      </w:r>
-      <w:proofErr w:type="gramEnd"/>
-      <w:r>
-        <w:rPr>
-          <w:rFonts w:ascii="Times New Roman" w:hAnsi="Times New Roman" w:cs="Times New Roman"/>
-          <w:color w:val="695D46"/>
-          <w:sz w:val="32"/>
-          <w:szCs w:val="32"/>
-        </w:rPr>
-        <w:t xml:space="preserve"> and type created to stimulate errors and keywords common in other programming languages </w:t>
-      </w:r>
-      <w:r>
-        <w:rPr>
-          <w:rFonts w:ascii="Times New Roman" w:hAnsi="Times New Roman" w:cs="Times New Roman"/>
-          <w:color w:val="695D46"/>
-          <w:sz w:val="32"/>
-          <w:szCs w:val="32"/>
-        </w:rPr>
-        <w:t xml:space="preserve"> However, this is not the case because of a peculiarity with the way JavaScript was first defined.</w:t>
-      </w:r>
-    </w:p>
-    <w:p>
-      <w:pPr>
-        <w:jc w:val="both"/>
-        <w:rPr>
-          <w:rFonts w:ascii="Times New Roman" w:hAnsi="Times New Roman" w:cs="Times New Roman"/>
-          <w:color w:val="695D46"/>
-          <w:sz w:val="32"/>
-          <w:szCs w:val="32"/>
-        </w:rPr>
-      </w:pPr>
-      <w:r>
-        <w:rPr>
-          <w:rFonts w:ascii="Times New Roman" w:hAnsi="Times New Roman" w:cs="Times New Roman"/>
-          <w:color w:val="695D46"/>
-          <w:sz w:val="32"/>
-          <w:szCs w:val="32"/>
-        </w:rPr>
-        <w:t>In the first implementation of JavaScript, values were represented in two parts - a type tag and the actual value. There were 5 type tags that could be used, and the tag for referencing an object was 0. The null value, however, was represented as the NULL pointer, which was 0x00 for most platforms. As a result of this similarity, null has the 0 type tag, which corresponds to an object.</w:t>
-      </w:r>
-    </w:p>
-    <w:p>
-      <w:pPr>
-        <w:pStyle w:val="ie"/>
-        <w:shd w:val="clear" w:color="auto" w:fill="FFFFFF"/>
-        <w:spacing w:before="480" w:beforeAutospacing="0" w:after="0" w:afterAutospacing="0" w:line="452" w:lineRule="atLeast"/>
-        <w:jc w:val="both"/>
-        <w:rPr>
-          <w:rFonts w:ascii="Georgia" w:hAnsi="Georgia"/>
-          <w:color w:val="292929"/>
-          <w:spacing w:val="-1"/>
-          <w:sz w:val="30"/>
-          <w:szCs w:val="30"/>
-        </w:rPr>
-      </w:pPr>
-      <w:r>
-        <w:rPr>
-          <w:rFonts w:ascii="Georgia" w:hAnsi="Georgia"/>
-          <w:color w:val="292929"/>
-          <w:spacing w:val="-1"/>
-          <w:sz w:val="30"/>
-          <w:szCs w:val="30"/>
-        </w:rPr>
-        <w:t>Null and undefined in JavaScript are actually values and types created to simulate errors and keywords common in other programming languages.</w:t>
-      </w:r>
-    </w:p>
-    <w:p>
-      <w:pPr>
-        <w:pStyle w:val="ie"/>
-        <w:shd w:val="clear" w:color="auto" w:fill="FFFFFF"/>
-        <w:spacing w:before="480" w:beforeAutospacing="0" w:after="0" w:afterAutospacing="0" w:line="452" w:lineRule="atLeast"/>
-        <w:jc w:val="both"/>
-        <w:rPr>
-          <w:rFonts w:ascii="Georgia" w:hAnsi="Georgia"/>
-          <w:color w:val="292929"/>
-          <w:spacing w:val="-1"/>
-          <w:sz w:val="30"/>
-          <w:szCs w:val="30"/>
-        </w:rPr>
-      </w:pPr>
-      <w:r>
-        <w:rPr>
-          <w:rFonts w:ascii="Georgia" w:hAnsi="Georgia"/>
-          <w:color w:val="292929"/>
-          <w:spacing w:val="-1"/>
-          <w:sz w:val="30"/>
-          <w:szCs w:val="30"/>
-        </w:rPr>
-        <w:t xml:space="preserve">When a variable is `undefined`, or </w:t>
-      </w:r>
-      <w:proofErr w:type="spellStart"/>
-      <w:r>
-        <w:rPr>
-          <w:rFonts w:ascii="Georgia" w:hAnsi="Georgia"/>
-          <w:color w:val="292929"/>
-          <w:spacing w:val="-1"/>
-          <w:sz w:val="30"/>
-          <w:szCs w:val="30"/>
-        </w:rPr>
-        <w:t>unitialized</w:t>
-      </w:r>
-      <w:proofErr w:type="spellEnd"/>
-      <w:r>
-        <w:rPr>
-          <w:rFonts w:ascii="Georgia" w:hAnsi="Georgia"/>
-          <w:color w:val="292929"/>
-          <w:spacing w:val="-1"/>
-          <w:sz w:val="30"/>
-          <w:szCs w:val="30"/>
-        </w:rPr>
-        <w:t>, in most programming languages it means that a space in memory has been assigned to a variable name, but the programmer has not yet done anything with that space in memory. This usually results in a compile time error.</w:t>
-      </w:r>
-    </w:p>
-    <w:p>
-      <w:pPr>
-        <w:pStyle w:val="ie"/>
-        <w:shd w:val="clear" w:color="auto" w:fill="FFFFFF"/>
-        <w:spacing w:before="480" w:beforeAutospacing="0" w:after="0" w:afterAutospacing="0" w:line="452" w:lineRule="atLeast"/>
-        <w:jc w:val="both"/>
-        <w:rPr>
-          <w:rFonts w:ascii="Georgia" w:hAnsi="Georgia"/>
-          <w:color w:val="292929"/>
-          <w:spacing w:val="-1"/>
-          <w:sz w:val="30"/>
-          <w:szCs w:val="30"/>
-        </w:rPr>
-      </w:pPr>
-      <w:r>
-        <w:rPr>
-          <w:rFonts w:ascii="Georgia" w:hAnsi="Georgia"/>
-          <w:color w:val="292929"/>
-          <w:spacing w:val="-1"/>
-          <w:sz w:val="30"/>
-          <w:szCs w:val="30"/>
-        </w:rPr>
-        <w:t xml:space="preserve">When a variable is `null` in other programming languages, null is typically a keyword to indicate the space in memory is a pointer (reference), and that pointer is pointing to an invalid memory address (usually 0x0). This is usually used when a programmer is done using </w:t>
-      </w:r>
-      <w:r>
-        <w:rPr>
-          <w:rFonts w:ascii="Georgia" w:hAnsi="Georgia"/>
-          <w:color w:val="292929"/>
-          <w:spacing w:val="-1"/>
-          <w:sz w:val="30"/>
-          <w:szCs w:val="30"/>
-        </w:rPr>
-        <w:lastRenderedPageBreak/>
-        <w:t>the value of a variable and wants to purposefully clear it by literally pointing it to nothing.</w:t>
-      </w:r>
-    </w:p>
-    <w:p>
-      <w:pPr>
-        <w:pStyle w:val="ie"/>
-        <w:shd w:val="clear" w:color="auto" w:fill="FFFFFF"/>
-        <w:spacing w:before="480" w:beforeAutospacing="0" w:after="0" w:afterAutospacing="0" w:line="452" w:lineRule="atLeast"/>
-        <w:jc w:val="both"/>
-        <w:rPr>
-          <w:rFonts w:ascii="Georgia" w:hAnsi="Georgia"/>
-          <w:color w:val="292929"/>
-          <w:spacing w:val="-1"/>
-          <w:sz w:val="30"/>
-          <w:szCs w:val="30"/>
-        </w:rPr>
-      </w:pPr>
-      <w:r>
-        <w:rPr>
-          <w:rFonts w:ascii="Georgia" w:hAnsi="Georgia"/>
-          <w:color w:val="292929"/>
-          <w:spacing w:val="-1"/>
-          <w:sz w:val="30"/>
-          <w:szCs w:val="30"/>
-        </w:rPr>
-        <w:t xml:space="preserve">In JavaScript, `null` and `undefined` are values and types. Just like numbers and characters, `null` has a specific configuration of 1’s and 0’s that indicates it’s type is `null` and that </w:t>
-      </w:r>
-      <w:proofErr w:type="spellStart"/>
-      <w:r>
-        <w:rPr>
-          <w:rFonts w:ascii="Georgia" w:hAnsi="Georgia"/>
-          <w:color w:val="292929"/>
-          <w:spacing w:val="-1"/>
-          <w:sz w:val="30"/>
-          <w:szCs w:val="30"/>
-        </w:rPr>
-        <w:t>it’s</w:t>
-      </w:r>
-      <w:proofErr w:type="spellEnd"/>
-      <w:r>
-        <w:rPr>
-          <w:rFonts w:ascii="Georgia" w:hAnsi="Georgia"/>
-          <w:color w:val="292929"/>
-          <w:spacing w:val="-1"/>
-          <w:sz w:val="30"/>
-          <w:szCs w:val="30"/>
-        </w:rPr>
-        <w:t xml:space="preserve"> value is `null`. </w:t>
-      </w:r>
-      <w:proofErr w:type="gramStart"/>
-      <w:r>
-        <w:rPr>
-          <w:rFonts w:ascii="Georgia" w:hAnsi="Georgia"/>
-          <w:color w:val="292929"/>
-          <w:spacing w:val="-1"/>
-          <w:sz w:val="30"/>
-          <w:szCs w:val="30"/>
-        </w:rPr>
-        <w:t>Same with `undefined`.</w:t>
-      </w:r>
-      <w:proofErr w:type="gramEnd"/>
-      <w:r>
-        <w:rPr>
-          <w:rFonts w:ascii="Georgia" w:hAnsi="Georgia"/>
-          <w:color w:val="292929"/>
-          <w:spacing w:val="-1"/>
-          <w:sz w:val="30"/>
-          <w:szCs w:val="30"/>
-        </w:rPr>
-        <w:t xml:space="preserve"> These are used in JavaScript to act as placeholders to let the programmer know when a variable has no value.</w:t>
-      </w:r>
-    </w:p>
-    <w:p>
-      <w:pPr>
-        <w:jc w:val="both"/>
-        <w:rPr>
-          <w:rFonts w:ascii="Times New Roman" w:hAnsi="Times New Roman" w:cs="Times New Roman"/>
-          <w:color w:val="695D46"/>
-          <w:sz w:val="32"/>
-          <w:szCs w:val="32"/>
-        </w:rPr>
-      </w:pPr>
-    </w:p>
-    <w:p>
-      <w:pPr>
-        <w:ind w:left="360"/>
-        <w:jc w:val="both"/>
-      </w:pPr>
-    </w:p>
-    <w:p>
-      <w:pPr>
-        <w:jc w:val="both"/>
-      </w:pPr>
-    </w:p>
-    <w:p>
-      <w:pPr>
-        <w:jc w:val="both"/>
-      </w:pPr>
-    </w:p>
-    <w:p>
-      <w:pPr>
-        <w:jc w:val="both"/>
-      </w:pPr>
-    </w:p>
-    <w:p>
-      <w:pPr>
-        <w:jc w:val="both"/>
-      </w:pPr>
-    </w:p>
-    <w:p>
-      <w:pPr>
-        <w:jc w:val="both"/>
-      </w:pPr>
-    </w:p>
-    <w:p>
-      <w:pPr>
-        <w:jc w:val="both"/>
-      </w:pPr>
-    </w:p>
-    <w:p>
-      <w:pPr>
-        <w:jc w:val="both"/>
-      </w:pPr>
-    </w:p>
-    <w:p>
-      <w:pPr>
-        <w:jc w:val="both"/>
-      </w:pPr>
-    </w:p>
-    <w:p>
-      <w:pPr>
-        <w:jc w:val="both"/>
-      </w:pPr>
-    </w:p>
-    <w:p>
-      <w:pPr>
-        <w:jc w:val="both"/>
-      </w:pPr>
-    </w:p>
-    <w:p>
-      <w:pPr>
-        <w:jc w:val="both"/>
-      </w:pPr>
-    </w:p>
-    <w:p>
-      <w:pPr>
-        <w:jc w:val="both"/>
-      </w:pPr>
-    </w:p>
-    <w:p>
-      <w:pPr>
-        <w:jc w:val="both"/>
-      </w:pPr>
-    </w:p>
-    <w:p>
-      <w:pPr>
-        <w:jc w:val="both"/>
-      </w:pPr>
-    </w:p>
-    <w:p>
-      <w:pPr>
-        <w:jc w:val="both"/>
-      </w:pPr>
-    </w:p>
-    <w:p>
-      <w:pPr>
-        <w:jc w:val="both"/>
-      </w:pPr>
-    </w:p>
-    <w:p>
-      <w:pPr>
-        <w:jc w:val="both"/>
         <w:rPr>
           <w:rFonts w:ascii="Open Sans" w:hAnsi="Open Sans"/>
           <w:color w:val="695D46"/>
           <w:sz w:val="38"/>
           <w:szCs w:val="38"/>
         </w:rPr>
-      </w:pPr>
-      <w:proofErr w:type="gramStart"/>
+        <w:t xml:space="preserve"> in detail why  hoisting is different with </w:t>
+      </w:r>
+      <w:proofErr w:type="spellStart"/>
       <w:r>
         <w:rPr>
           <w:rFonts w:ascii="Open Sans" w:hAnsi="Open Sans"/>
@@ -2377,9 +2657,9 @@
           <w:sz w:val="38"/>
           <w:szCs w:val="38"/>
         </w:rPr>
-        <w:lastRenderedPageBreak/>
-        <w:t>3.</w:t>
-      </w:r>
+        <w:t>let</w:t>
+      </w:r>
+      <w:proofErr w:type="spellEnd"/>
       <w:r>
         <w:rPr>
           <w:rFonts w:ascii="Open Sans" w:hAnsi="Open Sans"/>
@@ -2387,19 +2667,1744 @@
           <w:sz w:val="38"/>
           <w:szCs w:val="38"/>
         </w:rPr>
-        <w:t>Explain</w:t>
+        <w:t xml:space="preserve"> and const</w:t>
+      </w:r>
+    </w:p>
+    <w:p>
+      <w:pPr>
+        <w:pStyle w:val="Heading1"/>
+        <w:shd w:val="clear" w:color="auto" w:fill="FFFFFF"/>
+        <w:spacing w:before="468" w:line="508" w:lineRule="atLeast"/>
+        <w:jc w:val="both"/>
+        <w:rPr>
+          <w:rFonts w:ascii="Helvetica" w:hAnsi="Helvetica"/>
+          <w:b w:val="0"/>
+          <w:bCs w:val="0"/>
+          <w:color w:val="292929"/>
+          <w:sz w:val="42"/>
+          <w:szCs w:val="42"/>
+        </w:rPr>
+      </w:pPr>
+      <w:bookmarkStart w:id="2" w:name="_Toc62375557"/>
+      <w:r>
+        <w:rPr>
+          <w:rFonts w:ascii="Helvetica" w:hAnsi="Helvetica"/>
+          <w:b w:val="0"/>
+          <w:bCs w:val="0"/>
+          <w:color w:val="292929"/>
+          <w:sz w:val="42"/>
+          <w:szCs w:val="42"/>
+        </w:rPr>
+        <w:t>The term hoisting is confusing</w:t>
+      </w:r>
+      <w:bookmarkEnd w:id="2"/>
+    </w:p>
+    <w:p>
+      <w:pPr>
+        <w:pStyle w:val="iz"/>
+        <w:shd w:val="clear" w:color="auto" w:fill="FFFFFF"/>
+        <w:spacing w:before="206" w:beforeAutospacing="0" w:after="0" w:afterAutospacing="0" w:line="452" w:lineRule="atLeast"/>
+        <w:jc w:val="both"/>
+        <w:rPr>
+          <w:rFonts w:ascii="Georgia" w:hAnsi="Georgia"/>
+          <w:color w:val="292929"/>
+          <w:spacing w:val="-1"/>
+          <w:sz w:val="30"/>
+          <w:szCs w:val="30"/>
+        </w:rPr>
+      </w:pPr>
+      <w:r>
+        <w:rPr>
+          <w:rFonts w:ascii="Georgia" w:hAnsi="Georgia"/>
+          <w:color w:val="292929"/>
+          <w:spacing w:val="-1"/>
+          <w:sz w:val="30"/>
+          <w:szCs w:val="30"/>
+        </w:rPr>
+        <w:t>I believe that one of the first and foremost reasons people struggle to understand </w:t>
+      </w:r>
+      <w:r>
+        <w:rPr>
+          <w:rStyle w:val="Emphasis"/>
+          <w:rFonts w:ascii="Georgia" w:hAnsi="Georgia"/>
+          <w:color w:val="292929"/>
+          <w:spacing w:val="-1"/>
+          <w:sz w:val="30"/>
+          <w:szCs w:val="30"/>
+        </w:rPr>
+        <w:t>hoisting</w:t>
+      </w:r>
+      <w:r>
+        <w:rPr>
+          <w:rFonts w:ascii="Georgia" w:hAnsi="Georgia"/>
+          <w:color w:val="292929"/>
+          <w:spacing w:val="-1"/>
+          <w:sz w:val="30"/>
+          <w:szCs w:val="30"/>
+        </w:rPr>
+        <w:t> is because the term itself is somewhat misleading. The Merriam-Webster definition of the word </w:t>
+      </w:r>
+      <w:r>
+        <w:rPr>
+          <w:rStyle w:val="Emphasis"/>
+          <w:rFonts w:ascii="Georgia" w:hAnsi="Georgia"/>
+          <w:color w:val="292929"/>
+          <w:spacing w:val="-1"/>
+          <w:sz w:val="30"/>
+          <w:szCs w:val="30"/>
+        </w:rPr>
+        <w:t>hoist</w:t>
+      </w:r>
+      <w:r>
+        <w:rPr>
+          <w:rFonts w:ascii="Georgia" w:hAnsi="Georgia"/>
+          <w:color w:val="292929"/>
+          <w:spacing w:val="-1"/>
+          <w:sz w:val="30"/>
+          <w:szCs w:val="30"/>
+        </w:rPr>
+        <w:t> is “an act of raising or lifting”.</w:t>
+      </w:r>
+    </w:p>
+    <w:p>
+      <w:pPr>
+        <w:pStyle w:val="iz"/>
+        <w:shd w:val="clear" w:color="auto" w:fill="FFFFFF"/>
+        <w:spacing w:before="480" w:beforeAutospacing="0" w:after="0" w:afterAutospacing="0" w:line="452" w:lineRule="atLeast"/>
+        <w:jc w:val="both"/>
+        <w:rPr>
+          <w:rFonts w:ascii="Georgia" w:hAnsi="Georgia"/>
+          <w:color w:val="292929"/>
+          <w:spacing w:val="-1"/>
+          <w:sz w:val="30"/>
+          <w:szCs w:val="30"/>
+        </w:rPr>
+      </w:pPr>
+      <w:r>
+        <w:rPr>
+          <w:rFonts w:ascii="Georgia" w:hAnsi="Georgia"/>
+          <w:color w:val="292929"/>
+          <w:spacing w:val="-1"/>
+          <w:sz w:val="30"/>
+          <w:szCs w:val="30"/>
+        </w:rPr>
+        <w:t>This might lead one to assume that hoisting involves written code being physically rearranged somehow. This is not true.</w:t>
+      </w:r>
+    </w:p>
+    <w:p>
+      <w:pPr>
+        <w:pStyle w:val="iz"/>
+        <w:shd w:val="clear" w:color="auto" w:fill="FFFFFF"/>
+        <w:spacing w:before="480" w:beforeAutospacing="0" w:after="0" w:afterAutospacing="0" w:line="452" w:lineRule="atLeast"/>
+        <w:jc w:val="both"/>
+        <w:rPr>
+          <w:rFonts w:ascii="Georgia" w:hAnsi="Georgia"/>
+          <w:color w:val="292929"/>
+          <w:spacing w:val="-1"/>
+          <w:sz w:val="30"/>
+          <w:szCs w:val="30"/>
+        </w:rPr>
+      </w:pPr>
+      <w:r>
+        <w:rPr>
+          <w:rFonts w:ascii="Georgia" w:hAnsi="Georgia"/>
+          <w:color w:val="292929"/>
+          <w:spacing w:val="-1"/>
+          <w:sz w:val="30"/>
+          <w:szCs w:val="30"/>
+        </w:rPr>
+        <w:t>Instead, the term </w:t>
+      </w:r>
+      <w:r>
+        <w:rPr>
+          <w:rStyle w:val="Emphasis"/>
+          <w:rFonts w:ascii="Georgia" w:hAnsi="Georgia"/>
+          <w:color w:val="292929"/>
+          <w:spacing w:val="-1"/>
+          <w:sz w:val="30"/>
+          <w:szCs w:val="30"/>
+        </w:rPr>
+        <w:t>hoisting</w:t>
+      </w:r>
+      <w:r>
+        <w:rPr>
+          <w:rFonts w:ascii="Georgia" w:hAnsi="Georgia"/>
+          <w:color w:val="292929"/>
+          <w:spacing w:val="-1"/>
+          <w:sz w:val="30"/>
+          <w:szCs w:val="30"/>
+        </w:rPr>
+        <w:t> is used as a kind of simile to describe a process that occurs while the JavaScript engine interprets written JavaScript code.</w:t>
+      </w:r>
+    </w:p>
+    <w:p>
+      <w:pPr>
+        <w:pStyle w:val="Heading1"/>
+        <w:shd w:val="clear" w:color="auto" w:fill="FFFFFF"/>
+        <w:spacing w:before="468" w:line="508" w:lineRule="atLeast"/>
+        <w:jc w:val="both"/>
+        <w:rPr>
+          <w:rFonts w:ascii="Helvetica" w:hAnsi="Helvetica"/>
+          <w:b w:val="0"/>
+          <w:bCs w:val="0"/>
+          <w:color w:val="292929"/>
+          <w:sz w:val="42"/>
+          <w:szCs w:val="42"/>
+        </w:rPr>
+      </w:pPr>
+      <w:bookmarkStart w:id="3" w:name="_Toc62375558"/>
+      <w:r>
+        <w:rPr>
+          <w:rFonts w:ascii="Helvetica" w:hAnsi="Helvetica"/>
+          <w:b w:val="0"/>
+          <w:bCs w:val="0"/>
+          <w:color w:val="292929"/>
+          <w:sz w:val="42"/>
+          <w:szCs w:val="42"/>
+        </w:rPr>
+        <w:t>How is JavaScript code interpreted?</w:t>
+      </w:r>
+      <w:bookmarkEnd w:id="3"/>
+    </w:p>
+    <w:p>
+      <w:pPr>
+        <w:pStyle w:val="iz"/>
+        <w:shd w:val="clear" w:color="auto" w:fill="FFFFFF"/>
+        <w:spacing w:before="206" w:beforeAutospacing="0" w:after="0" w:afterAutospacing="0" w:line="452" w:lineRule="atLeast"/>
+        <w:jc w:val="both"/>
+        <w:rPr>
+          <w:rFonts w:ascii="Georgia" w:hAnsi="Georgia"/>
+          <w:color w:val="292929"/>
+          <w:spacing w:val="-1"/>
+          <w:sz w:val="30"/>
+          <w:szCs w:val="30"/>
+        </w:rPr>
+      </w:pPr>
+      <w:r>
+        <w:rPr>
+          <w:rFonts w:ascii="Georgia" w:hAnsi="Georgia"/>
+          <w:color w:val="292929"/>
+          <w:spacing w:val="-1"/>
+          <w:sz w:val="30"/>
+          <w:szCs w:val="30"/>
+        </w:rPr>
+        <w:t>All written JavaScript is interpreted within the </w:t>
+      </w:r>
+      <w:r>
+        <w:rPr>
+          <w:rStyle w:val="Strong"/>
+          <w:rFonts w:ascii="Georgia" w:hAnsi="Georgia"/>
+          <w:color w:val="292929"/>
+          <w:spacing w:val="-1"/>
+          <w:sz w:val="30"/>
+          <w:szCs w:val="30"/>
+        </w:rPr>
+        <w:t>Execution Context </w:t>
+      </w:r>
+      <w:r>
+        <w:rPr>
+          <w:rFonts w:ascii="Georgia" w:hAnsi="Georgia"/>
+          <w:color w:val="292929"/>
+          <w:spacing w:val="-1"/>
+          <w:sz w:val="30"/>
+          <w:szCs w:val="30"/>
+        </w:rPr>
+        <w:t>that it is written in. When you open up your text editor and create a new JavaScript file, you create what is called a </w:t>
+      </w:r>
+      <w:r>
+        <w:rPr>
+          <w:rStyle w:val="Strong"/>
+          <w:rFonts w:ascii="Georgia" w:hAnsi="Georgia"/>
+          <w:color w:val="292929"/>
+          <w:spacing w:val="-1"/>
+          <w:sz w:val="30"/>
+          <w:szCs w:val="30"/>
+        </w:rPr>
+        <w:t>Global Execution Context</w:t>
+      </w:r>
+      <w:r>
+        <w:rPr>
+          <w:rFonts w:ascii="Georgia" w:hAnsi="Georgia"/>
+          <w:color w:val="292929"/>
+          <w:spacing w:val="-1"/>
+          <w:sz w:val="30"/>
+          <w:szCs w:val="30"/>
+        </w:rPr>
+        <w:t>.</w:t>
+      </w:r>
+    </w:p>
+    <w:p>
+      <w:pPr>
+        <w:pStyle w:val="iz"/>
+        <w:shd w:val="clear" w:color="auto" w:fill="FFFFFF"/>
+        <w:spacing w:before="480" w:beforeAutospacing="0" w:after="0" w:afterAutospacing="0" w:line="452" w:lineRule="atLeast"/>
+        <w:jc w:val="both"/>
+        <w:rPr>
+          <w:rFonts w:ascii="Georgia" w:hAnsi="Georgia"/>
+          <w:color w:val="292929"/>
+          <w:spacing w:val="-1"/>
+          <w:sz w:val="30"/>
+          <w:szCs w:val="30"/>
+        </w:rPr>
+      </w:pPr>
+      <w:r>
+        <w:rPr>
+          <w:rFonts w:ascii="Georgia" w:hAnsi="Georgia"/>
+          <w:color w:val="292929"/>
+          <w:spacing w:val="-1"/>
+          <w:sz w:val="30"/>
+          <w:szCs w:val="30"/>
+        </w:rPr>
+        <w:t>The JavaScript engine interprets the JavaScript written within this Global Execution Context in two separate phases; </w:t>
+      </w:r>
+      <w:r>
+        <w:rPr>
+          <w:rStyle w:val="Strong"/>
+          <w:rFonts w:ascii="Georgia" w:hAnsi="Georgia"/>
+          <w:color w:val="292929"/>
+          <w:spacing w:val="-1"/>
+          <w:sz w:val="30"/>
+          <w:szCs w:val="30"/>
+        </w:rPr>
+        <w:t>compilation</w:t>
+      </w:r>
+      <w:r>
+        <w:rPr>
+          <w:rFonts w:ascii="Georgia" w:hAnsi="Georgia"/>
+          <w:color w:val="292929"/>
+          <w:spacing w:val="-1"/>
+          <w:sz w:val="30"/>
+          <w:szCs w:val="30"/>
+        </w:rPr>
+        <w:t> and </w:t>
+      </w:r>
+      <w:r>
+        <w:rPr>
+          <w:rStyle w:val="Strong"/>
+          <w:rFonts w:ascii="Georgia" w:hAnsi="Georgia"/>
+          <w:color w:val="292929"/>
+          <w:spacing w:val="-1"/>
+          <w:sz w:val="30"/>
+          <w:szCs w:val="30"/>
+        </w:rPr>
+        <w:t>execution</w:t>
+      </w:r>
+      <w:r>
+        <w:rPr>
+          <w:rFonts w:ascii="Georgia" w:hAnsi="Georgia"/>
+          <w:color w:val="292929"/>
+          <w:spacing w:val="-1"/>
+          <w:sz w:val="30"/>
+          <w:szCs w:val="30"/>
+        </w:rPr>
+        <w:t>.</w:t>
+      </w:r>
+    </w:p>
+    <w:p>
+      <w:pPr>
+        <w:pStyle w:val="Heading2"/>
+        <w:shd w:val="clear" w:color="auto" w:fill="FFFFFF"/>
+        <w:spacing w:before="413" w:line="395" w:lineRule="atLeast"/>
+        <w:jc w:val="both"/>
+        <w:rPr>
+          <w:rFonts w:ascii="Helvetica" w:hAnsi="Helvetica"/>
+          <w:b w:val="0"/>
+          <w:bCs w:val="0"/>
+          <w:color w:val="292929"/>
+          <w:sz w:val="31"/>
+          <w:szCs w:val="31"/>
+        </w:rPr>
+      </w:pPr>
+      <w:bookmarkStart w:id="4" w:name="_Toc62375559"/>
+      <w:r>
+        <w:rPr>
+          <w:rFonts w:ascii="Helvetica" w:hAnsi="Helvetica"/>
+          <w:b w:val="0"/>
+          <w:bCs w:val="0"/>
+          <w:color w:val="292929"/>
+          <w:sz w:val="31"/>
+          <w:szCs w:val="31"/>
+        </w:rPr>
+        <w:lastRenderedPageBreak/>
+        <w:t>Compilation</w:t>
+      </w:r>
+      <w:bookmarkEnd w:id="4"/>
+    </w:p>
+    <w:p>
+      <w:pPr>
+        <w:pStyle w:val="iz"/>
+        <w:shd w:val="clear" w:color="auto" w:fill="FFFFFF"/>
+        <w:spacing w:before="206" w:beforeAutospacing="0" w:after="0" w:afterAutospacing="0" w:line="452" w:lineRule="atLeast"/>
+        <w:jc w:val="both"/>
+        <w:rPr>
+          <w:rFonts w:ascii="Georgia" w:hAnsi="Georgia"/>
+          <w:color w:val="292929"/>
+          <w:spacing w:val="-1"/>
+          <w:sz w:val="30"/>
+          <w:szCs w:val="30"/>
+        </w:rPr>
+      </w:pPr>
+      <w:r>
+        <w:rPr>
+          <w:rFonts w:ascii="Georgia" w:hAnsi="Georgia"/>
+          <w:color w:val="292929"/>
+          <w:spacing w:val="-1"/>
+          <w:sz w:val="30"/>
+          <w:szCs w:val="30"/>
+        </w:rPr>
+        <w:t>During the compilation phase, JavaScript parses the written code on the lookout for all function or variable declarations. This includes:</w:t>
+      </w:r>
+    </w:p>
+    <w:p>
+      <w:pPr>
+        <w:pStyle w:val="HTMLPreformatted"/>
+        <w:shd w:val="clear" w:color="auto" w:fill="F2F2F2"/>
+        <w:jc w:val="both"/>
+      </w:pPr>
+      <w:r>
+        <w:rPr>
+          <w:rStyle w:val="ek"/>
+          <w:color w:val="292929"/>
+          <w:spacing w:val="-5"/>
+          <w:sz w:val="23"/>
+          <w:szCs w:val="23"/>
+        </w:rPr>
+        <w:t>-</w:t>
+      </w:r>
+      <w:proofErr w:type="gramStart"/>
+      <w:r>
+        <w:rPr>
+          <w:rStyle w:val="ek"/>
+          <w:color w:val="292929"/>
+          <w:spacing w:val="-5"/>
+          <w:sz w:val="23"/>
+          <w:szCs w:val="23"/>
+        </w:rPr>
+        <w:t>let</w:t>
       </w:r>
       <w:proofErr w:type="gramEnd"/>
       <w:r>
+        <w:rPr>
+          <w:color w:val="292929"/>
+          <w:spacing w:val="-5"/>
+          <w:sz w:val="23"/>
+          <w:szCs w:val="23"/>
+        </w:rPr>
+        <w:br/>
+      </w:r>
+      <w:r>
+        <w:rPr>
+          <w:rStyle w:val="ek"/>
+          <w:color w:val="292929"/>
+          <w:spacing w:val="-5"/>
+          <w:sz w:val="23"/>
+          <w:szCs w:val="23"/>
+        </w:rPr>
+        <w:t>-const</w:t>
+      </w:r>
+      <w:r>
+        <w:rPr>
+          <w:color w:val="292929"/>
+          <w:spacing w:val="-5"/>
+          <w:sz w:val="23"/>
+          <w:szCs w:val="23"/>
+        </w:rPr>
+        <w:br/>
+      </w:r>
+      <w:r>
+        <w:rPr>
+          <w:rStyle w:val="ek"/>
+          <w:color w:val="292929"/>
+          <w:spacing w:val="-5"/>
+          <w:sz w:val="23"/>
+          <w:szCs w:val="23"/>
+        </w:rPr>
+        <w:t>-class</w:t>
+      </w:r>
+      <w:r>
+        <w:rPr>
+          <w:color w:val="292929"/>
+          <w:spacing w:val="-5"/>
+          <w:sz w:val="23"/>
+          <w:szCs w:val="23"/>
+        </w:rPr>
+        <w:br/>
+      </w:r>
+      <w:r>
+        <w:rPr>
+          <w:rStyle w:val="ek"/>
+          <w:color w:val="292929"/>
+          <w:spacing w:val="-5"/>
+          <w:sz w:val="23"/>
+          <w:szCs w:val="23"/>
+        </w:rPr>
+        <w:t>-</w:t>
+      </w:r>
+      <w:proofErr w:type="spellStart"/>
+      <w:r>
+        <w:rPr>
+          <w:rStyle w:val="ek"/>
+          <w:color w:val="292929"/>
+          <w:spacing w:val="-5"/>
+          <w:sz w:val="23"/>
+          <w:szCs w:val="23"/>
+        </w:rPr>
+        <w:t>var</w:t>
+      </w:r>
+      <w:proofErr w:type="spellEnd"/>
+      <w:r>
+        <w:rPr>
+          <w:color w:val="292929"/>
+          <w:spacing w:val="-5"/>
+          <w:sz w:val="23"/>
+          <w:szCs w:val="23"/>
+        </w:rPr>
+        <w:br/>
+      </w:r>
+      <w:r>
+        <w:rPr>
+          <w:rStyle w:val="ek"/>
+          <w:color w:val="292929"/>
+          <w:spacing w:val="-5"/>
+          <w:sz w:val="23"/>
+          <w:szCs w:val="23"/>
+        </w:rPr>
+        <w:t>-function</w:t>
+      </w:r>
+    </w:p>
+    <w:p>
+      <w:pPr>
+        <w:pStyle w:val="iz"/>
+        <w:shd w:val="clear" w:color="auto" w:fill="FFFFFF"/>
+        <w:spacing w:before="480" w:beforeAutospacing="0" w:after="0" w:afterAutospacing="0" w:line="452" w:lineRule="atLeast"/>
+        <w:jc w:val="both"/>
+        <w:rPr>
+          <w:rFonts w:ascii="Georgia" w:hAnsi="Georgia"/>
+          <w:color w:val="292929"/>
+          <w:spacing w:val="-1"/>
+          <w:sz w:val="30"/>
+          <w:szCs w:val="30"/>
+        </w:rPr>
+      </w:pPr>
+      <w:r>
+        <w:rPr>
+          <w:rFonts w:ascii="Georgia" w:hAnsi="Georgia"/>
+          <w:color w:val="292929"/>
+          <w:spacing w:val="-1"/>
+          <w:sz w:val="30"/>
+          <w:szCs w:val="30"/>
+        </w:rPr>
+        <w:t>When compiling these keywords, JavaScript creates a unique space in memory for each declared variable it comes across. This process of “lifting” the variable and giving it a space in memory is called hoisting.</w:t>
+      </w:r>
+    </w:p>
+    <w:p>
+      <w:pPr>
+        <w:pStyle w:val="iz"/>
+        <w:shd w:val="clear" w:color="auto" w:fill="FFFFFF"/>
+        <w:spacing w:before="480" w:beforeAutospacing="0" w:after="0" w:afterAutospacing="0" w:line="452" w:lineRule="atLeast"/>
+        <w:jc w:val="both"/>
+        <w:rPr>
+          <w:rFonts w:ascii="Georgia" w:hAnsi="Georgia"/>
+          <w:color w:val="292929"/>
+          <w:spacing w:val="-1"/>
+          <w:sz w:val="30"/>
+          <w:szCs w:val="30"/>
+        </w:rPr>
+      </w:pPr>
+      <w:r>
+        <w:rPr>
+          <w:rFonts w:ascii="Georgia" w:hAnsi="Georgia"/>
+          <w:color w:val="292929"/>
+          <w:spacing w:val="-1"/>
+          <w:sz w:val="30"/>
+          <w:szCs w:val="30"/>
+        </w:rPr>
+        <w:t>Typically, hoisting is described as the moving of </w:t>
+      </w:r>
+      <w:r>
+        <w:rPr>
+          <w:rStyle w:val="Emphasis"/>
+          <w:rFonts w:ascii="Georgia" w:hAnsi="Georgia"/>
+          <w:color w:val="292929"/>
+          <w:spacing w:val="-1"/>
+          <w:sz w:val="30"/>
+          <w:szCs w:val="30"/>
+        </w:rPr>
+        <w:t>variable</w:t>
+      </w:r>
+      <w:r>
+        <w:rPr>
+          <w:rFonts w:ascii="Georgia" w:hAnsi="Georgia"/>
+          <w:color w:val="292929"/>
+          <w:spacing w:val="-1"/>
+          <w:sz w:val="30"/>
+          <w:szCs w:val="30"/>
+        </w:rPr>
+        <w:t> and </w:t>
+      </w:r>
+      <w:r>
+        <w:rPr>
+          <w:rStyle w:val="Emphasis"/>
+          <w:rFonts w:ascii="Georgia" w:hAnsi="Georgia"/>
+          <w:color w:val="292929"/>
+          <w:spacing w:val="-1"/>
+          <w:sz w:val="30"/>
+          <w:szCs w:val="30"/>
+        </w:rPr>
+        <w:t>function </w:t>
+      </w:r>
+      <w:r>
+        <w:rPr>
+          <w:rFonts w:ascii="Georgia" w:hAnsi="Georgia"/>
+          <w:color w:val="292929"/>
+          <w:spacing w:val="-1"/>
+          <w:sz w:val="30"/>
+          <w:szCs w:val="30"/>
+        </w:rPr>
+        <w:t>declarations</w:t>
+      </w:r>
+      <w:r>
+        <w:rPr>
+          <w:rStyle w:val="Emphasis"/>
+          <w:rFonts w:ascii="Georgia" w:hAnsi="Georgia"/>
+          <w:color w:val="292929"/>
+          <w:spacing w:val="-1"/>
+          <w:sz w:val="30"/>
+          <w:szCs w:val="30"/>
+        </w:rPr>
+        <w:t> </w:t>
+      </w:r>
+      <w:r>
+        <w:rPr>
+          <w:rFonts w:ascii="Georgia" w:hAnsi="Georgia"/>
+          <w:color w:val="292929"/>
+          <w:spacing w:val="-1"/>
+          <w:sz w:val="30"/>
+          <w:szCs w:val="30"/>
+        </w:rPr>
+        <w:t>to the top of their (global or function) scope.</w:t>
+      </w:r>
+    </w:p>
+    <w:p>
+      <w:pPr>
+        <w:pStyle w:val="iz"/>
+        <w:shd w:val="clear" w:color="auto" w:fill="FFFFFF"/>
+        <w:spacing w:before="480" w:beforeAutospacing="0" w:after="0" w:afterAutospacing="0" w:line="452" w:lineRule="atLeast"/>
+        <w:jc w:val="both"/>
+        <w:rPr>
+          <w:rFonts w:ascii="Georgia" w:hAnsi="Georgia"/>
+          <w:color w:val="292929"/>
+          <w:spacing w:val="-1"/>
+          <w:sz w:val="30"/>
+          <w:szCs w:val="30"/>
+        </w:rPr>
+      </w:pPr>
+      <w:r>
+        <w:rPr>
+          <w:rFonts w:ascii="Georgia" w:hAnsi="Georgia"/>
+          <w:color w:val="292929"/>
+          <w:spacing w:val="-1"/>
+          <w:sz w:val="30"/>
+          <w:szCs w:val="30"/>
+        </w:rPr>
+        <w:t>However, the variables </w:t>
+      </w:r>
+      <w:r>
+        <w:rPr>
+          <w:rStyle w:val="Strong"/>
+          <w:rFonts w:ascii="Georgia" w:hAnsi="Georgia"/>
+          <w:color w:val="292929"/>
+          <w:spacing w:val="-1"/>
+          <w:sz w:val="30"/>
+          <w:szCs w:val="30"/>
+        </w:rPr>
+        <w:t>do not</w:t>
+      </w:r>
+      <w:r>
+        <w:rPr>
+          <w:rFonts w:ascii="Georgia" w:hAnsi="Georgia"/>
+          <w:color w:val="292929"/>
+          <w:spacing w:val="-1"/>
+          <w:sz w:val="30"/>
+          <w:szCs w:val="30"/>
+        </w:rPr>
+        <w:t> move </w:t>
+      </w:r>
+      <w:r>
+        <w:rPr>
+          <w:rStyle w:val="Strong"/>
+          <w:rFonts w:ascii="Georgia" w:hAnsi="Georgia"/>
+          <w:color w:val="292929"/>
+          <w:spacing w:val="-1"/>
+          <w:sz w:val="30"/>
+          <w:szCs w:val="30"/>
+        </w:rPr>
+        <w:t>at all</w:t>
+      </w:r>
+      <w:r>
+        <w:rPr>
+          <w:rFonts w:ascii="Georgia" w:hAnsi="Georgia"/>
+          <w:color w:val="292929"/>
+          <w:spacing w:val="-1"/>
+          <w:sz w:val="30"/>
+          <w:szCs w:val="30"/>
+        </w:rPr>
+        <w:t>.</w:t>
+      </w:r>
+    </w:p>
+    <w:p>
+      <w:pPr>
+        <w:pStyle w:val="iz"/>
+        <w:shd w:val="clear" w:color="auto" w:fill="FFFFFF"/>
+        <w:spacing w:before="480" w:beforeAutospacing="0" w:after="0" w:afterAutospacing="0" w:line="452" w:lineRule="atLeast"/>
+        <w:jc w:val="both"/>
+        <w:rPr>
+          <w:rFonts w:ascii="Georgia" w:hAnsi="Georgia"/>
+          <w:color w:val="292929"/>
+          <w:spacing w:val="-1"/>
+          <w:sz w:val="30"/>
+          <w:szCs w:val="30"/>
+        </w:rPr>
+      </w:pPr>
+      <w:r>
+        <w:rPr>
+          <w:rFonts w:ascii="Georgia" w:hAnsi="Georgia"/>
+          <w:color w:val="292929"/>
+          <w:spacing w:val="-1"/>
+          <w:sz w:val="30"/>
+          <w:szCs w:val="30"/>
+        </w:rPr>
+        <w:t>What actually happens is that during the compilation phase declared variables and functions are stored in memory before the rest of your code is read, thus the illusion of “moving” to the top of their scope.</w:t>
+      </w:r>
+    </w:p>
+    <w:p>
+      <w:pPr>
+        <w:pStyle w:val="Heading2"/>
+        <w:shd w:val="clear" w:color="auto" w:fill="FFFFFF"/>
+        <w:spacing w:before="413" w:line="395" w:lineRule="atLeast"/>
+        <w:jc w:val="both"/>
+        <w:rPr>
+          <w:rFonts w:ascii="Helvetica" w:hAnsi="Helvetica"/>
+          <w:b w:val="0"/>
+          <w:bCs w:val="0"/>
+          <w:color w:val="292929"/>
+          <w:sz w:val="31"/>
+          <w:szCs w:val="31"/>
+        </w:rPr>
+      </w:pPr>
+      <w:bookmarkStart w:id="5" w:name="_Toc62375560"/>
+      <w:r>
+        <w:rPr>
+          <w:rFonts w:ascii="Helvetica" w:hAnsi="Helvetica"/>
+          <w:b w:val="0"/>
+          <w:bCs w:val="0"/>
+          <w:color w:val="292929"/>
+          <w:sz w:val="31"/>
+          <w:szCs w:val="31"/>
+        </w:rPr>
+        <w:t>Execution</w:t>
+      </w:r>
+      <w:bookmarkEnd w:id="5"/>
+    </w:p>
+    <w:p>
+      <w:pPr>
+        <w:pStyle w:val="iz"/>
+        <w:shd w:val="clear" w:color="auto" w:fill="FFFFFF"/>
+        <w:spacing w:before="206" w:beforeAutospacing="0" w:after="0" w:afterAutospacing="0" w:line="452" w:lineRule="atLeast"/>
+        <w:jc w:val="both"/>
+        <w:rPr>
+          <w:rFonts w:ascii="Georgia" w:hAnsi="Georgia"/>
+          <w:color w:val="292929"/>
+          <w:spacing w:val="-1"/>
+          <w:sz w:val="30"/>
+          <w:szCs w:val="30"/>
+        </w:rPr>
+      </w:pPr>
+      <w:r>
+        <w:rPr>
+          <w:rFonts w:ascii="Georgia" w:hAnsi="Georgia"/>
+          <w:color w:val="292929"/>
+          <w:spacing w:val="-1"/>
+          <w:sz w:val="30"/>
+          <w:szCs w:val="30"/>
+        </w:rPr>
+        <w:t>After the first phase has finished and all the declared variables have been hoisted, the second phase begins; execution. The interpreter goes back up to the first line of code and works its way down again, this time assigning variables values and processing functions.</w:t>
+      </w:r>
+    </w:p>
+    <w:p>
+      <w:pPr>
+        <w:pStyle w:val="Heading1"/>
+        <w:shd w:val="clear" w:color="auto" w:fill="FFFFFF"/>
+        <w:spacing w:before="468" w:line="508" w:lineRule="atLeast"/>
+        <w:jc w:val="both"/>
+        <w:rPr>
+          <w:rFonts w:ascii="Helvetica" w:hAnsi="Helvetica"/>
+          <w:b w:val="0"/>
+          <w:bCs w:val="0"/>
+          <w:color w:val="292929"/>
+          <w:sz w:val="42"/>
+          <w:szCs w:val="42"/>
+        </w:rPr>
+      </w:pPr>
+      <w:bookmarkStart w:id="6" w:name="_Toc62375561"/>
+      <w:r>
+        <w:rPr>
+          <w:rFonts w:ascii="Helvetica" w:hAnsi="Helvetica"/>
+          <w:b w:val="0"/>
+          <w:bCs w:val="0"/>
+          <w:color w:val="292929"/>
+          <w:sz w:val="42"/>
+          <w:szCs w:val="42"/>
+        </w:rPr>
+        <w:lastRenderedPageBreak/>
+        <w:t xml:space="preserve">Are variables declared with </w:t>
+      </w:r>
+      <w:proofErr w:type="spellStart"/>
+      <w:r>
+        <w:rPr>
+          <w:rFonts w:ascii="Helvetica" w:hAnsi="Helvetica"/>
+          <w:b w:val="0"/>
+          <w:bCs w:val="0"/>
+          <w:color w:val="292929"/>
+          <w:sz w:val="42"/>
+          <w:szCs w:val="42"/>
+        </w:rPr>
+        <w:t>let</w:t>
+      </w:r>
+      <w:proofErr w:type="spellEnd"/>
+      <w:r>
+        <w:rPr>
+          <w:rFonts w:ascii="Helvetica" w:hAnsi="Helvetica"/>
+          <w:b w:val="0"/>
+          <w:bCs w:val="0"/>
+          <w:color w:val="292929"/>
+          <w:sz w:val="42"/>
+          <w:szCs w:val="42"/>
+        </w:rPr>
+        <w:t xml:space="preserve"> and const hoisted?</w:t>
+      </w:r>
+      <w:bookmarkEnd w:id="6"/>
+    </w:p>
+    <w:p>
+      <w:pPr>
+        <w:pStyle w:val="iz"/>
+        <w:shd w:val="clear" w:color="auto" w:fill="FFFFFF"/>
+        <w:spacing w:before="206" w:beforeAutospacing="0" w:after="0" w:afterAutospacing="0" w:line="452" w:lineRule="atLeast"/>
+        <w:jc w:val="both"/>
+        <w:rPr>
+          <w:rFonts w:ascii="Georgia" w:hAnsi="Georgia"/>
+          <w:color w:val="292929"/>
+          <w:spacing w:val="-1"/>
+          <w:sz w:val="30"/>
+          <w:szCs w:val="30"/>
+        </w:rPr>
+      </w:pPr>
+      <w:r>
+        <w:rPr>
+          <w:rFonts w:ascii="Georgia" w:hAnsi="Georgia"/>
+          <w:color w:val="292929"/>
+          <w:spacing w:val="-1"/>
+          <w:sz w:val="30"/>
+          <w:szCs w:val="30"/>
+        </w:rPr>
+        <w:t xml:space="preserve">Yes, variables declared with </w:t>
+      </w:r>
+      <w:proofErr w:type="spellStart"/>
+      <w:r>
+        <w:rPr>
+          <w:rFonts w:ascii="Georgia" w:hAnsi="Georgia"/>
+          <w:color w:val="292929"/>
+          <w:spacing w:val="-1"/>
+          <w:sz w:val="30"/>
+          <w:szCs w:val="30"/>
+        </w:rPr>
+        <w:t>let</w:t>
+      </w:r>
+      <w:proofErr w:type="spellEnd"/>
+      <w:r>
+        <w:rPr>
+          <w:rFonts w:ascii="Georgia" w:hAnsi="Georgia"/>
+          <w:color w:val="292929"/>
+          <w:spacing w:val="-1"/>
+          <w:sz w:val="30"/>
+          <w:szCs w:val="30"/>
+        </w:rPr>
+        <w:t xml:space="preserve"> and const are hoisted. Where they differ from other declarations in the hoisting process is in their initialization.</w:t>
+      </w:r>
+    </w:p>
+    <w:p>
+      <w:pPr>
+        <w:pStyle w:val="iz"/>
+        <w:shd w:val="clear" w:color="auto" w:fill="FFFFFF"/>
+        <w:spacing w:before="480" w:beforeAutospacing="0" w:after="0" w:afterAutospacing="0" w:line="452" w:lineRule="atLeast"/>
+        <w:jc w:val="both"/>
+        <w:rPr>
+          <w:rFonts w:ascii="Georgia" w:hAnsi="Georgia"/>
+          <w:color w:val="292929"/>
+          <w:spacing w:val="-1"/>
+          <w:sz w:val="30"/>
+          <w:szCs w:val="30"/>
+        </w:rPr>
+      </w:pPr>
+      <w:r>
+        <w:rPr>
+          <w:rFonts w:ascii="Georgia" w:hAnsi="Georgia"/>
+          <w:color w:val="292929"/>
+          <w:spacing w:val="-1"/>
+          <w:sz w:val="30"/>
+          <w:szCs w:val="30"/>
+        </w:rPr>
+        <w:t>During the compilation phase, JavaScript variables declared with </w:t>
+      </w:r>
+      <w:proofErr w:type="spellStart"/>
+      <w:r>
+        <w:rPr>
+          <w:rStyle w:val="HTMLCode"/>
+          <w:color w:val="292929"/>
+          <w:spacing w:val="-1"/>
+          <w:sz w:val="22"/>
+          <w:szCs w:val="22"/>
+          <w:shd w:val="clear" w:color="auto" w:fill="F2F2F2"/>
+        </w:rPr>
+        <w:t>var</w:t>
+      </w:r>
+      <w:proofErr w:type="spellEnd"/>
+      <w:r>
+        <w:rPr>
+          <w:rFonts w:ascii="Georgia" w:hAnsi="Georgia"/>
+          <w:color w:val="292929"/>
+          <w:spacing w:val="-1"/>
+          <w:sz w:val="30"/>
+          <w:szCs w:val="30"/>
+        </w:rPr>
+        <w:t> and </w:t>
+      </w:r>
+      <w:r>
+        <w:rPr>
+          <w:rStyle w:val="HTMLCode"/>
+          <w:color w:val="292929"/>
+          <w:spacing w:val="-1"/>
+          <w:sz w:val="22"/>
+          <w:szCs w:val="22"/>
+          <w:shd w:val="clear" w:color="auto" w:fill="F2F2F2"/>
+        </w:rPr>
+        <w:t>function</w:t>
+      </w:r>
+      <w:r>
+        <w:rPr>
+          <w:rFonts w:ascii="Georgia" w:hAnsi="Georgia"/>
+          <w:color w:val="292929"/>
+          <w:spacing w:val="-1"/>
+          <w:sz w:val="30"/>
+          <w:szCs w:val="30"/>
+        </w:rPr>
+        <w:t> are hoisted and automatically initialized to </w:t>
+      </w:r>
+      <w:r>
+        <w:rPr>
+          <w:rStyle w:val="HTMLCode"/>
+          <w:color w:val="292929"/>
+          <w:spacing w:val="-1"/>
+          <w:sz w:val="22"/>
+          <w:szCs w:val="22"/>
+          <w:shd w:val="clear" w:color="auto" w:fill="F2F2F2"/>
+        </w:rPr>
+        <w:t>undefined</w:t>
+      </w:r>
+      <w:r>
+        <w:rPr>
+          <w:rFonts w:ascii="Georgia" w:hAnsi="Georgia"/>
+          <w:color w:val="292929"/>
+          <w:spacing w:val="-1"/>
+          <w:sz w:val="30"/>
+          <w:szCs w:val="30"/>
+        </w:rPr>
+        <w:t>.</w:t>
+      </w:r>
+    </w:p>
+    <w:p>
+      <w:pPr>
+        <w:pStyle w:val="HTMLPreformatted"/>
+        <w:shd w:val="clear" w:color="auto" w:fill="F2F2F2"/>
+        <w:jc w:val="both"/>
+      </w:pPr>
+      <w:proofErr w:type="gramStart"/>
+      <w:r>
+        <w:rPr>
+          <w:rStyle w:val="ek"/>
+          <w:color w:val="292929"/>
+          <w:spacing w:val="-5"/>
+          <w:sz w:val="23"/>
+          <w:szCs w:val="23"/>
+        </w:rPr>
+        <w:t>console.log(</w:t>
+      </w:r>
+      <w:proofErr w:type="gramEnd"/>
+      <w:r>
+        <w:rPr>
+          <w:rStyle w:val="ek"/>
+          <w:color w:val="292929"/>
+          <w:spacing w:val="-5"/>
+          <w:sz w:val="23"/>
+          <w:szCs w:val="23"/>
+        </w:rPr>
+        <w:t>name) // undefined</w:t>
+      </w:r>
+      <w:r>
+        <w:rPr>
+          <w:color w:val="292929"/>
+          <w:spacing w:val="-5"/>
+          <w:sz w:val="23"/>
+          <w:szCs w:val="23"/>
+        </w:rPr>
+        <w:br/>
+      </w:r>
+      <w:proofErr w:type="spellStart"/>
+      <w:r>
+        <w:rPr>
+          <w:rStyle w:val="ek"/>
+          <w:color w:val="292929"/>
+          <w:spacing w:val="-5"/>
+          <w:sz w:val="23"/>
+          <w:szCs w:val="23"/>
+        </w:rPr>
+        <w:t>var</w:t>
+      </w:r>
+      <w:proofErr w:type="spellEnd"/>
+      <w:r>
+        <w:rPr>
+          <w:rStyle w:val="ek"/>
+          <w:color w:val="292929"/>
+          <w:spacing w:val="-5"/>
+          <w:sz w:val="23"/>
+          <w:szCs w:val="23"/>
+        </w:rPr>
+        <w:t xml:space="preserve"> name = "Andrew";</w:t>
+      </w:r>
+    </w:p>
+    <w:p>
+      <w:pPr>
+        <w:pStyle w:val="iz"/>
+        <w:shd w:val="clear" w:color="auto" w:fill="FFFFFF"/>
+        <w:spacing w:before="480" w:beforeAutospacing="0" w:after="0" w:afterAutospacing="0" w:line="452" w:lineRule="atLeast"/>
+        <w:jc w:val="both"/>
+        <w:rPr>
+          <w:rFonts w:ascii="Georgia" w:hAnsi="Georgia"/>
+          <w:color w:val="292929"/>
+          <w:spacing w:val="-1"/>
+          <w:sz w:val="30"/>
+          <w:szCs w:val="30"/>
+        </w:rPr>
+      </w:pPr>
+      <w:r>
+        <w:rPr>
+          <w:rFonts w:ascii="Georgia" w:hAnsi="Georgia"/>
+          <w:color w:val="292929"/>
+          <w:spacing w:val="-1"/>
+          <w:sz w:val="30"/>
+          <w:szCs w:val="30"/>
+        </w:rPr>
+        <w:t>In the above example, JavaScript first runs its compilation phase and looks for variable declarations. It comes across </w:t>
+      </w:r>
+      <w:proofErr w:type="spellStart"/>
+      <w:r>
+        <w:rPr>
+          <w:rStyle w:val="HTMLCode"/>
+          <w:color w:val="292929"/>
+          <w:spacing w:val="-1"/>
+          <w:sz w:val="22"/>
+          <w:szCs w:val="22"/>
+          <w:shd w:val="clear" w:color="auto" w:fill="F2F2F2"/>
+        </w:rPr>
+        <w:t>var</w:t>
+      </w:r>
+      <w:proofErr w:type="spellEnd"/>
+      <w:r>
+        <w:rPr>
+          <w:rStyle w:val="HTMLCode"/>
+          <w:color w:val="292929"/>
+          <w:spacing w:val="-1"/>
+          <w:sz w:val="22"/>
+          <w:szCs w:val="22"/>
+          <w:shd w:val="clear" w:color="auto" w:fill="F2F2F2"/>
+        </w:rPr>
+        <w:t xml:space="preserve"> name</w:t>
+      </w:r>
+      <w:r>
+        <w:rPr>
+          <w:rFonts w:ascii="Georgia" w:hAnsi="Georgia"/>
+          <w:color w:val="292929"/>
+          <w:spacing w:val="-1"/>
+          <w:sz w:val="30"/>
+          <w:szCs w:val="30"/>
+        </w:rPr>
+        <w:t>, hoists that variable and automatically assigns it a value of </w:t>
+      </w:r>
+      <w:r>
+        <w:rPr>
+          <w:rStyle w:val="HTMLCode"/>
+          <w:color w:val="292929"/>
+          <w:spacing w:val="-1"/>
+          <w:sz w:val="22"/>
+          <w:szCs w:val="22"/>
+          <w:shd w:val="clear" w:color="auto" w:fill="F2F2F2"/>
+        </w:rPr>
+        <w:t>undefined</w:t>
+      </w:r>
+      <w:r>
+        <w:rPr>
+          <w:rFonts w:ascii="Georgia" w:hAnsi="Georgia"/>
+          <w:color w:val="292929"/>
+          <w:spacing w:val="-1"/>
+          <w:sz w:val="30"/>
+          <w:szCs w:val="30"/>
+        </w:rPr>
+        <w:t>.</w:t>
+      </w:r>
+    </w:p>
+    <w:p>
+      <w:pPr>
+        <w:pStyle w:val="iz"/>
+        <w:shd w:val="clear" w:color="auto" w:fill="FFFFFF"/>
+        <w:spacing w:before="480" w:beforeAutospacing="0" w:after="0" w:afterAutospacing="0" w:line="452" w:lineRule="atLeast"/>
+        <w:jc w:val="both"/>
+        <w:rPr>
+          <w:rFonts w:ascii="Georgia" w:hAnsi="Georgia"/>
+          <w:color w:val="292929"/>
+          <w:spacing w:val="-1"/>
+          <w:sz w:val="30"/>
+          <w:szCs w:val="30"/>
+        </w:rPr>
+      </w:pPr>
+      <w:r>
+        <w:rPr>
+          <w:rFonts w:ascii="Georgia" w:hAnsi="Georgia"/>
+          <w:color w:val="292929"/>
+          <w:spacing w:val="-1"/>
+          <w:sz w:val="30"/>
+          <w:szCs w:val="30"/>
+        </w:rPr>
+        <w:t>Contrastingly, variables declared with </w:t>
+      </w:r>
+      <w:proofErr w:type="spellStart"/>
+      <w:r>
+        <w:rPr>
+          <w:rStyle w:val="HTMLCode"/>
+          <w:color w:val="292929"/>
+          <w:spacing w:val="-1"/>
+          <w:sz w:val="22"/>
+          <w:szCs w:val="22"/>
+          <w:shd w:val="clear" w:color="auto" w:fill="F2F2F2"/>
+        </w:rPr>
+        <w:t>let</w:t>
+      </w:r>
+      <w:proofErr w:type="spellEnd"/>
+      <w:r>
+        <w:rPr>
+          <w:rFonts w:ascii="Georgia" w:hAnsi="Georgia"/>
+          <w:color w:val="292929"/>
+          <w:spacing w:val="-1"/>
+          <w:sz w:val="30"/>
+          <w:szCs w:val="30"/>
+        </w:rPr>
+        <w:t>, </w:t>
+      </w:r>
+      <w:r>
+        <w:rPr>
+          <w:rStyle w:val="HTMLCode"/>
+          <w:color w:val="292929"/>
+          <w:spacing w:val="-1"/>
+          <w:sz w:val="22"/>
+          <w:szCs w:val="22"/>
+          <w:shd w:val="clear" w:color="auto" w:fill="F2F2F2"/>
+        </w:rPr>
+        <w:t>const</w:t>
+      </w:r>
+      <w:r>
+        <w:rPr>
+          <w:rFonts w:ascii="Georgia" w:hAnsi="Georgia"/>
+          <w:color w:val="292929"/>
+          <w:spacing w:val="-1"/>
+          <w:sz w:val="30"/>
+          <w:szCs w:val="30"/>
+        </w:rPr>
+        <w:t>, and </w:t>
+      </w:r>
+      <w:r>
+        <w:rPr>
+          <w:rStyle w:val="HTMLCode"/>
+          <w:color w:val="292929"/>
+          <w:spacing w:val="-1"/>
+          <w:sz w:val="22"/>
+          <w:szCs w:val="22"/>
+          <w:shd w:val="clear" w:color="auto" w:fill="F2F2F2"/>
+        </w:rPr>
+        <w:t>class</w:t>
+      </w:r>
+      <w:r>
+        <w:rPr>
+          <w:rFonts w:ascii="Georgia" w:hAnsi="Georgia"/>
+          <w:color w:val="292929"/>
+          <w:spacing w:val="-1"/>
+          <w:sz w:val="30"/>
+          <w:szCs w:val="30"/>
+        </w:rPr>
+        <w:t> are hoisted but remain uninitialized:</w:t>
+      </w:r>
+    </w:p>
+    <w:p>
+      <w:pPr>
+        <w:pStyle w:val="HTMLPreformatted"/>
+        <w:shd w:val="clear" w:color="auto" w:fill="F2F2F2"/>
+        <w:jc w:val="both"/>
+      </w:pPr>
+      <w:proofErr w:type="gramStart"/>
+      <w:r>
+        <w:rPr>
+          <w:rStyle w:val="ek"/>
+          <w:color w:val="292929"/>
+          <w:spacing w:val="-5"/>
+          <w:sz w:val="23"/>
+          <w:szCs w:val="23"/>
+        </w:rPr>
+        <w:t>console.log(</w:t>
+      </w:r>
+      <w:proofErr w:type="gramEnd"/>
+      <w:r>
+        <w:rPr>
+          <w:rStyle w:val="ek"/>
+          <w:color w:val="292929"/>
+          <w:spacing w:val="-5"/>
+          <w:sz w:val="23"/>
+          <w:szCs w:val="23"/>
+        </w:rPr>
+        <w:t xml:space="preserve">name); // Uncaught </w:t>
+      </w:r>
+      <w:proofErr w:type="spellStart"/>
+      <w:r>
+        <w:rPr>
+          <w:rStyle w:val="ek"/>
+          <w:color w:val="292929"/>
+          <w:spacing w:val="-5"/>
+          <w:sz w:val="23"/>
+          <w:szCs w:val="23"/>
+        </w:rPr>
+        <w:t>ReferenceError</w:t>
+      </w:r>
+      <w:proofErr w:type="spellEnd"/>
+      <w:r>
+        <w:rPr>
+          <w:rStyle w:val="ek"/>
+          <w:color w:val="292929"/>
+          <w:spacing w:val="-5"/>
+          <w:sz w:val="23"/>
+          <w:szCs w:val="23"/>
+        </w:rPr>
+        <w:t>: name is not defined</w:t>
+      </w:r>
+      <w:r>
+        <w:rPr>
+          <w:color w:val="292929"/>
+          <w:spacing w:val="-5"/>
+          <w:sz w:val="23"/>
+          <w:szCs w:val="23"/>
+        </w:rPr>
+        <w:br/>
+      </w:r>
+      <w:r>
+        <w:rPr>
+          <w:rStyle w:val="ek"/>
+          <w:color w:val="292929"/>
+          <w:spacing w:val="-5"/>
+          <w:sz w:val="23"/>
+          <w:szCs w:val="23"/>
+        </w:rPr>
+        <w:t>let name = "Andrew";</w:t>
+      </w:r>
+    </w:p>
+    <w:p>
+      <w:pPr>
+        <w:pStyle w:val="iz"/>
+        <w:shd w:val="clear" w:color="auto" w:fill="FFFFFF"/>
+        <w:spacing w:before="480" w:beforeAutospacing="0" w:after="0" w:afterAutospacing="0" w:line="452" w:lineRule="atLeast"/>
+        <w:jc w:val="both"/>
+        <w:rPr>
+          <w:rFonts w:ascii="Georgia" w:hAnsi="Georgia"/>
+          <w:color w:val="292929"/>
+          <w:spacing w:val="-1"/>
+          <w:sz w:val="30"/>
+          <w:szCs w:val="30"/>
+        </w:rPr>
+      </w:pPr>
+      <w:r>
+        <w:rPr>
+          <w:rFonts w:ascii="Georgia" w:hAnsi="Georgia"/>
+          <w:color w:val="292929"/>
+          <w:spacing w:val="-1"/>
+          <w:sz w:val="30"/>
+          <w:szCs w:val="30"/>
+        </w:rPr>
+        <w:t>These variable declarations only become initialized when they are evaluated during runtime. The time between these variables being declared and being evaluated is referred to as the </w:t>
+      </w:r>
+      <w:r>
+        <w:rPr>
+          <w:rStyle w:val="Strong"/>
+          <w:rFonts w:ascii="Georgia" w:hAnsi="Georgia"/>
+          <w:color w:val="292929"/>
+          <w:spacing w:val="-1"/>
+          <w:sz w:val="30"/>
+          <w:szCs w:val="30"/>
+        </w:rPr>
+        <w:t>temporal dead zone</w:t>
+      </w:r>
+      <w:r>
+        <w:rPr>
+          <w:rFonts w:ascii="Georgia" w:hAnsi="Georgia"/>
+          <w:color w:val="292929"/>
+          <w:spacing w:val="-1"/>
+          <w:sz w:val="30"/>
+          <w:szCs w:val="30"/>
+        </w:rPr>
+        <w:t>. If you try to access these variables within this dead zone, you will get the reference error above.</w:t>
+      </w:r>
+    </w:p>
+    <w:p>
+      <w:pPr>
+        <w:pStyle w:val="iz"/>
+        <w:shd w:val="clear" w:color="auto" w:fill="FFFFFF"/>
+        <w:spacing w:before="480" w:beforeAutospacing="0" w:after="0" w:afterAutospacing="0" w:line="452" w:lineRule="atLeast"/>
+        <w:jc w:val="both"/>
+        <w:rPr>
+          <w:rFonts w:ascii="Georgia" w:hAnsi="Georgia"/>
+          <w:color w:val="292929"/>
+          <w:spacing w:val="-1"/>
+          <w:sz w:val="30"/>
+          <w:szCs w:val="30"/>
+        </w:rPr>
+      </w:pPr>
+      <w:r>
+        <w:rPr>
+          <w:rFonts w:ascii="Georgia" w:hAnsi="Georgia"/>
+          <w:color w:val="292929"/>
+          <w:spacing w:val="-1"/>
+          <w:sz w:val="30"/>
+          <w:szCs w:val="30"/>
+        </w:rPr>
+        <w:t>To walk through the second example, JavaScript runs its compilation phase and sees </w:t>
+      </w:r>
+      <w:r>
+        <w:rPr>
+          <w:rStyle w:val="HTMLCode"/>
+          <w:color w:val="292929"/>
+          <w:spacing w:val="-1"/>
+          <w:sz w:val="22"/>
+          <w:szCs w:val="22"/>
+          <w:shd w:val="clear" w:color="auto" w:fill="F2F2F2"/>
+        </w:rPr>
+        <w:t>let name</w:t>
+      </w:r>
+      <w:r>
+        <w:rPr>
+          <w:rFonts w:ascii="Georgia" w:hAnsi="Georgia"/>
+          <w:color w:val="292929"/>
+          <w:spacing w:val="-1"/>
+          <w:sz w:val="30"/>
+          <w:szCs w:val="30"/>
+        </w:rPr>
+        <w:t xml:space="preserve">, hoists that variable, but does not initialize it. </w:t>
+      </w:r>
+      <w:r>
+        <w:rPr>
+          <w:rFonts w:ascii="Georgia" w:hAnsi="Georgia"/>
+          <w:color w:val="292929"/>
+          <w:spacing w:val="-1"/>
+          <w:sz w:val="30"/>
+          <w:szCs w:val="30"/>
+        </w:rPr>
+        <w:lastRenderedPageBreak/>
+        <w:t>Next, in the execution phase, </w:t>
+      </w:r>
+      <w:proofErr w:type="gramStart"/>
+      <w:r>
+        <w:rPr>
+          <w:rStyle w:val="HTMLCode"/>
+          <w:color w:val="292929"/>
+          <w:spacing w:val="-1"/>
+          <w:sz w:val="22"/>
+          <w:szCs w:val="22"/>
+          <w:shd w:val="clear" w:color="auto" w:fill="F2F2F2"/>
+        </w:rPr>
+        <w:t>console.log(</w:t>
+      </w:r>
+      <w:proofErr w:type="gramEnd"/>
+      <w:r>
+        <w:rPr>
+          <w:rStyle w:val="HTMLCode"/>
+          <w:color w:val="292929"/>
+          <w:spacing w:val="-1"/>
+          <w:sz w:val="22"/>
+          <w:szCs w:val="22"/>
+          <w:shd w:val="clear" w:color="auto" w:fill="F2F2F2"/>
+        </w:rPr>
+        <w:t>)</w:t>
+      </w:r>
+      <w:r>
+        <w:rPr>
+          <w:rFonts w:ascii="Georgia" w:hAnsi="Georgia"/>
+          <w:color w:val="292929"/>
+          <w:spacing w:val="-1"/>
+          <w:sz w:val="30"/>
+          <w:szCs w:val="30"/>
+        </w:rPr>
+        <w:t> is invoked and passed the argument </w:t>
+      </w:r>
+      <w:r>
+        <w:rPr>
+          <w:rStyle w:val="HTMLCode"/>
+          <w:color w:val="292929"/>
+          <w:spacing w:val="-1"/>
+          <w:sz w:val="22"/>
+          <w:szCs w:val="22"/>
+          <w:shd w:val="clear" w:color="auto" w:fill="F2F2F2"/>
+        </w:rPr>
+        <w:t>name</w:t>
+      </w:r>
+      <w:r>
+        <w:rPr>
+          <w:rFonts w:ascii="Georgia" w:hAnsi="Georgia"/>
+          <w:color w:val="292929"/>
+          <w:spacing w:val="-1"/>
+          <w:sz w:val="30"/>
+          <w:szCs w:val="30"/>
+        </w:rPr>
+        <w:t>.</w:t>
+      </w:r>
+    </w:p>
+    <w:p>
+      <w:pPr>
+        <w:pStyle w:val="iz"/>
+        <w:shd w:val="clear" w:color="auto" w:fill="FFFFFF"/>
+        <w:spacing w:before="480" w:beforeAutospacing="0" w:after="0" w:afterAutospacing="0" w:line="452" w:lineRule="atLeast"/>
+        <w:jc w:val="both"/>
+        <w:rPr>
+          <w:rFonts w:ascii="Georgia" w:hAnsi="Georgia"/>
+          <w:color w:val="292929"/>
+          <w:spacing w:val="-1"/>
+          <w:sz w:val="30"/>
+          <w:szCs w:val="30"/>
+        </w:rPr>
+      </w:pPr>
+      <w:r>
+        <w:rPr>
+          <w:rFonts w:ascii="Georgia" w:hAnsi="Georgia"/>
+          <w:color w:val="292929"/>
+          <w:spacing w:val="-1"/>
+          <w:sz w:val="30"/>
+          <w:szCs w:val="30"/>
+        </w:rPr>
+        <w:t>Because the variable has not been initialized, it has not been assigned a value, and thus the reference error is returned stating that </w:t>
+      </w:r>
+      <w:r>
+        <w:rPr>
+          <w:rStyle w:val="HTMLCode"/>
+          <w:color w:val="292929"/>
+          <w:spacing w:val="-1"/>
+          <w:sz w:val="22"/>
+          <w:szCs w:val="22"/>
+          <w:shd w:val="clear" w:color="auto" w:fill="F2F2F2"/>
+        </w:rPr>
+        <w:t>name</w:t>
+      </w:r>
+      <w:r>
+        <w:rPr>
+          <w:rFonts w:ascii="Georgia" w:hAnsi="Georgia"/>
+          <w:color w:val="292929"/>
+          <w:spacing w:val="-1"/>
+          <w:sz w:val="30"/>
+          <w:szCs w:val="30"/>
+        </w:rPr>
+        <w:t> is not defined.</w:t>
+      </w:r>
+    </w:p>
+    <w:p>
+      <w:pPr>
+        <w:pStyle w:val="Heading1"/>
+        <w:shd w:val="clear" w:color="auto" w:fill="FFFFFF"/>
+        <w:spacing w:before="468" w:line="508" w:lineRule="atLeast"/>
+        <w:jc w:val="both"/>
+        <w:rPr>
+          <w:rFonts w:ascii="Helvetica" w:hAnsi="Helvetica"/>
+          <w:b w:val="0"/>
+          <w:bCs w:val="0"/>
+          <w:color w:val="292929"/>
+          <w:sz w:val="42"/>
+          <w:szCs w:val="42"/>
+        </w:rPr>
+      </w:pPr>
+      <w:bookmarkStart w:id="7" w:name="_Toc62375562"/>
+      <w:r>
+        <w:rPr>
+          <w:rFonts w:ascii="Helvetica" w:hAnsi="Helvetica"/>
+          <w:b w:val="0"/>
+          <w:bCs w:val="0"/>
+          <w:color w:val="292929"/>
+          <w:sz w:val="42"/>
+          <w:szCs w:val="42"/>
+        </w:rPr>
+        <w:t>Where can I reference </w:t>
+      </w:r>
+      <w:r>
+        <w:rPr>
+          <w:rStyle w:val="HTMLCode"/>
+          <w:rFonts w:eastAsiaTheme="majorEastAsia"/>
+          <w:b w:val="0"/>
+          <w:bCs w:val="0"/>
+          <w:color w:val="292929"/>
+          <w:sz w:val="32"/>
+          <w:szCs w:val="32"/>
+          <w:shd w:val="clear" w:color="auto" w:fill="F2F2F2"/>
+        </w:rPr>
+        <w:t>let</w:t>
+      </w:r>
+      <w:r>
+        <w:rPr>
+          <w:rFonts w:ascii="Helvetica" w:hAnsi="Helvetica"/>
+          <w:b w:val="0"/>
+          <w:bCs w:val="0"/>
+          <w:color w:val="292929"/>
+          <w:sz w:val="42"/>
+          <w:szCs w:val="42"/>
+        </w:rPr>
+        <w:t> and </w:t>
+      </w:r>
+      <w:r>
+        <w:rPr>
+          <w:rStyle w:val="HTMLCode"/>
+          <w:rFonts w:eastAsiaTheme="majorEastAsia"/>
+          <w:b w:val="0"/>
+          <w:bCs w:val="0"/>
+          <w:color w:val="292929"/>
+          <w:sz w:val="32"/>
+          <w:szCs w:val="32"/>
+          <w:shd w:val="clear" w:color="auto" w:fill="F2F2F2"/>
+        </w:rPr>
+        <w:t>const</w:t>
+      </w:r>
+      <w:r>
+        <w:rPr>
+          <w:rFonts w:ascii="Helvetica" w:hAnsi="Helvetica"/>
+          <w:b w:val="0"/>
+          <w:bCs w:val="0"/>
+          <w:color w:val="292929"/>
+          <w:sz w:val="42"/>
+          <w:szCs w:val="42"/>
+        </w:rPr>
+        <w:t>?</w:t>
+      </w:r>
+      <w:bookmarkEnd w:id="7"/>
+    </w:p>
+    <w:p>
+      <w:pPr>
+        <w:pStyle w:val="iz"/>
+        <w:shd w:val="clear" w:color="auto" w:fill="FFFFFF"/>
+        <w:spacing w:before="206" w:beforeAutospacing="0" w:after="0" w:afterAutospacing="0" w:line="452" w:lineRule="atLeast"/>
+        <w:jc w:val="both"/>
+        <w:rPr>
+          <w:rFonts w:ascii="Georgia" w:hAnsi="Georgia"/>
+          <w:color w:val="292929"/>
+          <w:spacing w:val="-1"/>
+          <w:sz w:val="30"/>
+          <w:szCs w:val="30"/>
+        </w:rPr>
+      </w:pPr>
+      <w:r>
+        <w:rPr>
+          <w:rFonts w:ascii="Georgia" w:hAnsi="Georgia"/>
+          <w:color w:val="292929"/>
+          <w:spacing w:val="-1"/>
+          <w:sz w:val="30"/>
+          <w:szCs w:val="30"/>
+        </w:rPr>
+        <w:t>Again, variables declared with </w:t>
+      </w:r>
+      <w:proofErr w:type="spellStart"/>
+      <w:r>
+        <w:rPr>
+          <w:rStyle w:val="HTMLCode"/>
+          <w:color w:val="292929"/>
+          <w:spacing w:val="-1"/>
+          <w:sz w:val="22"/>
+          <w:szCs w:val="22"/>
+          <w:shd w:val="clear" w:color="auto" w:fill="F2F2F2"/>
+        </w:rPr>
+        <w:t>let</w:t>
+      </w:r>
+      <w:proofErr w:type="spellEnd"/>
+      <w:r>
+        <w:rPr>
+          <w:rFonts w:ascii="Georgia" w:hAnsi="Georgia"/>
+          <w:color w:val="292929"/>
+          <w:spacing w:val="-1"/>
+          <w:sz w:val="30"/>
+          <w:szCs w:val="30"/>
+        </w:rPr>
+        <w:t> and </w:t>
+      </w:r>
+      <w:r>
+        <w:rPr>
+          <w:rStyle w:val="HTMLCode"/>
+          <w:color w:val="292929"/>
+          <w:spacing w:val="-1"/>
+          <w:sz w:val="22"/>
+          <w:szCs w:val="22"/>
+          <w:shd w:val="clear" w:color="auto" w:fill="F2F2F2"/>
+        </w:rPr>
+        <w:t>const</w:t>
+      </w:r>
+      <w:r>
+        <w:rPr>
+          <w:rFonts w:ascii="Georgia" w:hAnsi="Georgia"/>
+          <w:color w:val="292929"/>
+          <w:spacing w:val="-1"/>
+          <w:sz w:val="30"/>
+          <w:szCs w:val="30"/>
+        </w:rPr>
+        <w:t> are only initialized when their assignment (also known as lexical binding) is evaluated during runtime by the JavaScript engine.</w:t>
+      </w:r>
+    </w:p>
+    <w:p>
+      <w:pPr>
+        <w:pStyle w:val="iz"/>
+        <w:shd w:val="clear" w:color="auto" w:fill="FFFFFF"/>
+        <w:spacing w:before="480" w:beforeAutospacing="0" w:after="0" w:afterAutospacing="0" w:line="452" w:lineRule="atLeast"/>
+        <w:jc w:val="both"/>
+        <w:rPr>
+          <w:rFonts w:ascii="Georgia" w:hAnsi="Georgia"/>
+          <w:color w:val="292929"/>
+          <w:spacing w:val="-1"/>
+          <w:sz w:val="30"/>
+          <w:szCs w:val="30"/>
+        </w:rPr>
+      </w:pPr>
+      <w:r>
+        <w:rPr>
+          <w:rFonts w:ascii="Georgia" w:hAnsi="Georgia"/>
+          <w:color w:val="292929"/>
+          <w:spacing w:val="-1"/>
+          <w:sz w:val="30"/>
+          <w:szCs w:val="30"/>
+        </w:rPr>
+        <w:t>It’s not an error to reference </w:t>
+      </w:r>
+      <w:r>
+        <w:rPr>
+          <w:rStyle w:val="HTMLCode"/>
+          <w:color w:val="292929"/>
+          <w:spacing w:val="-1"/>
+          <w:sz w:val="22"/>
+          <w:szCs w:val="22"/>
+          <w:shd w:val="clear" w:color="auto" w:fill="F2F2F2"/>
+        </w:rPr>
+        <w:t>let</w:t>
+      </w:r>
+      <w:r>
+        <w:rPr>
+          <w:rFonts w:ascii="Georgia" w:hAnsi="Georgia"/>
+          <w:color w:val="292929"/>
+          <w:spacing w:val="-1"/>
+          <w:sz w:val="30"/>
+          <w:szCs w:val="30"/>
+        </w:rPr>
+        <w:t> and </w:t>
+      </w:r>
+      <w:r>
+        <w:rPr>
+          <w:rStyle w:val="HTMLCode"/>
+          <w:color w:val="292929"/>
+          <w:spacing w:val="-1"/>
+          <w:sz w:val="22"/>
+          <w:szCs w:val="22"/>
+          <w:shd w:val="clear" w:color="auto" w:fill="F2F2F2"/>
+        </w:rPr>
+        <w:t>const</w:t>
+      </w:r>
+      <w:r>
+        <w:rPr>
+          <w:rFonts w:ascii="Georgia" w:hAnsi="Georgia"/>
+          <w:color w:val="292929"/>
+          <w:spacing w:val="-1"/>
+          <w:sz w:val="30"/>
+          <w:szCs w:val="30"/>
+        </w:rPr>
+        <w:t> variables in code above their declaration as long as that code is not executed before their declaration.</w:t>
+      </w:r>
+    </w:p>
+    <w:p>
+      <w:pPr>
+        <w:jc w:val="both"/>
+      </w:pPr>
+    </w:p>
+    <w:p>
+      <w:pPr>
+        <w:jc w:val="both"/>
+      </w:pPr>
+    </w:p>
+    <w:p>
+      <w:pPr>
+        <w:jc w:val="both"/>
+      </w:pPr>
+    </w:p>
+    <w:p>
+      <w:pPr>
+        <w:jc w:val="both"/>
+      </w:pPr>
+    </w:p>
+    <w:p>
+      <w:pPr>
+        <w:jc w:val="both"/>
+      </w:pPr>
+    </w:p>
+    <w:p>
+      <w:pPr>
+        <w:jc w:val="both"/>
+      </w:pPr>
+    </w:p>
+    <w:p>
+      <w:pPr>
+        <w:jc w:val="both"/>
+      </w:pPr>
+    </w:p>
+    <w:p>
+      <w:pPr>
+        <w:jc w:val="both"/>
+      </w:pPr>
+    </w:p>
+    <w:p>
+      <w:pPr>
+        <w:jc w:val="both"/>
+      </w:pPr>
+    </w:p>
+    <w:p>
+      <w:pPr>
+        <w:jc w:val="both"/>
+      </w:pPr>
+    </w:p>
+    <w:p>
+      <w:pPr>
+        <w:jc w:val="both"/>
+      </w:pPr>
+    </w:p>
+    <w:p>
+      <w:pPr>
+        <w:jc w:val="both"/>
         <w:rPr>
           <w:rFonts w:ascii="Open Sans" w:hAnsi="Open Sans"/>
           <w:color w:val="695D46"/>
           <w:sz w:val="38"/>
           <w:szCs w:val="38"/>
         </w:rPr>
-        <w:t xml:space="preserve"> in detail why  hoisting is different with </w:t>
-      </w:r>
-      <w:proofErr w:type="spellStart"/>
+      </w:pPr>
+      <w:proofErr w:type="gramStart"/>
       <w:r>
         <w:rPr>
           <w:rFonts w:ascii="Open Sans" w:hAnsi="Open Sans"/>
@@ -2407,9 +4412,9 @@
           <w:sz w:val="38"/>
           <w:szCs w:val="38"/>
         </w:rPr>
-        <w:t>let</w:t>
-      </w:r>
-      <w:proofErr w:type="spellEnd"/>
+        <w:lastRenderedPageBreak/>
+        <w:t>4.</w:t>
+      </w:r>
       <w:r>
         <w:rPr>
           <w:rFonts w:ascii="Open Sans" w:hAnsi="Open Sans"/>
@@ -2417,1752 +4422,17 @@
           <w:sz w:val="38"/>
           <w:szCs w:val="38"/>
         </w:rPr>
-        <w:t xml:space="preserve"> and const</w:t>
-      </w:r>
-    </w:p>
-    <w:p>
-      <w:pPr>
-        <w:pStyle w:val="Heading1"/>
-        <w:shd w:val="clear" w:color="auto" w:fill="FFFFFF"/>
-        <w:spacing w:before="468" w:line="508" w:lineRule="atLeast"/>
-        <w:jc w:val="both"/>
-        <w:rPr>
-          <w:rFonts w:ascii="Helvetica" w:hAnsi="Helvetica"/>
-          <w:b w:val="0"/>
-          <w:bCs w:val="0"/>
-          <w:color w:val="292929"/>
-          <w:sz w:val="42"/>
-          <w:szCs w:val="42"/>
-        </w:rPr>
-      </w:pPr>
-      <w:bookmarkStart w:id="2" w:name="_Toc62375557"/>
-      <w:r>
-        <w:rPr>
-          <w:rFonts w:ascii="Helvetica" w:hAnsi="Helvetica"/>
-          <w:b w:val="0"/>
-          <w:bCs w:val="0"/>
-          <w:color w:val="292929"/>
-          <w:sz w:val="42"/>
-          <w:szCs w:val="42"/>
-        </w:rPr>
-        <w:t>The term hoisting is confusing</w:t>
-      </w:r>
-      <w:bookmarkEnd w:id="2"/>
-    </w:p>
-    <w:p>
-      <w:pPr>
-        <w:pStyle w:val="iz"/>
-        <w:shd w:val="clear" w:color="auto" w:fill="FFFFFF"/>
-        <w:spacing w:before="206" w:beforeAutospacing="0" w:after="0" w:afterAutospacing="0" w:line="452" w:lineRule="atLeast"/>
-        <w:jc w:val="both"/>
-        <w:rPr>
-          <w:rFonts w:ascii="Georgia" w:hAnsi="Georgia"/>
-          <w:color w:val="292929"/>
-          <w:spacing w:val="-1"/>
-          <w:sz w:val="30"/>
-          <w:szCs w:val="30"/>
-        </w:rPr>
-      </w:pPr>
-      <w:r>
-        <w:rPr>
-          <w:rFonts w:ascii="Georgia" w:hAnsi="Georgia"/>
-          <w:color w:val="292929"/>
-          <w:spacing w:val="-1"/>
-          <w:sz w:val="30"/>
-          <w:szCs w:val="30"/>
-        </w:rPr>
-        <w:t>I believe that one of the first and foremost reasons people struggle to understand </w:t>
-      </w:r>
-      <w:r>
-        <w:rPr>
-          <w:rStyle w:val="Emphasis"/>
-          <w:rFonts w:ascii="Georgia" w:hAnsi="Georgia"/>
-          <w:color w:val="292929"/>
-          <w:spacing w:val="-1"/>
-          <w:sz w:val="30"/>
-          <w:szCs w:val="30"/>
-        </w:rPr>
-        <w:t>hoisting</w:t>
-      </w:r>
-      <w:r>
-        <w:rPr>
-          <w:rFonts w:ascii="Georgia" w:hAnsi="Georgia"/>
-          <w:color w:val="292929"/>
-          <w:spacing w:val="-1"/>
-          <w:sz w:val="30"/>
-          <w:szCs w:val="30"/>
-        </w:rPr>
-        <w:t> is because the term itself is somewhat misleading. The Merriam-Webster definition of the word </w:t>
-      </w:r>
-      <w:r>
-        <w:rPr>
-          <w:rStyle w:val="Emphasis"/>
-          <w:rFonts w:ascii="Georgia" w:hAnsi="Georgia"/>
-          <w:color w:val="292929"/>
-          <w:spacing w:val="-1"/>
-          <w:sz w:val="30"/>
-          <w:szCs w:val="30"/>
-        </w:rPr>
-        <w:t>hoist</w:t>
-      </w:r>
-      <w:r>
-        <w:rPr>
-          <w:rFonts w:ascii="Georgia" w:hAnsi="Georgia"/>
-          <w:color w:val="292929"/>
-          <w:spacing w:val="-1"/>
-          <w:sz w:val="30"/>
-          <w:szCs w:val="30"/>
-        </w:rPr>
-        <w:t> is “an act of raising or lifting”.</w:t>
-      </w:r>
-    </w:p>
-    <w:p>
-      <w:pPr>
-        <w:pStyle w:val="iz"/>
-        <w:shd w:val="clear" w:color="auto" w:fill="FFFFFF"/>
-        <w:spacing w:before="480" w:beforeAutospacing="0" w:after="0" w:afterAutospacing="0" w:line="452" w:lineRule="atLeast"/>
-        <w:jc w:val="both"/>
-        <w:rPr>
-          <w:rFonts w:ascii="Georgia" w:hAnsi="Georgia"/>
-          <w:color w:val="292929"/>
-          <w:spacing w:val="-1"/>
-          <w:sz w:val="30"/>
-          <w:szCs w:val="30"/>
-        </w:rPr>
-      </w:pPr>
-      <w:r>
-        <w:rPr>
-          <w:rFonts w:ascii="Georgia" w:hAnsi="Georgia"/>
-          <w:color w:val="292929"/>
-          <w:spacing w:val="-1"/>
-          <w:sz w:val="30"/>
-          <w:szCs w:val="30"/>
-        </w:rPr>
-        <w:t>This might lead one to assume that hoisting involves written code being physically rearranged somehow. This is not true.</w:t>
-      </w:r>
-    </w:p>
-    <w:p>
-      <w:pPr>
-        <w:pStyle w:val="iz"/>
-        <w:shd w:val="clear" w:color="auto" w:fill="FFFFFF"/>
-        <w:spacing w:before="480" w:beforeAutospacing="0" w:after="0" w:afterAutospacing="0" w:line="452" w:lineRule="atLeast"/>
-        <w:jc w:val="both"/>
-        <w:rPr>
-          <w:rFonts w:ascii="Georgia" w:hAnsi="Georgia"/>
-          <w:color w:val="292929"/>
-          <w:spacing w:val="-1"/>
-          <w:sz w:val="30"/>
-          <w:szCs w:val="30"/>
-        </w:rPr>
-      </w:pPr>
-      <w:r>
-        <w:rPr>
-          <w:rFonts w:ascii="Georgia" w:hAnsi="Georgia"/>
-          <w:color w:val="292929"/>
-          <w:spacing w:val="-1"/>
-          <w:sz w:val="30"/>
-          <w:szCs w:val="30"/>
-        </w:rPr>
-        <w:t>Instead, the term </w:t>
-      </w:r>
-      <w:r>
-        <w:rPr>
-          <w:rStyle w:val="Emphasis"/>
-          <w:rFonts w:ascii="Georgia" w:hAnsi="Georgia"/>
-          <w:color w:val="292929"/>
-          <w:spacing w:val="-1"/>
-          <w:sz w:val="30"/>
-          <w:szCs w:val="30"/>
-        </w:rPr>
-        <w:t>hoisting</w:t>
-      </w:r>
-      <w:r>
-        <w:rPr>
-          <w:rFonts w:ascii="Georgia" w:hAnsi="Georgia"/>
-          <w:color w:val="292929"/>
-          <w:spacing w:val="-1"/>
-          <w:sz w:val="30"/>
-          <w:szCs w:val="30"/>
-        </w:rPr>
-        <w:t> is used as a kind of simile to describe a process that occurs while the JavaScript engine interprets written JavaScript code.</w:t>
-      </w:r>
-    </w:p>
-    <w:p>
-      <w:pPr>
-        <w:pStyle w:val="Heading1"/>
-        <w:shd w:val="clear" w:color="auto" w:fill="FFFFFF"/>
-        <w:spacing w:before="468" w:line="508" w:lineRule="atLeast"/>
-        <w:jc w:val="both"/>
-        <w:rPr>
-          <w:rFonts w:ascii="Helvetica" w:hAnsi="Helvetica"/>
-          <w:b w:val="0"/>
-          <w:bCs w:val="0"/>
-          <w:color w:val="292929"/>
-          <w:sz w:val="42"/>
-          <w:szCs w:val="42"/>
-        </w:rPr>
-      </w:pPr>
-      <w:bookmarkStart w:id="3" w:name="_Toc62375558"/>
-      <w:r>
-        <w:rPr>
-          <w:rFonts w:ascii="Helvetica" w:hAnsi="Helvetica"/>
-          <w:b w:val="0"/>
-          <w:bCs w:val="0"/>
-          <w:color w:val="292929"/>
-          <w:sz w:val="42"/>
-          <w:szCs w:val="42"/>
-        </w:rPr>
-        <w:t>How is JavaScript code interpreted?</w:t>
-      </w:r>
-      <w:bookmarkEnd w:id="3"/>
-    </w:p>
-    <w:p>
-      <w:pPr>
-        <w:pStyle w:val="iz"/>
-        <w:shd w:val="clear" w:color="auto" w:fill="FFFFFF"/>
-        <w:spacing w:before="206" w:beforeAutospacing="0" w:after="0" w:afterAutospacing="0" w:line="452" w:lineRule="atLeast"/>
-        <w:jc w:val="both"/>
-        <w:rPr>
-          <w:rFonts w:ascii="Georgia" w:hAnsi="Georgia"/>
-          <w:color w:val="292929"/>
-          <w:spacing w:val="-1"/>
-          <w:sz w:val="30"/>
-          <w:szCs w:val="30"/>
-        </w:rPr>
-      </w:pPr>
-      <w:r>
-        <w:rPr>
-          <w:rFonts w:ascii="Georgia" w:hAnsi="Georgia"/>
-          <w:color w:val="292929"/>
-          <w:spacing w:val="-1"/>
-          <w:sz w:val="30"/>
-          <w:szCs w:val="30"/>
-        </w:rPr>
-        <w:t>All written JavaScript is interpreted within the </w:t>
-      </w:r>
-      <w:r>
-        <w:rPr>
-          <w:rStyle w:val="Strong"/>
-          <w:rFonts w:ascii="Georgia" w:hAnsi="Georgia"/>
-          <w:color w:val="292929"/>
-          <w:spacing w:val="-1"/>
-          <w:sz w:val="30"/>
-          <w:szCs w:val="30"/>
-        </w:rPr>
-        <w:t>Execution Context </w:t>
-      </w:r>
-      <w:r>
-        <w:rPr>
-          <w:rFonts w:ascii="Georgia" w:hAnsi="Georgia"/>
-          <w:color w:val="292929"/>
-          <w:spacing w:val="-1"/>
-          <w:sz w:val="30"/>
-          <w:szCs w:val="30"/>
-        </w:rPr>
-        <w:t>that it is written in. When you open up your text editor and create a new JavaScript file, you create what is called a </w:t>
-      </w:r>
-      <w:r>
-        <w:rPr>
-          <w:rStyle w:val="Strong"/>
-          <w:rFonts w:ascii="Georgia" w:hAnsi="Georgia"/>
-          <w:color w:val="292929"/>
-          <w:spacing w:val="-1"/>
-          <w:sz w:val="30"/>
-          <w:szCs w:val="30"/>
-        </w:rPr>
-        <w:t>Global Execution Context</w:t>
-      </w:r>
-      <w:r>
-        <w:rPr>
-          <w:rFonts w:ascii="Georgia" w:hAnsi="Georgia"/>
-          <w:color w:val="292929"/>
-          <w:spacing w:val="-1"/>
-          <w:sz w:val="30"/>
-          <w:szCs w:val="30"/>
-        </w:rPr>
-        <w:t>.</w:t>
-      </w:r>
-    </w:p>
-    <w:p>
-      <w:pPr>
-        <w:pStyle w:val="iz"/>
-        <w:shd w:val="clear" w:color="auto" w:fill="FFFFFF"/>
-        <w:spacing w:before="480" w:beforeAutospacing="0" w:after="0" w:afterAutospacing="0" w:line="452" w:lineRule="atLeast"/>
-        <w:jc w:val="both"/>
-        <w:rPr>
-          <w:rFonts w:ascii="Georgia" w:hAnsi="Georgia"/>
-          <w:color w:val="292929"/>
-          <w:spacing w:val="-1"/>
-          <w:sz w:val="30"/>
-          <w:szCs w:val="30"/>
-        </w:rPr>
-      </w:pPr>
-      <w:r>
-        <w:rPr>
-          <w:rFonts w:ascii="Georgia" w:hAnsi="Georgia"/>
-          <w:color w:val="292929"/>
-          <w:spacing w:val="-1"/>
-          <w:sz w:val="30"/>
-          <w:szCs w:val="30"/>
-        </w:rPr>
-        <w:t>The JavaScript engine interprets the JavaScript written within this Global Execution Context in two separate phases; </w:t>
-      </w:r>
-      <w:r>
-        <w:rPr>
-          <w:rStyle w:val="Strong"/>
-          <w:rFonts w:ascii="Georgia" w:hAnsi="Georgia"/>
-          <w:color w:val="292929"/>
-          <w:spacing w:val="-1"/>
-          <w:sz w:val="30"/>
-          <w:szCs w:val="30"/>
-        </w:rPr>
-        <w:t>compilation</w:t>
-      </w:r>
-      <w:r>
-        <w:rPr>
-          <w:rFonts w:ascii="Georgia" w:hAnsi="Georgia"/>
-          <w:color w:val="292929"/>
-          <w:spacing w:val="-1"/>
-          <w:sz w:val="30"/>
-          <w:szCs w:val="30"/>
-        </w:rPr>
-        <w:t> and </w:t>
-      </w:r>
-      <w:r>
-        <w:rPr>
-          <w:rStyle w:val="Strong"/>
-          <w:rFonts w:ascii="Georgia" w:hAnsi="Georgia"/>
-          <w:color w:val="292929"/>
-          <w:spacing w:val="-1"/>
-          <w:sz w:val="30"/>
-          <w:szCs w:val="30"/>
-        </w:rPr>
-        <w:t>execution</w:t>
-      </w:r>
-      <w:r>
-        <w:rPr>
-          <w:rFonts w:ascii="Georgia" w:hAnsi="Georgia"/>
-          <w:color w:val="292929"/>
-          <w:spacing w:val="-1"/>
-          <w:sz w:val="30"/>
-          <w:szCs w:val="30"/>
-        </w:rPr>
-        <w:t>.</w:t>
-      </w:r>
-    </w:p>
-    <w:p>
-      <w:pPr>
-        <w:pStyle w:val="Heading2"/>
-        <w:shd w:val="clear" w:color="auto" w:fill="FFFFFF"/>
-        <w:spacing w:before="413" w:line="395" w:lineRule="atLeast"/>
-        <w:jc w:val="both"/>
-        <w:rPr>
-          <w:rFonts w:ascii="Helvetica" w:hAnsi="Helvetica"/>
-          <w:b w:val="0"/>
-          <w:bCs w:val="0"/>
-          <w:color w:val="292929"/>
-          <w:sz w:val="31"/>
-          <w:szCs w:val="31"/>
-        </w:rPr>
-      </w:pPr>
-      <w:bookmarkStart w:id="4" w:name="_Toc62375559"/>
-      <w:r>
-        <w:rPr>
-          <w:rFonts w:ascii="Helvetica" w:hAnsi="Helvetica"/>
-          <w:b w:val="0"/>
-          <w:bCs w:val="0"/>
-          <w:color w:val="292929"/>
-          <w:sz w:val="31"/>
-          <w:szCs w:val="31"/>
-        </w:rPr>
-        <w:lastRenderedPageBreak/>
-        <w:t>Compilation</w:t>
-      </w:r>
-      <w:bookmarkEnd w:id="4"/>
-    </w:p>
-    <w:p>
-      <w:pPr>
-        <w:pStyle w:val="iz"/>
-        <w:shd w:val="clear" w:color="auto" w:fill="FFFFFF"/>
-        <w:spacing w:before="206" w:beforeAutospacing="0" w:after="0" w:afterAutospacing="0" w:line="452" w:lineRule="atLeast"/>
-        <w:jc w:val="both"/>
-        <w:rPr>
-          <w:rFonts w:ascii="Georgia" w:hAnsi="Georgia"/>
-          <w:color w:val="292929"/>
-          <w:spacing w:val="-1"/>
-          <w:sz w:val="30"/>
-          <w:szCs w:val="30"/>
-        </w:rPr>
-      </w:pPr>
-      <w:r>
-        <w:rPr>
-          <w:rFonts w:ascii="Georgia" w:hAnsi="Georgia"/>
-          <w:color w:val="292929"/>
-          <w:spacing w:val="-1"/>
-          <w:sz w:val="30"/>
-          <w:szCs w:val="30"/>
-        </w:rPr>
-        <w:t>During the compilation phase, JavaScript parses the written code on the lookout for all function or variable declarations. This includes:</w:t>
-      </w:r>
-    </w:p>
-    <w:p>
-      <w:pPr>
-        <w:pStyle w:val="HTMLPreformatted"/>
-        <w:shd w:val="clear" w:color="auto" w:fill="F2F2F2"/>
-        <w:jc w:val="both"/>
-      </w:pPr>
-      <w:r>
-        <w:rPr>
-          <w:rStyle w:val="ek"/>
-          <w:color w:val="292929"/>
-          <w:spacing w:val="-5"/>
-          <w:sz w:val="23"/>
-          <w:szCs w:val="23"/>
-        </w:rPr>
-        <w:t>-</w:t>
-      </w:r>
-      <w:proofErr w:type="gramStart"/>
-      <w:r>
-        <w:rPr>
-          <w:rStyle w:val="ek"/>
-          <w:color w:val="292929"/>
-          <w:spacing w:val="-5"/>
-          <w:sz w:val="23"/>
-          <w:szCs w:val="23"/>
-        </w:rPr>
-        <w:t>let</w:t>
+        <w:t>Semicolons</w:t>
       </w:r>
       <w:proofErr w:type="gramEnd"/>
       <w:r>
-        <w:rPr>
-          <w:color w:val="292929"/>
-          <w:spacing w:val="-5"/>
-          <w:sz w:val="23"/>
-          <w:szCs w:val="23"/>
-        </w:rPr>
-        <w:br/>
-      </w:r>
-      <w:r>
-        <w:rPr>
-          <w:rStyle w:val="ek"/>
-          <w:color w:val="292929"/>
-          <w:spacing w:val="-5"/>
-          <w:sz w:val="23"/>
-          <w:szCs w:val="23"/>
-        </w:rPr>
-        <w:t>-const</w:t>
-      </w:r>
-      <w:r>
-        <w:rPr>
-          <w:color w:val="292929"/>
-          <w:spacing w:val="-5"/>
-          <w:sz w:val="23"/>
-          <w:szCs w:val="23"/>
-        </w:rPr>
-        <w:br/>
-      </w:r>
-      <w:r>
-        <w:rPr>
-          <w:rStyle w:val="ek"/>
-          <w:color w:val="292929"/>
-          <w:spacing w:val="-5"/>
-          <w:sz w:val="23"/>
-          <w:szCs w:val="23"/>
-        </w:rPr>
-        <w:t>-class</w:t>
-      </w:r>
-      <w:r>
-        <w:rPr>
-          <w:color w:val="292929"/>
-          <w:spacing w:val="-5"/>
-          <w:sz w:val="23"/>
-          <w:szCs w:val="23"/>
-        </w:rPr>
-        <w:br/>
-      </w:r>
-      <w:r>
-        <w:rPr>
-          <w:rStyle w:val="ek"/>
-          <w:color w:val="292929"/>
-          <w:spacing w:val="-5"/>
-          <w:sz w:val="23"/>
-          <w:szCs w:val="23"/>
-        </w:rPr>
-        <w:t>-</w:t>
-      </w:r>
-      <w:proofErr w:type="spellStart"/>
-      <w:r>
-        <w:rPr>
-          <w:rStyle w:val="ek"/>
-          <w:color w:val="292929"/>
-          <w:spacing w:val="-5"/>
-          <w:sz w:val="23"/>
-          <w:szCs w:val="23"/>
-        </w:rPr>
-        <w:t>var</w:t>
-      </w:r>
-      <w:proofErr w:type="spellEnd"/>
-      <w:r>
-        <w:rPr>
-          <w:color w:val="292929"/>
-          <w:spacing w:val="-5"/>
-          <w:sz w:val="23"/>
-          <w:szCs w:val="23"/>
-        </w:rPr>
-        <w:br/>
-      </w:r>
-      <w:r>
-        <w:rPr>
-          <w:rStyle w:val="ek"/>
-          <w:color w:val="292929"/>
-          <w:spacing w:val="-5"/>
-          <w:sz w:val="23"/>
-          <w:szCs w:val="23"/>
-        </w:rPr>
-        <w:t>-function</w:t>
-      </w:r>
-    </w:p>
-    <w:p>
-      <w:pPr>
-        <w:pStyle w:val="iz"/>
-        <w:shd w:val="clear" w:color="auto" w:fill="FFFFFF"/>
-        <w:spacing w:before="480" w:beforeAutospacing="0" w:after="0" w:afterAutospacing="0" w:line="452" w:lineRule="atLeast"/>
-        <w:jc w:val="both"/>
-        <w:rPr>
-          <w:rFonts w:ascii="Georgia" w:hAnsi="Georgia"/>
-          <w:color w:val="292929"/>
-          <w:spacing w:val="-1"/>
-          <w:sz w:val="30"/>
-          <w:szCs w:val="30"/>
-        </w:rPr>
-      </w:pPr>
-      <w:r>
-        <w:rPr>
-          <w:rFonts w:ascii="Georgia" w:hAnsi="Georgia"/>
-          <w:color w:val="292929"/>
-          <w:spacing w:val="-1"/>
-          <w:sz w:val="30"/>
-          <w:szCs w:val="30"/>
-        </w:rPr>
-        <w:t>When compiling these keywords, JavaScript creates a unique space in memory for each declared variable it comes across. This process of “lifting” the variable and giving it a space in memory is called hoisting.</w:t>
-      </w:r>
-    </w:p>
-    <w:p>
-      <w:pPr>
-        <w:pStyle w:val="iz"/>
-        <w:shd w:val="clear" w:color="auto" w:fill="FFFFFF"/>
-        <w:spacing w:before="480" w:beforeAutospacing="0" w:after="0" w:afterAutospacing="0" w:line="452" w:lineRule="atLeast"/>
-        <w:jc w:val="both"/>
-        <w:rPr>
-          <w:rFonts w:ascii="Georgia" w:hAnsi="Georgia"/>
-          <w:color w:val="292929"/>
-          <w:spacing w:val="-1"/>
-          <w:sz w:val="30"/>
-          <w:szCs w:val="30"/>
-        </w:rPr>
-      </w:pPr>
-      <w:r>
-        <w:rPr>
-          <w:rFonts w:ascii="Georgia" w:hAnsi="Georgia"/>
-          <w:color w:val="292929"/>
-          <w:spacing w:val="-1"/>
-          <w:sz w:val="30"/>
-          <w:szCs w:val="30"/>
-        </w:rPr>
-        <w:t>Typically, hoisting is described as the moving of </w:t>
-      </w:r>
-      <w:r>
-        <w:rPr>
-          <w:rStyle w:val="Emphasis"/>
-          <w:rFonts w:ascii="Georgia" w:hAnsi="Georgia"/>
-          <w:color w:val="292929"/>
-          <w:spacing w:val="-1"/>
-          <w:sz w:val="30"/>
-          <w:szCs w:val="30"/>
-        </w:rPr>
-        <w:t>variable</w:t>
-      </w:r>
-      <w:r>
-        <w:rPr>
-          <w:rFonts w:ascii="Georgia" w:hAnsi="Georgia"/>
-          <w:color w:val="292929"/>
-          <w:spacing w:val="-1"/>
-          <w:sz w:val="30"/>
-          <w:szCs w:val="30"/>
-        </w:rPr>
-        <w:t> and </w:t>
-      </w:r>
-      <w:r>
-        <w:rPr>
-          <w:rStyle w:val="Emphasis"/>
-          <w:rFonts w:ascii="Georgia" w:hAnsi="Georgia"/>
-          <w:color w:val="292929"/>
-          <w:spacing w:val="-1"/>
-          <w:sz w:val="30"/>
-          <w:szCs w:val="30"/>
-        </w:rPr>
-        <w:t>function </w:t>
-      </w:r>
-      <w:r>
-        <w:rPr>
-          <w:rFonts w:ascii="Georgia" w:hAnsi="Georgia"/>
-          <w:color w:val="292929"/>
-          <w:spacing w:val="-1"/>
-          <w:sz w:val="30"/>
-          <w:szCs w:val="30"/>
-        </w:rPr>
-        <w:t>declarations</w:t>
-      </w:r>
-      <w:r>
-        <w:rPr>
-          <w:rStyle w:val="Emphasis"/>
-          <w:rFonts w:ascii="Georgia" w:hAnsi="Georgia"/>
-          <w:color w:val="292929"/>
-          <w:spacing w:val="-1"/>
-          <w:sz w:val="30"/>
-          <w:szCs w:val="30"/>
-        </w:rPr>
-        <w:t> </w:t>
-      </w:r>
-      <w:r>
-        <w:rPr>
-          <w:rFonts w:ascii="Georgia" w:hAnsi="Georgia"/>
-          <w:color w:val="292929"/>
-          <w:spacing w:val="-1"/>
-          <w:sz w:val="30"/>
-          <w:szCs w:val="30"/>
-        </w:rPr>
-        <w:t>to the top of their (global or function) scope.</w:t>
-      </w:r>
-    </w:p>
-    <w:p>
-      <w:pPr>
-        <w:pStyle w:val="iz"/>
-        <w:shd w:val="clear" w:color="auto" w:fill="FFFFFF"/>
-        <w:spacing w:before="480" w:beforeAutospacing="0" w:after="0" w:afterAutospacing="0" w:line="452" w:lineRule="atLeast"/>
-        <w:jc w:val="both"/>
-        <w:rPr>
-          <w:rFonts w:ascii="Georgia" w:hAnsi="Georgia"/>
-          <w:color w:val="292929"/>
-          <w:spacing w:val="-1"/>
-          <w:sz w:val="30"/>
-          <w:szCs w:val="30"/>
-        </w:rPr>
-      </w:pPr>
-      <w:r>
-        <w:rPr>
-          <w:rFonts w:ascii="Georgia" w:hAnsi="Georgia"/>
-          <w:color w:val="292929"/>
-          <w:spacing w:val="-1"/>
-          <w:sz w:val="30"/>
-          <w:szCs w:val="30"/>
-        </w:rPr>
-        <w:t>However, the variables </w:t>
-      </w:r>
-      <w:r>
-        <w:rPr>
-          <w:rStyle w:val="Strong"/>
-          <w:rFonts w:ascii="Georgia" w:hAnsi="Georgia"/>
-          <w:color w:val="292929"/>
-          <w:spacing w:val="-1"/>
-          <w:sz w:val="30"/>
-          <w:szCs w:val="30"/>
-        </w:rPr>
-        <w:t>do not</w:t>
-      </w:r>
-      <w:r>
-        <w:rPr>
-          <w:rFonts w:ascii="Georgia" w:hAnsi="Georgia"/>
-          <w:color w:val="292929"/>
-          <w:spacing w:val="-1"/>
-          <w:sz w:val="30"/>
-          <w:szCs w:val="30"/>
-        </w:rPr>
-        <w:t> move </w:t>
-      </w:r>
-      <w:r>
-        <w:rPr>
-          <w:rStyle w:val="Strong"/>
-          <w:rFonts w:ascii="Georgia" w:hAnsi="Georgia"/>
-          <w:color w:val="292929"/>
-          <w:spacing w:val="-1"/>
-          <w:sz w:val="30"/>
-          <w:szCs w:val="30"/>
-        </w:rPr>
-        <w:t>at all</w:t>
-      </w:r>
-      <w:r>
-        <w:rPr>
-          <w:rFonts w:ascii="Georgia" w:hAnsi="Georgia"/>
-          <w:color w:val="292929"/>
-          <w:spacing w:val="-1"/>
-          <w:sz w:val="30"/>
-          <w:szCs w:val="30"/>
-        </w:rPr>
-        <w:t>.</w:t>
-      </w:r>
-    </w:p>
-    <w:p>
-      <w:pPr>
-        <w:pStyle w:val="iz"/>
-        <w:shd w:val="clear" w:color="auto" w:fill="FFFFFF"/>
-        <w:spacing w:before="480" w:beforeAutospacing="0" w:after="0" w:afterAutospacing="0" w:line="452" w:lineRule="atLeast"/>
-        <w:jc w:val="both"/>
-        <w:rPr>
-          <w:rFonts w:ascii="Georgia" w:hAnsi="Georgia"/>
-          <w:color w:val="292929"/>
-          <w:spacing w:val="-1"/>
-          <w:sz w:val="30"/>
-          <w:szCs w:val="30"/>
-        </w:rPr>
-      </w:pPr>
-      <w:r>
-        <w:rPr>
-          <w:rFonts w:ascii="Georgia" w:hAnsi="Georgia"/>
-          <w:color w:val="292929"/>
-          <w:spacing w:val="-1"/>
-          <w:sz w:val="30"/>
-          <w:szCs w:val="30"/>
-        </w:rPr>
-        <w:t>What actually happens is that during the compilation phase declared variables and functions are stored in memory before the rest of your code is read, thus the illusion of “moving” to the top of their scope.</w:t>
-      </w:r>
-    </w:p>
-    <w:p>
-      <w:pPr>
-        <w:pStyle w:val="Heading2"/>
-        <w:shd w:val="clear" w:color="auto" w:fill="FFFFFF"/>
-        <w:spacing w:before="413" w:line="395" w:lineRule="atLeast"/>
-        <w:jc w:val="both"/>
-        <w:rPr>
-          <w:rFonts w:ascii="Helvetica" w:hAnsi="Helvetica"/>
-          <w:b w:val="0"/>
-          <w:bCs w:val="0"/>
-          <w:color w:val="292929"/>
-          <w:sz w:val="31"/>
-          <w:szCs w:val="31"/>
-        </w:rPr>
-      </w:pPr>
-      <w:bookmarkStart w:id="5" w:name="_Toc62375560"/>
-      <w:r>
-        <w:rPr>
-          <w:rFonts w:ascii="Helvetica" w:hAnsi="Helvetica"/>
-          <w:b w:val="0"/>
-          <w:bCs w:val="0"/>
-          <w:color w:val="292929"/>
-          <w:sz w:val="31"/>
-          <w:szCs w:val="31"/>
-        </w:rPr>
-        <w:t>Execution</w:t>
-      </w:r>
-      <w:bookmarkEnd w:id="5"/>
-    </w:p>
-    <w:p>
-      <w:pPr>
-        <w:pStyle w:val="iz"/>
-        <w:shd w:val="clear" w:color="auto" w:fill="FFFFFF"/>
-        <w:spacing w:before="206" w:beforeAutospacing="0" w:after="0" w:afterAutospacing="0" w:line="452" w:lineRule="atLeast"/>
-        <w:jc w:val="both"/>
-        <w:rPr>
-          <w:rFonts w:ascii="Georgia" w:hAnsi="Georgia"/>
-          <w:color w:val="292929"/>
-          <w:spacing w:val="-1"/>
-          <w:sz w:val="30"/>
-          <w:szCs w:val="30"/>
-        </w:rPr>
-      </w:pPr>
-      <w:r>
-        <w:rPr>
-          <w:rFonts w:ascii="Georgia" w:hAnsi="Georgia"/>
-          <w:color w:val="292929"/>
-          <w:spacing w:val="-1"/>
-          <w:sz w:val="30"/>
-          <w:szCs w:val="30"/>
-        </w:rPr>
-        <w:t>After the first phase has finished and all the declared variables have been hoisted, the second phase begins; execution. The interpreter goes back up to the first line of code and works its way down again, this time assigning variables values and processing functions.</w:t>
-      </w:r>
-    </w:p>
-    <w:p>
-      <w:pPr>
-        <w:pStyle w:val="Heading1"/>
-        <w:shd w:val="clear" w:color="auto" w:fill="FFFFFF"/>
-        <w:spacing w:before="468" w:line="508" w:lineRule="atLeast"/>
-        <w:jc w:val="both"/>
-        <w:rPr>
-          <w:rFonts w:ascii="Helvetica" w:hAnsi="Helvetica"/>
-          <w:b w:val="0"/>
-          <w:bCs w:val="0"/>
-          <w:color w:val="292929"/>
-          <w:sz w:val="42"/>
-          <w:szCs w:val="42"/>
-        </w:rPr>
-      </w:pPr>
-      <w:bookmarkStart w:id="6" w:name="_Toc62375561"/>
-      <w:r>
-        <w:rPr>
-          <w:rFonts w:ascii="Helvetica" w:hAnsi="Helvetica"/>
-          <w:b w:val="0"/>
-          <w:bCs w:val="0"/>
-          <w:color w:val="292929"/>
-          <w:sz w:val="42"/>
-          <w:szCs w:val="42"/>
-        </w:rPr>
-        <w:lastRenderedPageBreak/>
-        <w:t xml:space="preserve">Are variables declared with </w:t>
-      </w:r>
-      <w:proofErr w:type="spellStart"/>
-      <w:r>
-        <w:rPr>
-          <w:rFonts w:ascii="Helvetica" w:hAnsi="Helvetica"/>
-          <w:b w:val="0"/>
-          <w:bCs w:val="0"/>
-          <w:color w:val="292929"/>
-          <w:sz w:val="42"/>
-          <w:szCs w:val="42"/>
-        </w:rPr>
-        <w:t>let</w:t>
-      </w:r>
-      <w:proofErr w:type="spellEnd"/>
-      <w:r>
-        <w:rPr>
-          <w:rFonts w:ascii="Helvetica" w:hAnsi="Helvetica"/>
-          <w:b w:val="0"/>
-          <w:bCs w:val="0"/>
-          <w:color w:val="292929"/>
-          <w:sz w:val="42"/>
-          <w:szCs w:val="42"/>
-        </w:rPr>
-        <w:t xml:space="preserve"> and const hoisted?</w:t>
-      </w:r>
-      <w:bookmarkEnd w:id="6"/>
-    </w:p>
-    <w:p>
-      <w:pPr>
-        <w:pStyle w:val="iz"/>
-        <w:shd w:val="clear" w:color="auto" w:fill="FFFFFF"/>
-        <w:spacing w:before="206" w:beforeAutospacing="0" w:after="0" w:afterAutospacing="0" w:line="452" w:lineRule="atLeast"/>
-        <w:jc w:val="both"/>
-        <w:rPr>
-          <w:rFonts w:ascii="Georgia" w:hAnsi="Georgia"/>
-          <w:color w:val="292929"/>
-          <w:spacing w:val="-1"/>
-          <w:sz w:val="30"/>
-          <w:szCs w:val="30"/>
-        </w:rPr>
-      </w:pPr>
-      <w:r>
-        <w:rPr>
-          <w:rFonts w:ascii="Georgia" w:hAnsi="Georgia"/>
-          <w:color w:val="292929"/>
-          <w:spacing w:val="-1"/>
-          <w:sz w:val="30"/>
-          <w:szCs w:val="30"/>
-        </w:rPr>
-        <w:t xml:space="preserve">Yes, variables declared with </w:t>
-      </w:r>
-      <w:proofErr w:type="spellStart"/>
-      <w:r>
-        <w:rPr>
-          <w:rFonts w:ascii="Georgia" w:hAnsi="Georgia"/>
-          <w:color w:val="292929"/>
-          <w:spacing w:val="-1"/>
-          <w:sz w:val="30"/>
-          <w:szCs w:val="30"/>
-        </w:rPr>
-        <w:t>let</w:t>
-      </w:r>
-      <w:proofErr w:type="spellEnd"/>
-      <w:r>
-        <w:rPr>
-          <w:rFonts w:ascii="Georgia" w:hAnsi="Georgia"/>
-          <w:color w:val="292929"/>
-          <w:spacing w:val="-1"/>
-          <w:sz w:val="30"/>
-          <w:szCs w:val="30"/>
-        </w:rPr>
-        <w:t xml:space="preserve"> and const are hoisted. Where they differ from other declarations in the hoisting process is in their initialization.</w:t>
-      </w:r>
-    </w:p>
-    <w:p>
-      <w:pPr>
-        <w:pStyle w:val="iz"/>
-        <w:shd w:val="clear" w:color="auto" w:fill="FFFFFF"/>
-        <w:spacing w:before="480" w:beforeAutospacing="0" w:after="0" w:afterAutospacing="0" w:line="452" w:lineRule="atLeast"/>
-        <w:jc w:val="both"/>
-        <w:rPr>
-          <w:rFonts w:ascii="Georgia" w:hAnsi="Georgia"/>
-          <w:color w:val="292929"/>
-          <w:spacing w:val="-1"/>
-          <w:sz w:val="30"/>
-          <w:szCs w:val="30"/>
-        </w:rPr>
-      </w:pPr>
-      <w:r>
-        <w:rPr>
-          <w:rFonts w:ascii="Georgia" w:hAnsi="Georgia"/>
-          <w:color w:val="292929"/>
-          <w:spacing w:val="-1"/>
-          <w:sz w:val="30"/>
-          <w:szCs w:val="30"/>
-        </w:rPr>
-        <w:t>During the compilation phase, JavaScript variables declared with </w:t>
-      </w:r>
-      <w:proofErr w:type="spellStart"/>
-      <w:r>
-        <w:rPr>
-          <w:rStyle w:val="HTMLCode"/>
-          <w:color w:val="292929"/>
-          <w:spacing w:val="-1"/>
-          <w:sz w:val="22"/>
-          <w:szCs w:val="22"/>
-          <w:shd w:val="clear" w:color="auto" w:fill="F2F2F2"/>
-        </w:rPr>
-        <w:t>var</w:t>
-      </w:r>
-      <w:proofErr w:type="spellEnd"/>
-      <w:r>
-        <w:rPr>
-          <w:rFonts w:ascii="Georgia" w:hAnsi="Georgia"/>
-          <w:color w:val="292929"/>
-          <w:spacing w:val="-1"/>
-          <w:sz w:val="30"/>
-          <w:szCs w:val="30"/>
-        </w:rPr>
-        <w:t> and </w:t>
-      </w:r>
-      <w:r>
-        <w:rPr>
-          <w:rStyle w:val="HTMLCode"/>
-          <w:color w:val="292929"/>
-          <w:spacing w:val="-1"/>
-          <w:sz w:val="22"/>
-          <w:szCs w:val="22"/>
-          <w:shd w:val="clear" w:color="auto" w:fill="F2F2F2"/>
-        </w:rPr>
-        <w:t>function</w:t>
-      </w:r>
-      <w:r>
-        <w:rPr>
-          <w:rFonts w:ascii="Georgia" w:hAnsi="Georgia"/>
-          <w:color w:val="292929"/>
-          <w:spacing w:val="-1"/>
-          <w:sz w:val="30"/>
-          <w:szCs w:val="30"/>
-        </w:rPr>
-        <w:t> are hoisted and automatically initialized to </w:t>
-      </w:r>
-      <w:r>
-        <w:rPr>
-          <w:rStyle w:val="HTMLCode"/>
-          <w:color w:val="292929"/>
-          <w:spacing w:val="-1"/>
-          <w:sz w:val="22"/>
-          <w:szCs w:val="22"/>
-          <w:shd w:val="clear" w:color="auto" w:fill="F2F2F2"/>
-        </w:rPr>
-        <w:t>undefined</w:t>
-      </w:r>
-      <w:r>
-        <w:rPr>
-          <w:rFonts w:ascii="Georgia" w:hAnsi="Georgia"/>
-          <w:color w:val="292929"/>
-          <w:spacing w:val="-1"/>
-          <w:sz w:val="30"/>
-          <w:szCs w:val="30"/>
-        </w:rPr>
-        <w:t>.</w:t>
-      </w:r>
-    </w:p>
-    <w:p>
-      <w:pPr>
-        <w:pStyle w:val="HTMLPreformatted"/>
-        <w:shd w:val="clear" w:color="auto" w:fill="F2F2F2"/>
-        <w:jc w:val="both"/>
-      </w:pPr>
-      <w:proofErr w:type="gramStart"/>
-      <w:r>
-        <w:rPr>
-          <w:rStyle w:val="ek"/>
-          <w:color w:val="292929"/>
-          <w:spacing w:val="-5"/>
-          <w:sz w:val="23"/>
-          <w:szCs w:val="23"/>
-        </w:rPr>
-        <w:t>console.log(</w:t>
-      </w:r>
-      <w:proofErr w:type="gramEnd"/>
-      <w:r>
-        <w:rPr>
-          <w:rStyle w:val="ek"/>
-          <w:color w:val="292929"/>
-          <w:spacing w:val="-5"/>
-          <w:sz w:val="23"/>
-          <w:szCs w:val="23"/>
-        </w:rPr>
-        <w:t>name) // undefined</w:t>
-      </w:r>
-      <w:r>
-        <w:rPr>
-          <w:color w:val="292929"/>
-          <w:spacing w:val="-5"/>
-          <w:sz w:val="23"/>
-          <w:szCs w:val="23"/>
-        </w:rPr>
-        <w:br/>
-      </w:r>
-      <w:proofErr w:type="spellStart"/>
-      <w:r>
-        <w:rPr>
-          <w:rStyle w:val="ek"/>
-          <w:color w:val="292929"/>
-          <w:spacing w:val="-5"/>
-          <w:sz w:val="23"/>
-          <w:szCs w:val="23"/>
-        </w:rPr>
-        <w:t>var</w:t>
-      </w:r>
-      <w:proofErr w:type="spellEnd"/>
-      <w:r>
-        <w:rPr>
-          <w:rStyle w:val="ek"/>
-          <w:color w:val="292929"/>
-          <w:spacing w:val="-5"/>
-          <w:sz w:val="23"/>
-          <w:szCs w:val="23"/>
-        </w:rPr>
-        <w:t xml:space="preserve"> name = "Andrew";</w:t>
-      </w:r>
-    </w:p>
-    <w:p>
-      <w:pPr>
-        <w:pStyle w:val="iz"/>
-        <w:shd w:val="clear" w:color="auto" w:fill="FFFFFF"/>
-        <w:spacing w:before="480" w:beforeAutospacing="0" w:after="0" w:afterAutospacing="0" w:line="452" w:lineRule="atLeast"/>
-        <w:jc w:val="both"/>
-        <w:rPr>
-          <w:rFonts w:ascii="Georgia" w:hAnsi="Georgia"/>
-          <w:color w:val="292929"/>
-          <w:spacing w:val="-1"/>
-          <w:sz w:val="30"/>
-          <w:szCs w:val="30"/>
-        </w:rPr>
-      </w:pPr>
-      <w:r>
-        <w:rPr>
-          <w:rFonts w:ascii="Georgia" w:hAnsi="Georgia"/>
-          <w:color w:val="292929"/>
-          <w:spacing w:val="-1"/>
-          <w:sz w:val="30"/>
-          <w:szCs w:val="30"/>
-        </w:rPr>
-        <w:t>In the above example, JavaScript first runs its compilation phase and looks for variable declarations. It comes across </w:t>
-      </w:r>
-      <w:proofErr w:type="spellStart"/>
-      <w:r>
-        <w:rPr>
-          <w:rStyle w:val="HTMLCode"/>
-          <w:color w:val="292929"/>
-          <w:spacing w:val="-1"/>
-          <w:sz w:val="22"/>
-          <w:szCs w:val="22"/>
-          <w:shd w:val="clear" w:color="auto" w:fill="F2F2F2"/>
-        </w:rPr>
-        <w:t>var</w:t>
-      </w:r>
-      <w:proofErr w:type="spellEnd"/>
-      <w:r>
-        <w:rPr>
-          <w:rStyle w:val="HTMLCode"/>
-          <w:color w:val="292929"/>
-          <w:spacing w:val="-1"/>
-          <w:sz w:val="22"/>
-          <w:szCs w:val="22"/>
-          <w:shd w:val="clear" w:color="auto" w:fill="F2F2F2"/>
-        </w:rPr>
-        <w:t xml:space="preserve"> name</w:t>
-      </w:r>
-      <w:r>
-        <w:rPr>
-          <w:rFonts w:ascii="Georgia" w:hAnsi="Georgia"/>
-          <w:color w:val="292929"/>
-          <w:spacing w:val="-1"/>
-          <w:sz w:val="30"/>
-          <w:szCs w:val="30"/>
-        </w:rPr>
-        <w:t>, hoists that variable and automatically assigns it a value of </w:t>
-      </w:r>
-      <w:r>
-        <w:rPr>
-          <w:rStyle w:val="HTMLCode"/>
-          <w:color w:val="292929"/>
-          <w:spacing w:val="-1"/>
-          <w:sz w:val="22"/>
-          <w:szCs w:val="22"/>
-          <w:shd w:val="clear" w:color="auto" w:fill="F2F2F2"/>
-        </w:rPr>
-        <w:t>undefined</w:t>
-      </w:r>
-      <w:r>
-        <w:rPr>
-          <w:rFonts w:ascii="Georgia" w:hAnsi="Georgia"/>
-          <w:color w:val="292929"/>
-          <w:spacing w:val="-1"/>
-          <w:sz w:val="30"/>
-          <w:szCs w:val="30"/>
-        </w:rPr>
-        <w:t>.</w:t>
-      </w:r>
-    </w:p>
-    <w:p>
-      <w:pPr>
-        <w:pStyle w:val="iz"/>
-        <w:shd w:val="clear" w:color="auto" w:fill="FFFFFF"/>
-        <w:spacing w:before="480" w:beforeAutospacing="0" w:after="0" w:afterAutospacing="0" w:line="452" w:lineRule="atLeast"/>
-        <w:jc w:val="both"/>
-        <w:rPr>
-          <w:rFonts w:ascii="Georgia" w:hAnsi="Georgia"/>
-          <w:color w:val="292929"/>
-          <w:spacing w:val="-1"/>
-          <w:sz w:val="30"/>
-          <w:szCs w:val="30"/>
-        </w:rPr>
-      </w:pPr>
-      <w:r>
-        <w:rPr>
-          <w:rFonts w:ascii="Georgia" w:hAnsi="Georgia"/>
-          <w:color w:val="292929"/>
-          <w:spacing w:val="-1"/>
-          <w:sz w:val="30"/>
-          <w:szCs w:val="30"/>
-        </w:rPr>
-        <w:t>Contrastingly, variables declared with </w:t>
-      </w:r>
-      <w:proofErr w:type="spellStart"/>
-      <w:r>
-        <w:rPr>
-          <w:rStyle w:val="HTMLCode"/>
-          <w:color w:val="292929"/>
-          <w:spacing w:val="-1"/>
-          <w:sz w:val="22"/>
-          <w:szCs w:val="22"/>
-          <w:shd w:val="clear" w:color="auto" w:fill="F2F2F2"/>
-        </w:rPr>
-        <w:t>let</w:t>
-      </w:r>
-      <w:proofErr w:type="spellEnd"/>
-      <w:r>
-        <w:rPr>
-          <w:rFonts w:ascii="Georgia" w:hAnsi="Georgia"/>
-          <w:color w:val="292929"/>
-          <w:spacing w:val="-1"/>
-          <w:sz w:val="30"/>
-          <w:szCs w:val="30"/>
-        </w:rPr>
-        <w:t>, </w:t>
-      </w:r>
-      <w:r>
-        <w:rPr>
-          <w:rStyle w:val="HTMLCode"/>
-          <w:color w:val="292929"/>
-          <w:spacing w:val="-1"/>
-          <w:sz w:val="22"/>
-          <w:szCs w:val="22"/>
-          <w:shd w:val="clear" w:color="auto" w:fill="F2F2F2"/>
-        </w:rPr>
-        <w:t>const</w:t>
-      </w:r>
-      <w:r>
-        <w:rPr>
-          <w:rFonts w:ascii="Georgia" w:hAnsi="Georgia"/>
-          <w:color w:val="292929"/>
-          <w:spacing w:val="-1"/>
-          <w:sz w:val="30"/>
-          <w:szCs w:val="30"/>
-        </w:rPr>
-        <w:t>, and </w:t>
-      </w:r>
-      <w:r>
-        <w:rPr>
-          <w:rStyle w:val="HTMLCode"/>
-          <w:color w:val="292929"/>
-          <w:spacing w:val="-1"/>
-          <w:sz w:val="22"/>
-          <w:szCs w:val="22"/>
-          <w:shd w:val="clear" w:color="auto" w:fill="F2F2F2"/>
-        </w:rPr>
-        <w:t>class</w:t>
-      </w:r>
-      <w:r>
-        <w:rPr>
-          <w:rFonts w:ascii="Georgia" w:hAnsi="Georgia"/>
-          <w:color w:val="292929"/>
-          <w:spacing w:val="-1"/>
-          <w:sz w:val="30"/>
-          <w:szCs w:val="30"/>
-        </w:rPr>
-        <w:t> are hoisted but remain uninitialized:</w:t>
-      </w:r>
-    </w:p>
-    <w:p>
-      <w:pPr>
-        <w:pStyle w:val="HTMLPreformatted"/>
-        <w:shd w:val="clear" w:color="auto" w:fill="F2F2F2"/>
-        <w:jc w:val="both"/>
-      </w:pPr>
-      <w:proofErr w:type="gramStart"/>
-      <w:r>
-        <w:rPr>
-          <w:rStyle w:val="ek"/>
-          <w:color w:val="292929"/>
-          <w:spacing w:val="-5"/>
-          <w:sz w:val="23"/>
-          <w:szCs w:val="23"/>
-        </w:rPr>
-        <w:t>console.log(</w:t>
-      </w:r>
-      <w:proofErr w:type="gramEnd"/>
-      <w:r>
-        <w:rPr>
-          <w:rStyle w:val="ek"/>
-          <w:color w:val="292929"/>
-          <w:spacing w:val="-5"/>
-          <w:sz w:val="23"/>
-          <w:szCs w:val="23"/>
-        </w:rPr>
-        <w:t xml:space="preserve">name); // Uncaught </w:t>
-      </w:r>
-      <w:proofErr w:type="spellStart"/>
-      <w:r>
-        <w:rPr>
-          <w:rStyle w:val="ek"/>
-          <w:color w:val="292929"/>
-          <w:spacing w:val="-5"/>
-          <w:sz w:val="23"/>
-          <w:szCs w:val="23"/>
-        </w:rPr>
-        <w:t>ReferenceError</w:t>
-      </w:r>
-      <w:proofErr w:type="spellEnd"/>
-      <w:r>
-        <w:rPr>
-          <w:rStyle w:val="ek"/>
-          <w:color w:val="292929"/>
-          <w:spacing w:val="-5"/>
-          <w:sz w:val="23"/>
-          <w:szCs w:val="23"/>
-        </w:rPr>
-        <w:t>: name is not defined</w:t>
-      </w:r>
-      <w:r>
-        <w:rPr>
-          <w:color w:val="292929"/>
-          <w:spacing w:val="-5"/>
-          <w:sz w:val="23"/>
-          <w:szCs w:val="23"/>
-        </w:rPr>
-        <w:br/>
-      </w:r>
-      <w:r>
-        <w:rPr>
-          <w:rStyle w:val="ek"/>
-          <w:color w:val="292929"/>
-          <w:spacing w:val="-5"/>
-          <w:sz w:val="23"/>
-          <w:szCs w:val="23"/>
-        </w:rPr>
-        <w:t>let name = "Andrew";</w:t>
-      </w:r>
-    </w:p>
-    <w:p>
-      <w:pPr>
-        <w:pStyle w:val="iz"/>
-        <w:shd w:val="clear" w:color="auto" w:fill="FFFFFF"/>
-        <w:spacing w:before="480" w:beforeAutospacing="0" w:after="0" w:afterAutospacing="0" w:line="452" w:lineRule="atLeast"/>
-        <w:jc w:val="both"/>
-        <w:rPr>
-          <w:rFonts w:ascii="Georgia" w:hAnsi="Georgia"/>
-          <w:color w:val="292929"/>
-          <w:spacing w:val="-1"/>
-          <w:sz w:val="30"/>
-          <w:szCs w:val="30"/>
-        </w:rPr>
-      </w:pPr>
-      <w:r>
-        <w:rPr>
-          <w:rFonts w:ascii="Georgia" w:hAnsi="Georgia"/>
-          <w:color w:val="292929"/>
-          <w:spacing w:val="-1"/>
-          <w:sz w:val="30"/>
-          <w:szCs w:val="30"/>
-        </w:rPr>
-        <w:t>These variable declarations only become initialized when they are evaluated during runtime. The time between these variables being declared and being evaluated is referred to as the </w:t>
-      </w:r>
-      <w:r>
-        <w:rPr>
-          <w:rStyle w:val="Strong"/>
-          <w:rFonts w:ascii="Georgia" w:hAnsi="Georgia"/>
-          <w:color w:val="292929"/>
-          <w:spacing w:val="-1"/>
-          <w:sz w:val="30"/>
-          <w:szCs w:val="30"/>
-        </w:rPr>
-        <w:t>temporal dead zone</w:t>
-      </w:r>
-      <w:r>
-        <w:rPr>
-          <w:rFonts w:ascii="Georgia" w:hAnsi="Georgia"/>
-          <w:color w:val="292929"/>
-          <w:spacing w:val="-1"/>
-          <w:sz w:val="30"/>
-          <w:szCs w:val="30"/>
-        </w:rPr>
-        <w:t>. If you try to access these variables within this dead zone, you will get the reference error above.</w:t>
-      </w:r>
-    </w:p>
-    <w:p>
-      <w:pPr>
-        <w:pStyle w:val="iz"/>
-        <w:shd w:val="clear" w:color="auto" w:fill="FFFFFF"/>
-        <w:spacing w:before="480" w:beforeAutospacing="0" w:after="0" w:afterAutospacing="0" w:line="452" w:lineRule="atLeast"/>
-        <w:jc w:val="both"/>
-        <w:rPr>
-          <w:rFonts w:ascii="Georgia" w:hAnsi="Georgia"/>
-          <w:color w:val="292929"/>
-          <w:spacing w:val="-1"/>
-          <w:sz w:val="30"/>
-          <w:szCs w:val="30"/>
-        </w:rPr>
-      </w:pPr>
-      <w:r>
-        <w:rPr>
-          <w:rFonts w:ascii="Georgia" w:hAnsi="Georgia"/>
-          <w:color w:val="292929"/>
-          <w:spacing w:val="-1"/>
-          <w:sz w:val="30"/>
-          <w:szCs w:val="30"/>
-        </w:rPr>
-        <w:t>To walk through the second example, JavaScript runs its compilation phase and sees </w:t>
-      </w:r>
-      <w:r>
-        <w:rPr>
-          <w:rStyle w:val="HTMLCode"/>
-          <w:color w:val="292929"/>
-          <w:spacing w:val="-1"/>
-          <w:sz w:val="22"/>
-          <w:szCs w:val="22"/>
-          <w:shd w:val="clear" w:color="auto" w:fill="F2F2F2"/>
-        </w:rPr>
-        <w:t>let name</w:t>
-      </w:r>
-      <w:r>
-        <w:rPr>
-          <w:rFonts w:ascii="Georgia" w:hAnsi="Georgia"/>
-          <w:color w:val="292929"/>
-          <w:spacing w:val="-1"/>
-          <w:sz w:val="30"/>
-          <w:szCs w:val="30"/>
-        </w:rPr>
-        <w:t xml:space="preserve">, hoists that variable, but does not initialize it. </w:t>
-      </w:r>
-      <w:r>
-        <w:rPr>
-          <w:rFonts w:ascii="Georgia" w:hAnsi="Georgia"/>
-          <w:color w:val="292929"/>
-          <w:spacing w:val="-1"/>
-          <w:sz w:val="30"/>
-          <w:szCs w:val="30"/>
-        </w:rPr>
-        <w:lastRenderedPageBreak/>
-        <w:t>Next, in the execution phase, </w:t>
-      </w:r>
-      <w:proofErr w:type="gramStart"/>
-      <w:r>
-        <w:rPr>
-          <w:rStyle w:val="HTMLCode"/>
-          <w:color w:val="292929"/>
-          <w:spacing w:val="-1"/>
-          <w:sz w:val="22"/>
-          <w:szCs w:val="22"/>
-          <w:shd w:val="clear" w:color="auto" w:fill="F2F2F2"/>
-        </w:rPr>
-        <w:t>console.log(</w:t>
-      </w:r>
-      <w:proofErr w:type="gramEnd"/>
-      <w:r>
-        <w:rPr>
-          <w:rStyle w:val="HTMLCode"/>
-          <w:color w:val="292929"/>
-          <w:spacing w:val="-1"/>
-          <w:sz w:val="22"/>
-          <w:szCs w:val="22"/>
-          <w:shd w:val="clear" w:color="auto" w:fill="F2F2F2"/>
-        </w:rPr>
-        <w:t>)</w:t>
-      </w:r>
-      <w:r>
-        <w:rPr>
-          <w:rFonts w:ascii="Georgia" w:hAnsi="Georgia"/>
-          <w:color w:val="292929"/>
-          <w:spacing w:val="-1"/>
-          <w:sz w:val="30"/>
-          <w:szCs w:val="30"/>
-        </w:rPr>
-        <w:t> is invoked and passed the argument </w:t>
-      </w:r>
-      <w:r>
-        <w:rPr>
-          <w:rStyle w:val="HTMLCode"/>
-          <w:color w:val="292929"/>
-          <w:spacing w:val="-1"/>
-          <w:sz w:val="22"/>
-          <w:szCs w:val="22"/>
-          <w:shd w:val="clear" w:color="auto" w:fill="F2F2F2"/>
-        </w:rPr>
-        <w:t>name</w:t>
-      </w:r>
-      <w:r>
-        <w:rPr>
-          <w:rFonts w:ascii="Georgia" w:hAnsi="Georgia"/>
-          <w:color w:val="292929"/>
-          <w:spacing w:val="-1"/>
-          <w:sz w:val="30"/>
-          <w:szCs w:val="30"/>
-        </w:rPr>
-        <w:t>.</w:t>
-      </w:r>
-    </w:p>
-    <w:p>
-      <w:pPr>
-        <w:pStyle w:val="iz"/>
-        <w:shd w:val="clear" w:color="auto" w:fill="FFFFFF"/>
-        <w:spacing w:before="480" w:beforeAutospacing="0" w:after="0" w:afterAutospacing="0" w:line="452" w:lineRule="atLeast"/>
-        <w:jc w:val="both"/>
-        <w:rPr>
-          <w:rFonts w:ascii="Georgia" w:hAnsi="Georgia"/>
-          <w:color w:val="292929"/>
-          <w:spacing w:val="-1"/>
-          <w:sz w:val="30"/>
-          <w:szCs w:val="30"/>
-        </w:rPr>
-      </w:pPr>
-      <w:r>
-        <w:rPr>
-          <w:rFonts w:ascii="Georgia" w:hAnsi="Georgia"/>
-          <w:color w:val="292929"/>
-          <w:spacing w:val="-1"/>
-          <w:sz w:val="30"/>
-          <w:szCs w:val="30"/>
-        </w:rPr>
-        <w:t>Because the variable has not been initialized, it has not been assigned a value, and thus the reference error is returned stating that </w:t>
-      </w:r>
-      <w:r>
-        <w:rPr>
-          <w:rStyle w:val="HTMLCode"/>
-          <w:color w:val="292929"/>
-          <w:spacing w:val="-1"/>
-          <w:sz w:val="22"/>
-          <w:szCs w:val="22"/>
-          <w:shd w:val="clear" w:color="auto" w:fill="F2F2F2"/>
-        </w:rPr>
-        <w:t>name</w:t>
-      </w:r>
-      <w:r>
-        <w:rPr>
-          <w:rFonts w:ascii="Georgia" w:hAnsi="Georgia"/>
-          <w:color w:val="292929"/>
-          <w:spacing w:val="-1"/>
-          <w:sz w:val="30"/>
-          <w:szCs w:val="30"/>
-        </w:rPr>
-        <w:t> is not defined.</w:t>
-      </w:r>
-    </w:p>
-    <w:p>
-      <w:pPr>
-        <w:pStyle w:val="Heading1"/>
-        <w:shd w:val="clear" w:color="auto" w:fill="FFFFFF"/>
-        <w:spacing w:before="468" w:line="508" w:lineRule="atLeast"/>
-        <w:jc w:val="both"/>
-        <w:rPr>
-          <w:rFonts w:ascii="Helvetica" w:hAnsi="Helvetica"/>
-          <w:b w:val="0"/>
-          <w:bCs w:val="0"/>
-          <w:color w:val="292929"/>
-          <w:sz w:val="42"/>
-          <w:szCs w:val="42"/>
-        </w:rPr>
-      </w:pPr>
-      <w:bookmarkStart w:id="7" w:name="_Toc62375562"/>
-      <w:r>
-        <w:rPr>
-          <w:rFonts w:ascii="Helvetica" w:hAnsi="Helvetica"/>
-          <w:b w:val="0"/>
-          <w:bCs w:val="0"/>
-          <w:color w:val="292929"/>
-          <w:sz w:val="42"/>
-          <w:szCs w:val="42"/>
-        </w:rPr>
-        <w:t>Where can I reference </w:t>
-      </w:r>
-      <w:r>
-        <w:rPr>
-          <w:rStyle w:val="HTMLCode"/>
-          <w:rFonts w:eastAsiaTheme="majorEastAsia"/>
-          <w:b w:val="0"/>
-          <w:bCs w:val="0"/>
-          <w:color w:val="292929"/>
-          <w:sz w:val="32"/>
-          <w:szCs w:val="32"/>
-          <w:shd w:val="clear" w:color="auto" w:fill="F2F2F2"/>
-        </w:rPr>
-        <w:t>let</w:t>
-      </w:r>
-      <w:r>
-        <w:rPr>
-          <w:rFonts w:ascii="Helvetica" w:hAnsi="Helvetica"/>
-          <w:b w:val="0"/>
-          <w:bCs w:val="0"/>
-          <w:color w:val="292929"/>
-          <w:sz w:val="42"/>
-          <w:szCs w:val="42"/>
-        </w:rPr>
-        <w:t> and </w:t>
-      </w:r>
-      <w:r>
-        <w:rPr>
-          <w:rStyle w:val="HTMLCode"/>
-          <w:rFonts w:eastAsiaTheme="majorEastAsia"/>
-          <w:b w:val="0"/>
-          <w:bCs w:val="0"/>
-          <w:color w:val="292929"/>
-          <w:sz w:val="32"/>
-          <w:szCs w:val="32"/>
-          <w:shd w:val="clear" w:color="auto" w:fill="F2F2F2"/>
-        </w:rPr>
-        <w:t>const</w:t>
-      </w:r>
-      <w:r>
-        <w:rPr>
-          <w:rFonts w:ascii="Helvetica" w:hAnsi="Helvetica"/>
-          <w:b w:val="0"/>
-          <w:bCs w:val="0"/>
-          <w:color w:val="292929"/>
-          <w:sz w:val="42"/>
-          <w:szCs w:val="42"/>
-        </w:rPr>
-        <w:t>?</w:t>
-      </w:r>
-      <w:bookmarkEnd w:id="7"/>
-    </w:p>
-    <w:p>
-      <w:pPr>
-        <w:pStyle w:val="iz"/>
-        <w:shd w:val="clear" w:color="auto" w:fill="FFFFFF"/>
-        <w:spacing w:before="206" w:beforeAutospacing="0" w:after="0" w:afterAutospacing="0" w:line="452" w:lineRule="atLeast"/>
-        <w:jc w:val="both"/>
-        <w:rPr>
-          <w:rFonts w:ascii="Georgia" w:hAnsi="Georgia"/>
-          <w:color w:val="292929"/>
-          <w:spacing w:val="-1"/>
-          <w:sz w:val="30"/>
-          <w:szCs w:val="30"/>
-        </w:rPr>
-      </w:pPr>
-      <w:r>
-        <w:rPr>
-          <w:rFonts w:ascii="Georgia" w:hAnsi="Georgia"/>
-          <w:color w:val="292929"/>
-          <w:spacing w:val="-1"/>
-          <w:sz w:val="30"/>
-          <w:szCs w:val="30"/>
-        </w:rPr>
-        <w:t>Again, variables declared with </w:t>
-      </w:r>
-      <w:proofErr w:type="spellStart"/>
-      <w:r>
-        <w:rPr>
-          <w:rStyle w:val="HTMLCode"/>
-          <w:color w:val="292929"/>
-          <w:spacing w:val="-1"/>
-          <w:sz w:val="22"/>
-          <w:szCs w:val="22"/>
-          <w:shd w:val="clear" w:color="auto" w:fill="F2F2F2"/>
-        </w:rPr>
-        <w:t>let</w:t>
-      </w:r>
-      <w:proofErr w:type="spellEnd"/>
-      <w:r>
-        <w:rPr>
-          <w:rFonts w:ascii="Georgia" w:hAnsi="Georgia"/>
-          <w:color w:val="292929"/>
-          <w:spacing w:val="-1"/>
-          <w:sz w:val="30"/>
-          <w:szCs w:val="30"/>
-        </w:rPr>
-        <w:t> and </w:t>
-      </w:r>
-      <w:r>
-        <w:rPr>
-          <w:rStyle w:val="HTMLCode"/>
-          <w:color w:val="292929"/>
-          <w:spacing w:val="-1"/>
-          <w:sz w:val="22"/>
-          <w:szCs w:val="22"/>
-          <w:shd w:val="clear" w:color="auto" w:fill="F2F2F2"/>
-        </w:rPr>
-        <w:t>const</w:t>
-      </w:r>
-      <w:r>
-        <w:rPr>
-          <w:rFonts w:ascii="Georgia" w:hAnsi="Georgia"/>
-          <w:color w:val="292929"/>
-          <w:spacing w:val="-1"/>
-          <w:sz w:val="30"/>
-          <w:szCs w:val="30"/>
-        </w:rPr>
-        <w:t> are only initialized when their assignment (also known as lexical binding) is evaluated during runtime by the JavaScript engine.</w:t>
-      </w:r>
-    </w:p>
-    <w:p>
-      <w:pPr>
-        <w:pStyle w:val="iz"/>
-        <w:shd w:val="clear" w:color="auto" w:fill="FFFFFF"/>
-        <w:spacing w:before="480" w:beforeAutospacing="0" w:after="0" w:afterAutospacing="0" w:line="452" w:lineRule="atLeast"/>
-        <w:jc w:val="both"/>
-        <w:rPr>
-          <w:rFonts w:ascii="Georgia" w:hAnsi="Georgia"/>
-          <w:color w:val="292929"/>
-          <w:spacing w:val="-1"/>
-          <w:sz w:val="30"/>
-          <w:szCs w:val="30"/>
-        </w:rPr>
-      </w:pPr>
-      <w:r>
-        <w:rPr>
-          <w:rFonts w:ascii="Georgia" w:hAnsi="Georgia"/>
-          <w:color w:val="292929"/>
-          <w:spacing w:val="-1"/>
-          <w:sz w:val="30"/>
-          <w:szCs w:val="30"/>
-        </w:rPr>
-        <w:t>It’s not an error to reference </w:t>
-      </w:r>
-      <w:r>
-        <w:rPr>
-          <w:rStyle w:val="HTMLCode"/>
-          <w:color w:val="292929"/>
-          <w:spacing w:val="-1"/>
-          <w:sz w:val="22"/>
-          <w:szCs w:val="22"/>
-          <w:shd w:val="clear" w:color="auto" w:fill="F2F2F2"/>
-        </w:rPr>
-        <w:t>let</w:t>
-      </w:r>
-      <w:r>
-        <w:rPr>
-          <w:rFonts w:ascii="Georgia" w:hAnsi="Georgia"/>
-          <w:color w:val="292929"/>
-          <w:spacing w:val="-1"/>
-          <w:sz w:val="30"/>
-          <w:szCs w:val="30"/>
-        </w:rPr>
-        <w:t> and </w:t>
-      </w:r>
-      <w:r>
-        <w:rPr>
-          <w:rStyle w:val="HTMLCode"/>
-          <w:color w:val="292929"/>
-          <w:spacing w:val="-1"/>
-          <w:sz w:val="22"/>
-          <w:szCs w:val="22"/>
-          <w:shd w:val="clear" w:color="auto" w:fill="F2F2F2"/>
-        </w:rPr>
-        <w:t>const</w:t>
-      </w:r>
-      <w:r>
-        <w:rPr>
-          <w:rFonts w:ascii="Georgia" w:hAnsi="Georgia"/>
-          <w:color w:val="292929"/>
-          <w:spacing w:val="-1"/>
-          <w:sz w:val="30"/>
-          <w:szCs w:val="30"/>
-        </w:rPr>
-        <w:t> variables in code above their declaration as long as that code is not executed before their declaration.</w:t>
-      </w:r>
-    </w:p>
-    <w:p>
-      <w:pPr>
-        <w:jc w:val="both"/>
-      </w:pPr>
-    </w:p>
-    <w:p>
-      <w:pPr>
-        <w:jc w:val="both"/>
-      </w:pPr>
-    </w:p>
-    <w:p>
-      <w:pPr>
-        <w:jc w:val="both"/>
-      </w:pPr>
-    </w:p>
-    <w:p>
-      <w:pPr>
-        <w:jc w:val="both"/>
-      </w:pPr>
-    </w:p>
-    <w:p>
-      <w:pPr>
-        <w:jc w:val="both"/>
-      </w:pPr>
-    </w:p>
-    <w:p>
-      <w:pPr>
-        <w:jc w:val="both"/>
-      </w:pPr>
-    </w:p>
-    <w:p>
-      <w:pPr>
-        <w:jc w:val="both"/>
-      </w:pPr>
-    </w:p>
-    <w:p>
-      <w:pPr>
-        <w:jc w:val="both"/>
-      </w:pPr>
-    </w:p>
-    <w:p>
-      <w:pPr>
-        <w:jc w:val="both"/>
-      </w:pPr>
-    </w:p>
-    <w:p>
-      <w:pPr>
-        <w:jc w:val="both"/>
-      </w:pPr>
-    </w:p>
-    <w:p>
-      <w:pPr>
-        <w:jc w:val="both"/>
-      </w:pPr>
-    </w:p>
-    <w:p>
-      <w:pPr>
-        <w:jc w:val="both"/>
         <w:rPr>
           <w:rFonts w:ascii="Open Sans" w:hAnsi="Open Sans"/>
           <w:color w:val="695D46"/>
           <w:sz w:val="38"/>
           <w:szCs w:val="38"/>
         </w:rPr>
-      </w:pPr>
-      <w:r>
-        <w:rPr>
-          <w:rFonts w:ascii="Open Sans" w:hAnsi="Open Sans"/>
-          <w:color w:val="695D46"/>
-          <w:sz w:val="38"/>
-          <w:szCs w:val="38"/>
-        </w:rPr>
-        <w:lastRenderedPageBreak/>
-        <w:t>Semicolons in JavaScript: To Use or Not to Use?</w:t>
+        <w:t xml:space="preserve"> in JavaScript: To Use or Not to Use?</w:t>
       </w:r>
     </w:p>
     <w:p>
@@ -4709,6 +4979,7 @@
       <w:pPr>
         <w:jc w:val="both"/>
       </w:pPr>
+      <w:proofErr w:type="gramStart"/>
       <w:r>
         <w:rPr>
           <w:rFonts w:ascii="Open Sans" w:hAnsi="Open Sans"/>
@@ -4717,9 +4988,8 @@
           <w:szCs w:val="38"/>
         </w:rPr>
         <w:lastRenderedPageBreak/>
-        <w:t>Expression Vs</w:t>
-      </w:r>
-      <w:proofErr w:type="gramStart"/>
+        <w:t>5.</w:t>
+      </w:r>
       <w:r>
         <w:rPr>
           <w:rFonts w:ascii="Open Sans" w:hAnsi="Open Sans"/>
@@ -4727,7 +4997,7 @@
           <w:sz w:val="38"/>
           <w:szCs w:val="38"/>
         </w:rPr>
-        <w:t>  Statement</w:t>
+        <w:t>Expression</w:t>
       </w:r>
       <w:proofErr w:type="gramEnd"/>
       <w:r>
@@ -4737,7 +5007,7 @@
           <w:sz w:val="38"/>
           <w:szCs w:val="38"/>
         </w:rPr>
-        <w:t xml:space="preserve"> in Java script ?</w:t>
+        <w:t xml:space="preserve"> Vs  Statement in Java script ?</w:t>
       </w:r>
     </w:p>
     <w:p>
@@ -5104,6 +5374,18 @@
         </w:rPr>
         <w:t xml:space="preserve"> statement cannot become the argument of a function.</w:t>
       </w:r>
+    </w:p>
+    <w:p>
+      <w:pPr>
+        <w:jc w:val="both"/>
+        <w:rPr>
+          <w:rFonts w:ascii="Palatino Linotype" w:eastAsia="Times New Roman" w:hAnsi="Palatino Linotype" w:cs="Times New Roman"/>
+          <w:color w:val="000000"/>
+          <w:sz w:val="25"/>
+          <w:szCs w:val="25"/>
+          <w:shd w:val="clear" w:color="auto" w:fill="FFFFFF"/>
+        </w:rPr>
+      </w:pPr>
     </w:p>
     <w:p>
       <w:pPr>
@@ -5410,9 +5692,9 @@
       <w:lvlJc w:val="left"/>
       <w:pPr>
         <w:tabs>
-          <w:tab w:val="num" w:pos="720"/>
+          <w:tab w:val="num" w:pos="360"/>
         </w:tabs>
-        <w:ind w:left="720" w:hanging="360"/>
+        <w:ind w:left="360" w:hanging="360"/>
       </w:pPr>
     </w:lvl>
     <w:lvl w:ilvl="1">
@@ -5422,9 +5704,9 @@
       <w:lvlJc w:val="left"/>
       <w:pPr>
         <w:tabs>
-          <w:tab w:val="num" w:pos="1440"/>
+          <w:tab w:val="num" w:pos="1080"/>
         </w:tabs>
-        <w:ind w:left="1440" w:hanging="360"/>
+        <w:ind w:left="1080" w:hanging="360"/>
       </w:pPr>
     </w:lvl>
     <w:lvl w:ilvl="2" w:tentative="1">
@@ -5434,9 +5716,9 @@
       <w:lvlJc w:val="left"/>
       <w:pPr>
         <w:tabs>
-          <w:tab w:val="num" w:pos="2160"/>
+          <w:tab w:val="num" w:pos="1800"/>
         </w:tabs>
-        <w:ind w:left="2160" w:hanging="360"/>
+        <w:ind w:left="1800" w:hanging="360"/>
       </w:pPr>
     </w:lvl>
     <w:lvl w:ilvl="3" w:tentative="1">
@@ -5446,9 +5728,9 @@
       <w:lvlJc w:val="left"/>
       <w:pPr>
         <w:tabs>
-          <w:tab w:val="num" w:pos="2880"/>
+          <w:tab w:val="num" w:pos="2520"/>
         </w:tabs>
-        <w:ind w:left="2880" w:hanging="360"/>
+        <w:ind w:left="2520" w:hanging="360"/>
       </w:pPr>
     </w:lvl>
     <w:lvl w:ilvl="4" w:tentative="1">
@@ -5458,9 +5740,9 @@
       <w:lvlJc w:val="left"/>
       <w:pPr>
         <w:tabs>
-          <w:tab w:val="num" w:pos="3600"/>
+          <w:tab w:val="num" w:pos="3240"/>
         </w:tabs>
-        <w:ind w:left="3600" w:hanging="360"/>
+        <w:ind w:left="3240" w:hanging="360"/>
       </w:pPr>
     </w:lvl>
     <w:lvl w:ilvl="5" w:tentative="1">
@@ -5470,9 +5752,9 @@
       <w:lvlJc w:val="left"/>
       <w:pPr>
         <w:tabs>
-          <w:tab w:val="num" w:pos="4320"/>
+          <w:tab w:val="num" w:pos="3960"/>
         </w:tabs>
-        <w:ind w:left="4320" w:hanging="360"/>
+        <w:ind w:left="3960" w:hanging="360"/>
       </w:pPr>
     </w:lvl>
     <w:lvl w:ilvl="6" w:tentative="1">
@@ -5482,9 +5764,9 @@
       <w:lvlJc w:val="left"/>
       <w:pPr>
         <w:tabs>
-          <w:tab w:val="num" w:pos="5040"/>
+          <w:tab w:val="num" w:pos="4680"/>
         </w:tabs>
-        <w:ind w:left="5040" w:hanging="360"/>
+        <w:ind w:left="4680" w:hanging="360"/>
       </w:pPr>
     </w:lvl>
     <w:lvl w:ilvl="7" w:tentative="1">
@@ -5494,9 +5776,9 @@
       <w:lvlJc w:val="left"/>
       <w:pPr>
         <w:tabs>
-          <w:tab w:val="num" w:pos="5760"/>
+          <w:tab w:val="num" w:pos="5400"/>
         </w:tabs>
-        <w:ind w:left="5760" w:hanging="360"/>
+        <w:ind w:left="5400" w:hanging="360"/>
       </w:pPr>
     </w:lvl>
     <w:lvl w:ilvl="8" w:tentative="1">
@@ -5506,9 +5788,9 @@
       <w:lvlJc w:val="left"/>
       <w:pPr>
         <w:tabs>
-          <w:tab w:val="num" w:pos="6480"/>
+          <w:tab w:val="num" w:pos="6120"/>
         </w:tabs>
-        <w:ind w:left="6480" w:hanging="360"/>
+        <w:ind w:left="6120" w:hanging="360"/>
       </w:pPr>
     </w:lvl>
   </w:abstractNum>
@@ -6522,6 +6804,13 @@
     <w:pitch w:val="variable"/>
     <w:sig w:usb0="E4002EFF" w:usb1="C000E47F" w:usb2="00000009" w:usb3="00000000" w:csb0="000001FF" w:csb1="00000000"/>
   </w:font>
+  <w:font w:name="Castellar">
+    <w:panose1 w:val="020A0402060406010301"/>
+    <w:charset w:val="00"/>
+    <w:family w:val="roman"/>
+    <w:pitch w:val="variable"/>
+    <w:sig w:usb0="00000003" w:usb1="00000000" w:usb2="00000000" w:usb3="00000000" w:csb0="00000001" w:csb1="00000000"/>
+  </w:font>
   <w:font w:name="Open Sans">
     <w:altName w:val="Times New Roman"/>
     <w:panose1 w:val="00000000000000000000"/>
@@ -6565,7 +6854,7 @@
   </w:compat>
   <w:rsids>
     <w:rsidRoot w:val="00CD5423"/>
-    <w:rsid w:val="009E39F0"/>
+    <w:rsid w:val="00742005"/>
     <w:rsid w:val="00CD5423"/>
   </w:rsids>
   <m:mathPr>
@@ -7136,7 +7425,7 @@
 </file>
 
 <file path=customXml/itemProps2.xml><?xml version="1.0" encoding="utf-8"?>
-<ds:datastoreItem xmlns:ds="http://schemas.openxmlformats.org/officeDocument/2006/customXml" ds:itemID="{8FA7E7C1-F3AD-4085-B9E7-4829857ECD3E}">
+<ds:datastoreItem xmlns:ds="http://schemas.openxmlformats.org/officeDocument/2006/customXml" ds:itemID="{84B02ABA-5B01-411A-B808-6046D787523A}">
   <ds:schemaRefs>
     <ds:schemaRef ds:uri="http://schemas.openxmlformats.org/officeDocument/2006/bibliography"/>
   </ds:schemaRefs>
